--- a/Title Page.docx
+++ b/Title Page.docx
@@ -21,21 +21,7 @@
           <w:rFonts w:ascii="Times New Roman" w:hAnsi="Times New Roman" w:cs="Times New Roman"/>
           <w:color w:val="000000"/>
         </w:rPr>
-        <w:t xml:space="preserve"> </w:t>
-      </w:r>
-      <w:r>
-        <w:rPr>
-          <w:rFonts w:ascii="Times New Roman" w:hAnsi="Times New Roman" w:cs="Times New Roman"/>
-          <w:color w:val="000000"/>
-        </w:rPr>
-        <w:t>“www.im</w:t>
-      </w:r>
-      <w:r>
-        <w:rPr>
-          <w:rFonts w:ascii="Times New Roman" w:hAnsi="Times New Roman" w:cs="Times New Roman"/>
-          <w:color w:val="000000"/>
-        </w:rPr>
-        <w:t>db.com” Using Selenium IDE</w:t>
+        <w:t xml:space="preserve"> “www.imdb.com” Using Selenium IDE</w:t>
       </w:r>
     </w:p>
     <w:p>
@@ -204,55 +190,21 @@
           <w:rFonts w:ascii="Times New Roman" w:hAnsi="Times New Roman" w:cs="Times New Roman"/>
           <w:color w:val="000000"/>
         </w:rPr>
-        <w:t xml:space="preserve">Using command </w:t>
-      </w:r>
-      <w:proofErr w:type="spellStart"/>
-      <w:r>
-        <w:rPr>
-          <w:rFonts w:ascii="Times New Roman" w:hAnsi="Times New Roman" w:cs="Times New Roman"/>
-          <w:color w:val="000000"/>
-        </w:rPr>
-        <w:t>assertText</w:t>
-      </w:r>
-      <w:proofErr w:type="spellEnd"/>
-      <w:r>
-        <w:rPr>
-          <w:rFonts w:ascii="Times New Roman" w:hAnsi="Times New Roman" w:cs="Times New Roman"/>
-          <w:color w:val="000000"/>
-        </w:rPr>
-        <w:t xml:space="preserve"> - using a value with whitespace. Hard to recognize that value text had a blank space after it, thus the assert text kept failing when checking the value of </w:t>
-      </w:r>
-      <w:proofErr w:type="spellStart"/>
-      <w:r>
-        <w:rPr>
-          <w:rFonts w:ascii="Times New Roman" w:hAnsi="Times New Roman" w:cs="Times New Roman"/>
-          <w:color w:val="000000"/>
-        </w:rPr>
-        <w:t>assertText</w:t>
-      </w:r>
-      <w:proofErr w:type="spellEnd"/>
-      <w:r>
-        <w:rPr>
-          <w:rFonts w:ascii="Times New Roman" w:hAnsi="Times New Roman" w:cs="Times New Roman"/>
-          <w:color w:val="000000"/>
-        </w:rPr>
-        <w:t xml:space="preserve"> “Passwords must </w:t>
-      </w:r>
-      <w:proofErr w:type="gramStart"/>
-      <w:r>
-        <w:rPr>
-          <w:rFonts w:ascii="Times New Roman" w:hAnsi="Times New Roman" w:cs="Times New Roman"/>
-          <w:color w:val="000000"/>
-        </w:rPr>
-        <w:t>match ”</w:t>
-      </w:r>
-      <w:proofErr w:type="gramEnd"/>
-      <w:r>
-        <w:rPr>
-          <w:rFonts w:ascii="Times New Roman" w:hAnsi="Times New Roman" w:cs="Times New Roman"/>
-          <w:color w:val="000000"/>
-        </w:rPr>
-        <w:t xml:space="preserve"> (not trimmed) against the actual value “Passwords must match” (trimmed whitespace).</w:t>
+        <w:t>Using command assertText - using a value with whitespace. Hard to recognize that value text had a blank space after it, thus the assert text kept failing when checking the value of a</w:t>
+      </w:r>
+      <w:r>
+        <w:rPr>
+          <w:rFonts w:ascii="Times New Roman" w:hAnsi="Times New Roman" w:cs="Times New Roman"/>
+          <w:color w:val="000000"/>
+        </w:rPr>
+        <w:t>ssertText “Passwords must match</w:t>
+      </w:r>
+      <w:r>
+        <w:rPr>
+          <w:rFonts w:ascii="Times New Roman" w:hAnsi="Times New Roman" w:cs="Times New Roman"/>
+          <w:color w:val="000000"/>
+        </w:rPr>
+        <w:t>” (not trimmed) against the actual value “Passwords must match” (trimmed whitespace).</w:t>
       </w:r>
     </w:p>
     <w:p>
@@ -262,167 +214,330 @@
           <w:rFonts w:ascii="Times New Roman" w:eastAsia="Times New Roman" w:hAnsi="Times New Roman" w:cs="Times New Roman"/>
         </w:rPr>
       </w:pPr>
+      <w:r>
+        <w:rPr>
+          <w:rFonts w:ascii="Times New Roman" w:eastAsia="Times New Roman" w:hAnsi="Times New Roman" w:cs="Times New Roman"/>
+        </w:rPr>
+        <w:br/>
+      </w:r>
+      <w:r>
+        <w:rPr>
+          <w:rFonts w:ascii="Times New Roman" w:eastAsia="Times New Roman" w:hAnsi="Times New Roman" w:cs="Times New Roman"/>
+        </w:rPr>
+        <w:br/>
+      </w:r>
+      <w:r>
+        <w:rPr>
+          <w:rFonts w:ascii="Times New Roman" w:eastAsia="Times New Roman" w:hAnsi="Times New Roman" w:cs="Times New Roman"/>
+        </w:rPr>
+        <w:br/>
+      </w:r>
+      <w:r>
+        <w:rPr>
+          <w:rFonts w:ascii="Times New Roman" w:eastAsia="Times New Roman" w:hAnsi="Times New Roman" w:cs="Times New Roman"/>
+        </w:rPr>
+        <w:br/>
+      </w:r>
+      <w:r>
+        <w:rPr>
+          <w:rFonts w:ascii="Times New Roman" w:eastAsia="Times New Roman" w:hAnsi="Times New Roman" w:cs="Times New Roman"/>
+        </w:rPr>
+        <w:br/>
+      </w:r>
+      <w:r>
+        <w:rPr>
+          <w:rFonts w:ascii="Times New Roman" w:eastAsia="Times New Roman" w:hAnsi="Times New Roman" w:cs="Times New Roman"/>
+        </w:rPr>
+        <w:br/>
+      </w:r>
+      <w:r>
+        <w:rPr>
+          <w:rFonts w:ascii="Times New Roman" w:eastAsia="Times New Roman" w:hAnsi="Times New Roman" w:cs="Times New Roman"/>
+        </w:rPr>
+        <w:br/>
+      </w:r>
+      <w:r>
+        <w:rPr>
+          <w:rFonts w:ascii="Times New Roman" w:eastAsia="Times New Roman" w:hAnsi="Times New Roman" w:cs="Times New Roman"/>
+        </w:rPr>
+        <w:br/>
+      </w:r>
+      <w:r>
+        <w:rPr>
+          <w:rFonts w:ascii="Times New Roman" w:eastAsia="Times New Roman" w:hAnsi="Times New Roman" w:cs="Times New Roman"/>
+        </w:rPr>
+        <w:br/>
+      </w:r>
+      <w:r>
+        <w:rPr>
+          <w:rFonts w:ascii="Times New Roman" w:eastAsia="Times New Roman" w:hAnsi="Times New Roman" w:cs="Times New Roman"/>
+        </w:rPr>
+        <w:br/>
+      </w:r>
+      <w:r>
+        <w:rPr>
+          <w:rFonts w:ascii="Times New Roman" w:eastAsia="Times New Roman" w:hAnsi="Times New Roman" w:cs="Times New Roman"/>
+        </w:rPr>
+        <w:br/>
+      </w:r>
+      <w:r>
+        <w:rPr>
+          <w:rFonts w:ascii="Times New Roman" w:eastAsia="Times New Roman" w:hAnsi="Times New Roman" w:cs="Times New Roman"/>
+        </w:rPr>
+        <w:br/>
+      </w:r>
+      <w:r>
+        <w:rPr>
+          <w:rFonts w:ascii="Times New Roman" w:eastAsia="Times New Roman" w:hAnsi="Times New Roman" w:cs="Times New Roman"/>
+        </w:rPr>
+        <w:br/>
+      </w:r>
+      <w:r>
+        <w:rPr>
+          <w:rFonts w:ascii="Times New Roman" w:eastAsia="Times New Roman" w:hAnsi="Times New Roman" w:cs="Times New Roman"/>
+        </w:rPr>
+        <w:br/>
+      </w:r>
+      <w:r>
+        <w:rPr>
+          <w:rFonts w:ascii="Times New Roman" w:eastAsia="Times New Roman" w:hAnsi="Times New Roman" w:cs="Times New Roman"/>
+        </w:rPr>
+        <w:br/>
+      </w:r>
+      <w:r>
+        <w:rPr>
+          <w:rFonts w:ascii="Times New Roman" w:eastAsia="Times New Roman" w:hAnsi="Times New Roman" w:cs="Times New Roman"/>
+        </w:rPr>
+        <w:br/>
+      </w:r>
+      <w:r>
+        <w:rPr>
+          <w:rFonts w:ascii="Times New Roman" w:eastAsia="Times New Roman" w:hAnsi="Times New Roman" w:cs="Times New Roman"/>
+        </w:rPr>
+        <w:br/>
+      </w:r>
+      <w:r>
+        <w:rPr>
+          <w:rFonts w:ascii="Times New Roman" w:eastAsia="Times New Roman" w:hAnsi="Times New Roman" w:cs="Times New Roman"/>
+        </w:rPr>
+        <w:br/>
+      </w:r>
+      <w:r>
+        <w:rPr>
+          <w:rFonts w:ascii="Times New Roman" w:eastAsia="Times New Roman" w:hAnsi="Times New Roman" w:cs="Times New Roman"/>
+        </w:rPr>
+        <w:br/>
+      </w:r>
+      <w:r>
+        <w:rPr>
+          <w:rFonts w:ascii="Times New Roman" w:eastAsia="Times New Roman" w:hAnsi="Times New Roman" w:cs="Times New Roman"/>
+        </w:rPr>
+        <w:br/>
+      </w:r>
+      <w:r>
+        <w:rPr>
+          <w:rFonts w:ascii="Times New Roman" w:eastAsia="Times New Roman" w:hAnsi="Times New Roman" w:cs="Times New Roman"/>
+        </w:rPr>
+        <w:br/>
+      </w:r>
+      <w:r>
+        <w:rPr>
+          <w:rFonts w:ascii="Times New Roman" w:eastAsia="Times New Roman" w:hAnsi="Times New Roman" w:cs="Times New Roman"/>
+        </w:rPr>
+        <w:br/>
+      </w:r>
+      <w:r>
+        <w:rPr>
+          <w:rFonts w:ascii="Times New Roman" w:eastAsia="Times New Roman" w:hAnsi="Times New Roman" w:cs="Times New Roman"/>
+        </w:rPr>
+        <w:br/>
+      </w:r>
+      <w:r>
+        <w:rPr>
+          <w:rFonts w:ascii="Times New Roman" w:eastAsia="Times New Roman" w:hAnsi="Times New Roman" w:cs="Times New Roman"/>
+        </w:rPr>
+        <w:br/>
+      </w:r>
+      <w:r>
+        <w:rPr>
+          <w:rFonts w:ascii="Times New Roman" w:eastAsia="Times New Roman" w:hAnsi="Times New Roman" w:cs="Times New Roman"/>
+        </w:rPr>
+        <w:br/>
+      </w:r>
+    </w:p>
+    <w:p>
+      <w:pPr>
+        <w:rPr>
+          <w:rFonts w:ascii="Times New Roman" w:hAnsi="Times New Roman" w:cs="Times New Roman"/>
+          <w:b/>
+          <w:bCs/>
+          <w:color w:val="000000"/>
+          <w:u w:val="single"/>
+        </w:rPr>
+      </w:pPr>
+      <w:r>
+        <w:rPr>
+          <w:rFonts w:ascii="Times New Roman" w:hAnsi="Times New Roman" w:cs="Times New Roman"/>
+          <w:b/>
+          <w:bCs/>
+          <w:color w:val="000000"/>
+          <w:u w:val="single"/>
+        </w:rPr>
+        <w:br w:type="page"/>
+      </w:r>
+    </w:p>
+    <w:p>
+      <w:pPr>
+        <w:rPr>
+          <w:rFonts w:ascii="Times New Roman" w:hAnsi="Times New Roman" w:cs="Times New Roman"/>
+        </w:rPr>
+      </w:pPr>
+      <w:r>
+        <w:rPr>
+          <w:rFonts w:ascii="Times New Roman" w:hAnsi="Times New Roman" w:cs="Times New Roman"/>
+          <w:b/>
+          <w:bCs/>
+          <w:color w:val="000000"/>
+          <w:u w:val="single"/>
+        </w:rPr>
+        <w:lastRenderedPageBreak/>
+        <w:t>User Story 1</w:t>
+      </w:r>
+    </w:p>
+    <w:p>
+      <w:pPr>
+        <w:rPr>
+          <w:rFonts w:ascii="Times New Roman" w:eastAsia="Times New Roman" w:hAnsi="Times New Roman" w:cs="Times New Roman"/>
+        </w:rPr>
+      </w:pPr>
+    </w:p>
+    <w:p>
+      <w:pPr>
+        <w:rPr>
+          <w:rFonts w:ascii="Times New Roman" w:hAnsi="Times New Roman" w:cs="Times New Roman"/>
+        </w:rPr>
+      </w:pPr>
+      <w:r>
+        <w:rPr>
+          <w:rFonts w:ascii="Times New Roman" w:hAnsi="Times New Roman" w:cs="Times New Roman"/>
+          <w:color w:val="000000"/>
+        </w:rPr>
+        <w:t>As someone who is not already a user</w:t>
+      </w:r>
+    </w:p>
+    <w:p>
+      <w:pPr>
+        <w:rPr>
+          <w:rFonts w:ascii="Times New Roman" w:hAnsi="Times New Roman" w:cs="Times New Roman"/>
+        </w:rPr>
+      </w:pPr>
+      <w:r>
+        <w:rPr>
+          <w:rFonts w:ascii="Times New Roman" w:hAnsi="Times New Roman" w:cs="Times New Roman"/>
+          <w:color w:val="000000"/>
+        </w:rPr>
+        <w:t>I want to be able register for imdb</w:t>
+      </w:r>
+    </w:p>
+    <w:p>
+      <w:pPr>
+        <w:rPr>
+          <w:rFonts w:ascii="Times New Roman" w:hAnsi="Times New Roman" w:cs="Times New Roman"/>
+        </w:rPr>
+      </w:pPr>
+      <w:r>
+        <w:rPr>
+          <w:rFonts w:ascii="Times New Roman" w:hAnsi="Times New Roman" w:cs="Times New Roman"/>
+          <w:color w:val="000000"/>
+        </w:rPr>
+        <w:t xml:space="preserve">So that I </w:t>
+      </w:r>
       <w:bookmarkStart w:id="0" w:name="_GoBack"/>
       <w:bookmarkEnd w:id="0"/>
       <w:r>
         <w:rPr>
-          <w:rFonts w:ascii="Times New Roman" w:eastAsia="Times New Roman" w:hAnsi="Times New Roman" w:cs="Times New Roman"/>
-        </w:rPr>
-        <w:br/>
-      </w:r>
-      <w:r>
-        <w:rPr>
-          <w:rFonts w:ascii="Times New Roman" w:eastAsia="Times New Roman" w:hAnsi="Times New Roman" w:cs="Times New Roman"/>
-        </w:rPr>
-        <w:br/>
-      </w:r>
-      <w:r>
-        <w:rPr>
-          <w:rFonts w:ascii="Times New Roman" w:eastAsia="Times New Roman" w:hAnsi="Times New Roman" w:cs="Times New Roman"/>
-        </w:rPr>
-        <w:br/>
-      </w:r>
-      <w:r>
-        <w:rPr>
-          <w:rFonts w:ascii="Times New Roman" w:eastAsia="Times New Roman" w:hAnsi="Times New Roman" w:cs="Times New Roman"/>
-        </w:rPr>
-        <w:br/>
-      </w:r>
-      <w:r>
-        <w:rPr>
-          <w:rFonts w:ascii="Times New Roman" w:eastAsia="Times New Roman" w:hAnsi="Times New Roman" w:cs="Times New Roman"/>
-        </w:rPr>
-        <w:br/>
-      </w:r>
-      <w:r>
-        <w:rPr>
-          <w:rFonts w:ascii="Times New Roman" w:eastAsia="Times New Roman" w:hAnsi="Times New Roman" w:cs="Times New Roman"/>
-        </w:rPr>
-        <w:br/>
-      </w:r>
-      <w:r>
-        <w:rPr>
-          <w:rFonts w:ascii="Times New Roman" w:eastAsia="Times New Roman" w:hAnsi="Times New Roman" w:cs="Times New Roman"/>
-        </w:rPr>
-        <w:br/>
-      </w:r>
-      <w:r>
-        <w:rPr>
-          <w:rFonts w:ascii="Times New Roman" w:eastAsia="Times New Roman" w:hAnsi="Times New Roman" w:cs="Times New Roman"/>
-        </w:rPr>
-        <w:br/>
-      </w:r>
-      <w:r>
-        <w:rPr>
-          <w:rFonts w:ascii="Times New Roman" w:eastAsia="Times New Roman" w:hAnsi="Times New Roman" w:cs="Times New Roman"/>
-        </w:rPr>
-        <w:br/>
-      </w:r>
-      <w:r>
-        <w:rPr>
-          <w:rFonts w:ascii="Times New Roman" w:eastAsia="Times New Roman" w:hAnsi="Times New Roman" w:cs="Times New Roman"/>
-        </w:rPr>
-        <w:br/>
-      </w:r>
-      <w:r>
-        <w:rPr>
-          <w:rFonts w:ascii="Times New Roman" w:eastAsia="Times New Roman" w:hAnsi="Times New Roman" w:cs="Times New Roman"/>
-        </w:rPr>
-        <w:br/>
-      </w:r>
-      <w:r>
-        <w:rPr>
-          <w:rFonts w:ascii="Times New Roman" w:eastAsia="Times New Roman" w:hAnsi="Times New Roman" w:cs="Times New Roman"/>
-        </w:rPr>
-        <w:br/>
-      </w:r>
-      <w:r>
-        <w:rPr>
-          <w:rFonts w:ascii="Times New Roman" w:eastAsia="Times New Roman" w:hAnsi="Times New Roman" w:cs="Times New Roman"/>
-        </w:rPr>
-        <w:br/>
-      </w:r>
-      <w:r>
-        <w:rPr>
-          <w:rFonts w:ascii="Times New Roman" w:eastAsia="Times New Roman" w:hAnsi="Times New Roman" w:cs="Times New Roman"/>
-        </w:rPr>
-        <w:br/>
-      </w:r>
-      <w:r>
-        <w:rPr>
-          <w:rFonts w:ascii="Times New Roman" w:eastAsia="Times New Roman" w:hAnsi="Times New Roman" w:cs="Times New Roman"/>
-        </w:rPr>
-        <w:br/>
-      </w:r>
-      <w:r>
-        <w:rPr>
-          <w:rFonts w:ascii="Times New Roman" w:eastAsia="Times New Roman" w:hAnsi="Times New Roman" w:cs="Times New Roman"/>
-        </w:rPr>
-        <w:br/>
-      </w:r>
-      <w:r>
-        <w:rPr>
-          <w:rFonts w:ascii="Times New Roman" w:eastAsia="Times New Roman" w:hAnsi="Times New Roman" w:cs="Times New Roman"/>
-        </w:rPr>
-        <w:br/>
-      </w:r>
-      <w:r>
-        <w:rPr>
-          <w:rFonts w:ascii="Times New Roman" w:eastAsia="Times New Roman" w:hAnsi="Times New Roman" w:cs="Times New Roman"/>
-        </w:rPr>
-        <w:br/>
-      </w:r>
-      <w:r>
-        <w:rPr>
-          <w:rFonts w:ascii="Times New Roman" w:eastAsia="Times New Roman" w:hAnsi="Times New Roman" w:cs="Times New Roman"/>
-        </w:rPr>
-        <w:br/>
-      </w:r>
-      <w:r>
-        <w:rPr>
-          <w:rFonts w:ascii="Times New Roman" w:eastAsia="Times New Roman" w:hAnsi="Times New Roman" w:cs="Times New Roman"/>
-        </w:rPr>
-        <w:br/>
-      </w:r>
-      <w:r>
-        <w:rPr>
-          <w:rFonts w:ascii="Times New Roman" w:eastAsia="Times New Roman" w:hAnsi="Times New Roman" w:cs="Times New Roman"/>
-        </w:rPr>
-        <w:br/>
-      </w:r>
-      <w:r>
-        <w:rPr>
-          <w:rFonts w:ascii="Times New Roman" w:eastAsia="Times New Roman" w:hAnsi="Times New Roman" w:cs="Times New Roman"/>
-        </w:rPr>
-        <w:br/>
-      </w:r>
-      <w:r>
-        <w:rPr>
-          <w:rFonts w:ascii="Times New Roman" w:eastAsia="Times New Roman" w:hAnsi="Times New Roman" w:cs="Times New Roman"/>
-        </w:rPr>
-        <w:br/>
-      </w:r>
-      <w:r>
-        <w:rPr>
-          <w:rFonts w:ascii="Times New Roman" w:eastAsia="Times New Roman" w:hAnsi="Times New Roman" w:cs="Times New Roman"/>
-        </w:rPr>
-        <w:br/>
-      </w:r>
-      <w:r>
-        <w:rPr>
-          <w:rFonts w:ascii="Times New Roman" w:eastAsia="Times New Roman" w:hAnsi="Times New Roman" w:cs="Times New Roman"/>
-        </w:rPr>
-        <w:br/>
-      </w:r>
-    </w:p>
-    <w:p>
-      <w:pPr>
+          <w:rFonts w:ascii="Times New Roman" w:hAnsi="Times New Roman" w:cs="Times New Roman"/>
+          <w:color w:val="000000"/>
+        </w:rPr>
+        <w:t>can create my movie account</w:t>
+      </w:r>
+    </w:p>
+    <w:p>
+      <w:pPr>
+        <w:rPr>
+          <w:rFonts w:ascii="Times New Roman" w:eastAsia="Times New Roman" w:hAnsi="Times New Roman" w:cs="Times New Roman"/>
+        </w:rPr>
+      </w:pPr>
+    </w:p>
+    <w:p>
+      <w:pPr>
+        <w:rPr>
+          <w:rFonts w:ascii="Times New Roman" w:hAnsi="Times New Roman" w:cs="Times New Roman"/>
+        </w:rPr>
+      </w:pPr>
+      <w:r>
         <w:rPr>
           <w:rFonts w:ascii="Times New Roman" w:hAnsi="Times New Roman" w:cs="Times New Roman"/>
           <w:b/>
           <w:bCs/>
           <w:color w:val="000000"/>
-          <w:u w:val="single"/>
+        </w:rPr>
+        <w:t>Scenario 1:</w:t>
+      </w:r>
+    </w:p>
+    <w:p>
+      <w:pPr>
+        <w:rPr>
+          <w:rFonts w:ascii="Times New Roman" w:hAnsi="Times New Roman" w:cs="Times New Roman"/>
+        </w:rPr>
+      </w:pPr>
+      <w:r>
+        <w:rPr>
+          <w:rFonts w:ascii="Times New Roman" w:hAnsi="Times New Roman" w:cs="Times New Roman"/>
+          <w:color w:val="000000"/>
+        </w:rPr>
+        <w:t>Given I enter an email that has already been registered with</w:t>
+      </w:r>
+    </w:p>
+    <w:p>
+      <w:pPr>
+        <w:rPr>
+          <w:rFonts w:ascii="Times New Roman" w:hAnsi="Times New Roman" w:cs="Times New Roman"/>
+        </w:rPr>
+      </w:pPr>
+      <w:r>
+        <w:rPr>
+          <w:rFonts w:ascii="Times New Roman" w:hAnsi="Times New Roman" w:cs="Times New Roman"/>
+          <w:color w:val="000000"/>
+        </w:rPr>
+        <w:t>When I try to register with this email</w:t>
+      </w:r>
+    </w:p>
+    <w:p>
+      <w:pPr>
+        <w:rPr>
+          <w:rFonts w:ascii="Times New Roman" w:hAnsi="Times New Roman" w:cs="Times New Roman"/>
+        </w:rPr>
+      </w:pPr>
+      <w:r>
+        <w:rPr>
+          <w:rFonts w:ascii="Times New Roman" w:hAnsi="Times New Roman" w:cs="Times New Roman"/>
+          <w:color w:val="000000"/>
+        </w:rPr>
+        <w:t>Then “Email already associated with an account. Did you forget your password?” should print next to the email input</w:t>
+      </w:r>
+    </w:p>
+    <w:p>
+      <w:pPr>
+        <w:rPr>
+          <w:rFonts w:ascii="Times New Roman" w:eastAsia="Times New Roman" w:hAnsi="Times New Roman" w:cs="Times New Roman"/>
+        </w:rPr>
+      </w:pPr>
+    </w:p>
+    <w:p>
+      <w:pPr>
+        <w:rPr>
+          <w:rFonts w:ascii="Times New Roman" w:hAnsi="Times New Roman" w:cs="Times New Roman"/>
         </w:rPr>
       </w:pPr>
       <w:r>
@@ -431,10 +546,58 @@
           <w:b/>
           <w:bCs/>
           <w:color w:val="000000"/>
-          <w:u w:val="single"/>
-        </w:rPr>
-        <w:br w:type="page"/>
-      </w:r>
+        </w:rPr>
+        <w:t>Scenario 2:</w:t>
+      </w:r>
+    </w:p>
+    <w:p>
+      <w:pPr>
+        <w:rPr>
+          <w:rFonts w:ascii="Times New Roman" w:hAnsi="Times New Roman" w:cs="Times New Roman"/>
+        </w:rPr>
+      </w:pPr>
+      <w:r>
+        <w:rPr>
+          <w:rFonts w:ascii="Times New Roman" w:hAnsi="Times New Roman" w:cs="Times New Roman"/>
+          <w:color w:val="000000"/>
+        </w:rPr>
+        <w:t>Given I enter a password less than 8 characters</w:t>
+      </w:r>
+    </w:p>
+    <w:p>
+      <w:pPr>
+        <w:rPr>
+          <w:rFonts w:ascii="Times New Roman" w:hAnsi="Times New Roman" w:cs="Times New Roman"/>
+        </w:rPr>
+      </w:pPr>
+      <w:r>
+        <w:rPr>
+          <w:rFonts w:ascii="Times New Roman" w:hAnsi="Times New Roman" w:cs="Times New Roman"/>
+          <w:color w:val="000000"/>
+        </w:rPr>
+        <w:t>When I try to register with this password</w:t>
+      </w:r>
+    </w:p>
+    <w:p>
+      <w:pPr>
+        <w:rPr>
+          <w:rFonts w:ascii="Times New Roman" w:hAnsi="Times New Roman" w:cs="Times New Roman"/>
+        </w:rPr>
+      </w:pPr>
+      <w:r>
+        <w:rPr>
+          <w:rFonts w:ascii="Times New Roman" w:hAnsi="Times New Roman" w:cs="Times New Roman"/>
+          <w:color w:val="000000"/>
+        </w:rPr>
+        <w:t>Then ”Password must be at least 8 characters” should print next to the password input</w:t>
+      </w:r>
+    </w:p>
+    <w:p>
+      <w:pPr>
+        <w:rPr>
+          <w:rFonts w:ascii="Times New Roman" w:eastAsia="Times New Roman" w:hAnsi="Times New Roman" w:cs="Times New Roman"/>
+        </w:rPr>
+      </w:pPr>
     </w:p>
     <w:p>
       <w:pPr>
@@ -448,84 +611,50 @@
           <w:b/>
           <w:bCs/>
           <w:color w:val="000000"/>
-          <w:u w:val="single"/>
-        </w:rPr>
-        <w:lastRenderedPageBreak/>
-        <w:t>User Story 1</w:t>
-      </w:r>
-    </w:p>
-    <w:p>
-      <w:pPr>
-        <w:rPr>
-          <w:rFonts w:ascii="Times New Roman" w:eastAsia="Times New Roman" w:hAnsi="Times New Roman" w:cs="Times New Roman"/>
-        </w:rPr>
-      </w:pPr>
-    </w:p>
-    <w:p>
-      <w:pPr>
-        <w:rPr>
-          <w:rFonts w:ascii="Times New Roman" w:hAnsi="Times New Roman" w:cs="Times New Roman"/>
-        </w:rPr>
-      </w:pPr>
-      <w:r>
-        <w:rPr>
-          <w:rFonts w:ascii="Times New Roman" w:hAnsi="Times New Roman" w:cs="Times New Roman"/>
-          <w:color w:val="000000"/>
-        </w:rPr>
-        <w:t>As someone who is not already a user</w:t>
-      </w:r>
-    </w:p>
-    <w:p>
-      <w:pPr>
-        <w:rPr>
-          <w:rFonts w:ascii="Times New Roman" w:hAnsi="Times New Roman" w:cs="Times New Roman"/>
-        </w:rPr>
-      </w:pPr>
-      <w:r>
-        <w:rPr>
-          <w:rFonts w:ascii="Times New Roman" w:hAnsi="Times New Roman" w:cs="Times New Roman"/>
-          <w:color w:val="000000"/>
-        </w:rPr>
-        <w:t xml:space="preserve">I want to be able register for </w:t>
-      </w:r>
-      <w:proofErr w:type="spellStart"/>
-      <w:r>
-        <w:rPr>
-          <w:rFonts w:ascii="Times New Roman" w:hAnsi="Times New Roman" w:cs="Times New Roman"/>
-          <w:color w:val="000000"/>
-        </w:rPr>
-        <w:t>imdb</w:t>
-      </w:r>
-      <w:proofErr w:type="spellEnd"/>
-    </w:p>
-    <w:p>
-      <w:pPr>
-        <w:rPr>
-          <w:rFonts w:ascii="Times New Roman" w:hAnsi="Times New Roman" w:cs="Times New Roman"/>
-        </w:rPr>
-      </w:pPr>
-      <w:r>
-        <w:rPr>
-          <w:rFonts w:ascii="Times New Roman" w:hAnsi="Times New Roman" w:cs="Times New Roman"/>
-          <w:color w:val="000000"/>
-        </w:rPr>
-        <w:t xml:space="preserve">So that </w:t>
-      </w:r>
-      <w:proofErr w:type="spellStart"/>
-      <w:r>
-        <w:rPr>
-          <w:rFonts w:ascii="Times New Roman" w:hAnsi="Times New Roman" w:cs="Times New Roman"/>
-          <w:color w:val="000000"/>
-        </w:rPr>
-        <w:t>i</w:t>
-      </w:r>
-      <w:proofErr w:type="spellEnd"/>
-      <w:r>
-        <w:rPr>
-          <w:rFonts w:ascii="Times New Roman" w:hAnsi="Times New Roman" w:cs="Times New Roman"/>
-          <w:color w:val="000000"/>
-        </w:rPr>
-        <w:t xml:space="preserve"> can create my movie account</w:t>
+        </w:rPr>
+        <w:t xml:space="preserve">Scenario 3: </w:t>
+      </w:r>
+    </w:p>
+    <w:p>
+      <w:pPr>
+        <w:rPr>
+          <w:rFonts w:ascii="Times New Roman" w:hAnsi="Times New Roman" w:cs="Times New Roman"/>
+        </w:rPr>
+      </w:pPr>
+      <w:r>
+        <w:rPr>
+          <w:rFonts w:ascii="Times New Roman" w:hAnsi="Times New Roman" w:cs="Times New Roman"/>
+          <w:color w:val="000000"/>
+        </w:rPr>
+        <w:t>Given I enter mismatching passwords</w:t>
+      </w:r>
+    </w:p>
+    <w:p>
+      <w:pPr>
+        <w:rPr>
+          <w:rFonts w:ascii="Times New Roman" w:hAnsi="Times New Roman" w:cs="Times New Roman"/>
+        </w:rPr>
+      </w:pPr>
+      <w:r>
+        <w:rPr>
+          <w:rFonts w:ascii="Times New Roman" w:hAnsi="Times New Roman" w:cs="Times New Roman"/>
+          <w:color w:val="000000"/>
+        </w:rPr>
+        <w:t>When I try to register with these passwords</w:t>
+      </w:r>
+    </w:p>
+    <w:p>
+      <w:pPr>
+        <w:rPr>
+          <w:rFonts w:ascii="Times New Roman" w:hAnsi="Times New Roman" w:cs="Times New Roman"/>
+        </w:rPr>
+      </w:pPr>
+      <w:r>
+        <w:rPr>
+          <w:rFonts w:ascii="Times New Roman" w:hAnsi="Times New Roman" w:cs="Times New Roman"/>
+          <w:color w:val="000000"/>
+        </w:rPr>
+        <w:t xml:space="preserve">Then “Passwords must match” should print next to the password input </w:t>
       </w:r>
     </w:p>
     <w:p>
@@ -548,49 +677,49 @@
           <w:bCs/>
           <w:color w:val="000000"/>
         </w:rPr>
-        <w:t>Scenario 1:</w:t>
-      </w:r>
-    </w:p>
-    <w:p>
-      <w:pPr>
-        <w:rPr>
-          <w:rFonts w:ascii="Times New Roman" w:hAnsi="Times New Roman" w:cs="Times New Roman"/>
-        </w:rPr>
-      </w:pPr>
-      <w:r>
-        <w:rPr>
-          <w:rFonts w:ascii="Times New Roman" w:hAnsi="Times New Roman" w:cs="Times New Roman"/>
-          <w:color w:val="000000"/>
-        </w:rPr>
-        <w:t>Given I enter an email that has already been registered with</w:t>
-      </w:r>
-    </w:p>
-    <w:p>
-      <w:pPr>
-        <w:rPr>
-          <w:rFonts w:ascii="Times New Roman" w:hAnsi="Times New Roman" w:cs="Times New Roman"/>
-        </w:rPr>
-      </w:pPr>
-      <w:r>
-        <w:rPr>
-          <w:rFonts w:ascii="Times New Roman" w:hAnsi="Times New Roman" w:cs="Times New Roman"/>
-          <w:color w:val="000000"/>
-        </w:rPr>
-        <w:t>When I try to register with this email</w:t>
-      </w:r>
-    </w:p>
-    <w:p>
-      <w:pPr>
-        <w:rPr>
-          <w:rFonts w:ascii="Times New Roman" w:hAnsi="Times New Roman" w:cs="Times New Roman"/>
-        </w:rPr>
-      </w:pPr>
-      <w:r>
-        <w:rPr>
-          <w:rFonts w:ascii="Times New Roman" w:hAnsi="Times New Roman" w:cs="Times New Roman"/>
-          <w:color w:val="000000"/>
-        </w:rPr>
-        <w:t>Then “Email already associated with an account. Did you forget your password?” should print next to the email input</w:t>
+        <w:t>Scenario 4:</w:t>
+      </w:r>
+    </w:p>
+    <w:p>
+      <w:pPr>
+        <w:rPr>
+          <w:rFonts w:ascii="Times New Roman" w:hAnsi="Times New Roman" w:cs="Times New Roman"/>
+        </w:rPr>
+      </w:pPr>
+      <w:r>
+        <w:rPr>
+          <w:rFonts w:ascii="Times New Roman" w:hAnsi="Times New Roman" w:cs="Times New Roman"/>
+          <w:color w:val="000000"/>
+        </w:rPr>
+        <w:t>Given I enter a password that does not include a symbol</w:t>
+      </w:r>
+    </w:p>
+    <w:p>
+      <w:pPr>
+        <w:rPr>
+          <w:rFonts w:ascii="Times New Roman" w:hAnsi="Times New Roman" w:cs="Times New Roman"/>
+        </w:rPr>
+      </w:pPr>
+      <w:r>
+        <w:rPr>
+          <w:rFonts w:ascii="Times New Roman" w:hAnsi="Times New Roman" w:cs="Times New Roman"/>
+          <w:color w:val="000000"/>
+        </w:rPr>
+        <w:t>When I try to register with this password</w:t>
+      </w:r>
+    </w:p>
+    <w:p>
+      <w:pPr>
+        <w:rPr>
+          <w:rFonts w:ascii="Times New Roman" w:hAnsi="Times New Roman" w:cs="Times New Roman"/>
+        </w:rPr>
+      </w:pPr>
+      <w:r>
+        <w:rPr>
+          <w:rFonts w:ascii="Times New Roman" w:hAnsi="Times New Roman" w:cs="Times New Roman"/>
+          <w:color w:val="000000"/>
+        </w:rPr>
+        <w:t>Then “Password must contain numbers or symbols” should print next to the password input</w:t>
       </w:r>
     </w:p>
     <w:p>
@@ -613,136 +742,121 @@
           <w:bCs/>
           <w:color w:val="000000"/>
         </w:rPr>
-        <w:t>Scenario 2:</w:t>
-      </w:r>
-    </w:p>
-    <w:p>
-      <w:pPr>
-        <w:rPr>
-          <w:rFonts w:ascii="Times New Roman" w:hAnsi="Times New Roman" w:cs="Times New Roman"/>
-        </w:rPr>
-      </w:pPr>
-      <w:r>
-        <w:rPr>
-          <w:rFonts w:ascii="Times New Roman" w:hAnsi="Times New Roman" w:cs="Times New Roman"/>
-          <w:color w:val="000000"/>
-        </w:rPr>
-        <w:t>Given I enter a password less than 8 characters</w:t>
-      </w:r>
-    </w:p>
-    <w:p>
-      <w:pPr>
-        <w:rPr>
-          <w:rFonts w:ascii="Times New Roman" w:hAnsi="Times New Roman" w:cs="Times New Roman"/>
-        </w:rPr>
-      </w:pPr>
-      <w:r>
-        <w:rPr>
-          <w:rFonts w:ascii="Times New Roman" w:hAnsi="Times New Roman" w:cs="Times New Roman"/>
-          <w:color w:val="000000"/>
-        </w:rPr>
-        <w:t>When I try to register with this password</w:t>
-      </w:r>
-    </w:p>
-    <w:p>
-      <w:pPr>
-        <w:rPr>
-          <w:rFonts w:ascii="Times New Roman" w:hAnsi="Times New Roman" w:cs="Times New Roman"/>
-        </w:rPr>
-      </w:pPr>
-      <w:proofErr w:type="gramStart"/>
-      <w:r>
-        <w:rPr>
-          <w:rFonts w:ascii="Times New Roman" w:hAnsi="Times New Roman" w:cs="Times New Roman"/>
-          <w:color w:val="000000"/>
-        </w:rPr>
-        <w:t>Then ”Password</w:t>
-      </w:r>
-      <w:proofErr w:type="gramEnd"/>
-      <w:r>
-        <w:rPr>
-          <w:rFonts w:ascii="Times New Roman" w:hAnsi="Times New Roman" w:cs="Times New Roman"/>
-          <w:color w:val="000000"/>
-        </w:rPr>
-        <w:t xml:space="preserve"> must be at least 8 characters” should print next to the password input</w:t>
-      </w:r>
-    </w:p>
-    <w:p>
-      <w:pPr>
-        <w:rPr>
-          <w:rFonts w:ascii="Times New Roman" w:eastAsia="Times New Roman" w:hAnsi="Times New Roman" w:cs="Times New Roman"/>
-        </w:rPr>
-      </w:pPr>
-    </w:p>
-    <w:p>
-      <w:pPr>
-        <w:rPr>
-          <w:rFonts w:ascii="Times New Roman" w:hAnsi="Times New Roman" w:cs="Times New Roman"/>
-        </w:rPr>
-      </w:pPr>
-      <w:r>
+        <w:t>Scenario 5:</w:t>
+      </w:r>
+    </w:p>
+    <w:p>
+      <w:pPr>
+        <w:rPr>
+          <w:rFonts w:ascii="Times New Roman" w:hAnsi="Times New Roman" w:cs="Times New Roman"/>
+        </w:rPr>
+      </w:pPr>
+      <w:r>
+        <w:rPr>
+          <w:rFonts w:ascii="Times New Roman" w:hAnsi="Times New Roman" w:cs="Times New Roman"/>
+          <w:color w:val="000000"/>
+        </w:rPr>
+        <w:t>Given I enter an email without a domain(gmail.com,hotmail.com,pitt.edu)</w:t>
+      </w:r>
+    </w:p>
+    <w:p>
+      <w:pPr>
+        <w:rPr>
+          <w:rFonts w:ascii="Times New Roman" w:hAnsi="Times New Roman" w:cs="Times New Roman"/>
+        </w:rPr>
+      </w:pPr>
+      <w:r>
+        <w:rPr>
+          <w:rFonts w:ascii="Times New Roman" w:hAnsi="Times New Roman" w:cs="Times New Roman"/>
+          <w:color w:val="000000"/>
+        </w:rPr>
+        <w:t>When I try to register with this email</w:t>
+      </w:r>
+    </w:p>
+    <w:p>
+      <w:pPr>
+        <w:rPr>
+          <w:rFonts w:ascii="Times New Roman" w:hAnsi="Times New Roman" w:cs="Times New Roman"/>
+        </w:rPr>
+      </w:pPr>
+      <w:r>
+        <w:rPr>
+          <w:rFonts w:ascii="Times New Roman" w:hAnsi="Times New Roman" w:cs="Times New Roman"/>
+          <w:color w:val="000000"/>
+        </w:rPr>
+        <w:t>Then “Please supply a valid email” should print next to the email input</w:t>
+      </w:r>
+    </w:p>
+    <w:p>
+      <w:pPr>
+        <w:spacing w:after="240"/>
+        <w:rPr>
+          <w:rFonts w:ascii="Times New Roman" w:eastAsia="Times New Roman" w:hAnsi="Times New Roman" w:cs="Times New Roman"/>
+        </w:rPr>
+      </w:pPr>
+      <w:r>
+        <w:rPr>
+          <w:rFonts w:ascii="Times New Roman" w:eastAsia="Times New Roman" w:hAnsi="Times New Roman" w:cs="Times New Roman"/>
+        </w:rPr>
+        <w:br/>
+      </w:r>
+      <w:r>
+        <w:rPr>
+          <w:rFonts w:ascii="Times New Roman" w:eastAsia="Times New Roman" w:hAnsi="Times New Roman" w:cs="Times New Roman"/>
+        </w:rPr>
+        <w:br/>
+      </w:r>
+      <w:r>
+        <w:rPr>
+          <w:rFonts w:ascii="Times New Roman" w:eastAsia="Times New Roman" w:hAnsi="Times New Roman" w:cs="Times New Roman"/>
+        </w:rPr>
+        <w:br/>
+      </w:r>
+      <w:r>
+        <w:rPr>
+          <w:rFonts w:ascii="Times New Roman" w:eastAsia="Times New Roman" w:hAnsi="Times New Roman" w:cs="Times New Roman"/>
+        </w:rPr>
+        <w:br/>
+      </w:r>
+      <w:r>
+        <w:rPr>
+          <w:rFonts w:ascii="Times New Roman" w:eastAsia="Times New Roman" w:hAnsi="Times New Roman" w:cs="Times New Roman"/>
+        </w:rPr>
+        <w:br/>
+      </w:r>
+      <w:r>
+        <w:rPr>
+          <w:rFonts w:ascii="Times New Roman" w:eastAsia="Times New Roman" w:hAnsi="Times New Roman" w:cs="Times New Roman"/>
+        </w:rPr>
+        <w:br/>
+      </w:r>
+      <w:r>
+        <w:rPr>
+          <w:rFonts w:ascii="Times New Roman" w:eastAsia="Times New Roman" w:hAnsi="Times New Roman" w:cs="Times New Roman"/>
+        </w:rPr>
+        <w:br/>
+      </w:r>
+      <w:r>
+        <w:rPr>
+          <w:rFonts w:ascii="Times New Roman" w:eastAsia="Times New Roman" w:hAnsi="Times New Roman" w:cs="Times New Roman"/>
+        </w:rPr>
+        <w:br/>
+      </w:r>
+      <w:r>
+        <w:rPr>
+          <w:rFonts w:ascii="Times New Roman" w:eastAsia="Times New Roman" w:hAnsi="Times New Roman" w:cs="Times New Roman"/>
+        </w:rPr>
+        <w:br/>
+      </w:r>
+    </w:p>
+    <w:p>
+      <w:pPr>
         <w:rPr>
           <w:rFonts w:ascii="Times New Roman" w:hAnsi="Times New Roman" w:cs="Times New Roman"/>
           <w:b/>
           <w:bCs/>
           <w:color w:val="000000"/>
-        </w:rPr>
-        <w:t xml:space="preserve">Scenario 3: </w:t>
-      </w:r>
-    </w:p>
-    <w:p>
-      <w:pPr>
-        <w:rPr>
-          <w:rFonts w:ascii="Times New Roman" w:hAnsi="Times New Roman" w:cs="Times New Roman"/>
-        </w:rPr>
-      </w:pPr>
-      <w:r>
-        <w:rPr>
-          <w:rFonts w:ascii="Times New Roman" w:hAnsi="Times New Roman" w:cs="Times New Roman"/>
-          <w:color w:val="000000"/>
-        </w:rPr>
-        <w:t>Given I enter mismatching passwords</w:t>
-      </w:r>
-    </w:p>
-    <w:p>
-      <w:pPr>
-        <w:rPr>
-          <w:rFonts w:ascii="Times New Roman" w:hAnsi="Times New Roman" w:cs="Times New Roman"/>
-        </w:rPr>
-      </w:pPr>
-      <w:r>
-        <w:rPr>
-          <w:rFonts w:ascii="Times New Roman" w:hAnsi="Times New Roman" w:cs="Times New Roman"/>
-          <w:color w:val="000000"/>
-        </w:rPr>
-        <w:t>When I try to register with these passwords</w:t>
-      </w:r>
-    </w:p>
-    <w:p>
-      <w:pPr>
-        <w:rPr>
-          <w:rFonts w:ascii="Times New Roman" w:hAnsi="Times New Roman" w:cs="Times New Roman"/>
-        </w:rPr>
-      </w:pPr>
-      <w:r>
-        <w:rPr>
-          <w:rFonts w:ascii="Times New Roman" w:hAnsi="Times New Roman" w:cs="Times New Roman"/>
-          <w:color w:val="000000"/>
-        </w:rPr>
-        <w:t xml:space="preserve">Then “Passwords must match” should print next to the password input </w:t>
-      </w:r>
-    </w:p>
-    <w:p>
-      <w:pPr>
-        <w:rPr>
-          <w:rFonts w:ascii="Times New Roman" w:eastAsia="Times New Roman" w:hAnsi="Times New Roman" w:cs="Times New Roman"/>
-        </w:rPr>
-      </w:pPr>
-    </w:p>
-    <w:p>
-      <w:pPr>
-        <w:rPr>
-          <w:rFonts w:ascii="Times New Roman" w:hAnsi="Times New Roman" w:cs="Times New Roman"/>
+          <w:u w:val="single"/>
         </w:rPr>
       </w:pPr>
       <w:r>
@@ -751,58 +865,10 @@
           <w:b/>
           <w:bCs/>
           <w:color w:val="000000"/>
-        </w:rPr>
-        <w:t>Scenario 4:</w:t>
-      </w:r>
-    </w:p>
-    <w:p>
-      <w:pPr>
-        <w:rPr>
-          <w:rFonts w:ascii="Times New Roman" w:hAnsi="Times New Roman" w:cs="Times New Roman"/>
-        </w:rPr>
-      </w:pPr>
-      <w:r>
-        <w:rPr>
-          <w:rFonts w:ascii="Times New Roman" w:hAnsi="Times New Roman" w:cs="Times New Roman"/>
-          <w:color w:val="000000"/>
-        </w:rPr>
-        <w:t>Given I enter a password that does not include a symbol</w:t>
-      </w:r>
-    </w:p>
-    <w:p>
-      <w:pPr>
-        <w:rPr>
-          <w:rFonts w:ascii="Times New Roman" w:hAnsi="Times New Roman" w:cs="Times New Roman"/>
-        </w:rPr>
-      </w:pPr>
-      <w:r>
-        <w:rPr>
-          <w:rFonts w:ascii="Times New Roman" w:hAnsi="Times New Roman" w:cs="Times New Roman"/>
-          <w:color w:val="000000"/>
-        </w:rPr>
-        <w:t>When I try to register with this password</w:t>
-      </w:r>
-    </w:p>
-    <w:p>
-      <w:pPr>
-        <w:rPr>
-          <w:rFonts w:ascii="Times New Roman" w:hAnsi="Times New Roman" w:cs="Times New Roman"/>
-        </w:rPr>
-      </w:pPr>
-      <w:r>
-        <w:rPr>
-          <w:rFonts w:ascii="Times New Roman" w:hAnsi="Times New Roman" w:cs="Times New Roman"/>
-          <w:color w:val="000000"/>
-        </w:rPr>
-        <w:t>Then “Password must contain numbers or symbols” should print next to the password input</w:t>
-      </w:r>
-    </w:p>
-    <w:p>
-      <w:pPr>
-        <w:rPr>
-          <w:rFonts w:ascii="Times New Roman" w:eastAsia="Times New Roman" w:hAnsi="Times New Roman" w:cs="Times New Roman"/>
-        </w:rPr>
-      </w:pPr>
+          <w:u w:val="single"/>
+        </w:rPr>
+        <w:br w:type="page"/>
+      </w:r>
     </w:p>
     <w:p>
       <w:pPr>
@@ -816,122 +882,136 @@
           <w:b/>
           <w:bCs/>
           <w:color w:val="000000"/>
-        </w:rPr>
-        <w:t>Scenario 5:</w:t>
-      </w:r>
-    </w:p>
-    <w:p>
-      <w:pPr>
-        <w:rPr>
-          <w:rFonts w:ascii="Times New Roman" w:hAnsi="Times New Roman" w:cs="Times New Roman"/>
-        </w:rPr>
-      </w:pPr>
-      <w:r>
-        <w:rPr>
-          <w:rFonts w:ascii="Times New Roman" w:hAnsi="Times New Roman" w:cs="Times New Roman"/>
-          <w:color w:val="000000"/>
-        </w:rPr>
-        <w:t>Given I enter an email without a domain(gmail.com,hotmail.com,pitt.edu)</w:t>
-      </w:r>
-    </w:p>
-    <w:p>
-      <w:pPr>
-        <w:rPr>
-          <w:rFonts w:ascii="Times New Roman" w:hAnsi="Times New Roman" w:cs="Times New Roman"/>
-        </w:rPr>
-      </w:pPr>
-      <w:r>
-        <w:rPr>
-          <w:rFonts w:ascii="Times New Roman" w:hAnsi="Times New Roman" w:cs="Times New Roman"/>
-          <w:color w:val="000000"/>
-        </w:rPr>
-        <w:t>When I try to register with this email</w:t>
-      </w:r>
-    </w:p>
-    <w:p>
-      <w:pPr>
-        <w:rPr>
-          <w:rFonts w:ascii="Times New Roman" w:hAnsi="Times New Roman" w:cs="Times New Roman"/>
-        </w:rPr>
-      </w:pPr>
-      <w:r>
-        <w:rPr>
-          <w:rFonts w:ascii="Times New Roman" w:hAnsi="Times New Roman" w:cs="Times New Roman"/>
-          <w:color w:val="000000"/>
-        </w:rPr>
-        <w:t>Then “Please supply a valid email” should print next to the email input</w:t>
-      </w:r>
-    </w:p>
-    <w:p>
-      <w:pPr>
-        <w:spacing w:after="240"/>
-        <w:rPr>
-          <w:rFonts w:ascii="Times New Roman" w:eastAsia="Times New Roman" w:hAnsi="Times New Roman" w:cs="Times New Roman"/>
-        </w:rPr>
-      </w:pPr>
-      <w:r>
-        <w:rPr>
-          <w:rFonts w:ascii="Times New Roman" w:eastAsia="Times New Roman" w:hAnsi="Times New Roman" w:cs="Times New Roman"/>
-        </w:rPr>
-        <w:br/>
-      </w:r>
-      <w:r>
-        <w:rPr>
-          <w:rFonts w:ascii="Times New Roman" w:eastAsia="Times New Roman" w:hAnsi="Times New Roman" w:cs="Times New Roman"/>
-        </w:rPr>
-        <w:br/>
-      </w:r>
-      <w:r>
-        <w:rPr>
-          <w:rFonts w:ascii="Times New Roman" w:eastAsia="Times New Roman" w:hAnsi="Times New Roman" w:cs="Times New Roman"/>
-        </w:rPr>
-        <w:br/>
-      </w:r>
-      <w:r>
-        <w:rPr>
-          <w:rFonts w:ascii="Times New Roman" w:eastAsia="Times New Roman" w:hAnsi="Times New Roman" w:cs="Times New Roman"/>
-        </w:rPr>
-        <w:br/>
-      </w:r>
-      <w:r>
-        <w:rPr>
-          <w:rFonts w:ascii="Times New Roman" w:eastAsia="Times New Roman" w:hAnsi="Times New Roman" w:cs="Times New Roman"/>
-        </w:rPr>
-        <w:br/>
-      </w:r>
-      <w:r>
-        <w:rPr>
-          <w:rFonts w:ascii="Times New Roman" w:eastAsia="Times New Roman" w:hAnsi="Times New Roman" w:cs="Times New Roman"/>
-        </w:rPr>
-        <w:br/>
-      </w:r>
-      <w:r>
-        <w:rPr>
-          <w:rFonts w:ascii="Times New Roman" w:eastAsia="Times New Roman" w:hAnsi="Times New Roman" w:cs="Times New Roman"/>
-        </w:rPr>
-        <w:br/>
-      </w:r>
-      <w:r>
-        <w:rPr>
-          <w:rFonts w:ascii="Times New Roman" w:eastAsia="Times New Roman" w:hAnsi="Times New Roman" w:cs="Times New Roman"/>
-        </w:rPr>
-        <w:br/>
-      </w:r>
-      <w:r>
-        <w:rPr>
-          <w:rFonts w:ascii="Times New Roman" w:eastAsia="Times New Roman" w:hAnsi="Times New Roman" w:cs="Times New Roman"/>
-        </w:rPr>
-        <w:br/>
-      </w:r>
-    </w:p>
-    <w:p>
-      <w:pPr>
+          <w:u w:val="single"/>
+        </w:rPr>
+        <w:t>User Story 2</w:t>
+      </w:r>
+    </w:p>
+    <w:p>
+      <w:pPr>
+        <w:rPr>
+          <w:rFonts w:ascii="Times New Roman" w:eastAsia="Times New Roman" w:hAnsi="Times New Roman" w:cs="Times New Roman"/>
+        </w:rPr>
+      </w:pPr>
+    </w:p>
+    <w:p>
+      <w:pPr>
+        <w:rPr>
+          <w:rFonts w:ascii="Times New Roman" w:hAnsi="Times New Roman" w:cs="Times New Roman"/>
+        </w:rPr>
+      </w:pPr>
+      <w:r>
+        <w:rPr>
+          <w:rFonts w:ascii="Times New Roman" w:hAnsi="Times New Roman" w:cs="Times New Roman"/>
+          <w:color w:val="000000"/>
+        </w:rPr>
+        <w:t>As a user</w:t>
+      </w:r>
+    </w:p>
+    <w:p>
+      <w:pPr>
+        <w:rPr>
+          <w:rFonts w:ascii="Times New Roman" w:hAnsi="Times New Roman" w:cs="Times New Roman"/>
+        </w:rPr>
+      </w:pPr>
+      <w:r>
+        <w:rPr>
+          <w:rFonts w:ascii="Times New Roman" w:hAnsi="Times New Roman" w:cs="Times New Roman"/>
+          <w:color w:val="000000"/>
+        </w:rPr>
+        <w:t>I want to be able rate movies</w:t>
+      </w:r>
+    </w:p>
+    <w:p>
+      <w:pPr>
+        <w:rPr>
+          <w:rFonts w:ascii="Times New Roman" w:hAnsi="Times New Roman" w:cs="Times New Roman"/>
+        </w:rPr>
+      </w:pPr>
+      <w:r>
+        <w:rPr>
+          <w:rFonts w:ascii="Times New Roman" w:hAnsi="Times New Roman" w:cs="Times New Roman"/>
+          <w:color w:val="000000"/>
+        </w:rPr>
+        <w:t>So that i can contribute to the imdb community</w:t>
+      </w:r>
+    </w:p>
+    <w:p>
+      <w:pPr>
+        <w:rPr>
+          <w:rFonts w:ascii="Times New Roman" w:eastAsia="Times New Roman" w:hAnsi="Times New Roman" w:cs="Times New Roman"/>
+        </w:rPr>
+      </w:pPr>
+    </w:p>
+    <w:p>
+      <w:pPr>
+        <w:rPr>
+          <w:rFonts w:ascii="Times New Roman" w:hAnsi="Times New Roman" w:cs="Times New Roman"/>
+        </w:rPr>
+      </w:pPr>
+      <w:r>
         <w:rPr>
           <w:rFonts w:ascii="Times New Roman" w:hAnsi="Times New Roman" w:cs="Times New Roman"/>
           <w:b/>
           <w:bCs/>
           <w:color w:val="000000"/>
-          <w:u w:val="single"/>
+        </w:rPr>
+        <w:t>Scenario 1:</w:t>
+      </w:r>
+    </w:p>
+    <w:p>
+      <w:pPr>
+        <w:rPr>
+          <w:rFonts w:ascii="Times New Roman" w:hAnsi="Times New Roman" w:cs="Times New Roman"/>
+        </w:rPr>
+      </w:pPr>
+      <w:r>
+        <w:rPr>
+          <w:rFonts w:ascii="Times New Roman" w:hAnsi="Times New Roman" w:cs="Times New Roman"/>
+          <w:color w:val="000000"/>
+        </w:rPr>
+        <w:t>Given I rate a movie</w:t>
+      </w:r>
+    </w:p>
+    <w:p>
+      <w:pPr>
+        <w:rPr>
+          <w:rFonts w:ascii="Times New Roman" w:hAnsi="Times New Roman" w:cs="Times New Roman"/>
+        </w:rPr>
+      </w:pPr>
+      <w:r>
+        <w:rPr>
+          <w:rFonts w:ascii="Times New Roman" w:hAnsi="Times New Roman" w:cs="Times New Roman"/>
+          <w:color w:val="000000"/>
+        </w:rPr>
+        <w:t>When I view my ratings page containing movies I’ve rated</w:t>
+      </w:r>
+    </w:p>
+    <w:p>
+      <w:pPr>
+        <w:rPr>
+          <w:rFonts w:ascii="Times New Roman" w:hAnsi="Times New Roman" w:cs="Times New Roman"/>
+        </w:rPr>
+      </w:pPr>
+      <w:r>
+        <w:rPr>
+          <w:rFonts w:ascii="Times New Roman" w:hAnsi="Times New Roman" w:cs="Times New Roman"/>
+          <w:color w:val="000000"/>
+        </w:rPr>
+        <w:t>Then that movie should show up on that page</w:t>
+      </w:r>
+    </w:p>
+    <w:p>
+      <w:pPr>
+        <w:rPr>
+          <w:rFonts w:ascii="Times New Roman" w:eastAsia="Times New Roman" w:hAnsi="Times New Roman" w:cs="Times New Roman"/>
+        </w:rPr>
+      </w:pPr>
+    </w:p>
+    <w:p>
+      <w:pPr>
+        <w:rPr>
+          <w:rFonts w:ascii="Times New Roman" w:hAnsi="Times New Roman" w:cs="Times New Roman"/>
         </w:rPr>
       </w:pPr>
       <w:r>
@@ -940,10 +1020,58 @@
           <w:b/>
           <w:bCs/>
           <w:color w:val="000000"/>
-          <w:u w:val="single"/>
-        </w:rPr>
-        <w:br w:type="page"/>
-      </w:r>
+        </w:rPr>
+        <w:t>Scenario 2:</w:t>
+      </w:r>
+    </w:p>
+    <w:p>
+      <w:pPr>
+        <w:rPr>
+          <w:rFonts w:ascii="Times New Roman" w:hAnsi="Times New Roman" w:cs="Times New Roman"/>
+        </w:rPr>
+      </w:pPr>
+      <w:r>
+        <w:rPr>
+          <w:rFonts w:ascii="Times New Roman" w:hAnsi="Times New Roman" w:cs="Times New Roman"/>
+          <w:color w:val="000000"/>
+        </w:rPr>
+        <w:t>Given I already rated a movie</w:t>
+      </w:r>
+    </w:p>
+    <w:p>
+      <w:pPr>
+        <w:rPr>
+          <w:rFonts w:ascii="Times New Roman" w:hAnsi="Times New Roman" w:cs="Times New Roman"/>
+        </w:rPr>
+      </w:pPr>
+      <w:r>
+        <w:rPr>
+          <w:rFonts w:ascii="Times New Roman" w:hAnsi="Times New Roman" w:cs="Times New Roman"/>
+          <w:color w:val="000000"/>
+        </w:rPr>
+        <w:t>When I change my rating of that movie</w:t>
+      </w:r>
+    </w:p>
+    <w:p>
+      <w:pPr>
+        <w:rPr>
+          <w:rFonts w:ascii="Times New Roman" w:hAnsi="Times New Roman" w:cs="Times New Roman"/>
+        </w:rPr>
+      </w:pPr>
+      <w:r>
+        <w:rPr>
+          <w:rFonts w:ascii="Times New Roman" w:hAnsi="Times New Roman" w:cs="Times New Roman"/>
+          <w:color w:val="000000"/>
+        </w:rPr>
+        <w:t>Then the new rating should replace the old rating</w:t>
+      </w:r>
+    </w:p>
+    <w:p>
+      <w:pPr>
+        <w:rPr>
+          <w:rFonts w:ascii="Times New Roman" w:eastAsia="Times New Roman" w:hAnsi="Times New Roman" w:cs="Times New Roman"/>
+        </w:rPr>
+      </w:pPr>
     </w:p>
     <w:p>
       <w:pPr>
@@ -957,90 +1085,50 @@
           <w:b/>
           <w:bCs/>
           <w:color w:val="000000"/>
-          <w:u w:val="single"/>
-        </w:rPr>
-        <w:t>User Story 2</w:t>
-      </w:r>
-    </w:p>
-    <w:p>
-      <w:pPr>
-        <w:rPr>
-          <w:rFonts w:ascii="Times New Roman" w:eastAsia="Times New Roman" w:hAnsi="Times New Roman" w:cs="Times New Roman"/>
-        </w:rPr>
-      </w:pPr>
-    </w:p>
-    <w:p>
-      <w:pPr>
-        <w:rPr>
-          <w:rFonts w:ascii="Times New Roman" w:hAnsi="Times New Roman" w:cs="Times New Roman"/>
-        </w:rPr>
-      </w:pPr>
-      <w:r>
-        <w:rPr>
-          <w:rFonts w:ascii="Times New Roman" w:hAnsi="Times New Roman" w:cs="Times New Roman"/>
-          <w:color w:val="000000"/>
-        </w:rPr>
-        <w:t>As a user</w:t>
-      </w:r>
-    </w:p>
-    <w:p>
-      <w:pPr>
-        <w:rPr>
-          <w:rFonts w:ascii="Times New Roman" w:hAnsi="Times New Roman" w:cs="Times New Roman"/>
-        </w:rPr>
-      </w:pPr>
-      <w:r>
-        <w:rPr>
-          <w:rFonts w:ascii="Times New Roman" w:hAnsi="Times New Roman" w:cs="Times New Roman"/>
-          <w:color w:val="000000"/>
-        </w:rPr>
-        <w:t>I want to be able rate movies</w:t>
-      </w:r>
-    </w:p>
-    <w:p>
-      <w:pPr>
-        <w:rPr>
-          <w:rFonts w:ascii="Times New Roman" w:hAnsi="Times New Roman" w:cs="Times New Roman"/>
-        </w:rPr>
-      </w:pPr>
-      <w:r>
-        <w:rPr>
-          <w:rFonts w:ascii="Times New Roman" w:hAnsi="Times New Roman" w:cs="Times New Roman"/>
-          <w:color w:val="000000"/>
-        </w:rPr>
-        <w:t xml:space="preserve">So that </w:t>
-      </w:r>
-      <w:proofErr w:type="spellStart"/>
-      <w:r>
-        <w:rPr>
-          <w:rFonts w:ascii="Times New Roman" w:hAnsi="Times New Roman" w:cs="Times New Roman"/>
-          <w:color w:val="000000"/>
-        </w:rPr>
-        <w:t>i</w:t>
-      </w:r>
-      <w:proofErr w:type="spellEnd"/>
-      <w:r>
-        <w:rPr>
-          <w:rFonts w:ascii="Times New Roman" w:hAnsi="Times New Roman" w:cs="Times New Roman"/>
-          <w:color w:val="000000"/>
-        </w:rPr>
-        <w:t xml:space="preserve"> can contribute to the </w:t>
-      </w:r>
-      <w:proofErr w:type="spellStart"/>
-      <w:r>
-        <w:rPr>
-          <w:rFonts w:ascii="Times New Roman" w:hAnsi="Times New Roman" w:cs="Times New Roman"/>
-          <w:color w:val="000000"/>
-        </w:rPr>
-        <w:t>imdb</w:t>
-      </w:r>
-      <w:proofErr w:type="spellEnd"/>
-      <w:r>
-        <w:rPr>
-          <w:rFonts w:ascii="Times New Roman" w:hAnsi="Times New Roman" w:cs="Times New Roman"/>
-          <w:color w:val="000000"/>
-        </w:rPr>
-        <w:t xml:space="preserve"> community</w:t>
+        </w:rPr>
+        <w:t>Scenario 3:</w:t>
+      </w:r>
+    </w:p>
+    <w:p>
+      <w:pPr>
+        <w:rPr>
+          <w:rFonts w:ascii="Times New Roman" w:hAnsi="Times New Roman" w:cs="Times New Roman"/>
+        </w:rPr>
+      </w:pPr>
+      <w:r>
+        <w:rPr>
+          <w:rFonts w:ascii="Times New Roman" w:hAnsi="Times New Roman" w:cs="Times New Roman"/>
+          <w:color w:val="000000"/>
+        </w:rPr>
+        <w:t>Given I remove a rating from a movie</w:t>
+      </w:r>
+    </w:p>
+    <w:p>
+      <w:pPr>
+        <w:rPr>
+          <w:rFonts w:ascii="Times New Roman" w:hAnsi="Times New Roman" w:cs="Times New Roman"/>
+        </w:rPr>
+      </w:pPr>
+      <w:r>
+        <w:rPr>
+          <w:rFonts w:ascii="Times New Roman" w:hAnsi="Times New Roman" w:cs="Times New Roman"/>
+          <w:color w:val="000000"/>
+        </w:rPr>
+        <w:t>When I click the ‘x’ to remove the rating</w:t>
+      </w:r>
+    </w:p>
+    <w:p>
+      <w:pPr>
+        <w:rPr>
+          <w:rFonts w:ascii="Times New Roman" w:hAnsi="Times New Roman" w:cs="Times New Roman"/>
+        </w:rPr>
+      </w:pPr>
+      <w:r>
+        <w:rPr>
+          <w:rFonts w:ascii="Times New Roman" w:hAnsi="Times New Roman" w:cs="Times New Roman"/>
+          <w:color w:val="000000"/>
+        </w:rPr>
+        <w:t>Then my rating for the movie should no longer exist</w:t>
       </w:r>
     </w:p>
     <w:p>
@@ -1063,137 +1151,7 @@
           <w:bCs/>
           <w:color w:val="000000"/>
         </w:rPr>
-        <w:t>Scenario 1:</w:t>
-      </w:r>
-    </w:p>
-    <w:p>
-      <w:pPr>
-        <w:rPr>
-          <w:rFonts w:ascii="Times New Roman" w:hAnsi="Times New Roman" w:cs="Times New Roman"/>
-        </w:rPr>
-      </w:pPr>
-      <w:r>
-        <w:rPr>
-          <w:rFonts w:ascii="Times New Roman" w:hAnsi="Times New Roman" w:cs="Times New Roman"/>
-          <w:color w:val="000000"/>
-        </w:rPr>
-        <w:t>Given I rate a movie</w:t>
-      </w:r>
-    </w:p>
-    <w:p>
-      <w:pPr>
-        <w:rPr>
-          <w:rFonts w:ascii="Times New Roman" w:hAnsi="Times New Roman" w:cs="Times New Roman"/>
-        </w:rPr>
-      </w:pPr>
-      <w:r>
-        <w:rPr>
-          <w:rFonts w:ascii="Times New Roman" w:hAnsi="Times New Roman" w:cs="Times New Roman"/>
-          <w:color w:val="000000"/>
-        </w:rPr>
-        <w:t>When I view my ratings page containing movies I’ve rated</w:t>
-      </w:r>
-    </w:p>
-    <w:p>
-      <w:pPr>
-        <w:rPr>
-          <w:rFonts w:ascii="Times New Roman" w:hAnsi="Times New Roman" w:cs="Times New Roman"/>
-        </w:rPr>
-      </w:pPr>
-      <w:r>
-        <w:rPr>
-          <w:rFonts w:ascii="Times New Roman" w:hAnsi="Times New Roman" w:cs="Times New Roman"/>
-          <w:color w:val="000000"/>
-        </w:rPr>
-        <w:t>Then that movie should show up on that page</w:t>
-      </w:r>
-    </w:p>
-    <w:p>
-      <w:pPr>
-        <w:rPr>
-          <w:rFonts w:ascii="Times New Roman" w:eastAsia="Times New Roman" w:hAnsi="Times New Roman" w:cs="Times New Roman"/>
-        </w:rPr>
-      </w:pPr>
-    </w:p>
-    <w:p>
-      <w:pPr>
-        <w:rPr>
-          <w:rFonts w:ascii="Times New Roman" w:hAnsi="Times New Roman" w:cs="Times New Roman"/>
-        </w:rPr>
-      </w:pPr>
-      <w:r>
-        <w:rPr>
-          <w:rFonts w:ascii="Times New Roman" w:hAnsi="Times New Roman" w:cs="Times New Roman"/>
-          <w:b/>
-          <w:bCs/>
-          <w:color w:val="000000"/>
-        </w:rPr>
-        <w:t>Scenario 2:</w:t>
-      </w:r>
-    </w:p>
-    <w:p>
-      <w:pPr>
-        <w:rPr>
-          <w:rFonts w:ascii="Times New Roman" w:hAnsi="Times New Roman" w:cs="Times New Roman"/>
-        </w:rPr>
-      </w:pPr>
-      <w:r>
-        <w:rPr>
-          <w:rFonts w:ascii="Times New Roman" w:hAnsi="Times New Roman" w:cs="Times New Roman"/>
-          <w:color w:val="000000"/>
-        </w:rPr>
-        <w:t>Given I already rated a movie</w:t>
-      </w:r>
-    </w:p>
-    <w:p>
-      <w:pPr>
-        <w:rPr>
-          <w:rFonts w:ascii="Times New Roman" w:hAnsi="Times New Roman" w:cs="Times New Roman"/>
-        </w:rPr>
-      </w:pPr>
-      <w:r>
-        <w:rPr>
-          <w:rFonts w:ascii="Times New Roman" w:hAnsi="Times New Roman" w:cs="Times New Roman"/>
-          <w:color w:val="000000"/>
-        </w:rPr>
-        <w:t>When I change my rating of that movie</w:t>
-      </w:r>
-    </w:p>
-    <w:p>
-      <w:pPr>
-        <w:rPr>
-          <w:rFonts w:ascii="Times New Roman" w:hAnsi="Times New Roman" w:cs="Times New Roman"/>
-        </w:rPr>
-      </w:pPr>
-      <w:r>
-        <w:rPr>
-          <w:rFonts w:ascii="Times New Roman" w:hAnsi="Times New Roman" w:cs="Times New Roman"/>
-          <w:color w:val="000000"/>
-        </w:rPr>
-        <w:t>Then the new rating should replace the old rating</w:t>
-      </w:r>
-    </w:p>
-    <w:p>
-      <w:pPr>
-        <w:rPr>
-          <w:rFonts w:ascii="Times New Roman" w:eastAsia="Times New Roman" w:hAnsi="Times New Roman" w:cs="Times New Roman"/>
-        </w:rPr>
-      </w:pPr>
-    </w:p>
-    <w:p>
-      <w:pPr>
-        <w:rPr>
-          <w:rFonts w:ascii="Times New Roman" w:hAnsi="Times New Roman" w:cs="Times New Roman"/>
-        </w:rPr>
-      </w:pPr>
-      <w:r>
-        <w:rPr>
-          <w:rFonts w:ascii="Times New Roman" w:hAnsi="Times New Roman" w:cs="Times New Roman"/>
-          <w:b/>
-          <w:bCs/>
-          <w:color w:val="000000"/>
-        </w:rPr>
-        <w:t>Scenario 3:</w:t>
+        <w:t>Scenario 4:</w:t>
       </w:r>
     </w:p>
     <w:p>
@@ -1235,71 +1193,6 @@
           <w:rFonts w:ascii="Times New Roman" w:hAnsi="Times New Roman" w:cs="Times New Roman"/>
           <w:color w:val="000000"/>
         </w:rPr>
-        <w:t>Then my rating for the movie should no longer exist</w:t>
-      </w:r>
-    </w:p>
-    <w:p>
-      <w:pPr>
-        <w:rPr>
-          <w:rFonts w:ascii="Times New Roman" w:eastAsia="Times New Roman" w:hAnsi="Times New Roman" w:cs="Times New Roman"/>
-        </w:rPr>
-      </w:pPr>
-    </w:p>
-    <w:p>
-      <w:pPr>
-        <w:rPr>
-          <w:rFonts w:ascii="Times New Roman" w:hAnsi="Times New Roman" w:cs="Times New Roman"/>
-        </w:rPr>
-      </w:pPr>
-      <w:r>
-        <w:rPr>
-          <w:rFonts w:ascii="Times New Roman" w:hAnsi="Times New Roman" w:cs="Times New Roman"/>
-          <w:b/>
-          <w:bCs/>
-          <w:color w:val="000000"/>
-        </w:rPr>
-        <w:t>Scenario 4:</w:t>
-      </w:r>
-    </w:p>
-    <w:p>
-      <w:pPr>
-        <w:rPr>
-          <w:rFonts w:ascii="Times New Roman" w:hAnsi="Times New Roman" w:cs="Times New Roman"/>
-        </w:rPr>
-      </w:pPr>
-      <w:r>
-        <w:rPr>
-          <w:rFonts w:ascii="Times New Roman" w:hAnsi="Times New Roman" w:cs="Times New Roman"/>
-          <w:color w:val="000000"/>
-        </w:rPr>
-        <w:t>Given I remove a rating from a movie</w:t>
-      </w:r>
-    </w:p>
-    <w:p>
-      <w:pPr>
-        <w:rPr>
-          <w:rFonts w:ascii="Times New Roman" w:hAnsi="Times New Roman" w:cs="Times New Roman"/>
-        </w:rPr>
-      </w:pPr>
-      <w:r>
-        <w:rPr>
-          <w:rFonts w:ascii="Times New Roman" w:hAnsi="Times New Roman" w:cs="Times New Roman"/>
-          <w:color w:val="000000"/>
-        </w:rPr>
-        <w:t>When I click the ‘x’ to remove the rating</w:t>
-      </w:r>
-    </w:p>
-    <w:p>
-      <w:pPr>
-        <w:rPr>
-          <w:rFonts w:ascii="Times New Roman" w:hAnsi="Times New Roman" w:cs="Times New Roman"/>
-        </w:rPr>
-      </w:pPr>
-      <w:r>
-        <w:rPr>
-          <w:rFonts w:ascii="Times New Roman" w:hAnsi="Times New Roman" w:cs="Times New Roman"/>
-          <w:color w:val="000000"/>
-        </w:rPr>
         <w:t>Then the ‘x’ should no longer be visible since there is no rating to remove</w:t>
       </w:r>
     </w:p>
@@ -1363,23 +1256,7 @@
           <w:rFonts w:ascii="Times New Roman" w:hAnsi="Times New Roman" w:cs="Times New Roman"/>
           <w:color w:val="000000"/>
         </w:rPr>
-        <w:t>Then “This list is empty</w:t>
-      </w:r>
-      <w:proofErr w:type="gramStart"/>
-      <w:r>
-        <w:rPr>
-          <w:rFonts w:ascii="Times New Roman" w:hAnsi="Times New Roman" w:cs="Times New Roman"/>
-          <w:color w:val="000000"/>
-        </w:rPr>
-        <w:t>. ”</w:t>
-      </w:r>
-      <w:proofErr w:type="gramEnd"/>
-      <w:r>
-        <w:rPr>
-          <w:rFonts w:ascii="Times New Roman" w:hAnsi="Times New Roman" w:cs="Times New Roman"/>
-          <w:color w:val="000000"/>
-        </w:rPr>
-        <w:t xml:space="preserve"> should be displayed on the page</w:t>
+        <w:t>Then “This list is empty. ” should be displayed on the page</w:t>
       </w:r>
     </w:p>
     <w:p>

--- a/Title Page.docx
+++ b/Title Page.docx
@@ -403,6 +403,16 @@
         <w:lastRenderedPageBreak/>
         <w:t>User Story 1</w:t>
       </w:r>
+      <w:r>
+        <w:rPr>
+          <w:rFonts w:ascii="Times New Roman" w:hAnsi="Times New Roman" w:cs="Times New Roman"/>
+          <w:b/>
+          <w:bCs/>
+          <w:color w:val="000000"/>
+          <w:u w:val="single"/>
+        </w:rPr>
+        <w:t xml:space="preserve"> - Registration</w:t>
+      </w:r>
     </w:p>
     <w:p>
       <w:pPr>
@@ -451,827 +461,1705 @@
           <w:color w:val="000000"/>
         </w:rPr>
         <w:t xml:space="preserve">So that I </w:t>
+      </w:r>
+      <w:r>
+        <w:rPr>
+          <w:rFonts w:ascii="Times New Roman" w:hAnsi="Times New Roman" w:cs="Times New Roman"/>
+          <w:color w:val="000000"/>
+        </w:rPr>
+        <w:t>can create my movie account</w:t>
+      </w:r>
+    </w:p>
+    <w:p>
+      <w:pPr>
+        <w:rPr>
+          <w:rFonts w:ascii="Times New Roman" w:eastAsia="Times New Roman" w:hAnsi="Times New Roman" w:cs="Times New Roman"/>
+        </w:rPr>
+      </w:pPr>
+    </w:p>
+    <w:p>
+      <w:pPr>
+        <w:rPr>
+          <w:rFonts w:ascii="Times New Roman" w:hAnsi="Times New Roman" w:cs="Times New Roman"/>
+        </w:rPr>
+      </w:pPr>
+      <w:r>
+        <w:rPr>
+          <w:rFonts w:ascii="Times New Roman" w:hAnsi="Times New Roman" w:cs="Times New Roman"/>
+          <w:b/>
+          <w:bCs/>
+          <w:color w:val="000000"/>
+        </w:rPr>
+        <w:t>Scenario 1:</w:t>
+      </w:r>
+    </w:p>
+    <w:p>
+      <w:pPr>
+        <w:rPr>
+          <w:rFonts w:ascii="Times New Roman" w:hAnsi="Times New Roman" w:cs="Times New Roman"/>
+        </w:rPr>
+      </w:pPr>
+      <w:r>
+        <w:rPr>
+          <w:rFonts w:ascii="Times New Roman" w:hAnsi="Times New Roman" w:cs="Times New Roman"/>
+          <w:color w:val="000000"/>
+        </w:rPr>
+        <w:t>Given I enter an email that has already been registered with</w:t>
+      </w:r>
+    </w:p>
+    <w:p>
+      <w:pPr>
+        <w:rPr>
+          <w:rFonts w:ascii="Times New Roman" w:hAnsi="Times New Roman" w:cs="Times New Roman"/>
+        </w:rPr>
+      </w:pPr>
+      <w:r>
+        <w:rPr>
+          <w:rFonts w:ascii="Times New Roman" w:hAnsi="Times New Roman" w:cs="Times New Roman"/>
+          <w:color w:val="000000"/>
+        </w:rPr>
+        <w:t>When I try to register with this email</w:t>
+      </w:r>
+    </w:p>
+    <w:p>
+      <w:pPr>
+        <w:rPr>
+          <w:rFonts w:ascii="Times New Roman" w:hAnsi="Times New Roman" w:cs="Times New Roman"/>
+        </w:rPr>
+      </w:pPr>
+      <w:r>
+        <w:rPr>
+          <w:rFonts w:ascii="Times New Roman" w:hAnsi="Times New Roman" w:cs="Times New Roman"/>
+          <w:color w:val="000000"/>
+        </w:rPr>
+        <w:t>Then “Email already associated with an account. Did you forget your password?” should print next to the email input</w:t>
+      </w:r>
+    </w:p>
+    <w:p>
+      <w:pPr>
+        <w:rPr>
+          <w:rFonts w:ascii="Times New Roman" w:eastAsia="Times New Roman" w:hAnsi="Times New Roman" w:cs="Times New Roman"/>
+        </w:rPr>
+      </w:pPr>
+    </w:p>
+    <w:p>
+      <w:pPr>
+        <w:rPr>
+          <w:rFonts w:ascii="Times New Roman" w:hAnsi="Times New Roman" w:cs="Times New Roman"/>
+        </w:rPr>
+      </w:pPr>
+      <w:r>
+        <w:rPr>
+          <w:rFonts w:ascii="Times New Roman" w:hAnsi="Times New Roman" w:cs="Times New Roman"/>
+          <w:b/>
+          <w:bCs/>
+          <w:color w:val="000000"/>
+        </w:rPr>
+        <w:t>Scenario 2:</w:t>
+      </w:r>
+    </w:p>
+    <w:p>
+      <w:pPr>
+        <w:rPr>
+          <w:rFonts w:ascii="Times New Roman" w:hAnsi="Times New Roman" w:cs="Times New Roman"/>
+        </w:rPr>
+      </w:pPr>
+      <w:r>
+        <w:rPr>
+          <w:rFonts w:ascii="Times New Roman" w:hAnsi="Times New Roman" w:cs="Times New Roman"/>
+          <w:color w:val="000000"/>
+        </w:rPr>
+        <w:t>Given I enter a password less than 8 characters</w:t>
+      </w:r>
+    </w:p>
+    <w:p>
+      <w:pPr>
+        <w:rPr>
+          <w:rFonts w:ascii="Times New Roman" w:hAnsi="Times New Roman" w:cs="Times New Roman"/>
+        </w:rPr>
+      </w:pPr>
+      <w:r>
+        <w:rPr>
+          <w:rFonts w:ascii="Times New Roman" w:hAnsi="Times New Roman" w:cs="Times New Roman"/>
+          <w:color w:val="000000"/>
+        </w:rPr>
+        <w:t>When I try to register with this password</w:t>
+      </w:r>
+    </w:p>
+    <w:p>
+      <w:pPr>
+        <w:rPr>
+          <w:rFonts w:ascii="Times New Roman" w:hAnsi="Times New Roman" w:cs="Times New Roman"/>
+        </w:rPr>
+      </w:pPr>
+      <w:r>
+        <w:rPr>
+          <w:rFonts w:ascii="Times New Roman" w:hAnsi="Times New Roman" w:cs="Times New Roman"/>
+          <w:color w:val="000000"/>
+        </w:rPr>
+        <w:t>Then ”Password must be at least 8 characters” should print next to the password input</w:t>
+      </w:r>
+    </w:p>
+    <w:p>
+      <w:pPr>
+        <w:rPr>
+          <w:rFonts w:ascii="Times New Roman" w:eastAsia="Times New Roman" w:hAnsi="Times New Roman" w:cs="Times New Roman"/>
+        </w:rPr>
+      </w:pPr>
+    </w:p>
+    <w:p>
+      <w:pPr>
+        <w:rPr>
+          <w:rFonts w:ascii="Times New Roman" w:hAnsi="Times New Roman" w:cs="Times New Roman"/>
+        </w:rPr>
+      </w:pPr>
+      <w:r>
+        <w:rPr>
+          <w:rFonts w:ascii="Times New Roman" w:hAnsi="Times New Roman" w:cs="Times New Roman"/>
+          <w:b/>
+          <w:bCs/>
+          <w:color w:val="000000"/>
+        </w:rPr>
+        <w:t xml:space="preserve">Scenario 3: </w:t>
+      </w:r>
+    </w:p>
+    <w:p>
+      <w:pPr>
+        <w:rPr>
+          <w:rFonts w:ascii="Times New Roman" w:hAnsi="Times New Roman" w:cs="Times New Roman"/>
+        </w:rPr>
+      </w:pPr>
+      <w:r>
+        <w:rPr>
+          <w:rFonts w:ascii="Times New Roman" w:hAnsi="Times New Roman" w:cs="Times New Roman"/>
+          <w:color w:val="000000"/>
+        </w:rPr>
+        <w:t>Given I enter mismatching passwords</w:t>
+      </w:r>
+    </w:p>
+    <w:p>
+      <w:pPr>
+        <w:rPr>
+          <w:rFonts w:ascii="Times New Roman" w:hAnsi="Times New Roman" w:cs="Times New Roman"/>
+        </w:rPr>
+      </w:pPr>
+      <w:r>
+        <w:rPr>
+          <w:rFonts w:ascii="Times New Roman" w:hAnsi="Times New Roman" w:cs="Times New Roman"/>
+          <w:color w:val="000000"/>
+        </w:rPr>
+        <w:t>When I try to register with these passwords</w:t>
+      </w:r>
+    </w:p>
+    <w:p>
+      <w:pPr>
+        <w:rPr>
+          <w:rFonts w:ascii="Times New Roman" w:hAnsi="Times New Roman" w:cs="Times New Roman"/>
+        </w:rPr>
+      </w:pPr>
+      <w:r>
+        <w:rPr>
+          <w:rFonts w:ascii="Times New Roman" w:hAnsi="Times New Roman" w:cs="Times New Roman"/>
+          <w:color w:val="000000"/>
+        </w:rPr>
+        <w:t xml:space="preserve">Then “Passwords must match” should print next to the password input </w:t>
+      </w:r>
+    </w:p>
+    <w:p>
+      <w:pPr>
+        <w:rPr>
+          <w:rFonts w:ascii="Times New Roman" w:eastAsia="Times New Roman" w:hAnsi="Times New Roman" w:cs="Times New Roman"/>
+        </w:rPr>
+      </w:pPr>
+    </w:p>
+    <w:p>
+      <w:pPr>
+        <w:rPr>
+          <w:rFonts w:ascii="Times New Roman" w:hAnsi="Times New Roman" w:cs="Times New Roman"/>
+        </w:rPr>
+      </w:pPr>
+      <w:r>
+        <w:rPr>
+          <w:rFonts w:ascii="Times New Roman" w:hAnsi="Times New Roman" w:cs="Times New Roman"/>
+          <w:b/>
+          <w:bCs/>
+          <w:color w:val="000000"/>
+        </w:rPr>
+        <w:t>Scenario 4:</w:t>
+      </w:r>
+    </w:p>
+    <w:p>
+      <w:pPr>
+        <w:rPr>
+          <w:rFonts w:ascii="Times New Roman" w:hAnsi="Times New Roman" w:cs="Times New Roman"/>
+        </w:rPr>
+      </w:pPr>
+      <w:r>
+        <w:rPr>
+          <w:rFonts w:ascii="Times New Roman" w:hAnsi="Times New Roman" w:cs="Times New Roman"/>
+          <w:color w:val="000000"/>
+        </w:rPr>
+        <w:t>Given I enter a password that does not include a symbol</w:t>
+      </w:r>
+    </w:p>
+    <w:p>
+      <w:pPr>
+        <w:rPr>
+          <w:rFonts w:ascii="Times New Roman" w:hAnsi="Times New Roman" w:cs="Times New Roman"/>
+        </w:rPr>
+      </w:pPr>
+      <w:r>
+        <w:rPr>
+          <w:rFonts w:ascii="Times New Roman" w:hAnsi="Times New Roman" w:cs="Times New Roman"/>
+          <w:color w:val="000000"/>
+        </w:rPr>
+        <w:t>When I try to register with this password</w:t>
+      </w:r>
+    </w:p>
+    <w:p>
+      <w:pPr>
+        <w:rPr>
+          <w:rFonts w:ascii="Times New Roman" w:hAnsi="Times New Roman" w:cs="Times New Roman"/>
+        </w:rPr>
+      </w:pPr>
+      <w:r>
+        <w:rPr>
+          <w:rFonts w:ascii="Times New Roman" w:hAnsi="Times New Roman" w:cs="Times New Roman"/>
+          <w:color w:val="000000"/>
+        </w:rPr>
+        <w:t>Then “Password must contain numbers or symbols” should print next to the password input</w:t>
+      </w:r>
+    </w:p>
+    <w:p>
+      <w:pPr>
+        <w:rPr>
+          <w:rFonts w:ascii="Times New Roman" w:eastAsia="Times New Roman" w:hAnsi="Times New Roman" w:cs="Times New Roman"/>
+        </w:rPr>
+      </w:pPr>
+    </w:p>
+    <w:p>
+      <w:pPr>
+        <w:rPr>
+          <w:rFonts w:ascii="Times New Roman" w:hAnsi="Times New Roman" w:cs="Times New Roman"/>
+        </w:rPr>
+      </w:pPr>
+      <w:r>
+        <w:rPr>
+          <w:rFonts w:ascii="Times New Roman" w:hAnsi="Times New Roman" w:cs="Times New Roman"/>
+          <w:b/>
+          <w:bCs/>
+          <w:color w:val="000000"/>
+        </w:rPr>
+        <w:t>Scenario 5:</w:t>
+      </w:r>
+    </w:p>
+    <w:p>
+      <w:pPr>
+        <w:rPr>
+          <w:rFonts w:ascii="Times New Roman" w:hAnsi="Times New Roman" w:cs="Times New Roman"/>
+        </w:rPr>
+      </w:pPr>
+      <w:r>
+        <w:rPr>
+          <w:rFonts w:ascii="Times New Roman" w:hAnsi="Times New Roman" w:cs="Times New Roman"/>
+          <w:color w:val="000000"/>
+        </w:rPr>
+        <w:t>Given I enter an email without a domain(gmail.com,hotmail.com,pitt.edu)</w:t>
+      </w:r>
+    </w:p>
+    <w:p>
+      <w:pPr>
+        <w:rPr>
+          <w:rFonts w:ascii="Times New Roman" w:hAnsi="Times New Roman" w:cs="Times New Roman"/>
+        </w:rPr>
+      </w:pPr>
+      <w:r>
+        <w:rPr>
+          <w:rFonts w:ascii="Times New Roman" w:hAnsi="Times New Roman" w:cs="Times New Roman"/>
+          <w:color w:val="000000"/>
+        </w:rPr>
+        <w:t>When I try to register with this email</w:t>
+      </w:r>
+    </w:p>
+    <w:p>
+      <w:pPr>
+        <w:rPr>
+          <w:rFonts w:ascii="Times New Roman" w:hAnsi="Times New Roman" w:cs="Times New Roman"/>
+        </w:rPr>
+      </w:pPr>
+      <w:r>
+        <w:rPr>
+          <w:rFonts w:ascii="Times New Roman" w:hAnsi="Times New Roman" w:cs="Times New Roman"/>
+          <w:color w:val="000000"/>
+        </w:rPr>
+        <w:t>Then “Please supply a valid email” should print next to the email input</w:t>
+      </w:r>
+    </w:p>
+    <w:p>
+      <w:pPr>
+        <w:spacing w:after="240"/>
+        <w:rPr>
+          <w:rFonts w:ascii="Times New Roman" w:eastAsia="Times New Roman" w:hAnsi="Times New Roman" w:cs="Times New Roman"/>
+        </w:rPr>
+      </w:pPr>
+      <w:r>
+        <w:rPr>
+          <w:rFonts w:ascii="Times New Roman" w:eastAsia="Times New Roman" w:hAnsi="Times New Roman" w:cs="Times New Roman"/>
+        </w:rPr>
+        <w:br/>
+      </w:r>
+      <w:r>
+        <w:rPr>
+          <w:rFonts w:ascii="Times New Roman" w:eastAsia="Times New Roman" w:hAnsi="Times New Roman" w:cs="Times New Roman"/>
+        </w:rPr>
+        <w:br/>
+      </w:r>
+      <w:r>
+        <w:rPr>
+          <w:rFonts w:ascii="Times New Roman" w:eastAsia="Times New Roman" w:hAnsi="Times New Roman" w:cs="Times New Roman"/>
+        </w:rPr>
+        <w:br/>
+      </w:r>
+      <w:r>
+        <w:rPr>
+          <w:rFonts w:ascii="Times New Roman" w:eastAsia="Times New Roman" w:hAnsi="Times New Roman" w:cs="Times New Roman"/>
+        </w:rPr>
+        <w:br/>
+      </w:r>
+      <w:r>
+        <w:rPr>
+          <w:rFonts w:ascii="Times New Roman" w:eastAsia="Times New Roman" w:hAnsi="Times New Roman" w:cs="Times New Roman"/>
+        </w:rPr>
+        <w:br/>
+      </w:r>
+      <w:r>
+        <w:rPr>
+          <w:rFonts w:ascii="Times New Roman" w:eastAsia="Times New Roman" w:hAnsi="Times New Roman" w:cs="Times New Roman"/>
+        </w:rPr>
+        <w:br/>
+      </w:r>
+      <w:r>
+        <w:rPr>
+          <w:rFonts w:ascii="Times New Roman" w:eastAsia="Times New Roman" w:hAnsi="Times New Roman" w:cs="Times New Roman"/>
+        </w:rPr>
+        <w:br/>
+      </w:r>
+      <w:r>
+        <w:rPr>
+          <w:rFonts w:ascii="Times New Roman" w:eastAsia="Times New Roman" w:hAnsi="Times New Roman" w:cs="Times New Roman"/>
+        </w:rPr>
+        <w:br/>
+      </w:r>
+      <w:r>
+        <w:rPr>
+          <w:rFonts w:ascii="Times New Roman" w:eastAsia="Times New Roman" w:hAnsi="Times New Roman" w:cs="Times New Roman"/>
+        </w:rPr>
+        <w:br/>
+      </w:r>
+    </w:p>
+    <w:p>
+      <w:pPr>
+        <w:rPr>
+          <w:rFonts w:ascii="Times New Roman" w:hAnsi="Times New Roman" w:cs="Times New Roman"/>
+          <w:b/>
+          <w:bCs/>
+          <w:color w:val="000000"/>
+          <w:u w:val="single"/>
+        </w:rPr>
+      </w:pPr>
+      <w:r>
+        <w:rPr>
+          <w:rFonts w:ascii="Times New Roman" w:hAnsi="Times New Roman" w:cs="Times New Roman"/>
+          <w:b/>
+          <w:bCs/>
+          <w:color w:val="000000"/>
+          <w:u w:val="single"/>
+        </w:rPr>
+        <w:br w:type="page"/>
+      </w:r>
+    </w:p>
+    <w:p>
+      <w:pPr>
+        <w:rPr>
+          <w:rFonts w:ascii="Times New Roman" w:hAnsi="Times New Roman" w:cs="Times New Roman"/>
+        </w:rPr>
+      </w:pPr>
+      <w:r>
+        <w:rPr>
+          <w:rFonts w:ascii="Times New Roman" w:hAnsi="Times New Roman" w:cs="Times New Roman"/>
+          <w:b/>
+          <w:bCs/>
+          <w:color w:val="000000"/>
+          <w:u w:val="single"/>
+        </w:rPr>
+        <w:t>User Story 2</w:t>
+      </w:r>
+      <w:r>
+        <w:rPr>
+          <w:rFonts w:ascii="Times New Roman" w:hAnsi="Times New Roman" w:cs="Times New Roman"/>
+          <w:b/>
+          <w:bCs/>
+          <w:color w:val="000000"/>
+          <w:u w:val="single"/>
+        </w:rPr>
+        <w:t xml:space="preserve"> – Rating Movies</w:t>
+      </w:r>
+    </w:p>
+    <w:p>
+      <w:pPr>
+        <w:rPr>
+          <w:rFonts w:ascii="Times New Roman" w:eastAsia="Times New Roman" w:hAnsi="Times New Roman" w:cs="Times New Roman"/>
+        </w:rPr>
+      </w:pPr>
+    </w:p>
+    <w:p>
+      <w:pPr>
+        <w:rPr>
+          <w:rFonts w:ascii="Times New Roman" w:hAnsi="Times New Roman" w:cs="Times New Roman"/>
+        </w:rPr>
+      </w:pPr>
+      <w:r>
+        <w:rPr>
+          <w:rFonts w:ascii="Times New Roman" w:hAnsi="Times New Roman" w:cs="Times New Roman"/>
+          <w:color w:val="000000"/>
+        </w:rPr>
+        <w:t>As a user</w:t>
+      </w:r>
+    </w:p>
+    <w:p>
+      <w:pPr>
+        <w:rPr>
+          <w:rFonts w:ascii="Times New Roman" w:hAnsi="Times New Roman" w:cs="Times New Roman"/>
+        </w:rPr>
+      </w:pPr>
+      <w:r>
+        <w:rPr>
+          <w:rFonts w:ascii="Times New Roman" w:hAnsi="Times New Roman" w:cs="Times New Roman"/>
+          <w:color w:val="000000"/>
+        </w:rPr>
+        <w:t>I want to be able rate movies</w:t>
+      </w:r>
+    </w:p>
+    <w:p>
+      <w:pPr>
+        <w:rPr>
+          <w:rFonts w:ascii="Times New Roman" w:hAnsi="Times New Roman" w:cs="Times New Roman"/>
+        </w:rPr>
+      </w:pPr>
+      <w:r>
+        <w:rPr>
+          <w:rFonts w:ascii="Times New Roman" w:hAnsi="Times New Roman" w:cs="Times New Roman"/>
+          <w:color w:val="000000"/>
+        </w:rPr>
+        <w:t>So that I</w:t>
+      </w:r>
+      <w:r>
+        <w:rPr>
+          <w:rFonts w:ascii="Times New Roman" w:hAnsi="Times New Roman" w:cs="Times New Roman"/>
+          <w:color w:val="000000"/>
+        </w:rPr>
+        <w:t xml:space="preserve"> can contribute to the imdb community</w:t>
+      </w:r>
+    </w:p>
+    <w:p>
+      <w:pPr>
+        <w:rPr>
+          <w:rFonts w:ascii="Times New Roman" w:eastAsia="Times New Roman" w:hAnsi="Times New Roman" w:cs="Times New Roman"/>
+        </w:rPr>
+      </w:pPr>
+    </w:p>
+    <w:p>
+      <w:pPr>
+        <w:rPr>
+          <w:rFonts w:ascii="Times New Roman" w:hAnsi="Times New Roman" w:cs="Times New Roman"/>
+        </w:rPr>
+      </w:pPr>
+      <w:r>
+        <w:rPr>
+          <w:rFonts w:ascii="Times New Roman" w:hAnsi="Times New Roman" w:cs="Times New Roman"/>
+          <w:b/>
+          <w:bCs/>
+          <w:color w:val="000000"/>
+        </w:rPr>
+        <w:t>Scenario 1:</w:t>
+      </w:r>
+    </w:p>
+    <w:p>
+      <w:pPr>
+        <w:rPr>
+          <w:rFonts w:ascii="Times New Roman" w:hAnsi="Times New Roman" w:cs="Times New Roman"/>
+        </w:rPr>
+      </w:pPr>
+      <w:r>
+        <w:rPr>
+          <w:rFonts w:ascii="Times New Roman" w:hAnsi="Times New Roman" w:cs="Times New Roman"/>
+          <w:color w:val="000000"/>
+        </w:rPr>
+        <w:t>Given I rate a movie</w:t>
+      </w:r>
+    </w:p>
+    <w:p>
+      <w:pPr>
+        <w:rPr>
+          <w:rFonts w:ascii="Times New Roman" w:hAnsi="Times New Roman" w:cs="Times New Roman"/>
+        </w:rPr>
+      </w:pPr>
+      <w:r>
+        <w:rPr>
+          <w:rFonts w:ascii="Times New Roman" w:hAnsi="Times New Roman" w:cs="Times New Roman"/>
+          <w:color w:val="000000"/>
+        </w:rPr>
+        <w:t>When I view my ratings page containing movies I’ve rated</w:t>
+      </w:r>
+    </w:p>
+    <w:p>
+      <w:pPr>
+        <w:rPr>
+          <w:rFonts w:ascii="Times New Roman" w:hAnsi="Times New Roman" w:cs="Times New Roman"/>
+        </w:rPr>
+      </w:pPr>
+      <w:r>
+        <w:rPr>
+          <w:rFonts w:ascii="Times New Roman" w:hAnsi="Times New Roman" w:cs="Times New Roman"/>
+          <w:color w:val="000000"/>
+        </w:rPr>
+        <w:t>Then that movie should show up on that page</w:t>
+      </w:r>
+    </w:p>
+    <w:p>
+      <w:pPr>
+        <w:rPr>
+          <w:rFonts w:ascii="Times New Roman" w:eastAsia="Times New Roman" w:hAnsi="Times New Roman" w:cs="Times New Roman"/>
+        </w:rPr>
+      </w:pPr>
+    </w:p>
+    <w:p>
+      <w:pPr>
+        <w:rPr>
+          <w:rFonts w:ascii="Times New Roman" w:hAnsi="Times New Roman" w:cs="Times New Roman"/>
+        </w:rPr>
+      </w:pPr>
+      <w:r>
+        <w:rPr>
+          <w:rFonts w:ascii="Times New Roman" w:hAnsi="Times New Roman" w:cs="Times New Roman"/>
+          <w:b/>
+          <w:bCs/>
+          <w:color w:val="000000"/>
+        </w:rPr>
+        <w:t>Scenario 2:</w:t>
+      </w:r>
+    </w:p>
+    <w:p>
+      <w:pPr>
+        <w:rPr>
+          <w:rFonts w:ascii="Times New Roman" w:hAnsi="Times New Roman" w:cs="Times New Roman"/>
+        </w:rPr>
+      </w:pPr>
+      <w:r>
+        <w:rPr>
+          <w:rFonts w:ascii="Times New Roman" w:hAnsi="Times New Roman" w:cs="Times New Roman"/>
+          <w:color w:val="000000"/>
+        </w:rPr>
+        <w:t>Given I already rated a movie</w:t>
+      </w:r>
+    </w:p>
+    <w:p>
+      <w:pPr>
+        <w:rPr>
+          <w:rFonts w:ascii="Times New Roman" w:hAnsi="Times New Roman" w:cs="Times New Roman"/>
+        </w:rPr>
+      </w:pPr>
+      <w:r>
+        <w:rPr>
+          <w:rFonts w:ascii="Times New Roman" w:hAnsi="Times New Roman" w:cs="Times New Roman"/>
+          <w:color w:val="000000"/>
+        </w:rPr>
+        <w:t>When I change my rating of that movie</w:t>
+      </w:r>
+    </w:p>
+    <w:p>
+      <w:pPr>
+        <w:rPr>
+          <w:rFonts w:ascii="Times New Roman" w:hAnsi="Times New Roman" w:cs="Times New Roman"/>
+        </w:rPr>
+      </w:pPr>
+      <w:r>
+        <w:rPr>
+          <w:rFonts w:ascii="Times New Roman" w:hAnsi="Times New Roman" w:cs="Times New Roman"/>
+          <w:color w:val="000000"/>
+        </w:rPr>
+        <w:t>Then the new rating should replace the old rating</w:t>
+      </w:r>
+    </w:p>
+    <w:p>
+      <w:pPr>
+        <w:rPr>
+          <w:rFonts w:ascii="Times New Roman" w:eastAsia="Times New Roman" w:hAnsi="Times New Roman" w:cs="Times New Roman"/>
+        </w:rPr>
+      </w:pPr>
+    </w:p>
+    <w:p>
+      <w:pPr>
+        <w:rPr>
+          <w:rFonts w:ascii="Times New Roman" w:hAnsi="Times New Roman" w:cs="Times New Roman"/>
+        </w:rPr>
+      </w:pPr>
+      <w:r>
+        <w:rPr>
+          <w:rFonts w:ascii="Times New Roman" w:hAnsi="Times New Roman" w:cs="Times New Roman"/>
+          <w:b/>
+          <w:bCs/>
+          <w:color w:val="000000"/>
+        </w:rPr>
+        <w:t>Scenario 3:</w:t>
+      </w:r>
+    </w:p>
+    <w:p>
+      <w:pPr>
+        <w:rPr>
+          <w:rFonts w:ascii="Times New Roman" w:hAnsi="Times New Roman" w:cs="Times New Roman"/>
+        </w:rPr>
+      </w:pPr>
+      <w:r>
+        <w:rPr>
+          <w:rFonts w:ascii="Times New Roman" w:hAnsi="Times New Roman" w:cs="Times New Roman"/>
+          <w:color w:val="000000"/>
+        </w:rPr>
+        <w:t>Given I remove a rating from a movie</w:t>
+      </w:r>
+    </w:p>
+    <w:p>
+      <w:pPr>
+        <w:rPr>
+          <w:rFonts w:ascii="Times New Roman" w:hAnsi="Times New Roman" w:cs="Times New Roman"/>
+        </w:rPr>
+      </w:pPr>
+      <w:r>
+        <w:rPr>
+          <w:rFonts w:ascii="Times New Roman" w:hAnsi="Times New Roman" w:cs="Times New Roman"/>
+          <w:color w:val="000000"/>
+        </w:rPr>
+        <w:t>When I click the ‘x’ to remove the rating</w:t>
+      </w:r>
+    </w:p>
+    <w:p>
+      <w:pPr>
+        <w:rPr>
+          <w:rFonts w:ascii="Times New Roman" w:hAnsi="Times New Roman" w:cs="Times New Roman"/>
+        </w:rPr>
+      </w:pPr>
+      <w:r>
+        <w:rPr>
+          <w:rFonts w:ascii="Times New Roman" w:hAnsi="Times New Roman" w:cs="Times New Roman"/>
+          <w:color w:val="000000"/>
+        </w:rPr>
+        <w:t>Then my rating for the movie should no longer exist</w:t>
+      </w:r>
+    </w:p>
+    <w:p>
+      <w:pPr>
+        <w:rPr>
+          <w:rFonts w:ascii="Times New Roman" w:eastAsia="Times New Roman" w:hAnsi="Times New Roman" w:cs="Times New Roman"/>
+        </w:rPr>
+      </w:pPr>
+    </w:p>
+    <w:p>
+      <w:pPr>
+        <w:rPr>
+          <w:rFonts w:ascii="Times New Roman" w:hAnsi="Times New Roman" w:cs="Times New Roman"/>
+        </w:rPr>
+      </w:pPr>
+      <w:r>
+        <w:rPr>
+          <w:rFonts w:ascii="Times New Roman" w:hAnsi="Times New Roman" w:cs="Times New Roman"/>
+          <w:b/>
+          <w:bCs/>
+          <w:color w:val="000000"/>
+        </w:rPr>
+        <w:t>Scenario 4:</w:t>
+      </w:r>
+    </w:p>
+    <w:p>
+      <w:pPr>
+        <w:rPr>
+          <w:rFonts w:ascii="Times New Roman" w:hAnsi="Times New Roman" w:cs="Times New Roman"/>
+        </w:rPr>
+      </w:pPr>
+      <w:r>
+        <w:rPr>
+          <w:rFonts w:ascii="Times New Roman" w:hAnsi="Times New Roman" w:cs="Times New Roman"/>
+          <w:color w:val="000000"/>
+        </w:rPr>
+        <w:t>Given I remove a rating from a movie</w:t>
+      </w:r>
+    </w:p>
+    <w:p>
+      <w:pPr>
+        <w:rPr>
+          <w:rFonts w:ascii="Times New Roman" w:hAnsi="Times New Roman" w:cs="Times New Roman"/>
+        </w:rPr>
+      </w:pPr>
+      <w:r>
+        <w:rPr>
+          <w:rFonts w:ascii="Times New Roman" w:hAnsi="Times New Roman" w:cs="Times New Roman"/>
+          <w:color w:val="000000"/>
+        </w:rPr>
+        <w:t>When I click the ‘x’ to remove the rating</w:t>
+      </w:r>
+    </w:p>
+    <w:p>
+      <w:pPr>
+        <w:rPr>
+          <w:rFonts w:ascii="Times New Roman" w:hAnsi="Times New Roman" w:cs="Times New Roman"/>
+        </w:rPr>
+      </w:pPr>
+      <w:r>
+        <w:rPr>
+          <w:rFonts w:ascii="Times New Roman" w:hAnsi="Times New Roman" w:cs="Times New Roman"/>
+          <w:color w:val="000000"/>
+        </w:rPr>
+        <w:t>Then the ‘x’ should no longer be visible since there is no rating to remove</w:t>
+      </w:r>
+    </w:p>
+    <w:p>
+      <w:pPr>
+        <w:rPr>
+          <w:rFonts w:ascii="Times New Roman" w:eastAsia="Times New Roman" w:hAnsi="Times New Roman" w:cs="Times New Roman"/>
+        </w:rPr>
+      </w:pPr>
+    </w:p>
+    <w:p>
+      <w:pPr>
+        <w:rPr>
+          <w:rFonts w:ascii="Times New Roman" w:hAnsi="Times New Roman" w:cs="Times New Roman"/>
+        </w:rPr>
+      </w:pPr>
+      <w:r>
+        <w:rPr>
+          <w:rFonts w:ascii="Times New Roman" w:hAnsi="Times New Roman" w:cs="Times New Roman"/>
+          <w:color w:val="000000"/>
+        </w:rPr>
+        <w:t>Scenario 5:</w:t>
+      </w:r>
+    </w:p>
+    <w:p>
+      <w:pPr>
+        <w:rPr>
+          <w:rFonts w:ascii="Times New Roman" w:hAnsi="Times New Roman" w:cs="Times New Roman"/>
+        </w:rPr>
+      </w:pPr>
+      <w:r>
+        <w:rPr>
+          <w:rFonts w:ascii="Times New Roman" w:hAnsi="Times New Roman" w:cs="Times New Roman"/>
+          <w:color w:val="000000"/>
+        </w:rPr>
+        <w:t>Given I remove all ratings from my ratings page</w:t>
+      </w:r>
+    </w:p>
+    <w:p>
+      <w:pPr>
+        <w:rPr>
+          <w:rFonts w:ascii="Times New Roman" w:hAnsi="Times New Roman" w:cs="Times New Roman"/>
+        </w:rPr>
+      </w:pPr>
+      <w:r>
+        <w:rPr>
+          <w:rFonts w:ascii="Times New Roman" w:hAnsi="Times New Roman" w:cs="Times New Roman"/>
+          <w:color w:val="000000"/>
+        </w:rPr>
+        <w:t>When I refresh the page</w:t>
+      </w:r>
+    </w:p>
+    <w:p>
+      <w:pPr>
+        <w:rPr>
+          <w:rFonts w:ascii="Times New Roman" w:hAnsi="Times New Roman" w:cs="Times New Roman"/>
+        </w:rPr>
+      </w:pPr>
+      <w:r>
+        <w:rPr>
+          <w:rFonts w:ascii="Times New Roman" w:hAnsi="Times New Roman" w:cs="Times New Roman"/>
+          <w:color w:val="000000"/>
+        </w:rPr>
+        <w:t>Then “This list is empty. ” should be displayed on the page</w:t>
+      </w:r>
+    </w:p>
+    <w:p>
+      <w:pPr>
+        <w:rPr>
+          <w:rFonts w:ascii="Times New Roman" w:eastAsia="Times New Roman" w:hAnsi="Times New Roman" w:cs="Times New Roman"/>
+        </w:rPr>
+      </w:pPr>
+    </w:p>
+    <w:p>
+      <w:pPr>
+        <w:rPr>
+          <w:rFonts w:ascii="Times New Roman" w:hAnsi="Times New Roman" w:cs="Times New Roman"/>
+        </w:rPr>
+      </w:pPr>
+    </w:p>
+    <w:p>
+      <w:pPr>
+        <w:rPr>
+          <w:rFonts w:ascii="Times New Roman" w:hAnsi="Times New Roman" w:cs="Times New Roman"/>
+        </w:rPr>
+      </w:pPr>
+    </w:p>
+    <w:p>
+      <w:pPr>
+        <w:rPr>
+          <w:rFonts w:ascii="Times New Roman" w:hAnsi="Times New Roman" w:cs="Times New Roman"/>
+        </w:rPr>
+      </w:pPr>
+    </w:p>
+    <w:p>
+      <w:pPr>
+        <w:rPr>
+          <w:rFonts w:ascii="Times New Roman" w:hAnsi="Times New Roman" w:cs="Times New Roman"/>
+        </w:rPr>
+      </w:pPr>
+    </w:p>
+    <w:p>
+      <w:pPr>
+        <w:rPr>
+          <w:rFonts w:ascii="Times New Roman" w:hAnsi="Times New Roman" w:cs="Times New Roman"/>
+        </w:rPr>
+      </w:pPr>
+      <w:r>
+        <w:rPr>
+          <w:rFonts w:ascii="Times New Roman" w:hAnsi="Times New Roman" w:cs="Times New Roman"/>
+        </w:rPr>
+        <w:br w:type="page"/>
+      </w:r>
+    </w:p>
+    <w:p>
+      <w:pPr>
+        <w:rPr>
+          <w:rFonts w:ascii="Times New Roman" w:hAnsi="Times New Roman" w:cs="Times New Roman"/>
+        </w:rPr>
+      </w:pPr>
+      <w:r>
+        <w:rPr>
+          <w:rFonts w:ascii="Times New Roman" w:hAnsi="Times New Roman" w:cs="Times New Roman"/>
+        </w:rPr>
+        <w:t>User Story 3 – Most Updated Movie Information</w:t>
+      </w:r>
+    </w:p>
+    <w:p>
+      <w:pPr>
+        <w:rPr>
+          <w:rFonts w:ascii="Times New Roman" w:hAnsi="Times New Roman" w:cs="Times New Roman"/>
+        </w:rPr>
+      </w:pPr>
+    </w:p>
+    <w:p>
+      <w:pPr>
+        <w:rPr>
+          <w:rFonts w:ascii="Times New Roman" w:hAnsi="Times New Roman" w:cs="Times New Roman"/>
+        </w:rPr>
+      </w:pPr>
+      <w:r>
+        <w:rPr>
+          <w:rFonts w:ascii="Times New Roman" w:hAnsi="Times New Roman" w:cs="Times New Roman"/>
+          <w:color w:val="000000"/>
+        </w:rPr>
+        <w:t>As a user</w:t>
+      </w:r>
+    </w:p>
+    <w:p>
+      <w:pPr>
+        <w:rPr>
+          <w:rFonts w:ascii="Times New Roman" w:hAnsi="Times New Roman" w:cs="Times New Roman"/>
+        </w:rPr>
+      </w:pPr>
+      <w:r>
+        <w:rPr>
+          <w:rFonts w:ascii="Times New Roman" w:hAnsi="Times New Roman" w:cs="Times New Roman"/>
+          <w:color w:val="000000"/>
+        </w:rPr>
+        <w:t xml:space="preserve">I want the site to show me new movies </w:t>
+      </w:r>
+      <w:r>
+        <w:rPr>
+          <w:rFonts w:ascii="Times New Roman" w:hAnsi="Times New Roman" w:cs="Times New Roman"/>
+          <w:color w:val="000000"/>
+        </w:rPr>
+        <w:t xml:space="preserve">with comprehensive </w:t>
+      </w:r>
+      <w:r>
+        <w:rPr>
+          <w:rFonts w:ascii="Times New Roman" w:hAnsi="Times New Roman" w:cs="Times New Roman"/>
+          <w:color w:val="000000"/>
+        </w:rPr>
+        <w:t xml:space="preserve">information </w:t>
+      </w:r>
+      <w:r>
+        <w:rPr>
+          <w:rFonts w:ascii="Times New Roman" w:hAnsi="Times New Roman" w:cs="Times New Roman"/>
+          <w:color w:val="000000"/>
+        </w:rPr>
+        <w:t xml:space="preserve">in terms of rating, </w:t>
+      </w:r>
+      <w:r>
+        <w:rPr>
+          <w:rFonts w:ascii="Times New Roman" w:hAnsi="Times New Roman" w:cs="Times New Roman"/>
+          <w:color w:val="000000"/>
+        </w:rPr>
+        <w:t xml:space="preserve">genre, </w:t>
+      </w:r>
+      <w:r>
+        <w:rPr>
+          <w:rFonts w:ascii="Times New Roman" w:hAnsi="Times New Roman" w:cs="Times New Roman"/>
+          <w:color w:val="000000"/>
+        </w:rPr>
+        <w:t xml:space="preserve">location, description, etc. </w:t>
+      </w:r>
+    </w:p>
+    <w:p>
+      <w:pPr>
+        <w:rPr>
+          <w:rFonts w:ascii="Times New Roman" w:hAnsi="Times New Roman" w:cs="Times New Roman"/>
+        </w:rPr>
+      </w:pPr>
+      <w:r>
+        <w:rPr>
+          <w:rFonts w:ascii="Times New Roman" w:hAnsi="Times New Roman" w:cs="Times New Roman"/>
+          <w:color w:val="000000"/>
+        </w:rPr>
+        <w:t>So that I</w:t>
+      </w:r>
+      <w:r>
+        <w:rPr>
+          <w:rFonts w:ascii="Times New Roman" w:hAnsi="Times New Roman" w:cs="Times New Roman"/>
+          <w:color w:val="000000"/>
+        </w:rPr>
+        <w:t xml:space="preserve"> </w:t>
+      </w:r>
+      <w:r>
+        <w:rPr>
+          <w:rFonts w:ascii="Times New Roman" w:hAnsi="Times New Roman" w:cs="Times New Roman"/>
+          <w:color w:val="000000"/>
+        </w:rPr>
+        <w:t>am</w:t>
+      </w:r>
+      <w:r>
+        <w:rPr>
+          <w:rFonts w:ascii="Times New Roman" w:hAnsi="Times New Roman" w:cs="Times New Roman"/>
+          <w:color w:val="000000"/>
+        </w:rPr>
+        <w:t xml:space="preserve"> able to get most updated information on </w:t>
+      </w:r>
+      <w:r>
+        <w:rPr>
+          <w:rFonts w:ascii="Times New Roman" w:hAnsi="Times New Roman" w:cs="Times New Roman"/>
+          <w:color w:val="000000"/>
+        </w:rPr>
+        <w:t xml:space="preserve">new </w:t>
+      </w:r>
+      <w:r>
+        <w:rPr>
+          <w:rFonts w:ascii="Times New Roman" w:hAnsi="Times New Roman" w:cs="Times New Roman"/>
+          <w:color w:val="000000"/>
+        </w:rPr>
+        <w:t>movies</w:t>
+      </w:r>
+    </w:p>
+    <w:p>
+      <w:pPr>
+        <w:rPr>
+          <w:rFonts w:ascii="Times New Roman" w:hAnsi="Times New Roman" w:cs="Times New Roman"/>
+        </w:rPr>
+      </w:pPr>
+    </w:p>
+    <w:p>
+      <w:pPr>
+        <w:rPr>
+          <w:rFonts w:ascii="Times New Roman" w:hAnsi="Times New Roman" w:cs="Times New Roman"/>
+        </w:rPr>
+      </w:pPr>
+      <w:r>
+        <w:rPr>
+          <w:rFonts w:ascii="Times New Roman" w:hAnsi="Times New Roman" w:cs="Times New Roman"/>
+        </w:rPr>
+        <w:t xml:space="preserve">Scenario 1: </w:t>
+      </w:r>
+    </w:p>
+    <w:p>
+      <w:pPr>
+        <w:rPr>
+          <w:rFonts w:ascii="Times New Roman" w:hAnsi="Times New Roman" w:cs="Times New Roman"/>
+        </w:rPr>
+      </w:pPr>
+      <w:r>
+        <w:rPr>
+          <w:rFonts w:ascii="Times New Roman" w:hAnsi="Times New Roman" w:cs="Times New Roman"/>
+        </w:rPr>
+        <w:t>Given that I am on the “In Theaters” page</w:t>
+      </w:r>
+    </w:p>
+    <w:p>
+      <w:pPr>
+        <w:rPr>
+          <w:rFonts w:ascii="Times New Roman" w:hAnsi="Times New Roman" w:cs="Times New Roman"/>
+        </w:rPr>
+      </w:pPr>
+      <w:r>
+        <w:rPr>
+          <w:rFonts w:ascii="Times New Roman" w:hAnsi="Times New Roman" w:cs="Times New Roman"/>
+        </w:rPr>
+        <w:t>When I navigate through the page</w:t>
+      </w:r>
+    </w:p>
+    <w:p>
+      <w:pPr>
+        <w:rPr>
+          <w:rFonts w:ascii="Times New Roman" w:hAnsi="Times New Roman" w:cs="Times New Roman"/>
+        </w:rPr>
+      </w:pPr>
+      <w:r>
+        <w:rPr>
+          <w:rFonts w:ascii="Times New Roman" w:hAnsi="Times New Roman" w:cs="Times New Roman"/>
+        </w:rPr>
+        <w:t xml:space="preserve">Then I should be </w:t>
+      </w:r>
+      <w:r>
+        <w:rPr>
+          <w:rFonts w:ascii="Times New Roman" w:hAnsi="Times New Roman" w:cs="Times New Roman"/>
+        </w:rPr>
+        <w:t xml:space="preserve">able to see lists </w:t>
+      </w:r>
+      <w:r>
+        <w:rPr>
+          <w:rFonts w:ascii="Times New Roman" w:hAnsi="Times New Roman" w:cs="Times New Roman"/>
+        </w:rPr>
+        <w:t>of movies being categorized to “</w:t>
+      </w:r>
+      <w:r>
+        <w:rPr>
+          <w:rFonts w:ascii="Times New Roman" w:hAnsi="Times New Roman" w:cs="Times New Roman"/>
+        </w:rPr>
+        <w:t>In Theaters” and “Coming Soon”</w:t>
+      </w:r>
+    </w:p>
+    <w:p>
+      <w:pPr>
+        <w:rPr>
+          <w:rFonts w:ascii="Times New Roman" w:hAnsi="Times New Roman" w:cs="Times New Roman"/>
+        </w:rPr>
+      </w:pPr>
+    </w:p>
+    <w:p>
+      <w:pPr>
+        <w:rPr>
+          <w:rFonts w:ascii="Times New Roman" w:hAnsi="Times New Roman" w:cs="Times New Roman"/>
+        </w:rPr>
+      </w:pPr>
+      <w:r>
+        <w:rPr>
+          <w:rFonts w:ascii="Times New Roman" w:hAnsi="Times New Roman" w:cs="Times New Roman"/>
+        </w:rPr>
+        <w:br w:type="page"/>
+      </w:r>
+    </w:p>
+    <w:p>
+      <w:pPr>
+        <w:rPr>
+          <w:rFonts w:ascii="Times New Roman" w:hAnsi="Times New Roman" w:cs="Times New Roman"/>
+        </w:rPr>
+      </w:pPr>
+      <w:r>
+        <w:rPr>
+          <w:rFonts w:ascii="Times New Roman" w:hAnsi="Times New Roman" w:cs="Times New Roman"/>
+        </w:rPr>
+        <w:t xml:space="preserve">User Story 4 – </w:t>
+      </w:r>
+      <w:r>
+        <w:rPr>
+          <w:rFonts w:ascii="Times New Roman" w:hAnsi="Times New Roman" w:cs="Times New Roman"/>
+        </w:rPr>
+        <w:t>Search Menu</w:t>
+      </w:r>
+    </w:p>
+    <w:p>
+      <w:pPr>
+        <w:rPr>
+          <w:rFonts w:ascii="Times New Roman" w:hAnsi="Times New Roman" w:cs="Times New Roman"/>
+        </w:rPr>
+      </w:pPr>
+    </w:p>
+    <w:p>
+      <w:pPr>
+        <w:rPr>
+          <w:rFonts w:ascii="Times New Roman" w:hAnsi="Times New Roman" w:cs="Times New Roman"/>
+        </w:rPr>
+      </w:pPr>
+      <w:r>
+        <w:rPr>
+          <w:rFonts w:ascii="Times New Roman" w:hAnsi="Times New Roman" w:cs="Times New Roman"/>
+        </w:rPr>
+        <w:t>As a user</w:t>
+      </w:r>
+    </w:p>
+    <w:p>
+      <w:pPr>
+        <w:rPr>
+          <w:rFonts w:ascii="Times New Roman" w:hAnsi="Times New Roman" w:cs="Times New Roman"/>
+        </w:rPr>
+      </w:pPr>
+      <w:r>
+        <w:rPr>
+          <w:rFonts w:ascii="Times New Roman" w:hAnsi="Times New Roman" w:cs="Times New Roman"/>
+        </w:rPr>
+        <w:t xml:space="preserve">I want to be able to search/filter contents based on keywords or categories </w:t>
+      </w:r>
+    </w:p>
+    <w:p>
+      <w:pPr>
+        <w:rPr>
+          <w:rFonts w:ascii="Times New Roman" w:hAnsi="Times New Roman" w:cs="Times New Roman"/>
+        </w:rPr>
+      </w:pPr>
+      <w:r>
+        <w:rPr>
+          <w:rFonts w:ascii="Times New Roman" w:hAnsi="Times New Roman" w:cs="Times New Roman"/>
+        </w:rPr>
+        <w:t>So that I can</w:t>
+      </w:r>
+      <w:r>
+        <w:rPr>
+          <w:rFonts w:ascii="Times New Roman" w:hAnsi="Times New Roman" w:cs="Times New Roman"/>
+        </w:rPr>
+        <w:t xml:space="preserve"> quickly find information on </w:t>
+      </w:r>
+      <w:r>
+        <w:rPr>
+          <w:rFonts w:ascii="Times New Roman" w:hAnsi="Times New Roman" w:cs="Times New Roman"/>
+        </w:rPr>
+        <w:t>the content</w:t>
+      </w:r>
+      <w:r>
+        <w:rPr>
+          <w:rFonts w:ascii="Times New Roman" w:hAnsi="Times New Roman" w:cs="Times New Roman"/>
+        </w:rPr>
+        <w:t xml:space="preserve"> (movies, shows, theaters, etc</w:t>
+      </w:r>
+      <w:r>
+        <w:rPr>
+          <w:rFonts w:ascii="Times New Roman" w:hAnsi="Times New Roman" w:cs="Times New Roman"/>
+        </w:rPr>
+        <w:t>.</w:t>
+      </w:r>
+      <w:r>
+        <w:rPr>
+          <w:rFonts w:ascii="Times New Roman" w:hAnsi="Times New Roman" w:cs="Times New Roman"/>
+        </w:rPr>
+        <w:t>)</w:t>
+      </w:r>
+      <w:r>
+        <w:rPr>
+          <w:rFonts w:ascii="Times New Roman" w:hAnsi="Times New Roman" w:cs="Times New Roman"/>
+        </w:rPr>
+        <w:t xml:space="preserve"> I am looking for</w:t>
+      </w:r>
+    </w:p>
+    <w:p>
+      <w:pPr>
+        <w:rPr>
+          <w:rFonts w:ascii="Times New Roman" w:hAnsi="Times New Roman" w:cs="Times New Roman"/>
+        </w:rPr>
+      </w:pPr>
+    </w:p>
+    <w:p>
+      <w:pPr>
+        <w:rPr>
+          <w:rFonts w:ascii="Times New Roman" w:hAnsi="Times New Roman" w:cs="Times New Roman"/>
+        </w:rPr>
+      </w:pPr>
+      <w:r>
+        <w:rPr>
+          <w:rFonts w:ascii="Times New Roman" w:hAnsi="Times New Roman" w:cs="Times New Roman"/>
+        </w:rPr>
+        <w:t>Scenario 1:</w:t>
+      </w:r>
+      <w:r>
+        <w:rPr>
+          <w:rFonts w:ascii="Times New Roman" w:hAnsi="Times New Roman" w:cs="Times New Roman"/>
+        </w:rPr>
+        <w:br/>
+        <w:t xml:space="preserve">Given that I choose a category in the search bar and don’t enter anything in </w:t>
+      </w:r>
+      <w:r>
+        <w:rPr>
+          <w:rFonts w:ascii="Times New Roman" w:hAnsi="Times New Roman" w:cs="Times New Roman"/>
+        </w:rPr>
+        <w:t>the key word search bar</w:t>
+      </w:r>
+    </w:p>
+    <w:p>
+      <w:pPr>
+        <w:rPr>
+          <w:rFonts w:ascii="Times New Roman" w:hAnsi="Times New Roman" w:cs="Times New Roman"/>
+        </w:rPr>
+      </w:pPr>
+      <w:r>
+        <w:rPr>
+          <w:rFonts w:ascii="Times New Roman" w:hAnsi="Times New Roman" w:cs="Times New Roman"/>
+        </w:rPr>
+        <w:t>When I press the search button</w:t>
+      </w:r>
+    </w:p>
+    <w:p>
+      <w:pPr>
+        <w:rPr>
+          <w:rFonts w:ascii="Times New Roman" w:hAnsi="Times New Roman" w:cs="Times New Roman"/>
+        </w:rPr>
+      </w:pPr>
+      <w:r>
+        <w:rPr>
+          <w:rFonts w:ascii="Times New Roman" w:hAnsi="Times New Roman" w:cs="Times New Roman"/>
+        </w:rPr>
+        <w:t xml:space="preserve">Then I should see the website </w:t>
+      </w:r>
+      <w:r>
+        <w:rPr>
+          <w:rFonts w:ascii="Times New Roman" w:hAnsi="Times New Roman" w:cs="Times New Roman"/>
+        </w:rPr>
+        <w:t>display “Enter a word or phrase to search on”</w:t>
+      </w:r>
+    </w:p>
+    <w:p>
+      <w:pPr>
+        <w:rPr>
+          <w:rFonts w:ascii="Times New Roman" w:hAnsi="Times New Roman" w:cs="Times New Roman"/>
+        </w:rPr>
+      </w:pPr>
+    </w:p>
+    <w:p>
+      <w:pPr>
+        <w:rPr>
+          <w:rFonts w:ascii="Times New Roman" w:hAnsi="Times New Roman" w:cs="Times New Roman"/>
+        </w:rPr>
+      </w:pPr>
+      <w:r>
+        <w:rPr>
+          <w:rFonts w:ascii="Times New Roman" w:hAnsi="Times New Roman" w:cs="Times New Roman"/>
+        </w:rPr>
+        <w:t>Scenario 2:</w:t>
+      </w:r>
+      <w:r>
+        <w:rPr>
+          <w:rFonts w:ascii="Times New Roman" w:hAnsi="Times New Roman" w:cs="Times New Roman"/>
+        </w:rPr>
+        <w:br/>
+      </w:r>
+      <w:r>
+        <w:rPr>
+          <w:rFonts w:ascii="Times New Roman" w:hAnsi="Times New Roman" w:cs="Times New Roman"/>
+        </w:rPr>
+        <w:t>Given that I enter a key word in the search bar and leave the category filter as default “all”</w:t>
+      </w:r>
+    </w:p>
+    <w:p>
+      <w:pPr>
+        <w:rPr>
+          <w:rFonts w:ascii="Times New Roman" w:hAnsi="Times New Roman" w:cs="Times New Roman"/>
+        </w:rPr>
+      </w:pPr>
+      <w:r>
+        <w:rPr>
+          <w:rFonts w:ascii="Times New Roman" w:hAnsi="Times New Roman" w:cs="Times New Roman"/>
+        </w:rPr>
+        <w:t>When I press the search button</w:t>
+      </w:r>
+    </w:p>
+    <w:p>
+      <w:pPr>
+        <w:rPr>
+          <w:rFonts w:ascii="Times New Roman" w:hAnsi="Times New Roman" w:cs="Times New Roman"/>
+        </w:rPr>
+      </w:pPr>
+      <w:r>
+        <w:rPr>
+          <w:rFonts w:ascii="Times New Roman" w:hAnsi="Times New Roman" w:cs="Times New Roman"/>
+        </w:rPr>
+        <w:t xml:space="preserve">Then I should see the website </w:t>
+      </w:r>
+      <w:r>
+        <w:rPr>
+          <w:rFonts w:ascii="Times New Roman" w:hAnsi="Times New Roman" w:cs="Times New Roman"/>
+        </w:rPr>
+        <w:t xml:space="preserve">display the message “Displaying [number] results for” followed by the exact word/phrase I entered in the search bar </w:t>
+      </w:r>
+    </w:p>
+    <w:p>
+      <w:pPr>
+        <w:rPr>
+          <w:rFonts w:ascii="Times New Roman" w:hAnsi="Times New Roman" w:cs="Times New Roman"/>
+        </w:rPr>
+      </w:pPr>
+    </w:p>
+    <w:p>
+      <w:pPr>
+        <w:rPr>
+          <w:rFonts w:ascii="Times New Roman" w:hAnsi="Times New Roman" w:cs="Times New Roman"/>
+        </w:rPr>
+      </w:pPr>
+      <w:r>
+        <w:rPr>
+          <w:rFonts w:ascii="Times New Roman" w:hAnsi="Times New Roman" w:cs="Times New Roman"/>
+        </w:rPr>
+        <w:t>Sc</w:t>
+      </w:r>
+      <w:r>
+        <w:rPr>
+          <w:rFonts w:ascii="Times New Roman" w:hAnsi="Times New Roman" w:cs="Times New Roman"/>
+        </w:rPr>
+        <w:t>enario 3</w:t>
+      </w:r>
+      <w:r>
+        <w:rPr>
+          <w:rFonts w:ascii="Times New Roman" w:hAnsi="Times New Roman" w:cs="Times New Roman"/>
+        </w:rPr>
+        <w:t>:</w:t>
+      </w:r>
+      <w:r>
+        <w:rPr>
+          <w:rFonts w:ascii="Times New Roman" w:hAnsi="Times New Roman" w:cs="Times New Roman"/>
+        </w:rPr>
+        <w:br/>
+        <w:t xml:space="preserve">Given that I enter a key word in the search bar </w:t>
+      </w:r>
+      <w:r>
+        <w:rPr>
+          <w:rFonts w:ascii="Times New Roman" w:hAnsi="Times New Roman" w:cs="Times New Roman"/>
+        </w:rPr>
+        <w:t>and select “title”</w:t>
+      </w:r>
+      <w:r>
+        <w:rPr>
+          <w:rFonts w:ascii="Times New Roman" w:hAnsi="Times New Roman" w:cs="Times New Roman"/>
+        </w:rPr>
+        <w:t xml:space="preserve"> from the dropdown</w:t>
+      </w:r>
+    </w:p>
+    <w:p>
+      <w:pPr>
+        <w:rPr>
+          <w:rFonts w:ascii="Times New Roman" w:hAnsi="Times New Roman" w:cs="Times New Roman"/>
+        </w:rPr>
+      </w:pPr>
+      <w:r>
+        <w:rPr>
+          <w:rFonts w:ascii="Times New Roman" w:hAnsi="Times New Roman" w:cs="Times New Roman"/>
+        </w:rPr>
+        <w:t xml:space="preserve">When </w:t>
+      </w:r>
+      <w:r>
+        <w:rPr>
+          <w:rFonts w:ascii="Times New Roman" w:hAnsi="Times New Roman" w:cs="Times New Roman"/>
+        </w:rPr>
+        <w:t xml:space="preserve">I press the search button and </w:t>
+      </w:r>
+      <w:r>
+        <w:rPr>
+          <w:rFonts w:ascii="Times New Roman" w:hAnsi="Times New Roman" w:cs="Times New Roman"/>
+        </w:rPr>
+        <w:t xml:space="preserve">the website displays the list of results that </w:t>
+      </w:r>
+      <w:r>
+        <w:rPr>
+          <w:rFonts w:ascii="Times New Roman" w:hAnsi="Times New Roman" w:cs="Times New Roman"/>
+        </w:rPr>
+        <w:t>contains the word/phrase that</w:t>
+      </w:r>
+      <w:r>
+        <w:rPr>
+          <w:rFonts w:ascii="Times New Roman" w:hAnsi="Times New Roman" w:cs="Times New Roman"/>
+        </w:rPr>
+        <w:t xml:space="preserve"> I </w:t>
+      </w:r>
+      <w:r>
+        <w:rPr>
+          <w:rFonts w:ascii="Times New Roman" w:hAnsi="Times New Roman" w:cs="Times New Roman"/>
+        </w:rPr>
+        <w:t>input</w:t>
+      </w:r>
+    </w:p>
+    <w:p>
+      <w:pPr>
+        <w:rPr>
+          <w:rFonts w:ascii="Times New Roman" w:hAnsi="Times New Roman" w:cs="Times New Roman"/>
+        </w:rPr>
+      </w:pPr>
+      <w:r>
+        <w:rPr>
+          <w:rFonts w:ascii="Times New Roman" w:hAnsi="Times New Roman" w:cs="Times New Roman"/>
+        </w:rPr>
+        <w:t xml:space="preserve">Then I </w:t>
+      </w:r>
+      <w:r>
+        <w:rPr>
+          <w:rFonts w:ascii="Times New Roman" w:hAnsi="Times New Roman" w:cs="Times New Roman"/>
+        </w:rPr>
+        <w:t>should be given the option to further filter the result to match exactly to my search by clicking the link “Exact title matches”</w:t>
+      </w:r>
+    </w:p>
+    <w:p>
+      <w:pPr>
+        <w:rPr>
+          <w:rFonts w:ascii="Times New Roman" w:hAnsi="Times New Roman" w:cs="Times New Roman"/>
+        </w:rPr>
+      </w:pPr>
+    </w:p>
+    <w:p>
+      <w:pPr>
+        <w:rPr>
+          <w:rFonts w:ascii="Times New Roman" w:hAnsi="Times New Roman" w:cs="Times New Roman"/>
+        </w:rPr>
+      </w:pPr>
+      <w:r>
+        <w:rPr>
+          <w:rFonts w:ascii="Times New Roman" w:hAnsi="Times New Roman" w:cs="Times New Roman"/>
+        </w:rPr>
+        <w:t xml:space="preserve">Scenario 4: </w:t>
+      </w:r>
+    </w:p>
+    <w:p>
+      <w:pPr>
+        <w:rPr>
+          <w:rFonts w:ascii="Times New Roman" w:hAnsi="Times New Roman" w:cs="Times New Roman"/>
+        </w:rPr>
+      </w:pPr>
+      <w:r>
+        <w:rPr>
+          <w:rFonts w:ascii="Times New Roman" w:hAnsi="Times New Roman" w:cs="Times New Roman"/>
+        </w:rPr>
+        <w:t>Given that I am on the homepage</w:t>
+      </w:r>
+    </w:p>
+    <w:p>
+      <w:pPr>
+        <w:rPr>
+          <w:rFonts w:ascii="Times New Roman" w:hAnsi="Times New Roman" w:cs="Times New Roman"/>
+        </w:rPr>
+      </w:pPr>
+      <w:r>
+        <w:rPr>
+          <w:rFonts w:ascii="Times New Roman" w:hAnsi="Times New Roman" w:cs="Times New Roman"/>
+        </w:rPr>
+        <w:t xml:space="preserve">When I </w:t>
+      </w:r>
+      <w:r>
+        <w:rPr>
+          <w:rFonts w:ascii="Times New Roman" w:hAnsi="Times New Roman" w:cs="Times New Roman"/>
+        </w:rPr>
+        <w:t>navigate to the search bar</w:t>
+      </w:r>
+    </w:p>
+    <w:p>
+      <w:pPr>
+        <w:rPr>
+          <w:rFonts w:ascii="Times New Roman" w:hAnsi="Times New Roman" w:cs="Times New Roman"/>
+        </w:rPr>
+      </w:pPr>
+      <w:r>
+        <w:rPr>
+          <w:rFonts w:ascii="Times New Roman" w:hAnsi="Times New Roman" w:cs="Times New Roman"/>
+        </w:rPr>
+        <w:t>Then I should see the message “Find Movies, TV Shows, Celebrities and more...” in the search bar informing me my search options</w:t>
+      </w:r>
+    </w:p>
+    <w:p>
+      <w:pPr>
+        <w:rPr>
+          <w:rFonts w:ascii="Times New Roman" w:hAnsi="Times New Roman" w:cs="Times New Roman"/>
+        </w:rPr>
+      </w:pPr>
+    </w:p>
+    <w:p>
+      <w:pPr>
+        <w:rPr>
+          <w:rFonts w:ascii="Times New Roman" w:hAnsi="Times New Roman" w:cs="Times New Roman"/>
+        </w:rPr>
+      </w:pPr>
+      <w:r>
+        <w:rPr>
+          <w:rFonts w:ascii="Times New Roman" w:hAnsi="Times New Roman" w:cs="Times New Roman"/>
+        </w:rPr>
+        <w:t xml:space="preserve">Scenario 5: </w:t>
+      </w:r>
+    </w:p>
+    <w:p>
+      <w:pPr>
+        <w:rPr>
+          <w:rFonts w:ascii="Times New Roman" w:hAnsi="Times New Roman" w:cs="Times New Roman"/>
+        </w:rPr>
+      </w:pPr>
+      <w:r>
+        <w:rPr>
+          <w:rFonts w:ascii="Times New Roman" w:hAnsi="Times New Roman" w:cs="Times New Roman"/>
+        </w:rPr>
+        <w:t>Given that I enter an invalid input (e.g. symbols, long numbers, or long strings) into the search bar that will return no results</w:t>
+      </w:r>
+    </w:p>
+    <w:p>
+      <w:pPr>
+        <w:rPr>
+          <w:rFonts w:ascii="Times New Roman" w:hAnsi="Times New Roman" w:cs="Times New Roman"/>
+        </w:rPr>
+      </w:pPr>
+      <w:r>
+        <w:rPr>
+          <w:rFonts w:ascii="Times New Roman" w:hAnsi="Times New Roman" w:cs="Times New Roman"/>
+        </w:rPr>
+        <w:t>When I press the search button</w:t>
+      </w:r>
+    </w:p>
+    <w:p>
+      <w:pPr>
+        <w:rPr>
+          <w:rFonts w:ascii="Times New Roman" w:hAnsi="Times New Roman" w:cs="Times New Roman"/>
+        </w:rPr>
+      </w:pPr>
+      <w:r>
+        <w:rPr>
+          <w:rFonts w:ascii="Times New Roman" w:hAnsi="Times New Roman" w:cs="Times New Roman"/>
+        </w:rPr>
+        <w:t xml:space="preserve">Then </w:t>
+      </w:r>
+      <w:r>
+        <w:rPr>
+          <w:rFonts w:ascii="Times New Roman" w:hAnsi="Times New Roman" w:cs="Times New Roman"/>
+        </w:rPr>
+        <w:t>I should see the website</w:t>
+      </w:r>
+      <w:r>
+        <w:rPr>
+          <w:rFonts w:ascii="Times New Roman" w:hAnsi="Times New Roman" w:cs="Times New Roman"/>
+        </w:rPr>
+        <w:t xml:space="preserve"> display “No results found for” followed by the input I entered</w:t>
+      </w:r>
+    </w:p>
+    <w:p>
+      <w:pPr>
+        <w:rPr>
+          <w:rFonts w:ascii="Times New Roman" w:hAnsi="Times New Roman" w:cs="Times New Roman"/>
+        </w:rPr>
+      </w:pPr>
+    </w:p>
+    <w:p>
+      <w:pPr>
+        <w:rPr>
+          <w:rFonts w:ascii="Times New Roman" w:hAnsi="Times New Roman" w:cs="Times New Roman"/>
+        </w:rPr>
+      </w:pPr>
+      <w:r>
+        <w:rPr>
+          <w:rFonts w:ascii="Times New Roman" w:hAnsi="Times New Roman" w:cs="Times New Roman"/>
+        </w:rPr>
+        <w:t>Scenario 6:</w:t>
+      </w:r>
+    </w:p>
+    <w:p>
+      <w:pPr>
+        <w:rPr>
+          <w:rFonts w:ascii="Times New Roman" w:hAnsi="Times New Roman" w:cs="Times New Roman"/>
+        </w:rPr>
+      </w:pPr>
+      <w:r>
+        <w:rPr>
+          <w:rFonts w:ascii="Times New Roman" w:hAnsi="Times New Roman" w:cs="Times New Roman"/>
+        </w:rPr>
+        <w:t>Given that I am on the homepage</w:t>
+      </w:r>
+    </w:p>
+    <w:p>
+      <w:pPr>
+        <w:rPr>
+          <w:rFonts w:ascii="Times New Roman" w:hAnsi="Times New Roman" w:cs="Times New Roman"/>
+        </w:rPr>
+      </w:pPr>
+      <w:r>
+        <w:rPr>
+          <w:rFonts w:ascii="Times New Roman" w:hAnsi="Times New Roman" w:cs="Times New Roman"/>
+        </w:rPr>
+        <w:t>When I select/click “</w:t>
+      </w:r>
+      <w:r>
+        <w:rPr>
+          <w:rFonts w:ascii="Times New Roman" w:hAnsi="Times New Roman" w:cs="Times New Roman"/>
+        </w:rPr>
+        <w:t>Advanced S</w:t>
+      </w:r>
+      <w:r>
+        <w:rPr>
+          <w:rFonts w:ascii="Times New Roman" w:hAnsi="Times New Roman" w:cs="Times New Roman"/>
+        </w:rPr>
+        <w:t>earch” from the bottom of the dropdown menu</w:t>
+      </w:r>
+    </w:p>
+    <w:p>
+      <w:pPr>
+        <w:rPr>
+          <w:rFonts w:ascii="Times New Roman" w:hAnsi="Times New Roman" w:cs="Times New Roman"/>
+        </w:rPr>
+      </w:pPr>
+      <w:r>
+        <w:rPr>
+          <w:rFonts w:ascii="Times New Roman" w:hAnsi="Times New Roman" w:cs="Times New Roman"/>
+        </w:rPr>
+        <w:t xml:space="preserve">Then I </w:t>
+      </w:r>
+      <w:r>
+        <w:rPr>
+          <w:rFonts w:ascii="Times New Roman" w:hAnsi="Times New Roman" w:cs="Times New Roman"/>
+        </w:rPr>
+        <w:t xml:space="preserve">should be redirected to a new page with options of “Advanced Title Search”, </w:t>
+      </w:r>
+      <w:r>
+        <w:rPr>
+          <w:rFonts w:ascii="Times New Roman" w:hAnsi="Times New Roman" w:cs="Times New Roman"/>
+        </w:rPr>
+        <w:t xml:space="preserve">“Advanced </w:t>
+      </w:r>
+      <w:r>
+        <w:rPr>
+          <w:rFonts w:ascii="Times New Roman" w:hAnsi="Times New Roman" w:cs="Times New Roman"/>
+        </w:rPr>
+        <w:t>Name</w:t>
+      </w:r>
+      <w:r>
+        <w:rPr>
+          <w:rFonts w:ascii="Times New Roman" w:hAnsi="Times New Roman" w:cs="Times New Roman"/>
+        </w:rPr>
+        <w:t xml:space="preserve"> Search”,</w:t>
+      </w:r>
+      <w:r>
+        <w:rPr>
+          <w:rFonts w:ascii="Times New Roman" w:hAnsi="Times New Roman" w:cs="Times New Roman"/>
+        </w:rPr>
+        <w:t xml:space="preserve"> and </w:t>
+      </w:r>
+      <w:r>
+        <w:rPr>
+          <w:rFonts w:ascii="Times New Roman" w:hAnsi="Times New Roman" w:cs="Times New Roman"/>
+        </w:rPr>
+        <w:t>“</w:t>
+      </w:r>
+      <w:r>
+        <w:rPr>
+          <w:rFonts w:ascii="Times New Roman" w:hAnsi="Times New Roman" w:cs="Times New Roman"/>
+        </w:rPr>
+        <w:t>Collaborations and Overlaps</w:t>
       </w:r>
       <w:bookmarkStart w:id="0" w:name="_GoBack"/>
       <w:bookmarkEnd w:id="0"/>
       <w:r>
         <w:rPr>
           <w:rFonts w:ascii="Times New Roman" w:hAnsi="Times New Roman" w:cs="Times New Roman"/>
-          <w:color w:val="000000"/>
-        </w:rPr>
-        <w:t>can create my movie account</w:t>
-      </w:r>
-    </w:p>
-    <w:p>
-      <w:pPr>
-        <w:rPr>
-          <w:rFonts w:ascii="Times New Roman" w:eastAsia="Times New Roman" w:hAnsi="Times New Roman" w:cs="Times New Roman"/>
-        </w:rPr>
-      </w:pPr>
-    </w:p>
-    <w:p>
-      <w:pPr>
-        <w:rPr>
-          <w:rFonts w:ascii="Times New Roman" w:hAnsi="Times New Roman" w:cs="Times New Roman"/>
-        </w:rPr>
-      </w:pPr>
-      <w:r>
-        <w:rPr>
-          <w:rFonts w:ascii="Times New Roman" w:hAnsi="Times New Roman" w:cs="Times New Roman"/>
-          <w:b/>
-          <w:bCs/>
-          <w:color w:val="000000"/>
-        </w:rPr>
-        <w:t>Scenario 1:</w:t>
-      </w:r>
-    </w:p>
-    <w:p>
-      <w:pPr>
-        <w:rPr>
-          <w:rFonts w:ascii="Times New Roman" w:hAnsi="Times New Roman" w:cs="Times New Roman"/>
-        </w:rPr>
-      </w:pPr>
-      <w:r>
-        <w:rPr>
-          <w:rFonts w:ascii="Times New Roman" w:hAnsi="Times New Roman" w:cs="Times New Roman"/>
-          <w:color w:val="000000"/>
-        </w:rPr>
-        <w:t>Given I enter an email that has already been registered with</w:t>
-      </w:r>
-    </w:p>
-    <w:p>
-      <w:pPr>
-        <w:rPr>
-          <w:rFonts w:ascii="Times New Roman" w:hAnsi="Times New Roman" w:cs="Times New Roman"/>
-        </w:rPr>
-      </w:pPr>
-      <w:r>
-        <w:rPr>
-          <w:rFonts w:ascii="Times New Roman" w:hAnsi="Times New Roman" w:cs="Times New Roman"/>
-          <w:color w:val="000000"/>
-        </w:rPr>
-        <w:t>When I try to register with this email</w:t>
-      </w:r>
-    </w:p>
-    <w:p>
-      <w:pPr>
-        <w:rPr>
-          <w:rFonts w:ascii="Times New Roman" w:hAnsi="Times New Roman" w:cs="Times New Roman"/>
-        </w:rPr>
-      </w:pPr>
-      <w:r>
-        <w:rPr>
-          <w:rFonts w:ascii="Times New Roman" w:hAnsi="Times New Roman" w:cs="Times New Roman"/>
-          <w:color w:val="000000"/>
-        </w:rPr>
-        <w:t>Then “Email already associated with an account. Did you forget your password?” should print next to the email input</w:t>
-      </w:r>
-    </w:p>
-    <w:p>
-      <w:pPr>
-        <w:rPr>
-          <w:rFonts w:ascii="Times New Roman" w:eastAsia="Times New Roman" w:hAnsi="Times New Roman" w:cs="Times New Roman"/>
-        </w:rPr>
-      </w:pPr>
-    </w:p>
-    <w:p>
-      <w:pPr>
-        <w:rPr>
-          <w:rFonts w:ascii="Times New Roman" w:hAnsi="Times New Roman" w:cs="Times New Roman"/>
-        </w:rPr>
-      </w:pPr>
-      <w:r>
-        <w:rPr>
-          <w:rFonts w:ascii="Times New Roman" w:hAnsi="Times New Roman" w:cs="Times New Roman"/>
-          <w:b/>
-          <w:bCs/>
-          <w:color w:val="000000"/>
-        </w:rPr>
-        <w:t>Scenario 2:</w:t>
-      </w:r>
-    </w:p>
-    <w:p>
-      <w:pPr>
-        <w:rPr>
-          <w:rFonts w:ascii="Times New Roman" w:hAnsi="Times New Roman" w:cs="Times New Roman"/>
-        </w:rPr>
-      </w:pPr>
-      <w:r>
-        <w:rPr>
-          <w:rFonts w:ascii="Times New Roman" w:hAnsi="Times New Roman" w:cs="Times New Roman"/>
-          <w:color w:val="000000"/>
-        </w:rPr>
-        <w:t>Given I enter a password less than 8 characters</w:t>
-      </w:r>
-    </w:p>
-    <w:p>
-      <w:pPr>
-        <w:rPr>
-          <w:rFonts w:ascii="Times New Roman" w:hAnsi="Times New Roman" w:cs="Times New Roman"/>
-        </w:rPr>
-      </w:pPr>
-      <w:r>
-        <w:rPr>
-          <w:rFonts w:ascii="Times New Roman" w:hAnsi="Times New Roman" w:cs="Times New Roman"/>
-          <w:color w:val="000000"/>
-        </w:rPr>
-        <w:t>When I try to register with this password</w:t>
-      </w:r>
-    </w:p>
-    <w:p>
-      <w:pPr>
-        <w:rPr>
-          <w:rFonts w:ascii="Times New Roman" w:hAnsi="Times New Roman" w:cs="Times New Roman"/>
-        </w:rPr>
-      </w:pPr>
-      <w:r>
-        <w:rPr>
-          <w:rFonts w:ascii="Times New Roman" w:hAnsi="Times New Roman" w:cs="Times New Roman"/>
-          <w:color w:val="000000"/>
-        </w:rPr>
-        <w:t>Then ”Password must be at least 8 characters” should print next to the password input</w:t>
-      </w:r>
-    </w:p>
-    <w:p>
-      <w:pPr>
-        <w:rPr>
-          <w:rFonts w:ascii="Times New Roman" w:eastAsia="Times New Roman" w:hAnsi="Times New Roman" w:cs="Times New Roman"/>
-        </w:rPr>
-      </w:pPr>
-    </w:p>
-    <w:p>
-      <w:pPr>
-        <w:rPr>
-          <w:rFonts w:ascii="Times New Roman" w:hAnsi="Times New Roman" w:cs="Times New Roman"/>
-        </w:rPr>
-      </w:pPr>
-      <w:r>
-        <w:rPr>
-          <w:rFonts w:ascii="Times New Roman" w:hAnsi="Times New Roman" w:cs="Times New Roman"/>
-          <w:b/>
-          <w:bCs/>
-          <w:color w:val="000000"/>
-        </w:rPr>
-        <w:t xml:space="preserve">Scenario 3: </w:t>
-      </w:r>
-    </w:p>
-    <w:p>
-      <w:pPr>
-        <w:rPr>
-          <w:rFonts w:ascii="Times New Roman" w:hAnsi="Times New Roman" w:cs="Times New Roman"/>
-        </w:rPr>
-      </w:pPr>
-      <w:r>
-        <w:rPr>
-          <w:rFonts w:ascii="Times New Roman" w:hAnsi="Times New Roman" w:cs="Times New Roman"/>
-          <w:color w:val="000000"/>
-        </w:rPr>
-        <w:t>Given I enter mismatching passwords</w:t>
-      </w:r>
-    </w:p>
-    <w:p>
-      <w:pPr>
-        <w:rPr>
-          <w:rFonts w:ascii="Times New Roman" w:hAnsi="Times New Roman" w:cs="Times New Roman"/>
-        </w:rPr>
-      </w:pPr>
-      <w:r>
-        <w:rPr>
-          <w:rFonts w:ascii="Times New Roman" w:hAnsi="Times New Roman" w:cs="Times New Roman"/>
-          <w:color w:val="000000"/>
-        </w:rPr>
-        <w:t>When I try to register with these passwords</w:t>
-      </w:r>
-    </w:p>
-    <w:p>
-      <w:pPr>
-        <w:rPr>
-          <w:rFonts w:ascii="Times New Roman" w:hAnsi="Times New Roman" w:cs="Times New Roman"/>
-        </w:rPr>
-      </w:pPr>
-      <w:r>
-        <w:rPr>
-          <w:rFonts w:ascii="Times New Roman" w:hAnsi="Times New Roman" w:cs="Times New Roman"/>
-          <w:color w:val="000000"/>
-        </w:rPr>
-        <w:t xml:space="preserve">Then “Passwords must match” should print next to the password input </w:t>
-      </w:r>
-    </w:p>
-    <w:p>
-      <w:pPr>
-        <w:rPr>
-          <w:rFonts w:ascii="Times New Roman" w:eastAsia="Times New Roman" w:hAnsi="Times New Roman" w:cs="Times New Roman"/>
-        </w:rPr>
-      </w:pPr>
-    </w:p>
-    <w:p>
-      <w:pPr>
-        <w:rPr>
-          <w:rFonts w:ascii="Times New Roman" w:hAnsi="Times New Roman" w:cs="Times New Roman"/>
-        </w:rPr>
-      </w:pPr>
-      <w:r>
-        <w:rPr>
-          <w:rFonts w:ascii="Times New Roman" w:hAnsi="Times New Roman" w:cs="Times New Roman"/>
-          <w:b/>
-          <w:bCs/>
-          <w:color w:val="000000"/>
-        </w:rPr>
-        <w:t>Scenario 4:</w:t>
-      </w:r>
-    </w:p>
-    <w:p>
-      <w:pPr>
-        <w:rPr>
-          <w:rFonts w:ascii="Times New Roman" w:hAnsi="Times New Roman" w:cs="Times New Roman"/>
-        </w:rPr>
-      </w:pPr>
-      <w:r>
-        <w:rPr>
-          <w:rFonts w:ascii="Times New Roman" w:hAnsi="Times New Roman" w:cs="Times New Roman"/>
-          <w:color w:val="000000"/>
-        </w:rPr>
-        <w:t>Given I enter a password that does not include a symbol</w:t>
-      </w:r>
-    </w:p>
-    <w:p>
-      <w:pPr>
-        <w:rPr>
-          <w:rFonts w:ascii="Times New Roman" w:hAnsi="Times New Roman" w:cs="Times New Roman"/>
-        </w:rPr>
-      </w:pPr>
-      <w:r>
-        <w:rPr>
-          <w:rFonts w:ascii="Times New Roman" w:hAnsi="Times New Roman" w:cs="Times New Roman"/>
-          <w:color w:val="000000"/>
-        </w:rPr>
-        <w:t>When I try to register with this password</w:t>
-      </w:r>
-    </w:p>
-    <w:p>
-      <w:pPr>
-        <w:rPr>
-          <w:rFonts w:ascii="Times New Roman" w:hAnsi="Times New Roman" w:cs="Times New Roman"/>
-        </w:rPr>
-      </w:pPr>
-      <w:r>
-        <w:rPr>
-          <w:rFonts w:ascii="Times New Roman" w:hAnsi="Times New Roman" w:cs="Times New Roman"/>
-          <w:color w:val="000000"/>
-        </w:rPr>
-        <w:t>Then “Password must contain numbers or symbols” should print next to the password input</w:t>
-      </w:r>
-    </w:p>
-    <w:p>
-      <w:pPr>
-        <w:rPr>
-          <w:rFonts w:ascii="Times New Roman" w:eastAsia="Times New Roman" w:hAnsi="Times New Roman" w:cs="Times New Roman"/>
-        </w:rPr>
-      </w:pPr>
-    </w:p>
-    <w:p>
-      <w:pPr>
-        <w:rPr>
-          <w:rFonts w:ascii="Times New Roman" w:hAnsi="Times New Roman" w:cs="Times New Roman"/>
-        </w:rPr>
-      </w:pPr>
-      <w:r>
-        <w:rPr>
-          <w:rFonts w:ascii="Times New Roman" w:hAnsi="Times New Roman" w:cs="Times New Roman"/>
-          <w:b/>
-          <w:bCs/>
-          <w:color w:val="000000"/>
-        </w:rPr>
-        <w:t>Scenario 5:</w:t>
-      </w:r>
-    </w:p>
-    <w:p>
-      <w:pPr>
-        <w:rPr>
-          <w:rFonts w:ascii="Times New Roman" w:hAnsi="Times New Roman" w:cs="Times New Roman"/>
-        </w:rPr>
-      </w:pPr>
-      <w:r>
-        <w:rPr>
-          <w:rFonts w:ascii="Times New Roman" w:hAnsi="Times New Roman" w:cs="Times New Roman"/>
-          <w:color w:val="000000"/>
-        </w:rPr>
-        <w:t>Given I enter an email without a domain(gmail.com,hotmail.com,pitt.edu)</w:t>
-      </w:r>
-    </w:p>
-    <w:p>
-      <w:pPr>
-        <w:rPr>
-          <w:rFonts w:ascii="Times New Roman" w:hAnsi="Times New Roman" w:cs="Times New Roman"/>
-        </w:rPr>
-      </w:pPr>
-      <w:r>
-        <w:rPr>
-          <w:rFonts w:ascii="Times New Roman" w:hAnsi="Times New Roman" w:cs="Times New Roman"/>
-          <w:color w:val="000000"/>
-        </w:rPr>
-        <w:t>When I try to register with this email</w:t>
-      </w:r>
-    </w:p>
-    <w:p>
-      <w:pPr>
-        <w:rPr>
-          <w:rFonts w:ascii="Times New Roman" w:hAnsi="Times New Roman" w:cs="Times New Roman"/>
-        </w:rPr>
-      </w:pPr>
-      <w:r>
-        <w:rPr>
-          <w:rFonts w:ascii="Times New Roman" w:hAnsi="Times New Roman" w:cs="Times New Roman"/>
-          <w:color w:val="000000"/>
-        </w:rPr>
-        <w:t>Then “Please supply a valid email” should print next to the email input</w:t>
-      </w:r>
-    </w:p>
-    <w:p>
-      <w:pPr>
-        <w:spacing w:after="240"/>
-        <w:rPr>
-          <w:rFonts w:ascii="Times New Roman" w:eastAsia="Times New Roman" w:hAnsi="Times New Roman" w:cs="Times New Roman"/>
-        </w:rPr>
-      </w:pPr>
-      <w:r>
-        <w:rPr>
-          <w:rFonts w:ascii="Times New Roman" w:eastAsia="Times New Roman" w:hAnsi="Times New Roman" w:cs="Times New Roman"/>
-        </w:rPr>
-        <w:br/>
-      </w:r>
-      <w:r>
-        <w:rPr>
-          <w:rFonts w:ascii="Times New Roman" w:eastAsia="Times New Roman" w:hAnsi="Times New Roman" w:cs="Times New Roman"/>
-        </w:rPr>
-        <w:br/>
-      </w:r>
-      <w:r>
-        <w:rPr>
-          <w:rFonts w:ascii="Times New Roman" w:eastAsia="Times New Roman" w:hAnsi="Times New Roman" w:cs="Times New Roman"/>
-        </w:rPr>
-        <w:br/>
-      </w:r>
-      <w:r>
-        <w:rPr>
-          <w:rFonts w:ascii="Times New Roman" w:eastAsia="Times New Roman" w:hAnsi="Times New Roman" w:cs="Times New Roman"/>
-        </w:rPr>
-        <w:br/>
-      </w:r>
-      <w:r>
-        <w:rPr>
-          <w:rFonts w:ascii="Times New Roman" w:eastAsia="Times New Roman" w:hAnsi="Times New Roman" w:cs="Times New Roman"/>
-        </w:rPr>
-        <w:br/>
-      </w:r>
-      <w:r>
-        <w:rPr>
-          <w:rFonts w:ascii="Times New Roman" w:eastAsia="Times New Roman" w:hAnsi="Times New Roman" w:cs="Times New Roman"/>
-        </w:rPr>
-        <w:br/>
-      </w:r>
-      <w:r>
-        <w:rPr>
-          <w:rFonts w:ascii="Times New Roman" w:eastAsia="Times New Roman" w:hAnsi="Times New Roman" w:cs="Times New Roman"/>
-        </w:rPr>
-        <w:br/>
-      </w:r>
-      <w:r>
-        <w:rPr>
-          <w:rFonts w:ascii="Times New Roman" w:eastAsia="Times New Roman" w:hAnsi="Times New Roman" w:cs="Times New Roman"/>
-        </w:rPr>
-        <w:br/>
-      </w:r>
-      <w:r>
-        <w:rPr>
-          <w:rFonts w:ascii="Times New Roman" w:eastAsia="Times New Roman" w:hAnsi="Times New Roman" w:cs="Times New Roman"/>
-        </w:rPr>
-        <w:br/>
-      </w:r>
-    </w:p>
-    <w:p>
-      <w:pPr>
-        <w:rPr>
-          <w:rFonts w:ascii="Times New Roman" w:hAnsi="Times New Roman" w:cs="Times New Roman"/>
-          <w:b/>
-          <w:bCs/>
-          <w:color w:val="000000"/>
-          <w:u w:val="single"/>
-        </w:rPr>
-      </w:pPr>
-      <w:r>
-        <w:rPr>
-          <w:rFonts w:ascii="Times New Roman" w:hAnsi="Times New Roman" w:cs="Times New Roman"/>
-          <w:b/>
-          <w:bCs/>
-          <w:color w:val="000000"/>
-          <w:u w:val="single"/>
-        </w:rPr>
-        <w:br w:type="page"/>
-      </w:r>
-    </w:p>
-    <w:p>
-      <w:pPr>
-        <w:rPr>
-          <w:rFonts w:ascii="Times New Roman" w:hAnsi="Times New Roman" w:cs="Times New Roman"/>
-        </w:rPr>
-      </w:pPr>
-      <w:r>
-        <w:rPr>
-          <w:rFonts w:ascii="Times New Roman" w:hAnsi="Times New Roman" w:cs="Times New Roman"/>
-          <w:b/>
-          <w:bCs/>
-          <w:color w:val="000000"/>
-          <w:u w:val="single"/>
-        </w:rPr>
-        <w:t>User Story 2</w:t>
-      </w:r>
-    </w:p>
-    <w:p>
-      <w:pPr>
-        <w:rPr>
-          <w:rFonts w:ascii="Times New Roman" w:eastAsia="Times New Roman" w:hAnsi="Times New Roman" w:cs="Times New Roman"/>
-        </w:rPr>
-      </w:pPr>
-    </w:p>
-    <w:p>
-      <w:pPr>
-        <w:rPr>
-          <w:rFonts w:ascii="Times New Roman" w:hAnsi="Times New Roman" w:cs="Times New Roman"/>
-        </w:rPr>
-      </w:pPr>
-      <w:r>
-        <w:rPr>
-          <w:rFonts w:ascii="Times New Roman" w:hAnsi="Times New Roman" w:cs="Times New Roman"/>
-          <w:color w:val="000000"/>
-        </w:rPr>
-        <w:t>As a user</w:t>
-      </w:r>
-    </w:p>
-    <w:p>
-      <w:pPr>
-        <w:rPr>
-          <w:rFonts w:ascii="Times New Roman" w:hAnsi="Times New Roman" w:cs="Times New Roman"/>
-        </w:rPr>
-      </w:pPr>
-      <w:r>
-        <w:rPr>
-          <w:rFonts w:ascii="Times New Roman" w:hAnsi="Times New Roman" w:cs="Times New Roman"/>
-          <w:color w:val="000000"/>
-        </w:rPr>
-        <w:t>I want to be able rate movies</w:t>
-      </w:r>
-    </w:p>
-    <w:p>
-      <w:pPr>
-        <w:rPr>
-          <w:rFonts w:ascii="Times New Roman" w:hAnsi="Times New Roman" w:cs="Times New Roman"/>
-        </w:rPr>
-      </w:pPr>
-      <w:r>
-        <w:rPr>
-          <w:rFonts w:ascii="Times New Roman" w:hAnsi="Times New Roman" w:cs="Times New Roman"/>
-          <w:color w:val="000000"/>
-        </w:rPr>
-        <w:t>So that i can contribute to the imdb community</w:t>
-      </w:r>
-    </w:p>
-    <w:p>
-      <w:pPr>
-        <w:rPr>
-          <w:rFonts w:ascii="Times New Roman" w:eastAsia="Times New Roman" w:hAnsi="Times New Roman" w:cs="Times New Roman"/>
-        </w:rPr>
-      </w:pPr>
-    </w:p>
-    <w:p>
-      <w:pPr>
-        <w:rPr>
-          <w:rFonts w:ascii="Times New Roman" w:hAnsi="Times New Roman" w:cs="Times New Roman"/>
-        </w:rPr>
-      </w:pPr>
-      <w:r>
-        <w:rPr>
-          <w:rFonts w:ascii="Times New Roman" w:hAnsi="Times New Roman" w:cs="Times New Roman"/>
-          <w:b/>
-          <w:bCs/>
-          <w:color w:val="000000"/>
-        </w:rPr>
-        <w:t>Scenario 1:</w:t>
-      </w:r>
-    </w:p>
-    <w:p>
-      <w:pPr>
-        <w:rPr>
-          <w:rFonts w:ascii="Times New Roman" w:hAnsi="Times New Roman" w:cs="Times New Roman"/>
-        </w:rPr>
-      </w:pPr>
-      <w:r>
-        <w:rPr>
-          <w:rFonts w:ascii="Times New Roman" w:hAnsi="Times New Roman" w:cs="Times New Roman"/>
-          <w:color w:val="000000"/>
-        </w:rPr>
-        <w:t>Given I rate a movie</w:t>
-      </w:r>
-    </w:p>
-    <w:p>
-      <w:pPr>
-        <w:rPr>
-          <w:rFonts w:ascii="Times New Roman" w:hAnsi="Times New Roman" w:cs="Times New Roman"/>
-        </w:rPr>
-      </w:pPr>
-      <w:r>
-        <w:rPr>
-          <w:rFonts w:ascii="Times New Roman" w:hAnsi="Times New Roman" w:cs="Times New Roman"/>
-          <w:color w:val="000000"/>
-        </w:rPr>
-        <w:t>When I view my ratings page containing movies I’ve rated</w:t>
-      </w:r>
-    </w:p>
-    <w:p>
-      <w:pPr>
-        <w:rPr>
-          <w:rFonts w:ascii="Times New Roman" w:hAnsi="Times New Roman" w:cs="Times New Roman"/>
-        </w:rPr>
-      </w:pPr>
-      <w:r>
-        <w:rPr>
-          <w:rFonts w:ascii="Times New Roman" w:hAnsi="Times New Roman" w:cs="Times New Roman"/>
-          <w:color w:val="000000"/>
-        </w:rPr>
-        <w:t>Then that movie should show up on that page</w:t>
-      </w:r>
-    </w:p>
-    <w:p>
-      <w:pPr>
-        <w:rPr>
-          <w:rFonts w:ascii="Times New Roman" w:eastAsia="Times New Roman" w:hAnsi="Times New Roman" w:cs="Times New Roman"/>
-        </w:rPr>
-      </w:pPr>
-    </w:p>
-    <w:p>
-      <w:pPr>
-        <w:rPr>
-          <w:rFonts w:ascii="Times New Roman" w:hAnsi="Times New Roman" w:cs="Times New Roman"/>
-        </w:rPr>
-      </w:pPr>
-      <w:r>
-        <w:rPr>
-          <w:rFonts w:ascii="Times New Roman" w:hAnsi="Times New Roman" w:cs="Times New Roman"/>
-          <w:b/>
-          <w:bCs/>
-          <w:color w:val="000000"/>
-        </w:rPr>
-        <w:t>Scenario 2:</w:t>
-      </w:r>
-    </w:p>
-    <w:p>
-      <w:pPr>
-        <w:rPr>
-          <w:rFonts w:ascii="Times New Roman" w:hAnsi="Times New Roman" w:cs="Times New Roman"/>
-        </w:rPr>
-      </w:pPr>
-      <w:r>
-        <w:rPr>
-          <w:rFonts w:ascii="Times New Roman" w:hAnsi="Times New Roman" w:cs="Times New Roman"/>
-          <w:color w:val="000000"/>
-        </w:rPr>
-        <w:t>Given I already rated a movie</w:t>
-      </w:r>
-    </w:p>
-    <w:p>
-      <w:pPr>
-        <w:rPr>
-          <w:rFonts w:ascii="Times New Roman" w:hAnsi="Times New Roman" w:cs="Times New Roman"/>
-        </w:rPr>
-      </w:pPr>
-      <w:r>
-        <w:rPr>
-          <w:rFonts w:ascii="Times New Roman" w:hAnsi="Times New Roman" w:cs="Times New Roman"/>
-          <w:color w:val="000000"/>
-        </w:rPr>
-        <w:t>When I change my rating of that movie</w:t>
-      </w:r>
-    </w:p>
-    <w:p>
-      <w:pPr>
-        <w:rPr>
-          <w:rFonts w:ascii="Times New Roman" w:hAnsi="Times New Roman" w:cs="Times New Roman"/>
-        </w:rPr>
-      </w:pPr>
-      <w:r>
-        <w:rPr>
-          <w:rFonts w:ascii="Times New Roman" w:hAnsi="Times New Roman" w:cs="Times New Roman"/>
-          <w:color w:val="000000"/>
-        </w:rPr>
-        <w:t>Then the new rating should replace the old rating</w:t>
-      </w:r>
-    </w:p>
-    <w:p>
-      <w:pPr>
-        <w:rPr>
-          <w:rFonts w:ascii="Times New Roman" w:eastAsia="Times New Roman" w:hAnsi="Times New Roman" w:cs="Times New Roman"/>
-        </w:rPr>
-      </w:pPr>
-    </w:p>
-    <w:p>
-      <w:pPr>
-        <w:rPr>
-          <w:rFonts w:ascii="Times New Roman" w:hAnsi="Times New Roman" w:cs="Times New Roman"/>
-        </w:rPr>
-      </w:pPr>
-      <w:r>
-        <w:rPr>
-          <w:rFonts w:ascii="Times New Roman" w:hAnsi="Times New Roman" w:cs="Times New Roman"/>
-          <w:b/>
-          <w:bCs/>
-          <w:color w:val="000000"/>
-        </w:rPr>
-        <w:t>Scenario 3:</w:t>
-      </w:r>
-    </w:p>
-    <w:p>
-      <w:pPr>
-        <w:rPr>
-          <w:rFonts w:ascii="Times New Roman" w:hAnsi="Times New Roman" w:cs="Times New Roman"/>
-        </w:rPr>
-      </w:pPr>
-      <w:r>
-        <w:rPr>
-          <w:rFonts w:ascii="Times New Roman" w:hAnsi="Times New Roman" w:cs="Times New Roman"/>
-          <w:color w:val="000000"/>
-        </w:rPr>
-        <w:t>Given I remove a rating from a movie</w:t>
-      </w:r>
-    </w:p>
-    <w:p>
-      <w:pPr>
-        <w:rPr>
-          <w:rFonts w:ascii="Times New Roman" w:hAnsi="Times New Roman" w:cs="Times New Roman"/>
-        </w:rPr>
-      </w:pPr>
-      <w:r>
-        <w:rPr>
-          <w:rFonts w:ascii="Times New Roman" w:hAnsi="Times New Roman" w:cs="Times New Roman"/>
-          <w:color w:val="000000"/>
-        </w:rPr>
-        <w:t>When I click the ‘x’ to remove the rating</w:t>
-      </w:r>
-    </w:p>
-    <w:p>
-      <w:pPr>
-        <w:rPr>
-          <w:rFonts w:ascii="Times New Roman" w:hAnsi="Times New Roman" w:cs="Times New Roman"/>
-        </w:rPr>
-      </w:pPr>
-      <w:r>
-        <w:rPr>
-          <w:rFonts w:ascii="Times New Roman" w:hAnsi="Times New Roman" w:cs="Times New Roman"/>
-          <w:color w:val="000000"/>
-        </w:rPr>
-        <w:t>Then my rating for the movie should no longer exist</w:t>
-      </w:r>
-    </w:p>
-    <w:p>
-      <w:pPr>
-        <w:rPr>
-          <w:rFonts w:ascii="Times New Roman" w:eastAsia="Times New Roman" w:hAnsi="Times New Roman" w:cs="Times New Roman"/>
-        </w:rPr>
-      </w:pPr>
-    </w:p>
-    <w:p>
-      <w:pPr>
-        <w:rPr>
-          <w:rFonts w:ascii="Times New Roman" w:hAnsi="Times New Roman" w:cs="Times New Roman"/>
-        </w:rPr>
-      </w:pPr>
-      <w:r>
-        <w:rPr>
-          <w:rFonts w:ascii="Times New Roman" w:hAnsi="Times New Roman" w:cs="Times New Roman"/>
-          <w:b/>
-          <w:bCs/>
-          <w:color w:val="000000"/>
-        </w:rPr>
-        <w:t>Scenario 4:</w:t>
-      </w:r>
-    </w:p>
-    <w:p>
-      <w:pPr>
-        <w:rPr>
-          <w:rFonts w:ascii="Times New Roman" w:hAnsi="Times New Roman" w:cs="Times New Roman"/>
-        </w:rPr>
-      </w:pPr>
-      <w:r>
-        <w:rPr>
-          <w:rFonts w:ascii="Times New Roman" w:hAnsi="Times New Roman" w:cs="Times New Roman"/>
-          <w:color w:val="000000"/>
-        </w:rPr>
-        <w:t>Given I remove a rating from a movie</w:t>
-      </w:r>
-    </w:p>
-    <w:p>
-      <w:pPr>
-        <w:rPr>
-          <w:rFonts w:ascii="Times New Roman" w:hAnsi="Times New Roman" w:cs="Times New Roman"/>
-        </w:rPr>
-      </w:pPr>
-      <w:r>
-        <w:rPr>
-          <w:rFonts w:ascii="Times New Roman" w:hAnsi="Times New Roman" w:cs="Times New Roman"/>
-          <w:color w:val="000000"/>
-        </w:rPr>
-        <w:t>When I click the ‘x’ to remove the rating</w:t>
-      </w:r>
-    </w:p>
-    <w:p>
-      <w:pPr>
-        <w:rPr>
-          <w:rFonts w:ascii="Times New Roman" w:hAnsi="Times New Roman" w:cs="Times New Roman"/>
-        </w:rPr>
-      </w:pPr>
-      <w:r>
-        <w:rPr>
-          <w:rFonts w:ascii="Times New Roman" w:hAnsi="Times New Roman" w:cs="Times New Roman"/>
-          <w:color w:val="000000"/>
-        </w:rPr>
-        <w:t>Then the ‘x’ should no longer be visible since there is no rating to remove</w:t>
-      </w:r>
-    </w:p>
-    <w:p>
-      <w:pPr>
-        <w:rPr>
-          <w:rFonts w:ascii="Times New Roman" w:eastAsia="Times New Roman" w:hAnsi="Times New Roman" w:cs="Times New Roman"/>
-        </w:rPr>
-      </w:pPr>
-    </w:p>
-    <w:p>
-      <w:pPr>
-        <w:rPr>
-          <w:rFonts w:ascii="Times New Roman" w:hAnsi="Times New Roman" w:cs="Times New Roman"/>
-        </w:rPr>
-      </w:pPr>
-      <w:r>
-        <w:rPr>
-          <w:rFonts w:ascii="Times New Roman" w:hAnsi="Times New Roman" w:cs="Times New Roman"/>
-          <w:color w:val="000000"/>
-        </w:rPr>
-        <w:t>Scenario 5:</w:t>
-      </w:r>
-    </w:p>
-    <w:p>
-      <w:pPr>
-        <w:rPr>
-          <w:rFonts w:ascii="Times New Roman" w:hAnsi="Times New Roman" w:cs="Times New Roman"/>
-        </w:rPr>
-      </w:pPr>
-      <w:r>
-        <w:rPr>
-          <w:rFonts w:ascii="Times New Roman" w:hAnsi="Times New Roman" w:cs="Times New Roman"/>
-          <w:color w:val="000000"/>
-        </w:rPr>
-        <w:t>Given I remove all ratings from my ratings page</w:t>
-      </w:r>
-    </w:p>
-    <w:p>
-      <w:pPr>
-        <w:rPr>
-          <w:rFonts w:ascii="Times New Roman" w:hAnsi="Times New Roman" w:cs="Times New Roman"/>
-        </w:rPr>
-      </w:pPr>
-      <w:r>
-        <w:rPr>
-          <w:rFonts w:ascii="Times New Roman" w:hAnsi="Times New Roman" w:cs="Times New Roman"/>
-          <w:color w:val="000000"/>
-        </w:rPr>
-        <w:t>When I refresh the page</w:t>
-      </w:r>
-    </w:p>
-    <w:p>
-      <w:pPr>
-        <w:rPr>
-          <w:rFonts w:ascii="Times New Roman" w:hAnsi="Times New Roman" w:cs="Times New Roman"/>
-        </w:rPr>
-      </w:pPr>
-      <w:r>
-        <w:rPr>
-          <w:rFonts w:ascii="Times New Roman" w:hAnsi="Times New Roman" w:cs="Times New Roman"/>
-          <w:color w:val="000000"/>
-        </w:rPr>
-        <w:t>Then “This list is empty. ” should be displayed on the page</w:t>
-      </w:r>
-    </w:p>
-    <w:p>
-      <w:pPr>
-        <w:rPr>
-          <w:rFonts w:ascii="Times New Roman" w:eastAsia="Times New Roman" w:hAnsi="Times New Roman" w:cs="Times New Roman"/>
-        </w:rPr>
-      </w:pPr>
-    </w:p>
-    <w:p>
-      <w:pPr>
-        <w:rPr>
-          <w:rFonts w:ascii="Times New Roman" w:hAnsi="Times New Roman" w:cs="Times New Roman"/>
-        </w:rPr>
-      </w:pPr>
+        </w:rPr>
+        <w:t>”,</w:t>
+      </w:r>
     </w:p>
     <w:sectPr>
       <w:pgSz w:w="12240" w:h="15840"/>

--- a/Title Page.docx
+++ b/Title Page.docx
@@ -106,6 +106,7 @@
           <w:b/>
           <w:bCs/>
           <w:color w:val="000000"/>
+          <w:u w:val="single"/>
         </w:rPr>
       </w:pPr>
       <w:r>
@@ -114,6 +115,7 @@
           <w:b/>
           <w:bCs/>
           <w:color w:val="000000"/>
+          <w:u w:val="single"/>
         </w:rPr>
         <w:t xml:space="preserve">Summary: </w:t>
       </w:r>
@@ -121,7 +123,10 @@
     <w:p>
       <w:pPr>
         <w:rPr>
-          <w:rFonts w:ascii="Times New Roman" w:eastAsia="Times New Roman" w:hAnsi="Times New Roman" w:cs="Times New Roman"/>
+          <w:rFonts w:ascii="Times New Roman" w:hAnsi="Times New Roman" w:cs="Times New Roman"/>
+          <w:b/>
+          <w:bCs/>
+          <w:color w:val="000000"/>
         </w:rPr>
       </w:pPr>
     </w:p>
@@ -137,15 +142,13 @@
         </w:rPr>
         <w:t xml:space="preserve">Our group decided to test the website </w:t>
       </w:r>
-      <w:hyperlink r:id="rId4" w:history="1">
-        <w:r>
-          <w:rPr>
-            <w:rStyle w:val="Hyperlink"/>
-            <w:rFonts w:ascii="Times New Roman" w:eastAsia="Times New Roman" w:hAnsi="Times New Roman" w:cs="Times New Roman"/>
-          </w:rPr>
-          <w:t>www.imdb.com</w:t>
-        </w:r>
-      </w:hyperlink>
+      <w:r>
+        <w:rPr>
+          <w:rFonts w:ascii="Times New Roman" w:eastAsia="Times New Roman" w:hAnsi="Times New Roman" w:cs="Times New Roman"/>
+          <w:i/>
+        </w:rPr>
+        <w:t>www.imdb.com</w:t>
+      </w:r>
       <w:r>
         <w:rPr>
           <w:rFonts w:ascii="Times New Roman" w:eastAsia="Times New Roman" w:hAnsi="Times New Roman" w:cs="Times New Roman"/>
@@ -156,7 +159,19 @@
         <w:rPr>
           <w:rFonts w:ascii="Times New Roman" w:eastAsia="Times New Roman" w:hAnsi="Times New Roman" w:cs="Times New Roman"/>
         </w:rPr>
-        <w:t>e site where everyone goes to</w:t>
+        <w:t>e</w:t>
+      </w:r>
+      <w:r>
+        <w:rPr>
+          <w:rFonts w:ascii="Times New Roman" w:eastAsia="Times New Roman" w:hAnsi="Times New Roman" w:cs="Times New Roman"/>
+        </w:rPr>
+        <w:t xml:space="preserve"> top site where people go</w:t>
+      </w:r>
+      <w:r>
+        <w:rPr>
+          <w:rFonts w:ascii="Times New Roman" w:eastAsia="Times New Roman" w:hAnsi="Times New Roman" w:cs="Times New Roman"/>
+        </w:rPr>
+        <w:t xml:space="preserve"> to</w:t>
       </w:r>
       <w:r>
         <w:rPr>
@@ -168,7 +183,126 @@
         <w:rPr>
           <w:rFonts w:ascii="Times New Roman" w:eastAsia="Times New Roman" w:hAnsi="Times New Roman" w:cs="Times New Roman"/>
         </w:rPr>
-        <w:t>Most importantly, the site is fairly straightforward in terms of its layout and functionalities. It includes common features such as login, rating, sorting,</w:t>
+        <w:t xml:space="preserve">It makes our testing more accurate because when writing our </w:t>
+      </w:r>
+      <w:proofErr w:type="spellStart"/>
+      <w:r>
+        <w:rPr>
+          <w:rFonts w:ascii="Times New Roman" w:eastAsia="Times New Roman" w:hAnsi="Times New Roman" w:cs="Times New Roman"/>
+        </w:rPr>
+        <w:t>JUnit</w:t>
+      </w:r>
+      <w:proofErr w:type="spellEnd"/>
+      <w:r>
+        <w:rPr>
+          <w:rFonts w:ascii="Times New Roman" w:eastAsia="Times New Roman" w:hAnsi="Times New Roman" w:cs="Times New Roman"/>
+        </w:rPr>
+        <w:t xml:space="preserve"> tests, we will have in mind of the the expected behaviors after certain actions</w:t>
+      </w:r>
+      <w:r>
+        <w:rPr>
+          <w:rFonts w:ascii="Times New Roman" w:eastAsia="Times New Roman" w:hAnsi="Times New Roman" w:cs="Times New Roman"/>
+        </w:rPr>
+        <w:t>.</w:t>
+      </w:r>
+      <w:r>
+        <w:rPr>
+          <w:rFonts w:ascii="Times New Roman" w:eastAsia="Times New Roman" w:hAnsi="Times New Roman" w:cs="Times New Roman"/>
+        </w:rPr>
+        <w:t xml:space="preserve"> Consequently, i</w:t>
+      </w:r>
+      <w:r>
+        <w:rPr>
+          <w:rFonts w:ascii="Times New Roman" w:eastAsia="Times New Roman" w:hAnsi="Times New Roman" w:cs="Times New Roman"/>
+        </w:rPr>
+        <w:t>t will also be easi</w:t>
+      </w:r>
+      <w:r>
+        <w:rPr>
+          <w:rFonts w:ascii="Times New Roman" w:eastAsia="Times New Roman" w:hAnsi="Times New Roman" w:cs="Times New Roman"/>
+        </w:rPr>
+        <w:t>er for reviewers of our test, since they are</w:t>
+      </w:r>
+      <w:r>
+        <w:rPr>
+          <w:rFonts w:ascii="Times New Roman" w:eastAsia="Times New Roman" w:hAnsi="Times New Roman" w:cs="Times New Roman"/>
+        </w:rPr>
+        <w:t xml:space="preserve"> also</w:t>
+      </w:r>
+      <w:r>
+        <w:rPr>
+          <w:rFonts w:ascii="Times New Roman" w:eastAsia="Times New Roman" w:hAnsi="Times New Roman" w:cs="Times New Roman"/>
+        </w:rPr>
+        <w:t xml:space="preserve"> familiar w</w:t>
+      </w:r>
+      <w:r>
+        <w:rPr>
+          <w:rFonts w:ascii="Times New Roman" w:eastAsia="Times New Roman" w:hAnsi="Times New Roman" w:cs="Times New Roman"/>
+        </w:rPr>
+        <w:t>ith the behavior of the website</w:t>
+      </w:r>
+      <w:r>
+        <w:rPr>
+          <w:rFonts w:ascii="Times New Roman" w:eastAsia="Times New Roman" w:hAnsi="Times New Roman" w:cs="Times New Roman"/>
+        </w:rPr>
+        <w:t xml:space="preserve">. </w:t>
+      </w:r>
+      <w:r>
+        <w:rPr>
+          <w:rFonts w:ascii="Times New Roman" w:eastAsia="Times New Roman" w:hAnsi="Times New Roman" w:cs="Times New Roman"/>
+        </w:rPr>
+        <w:tab/>
+      </w:r>
+    </w:p>
+    <w:p>
+      <w:pPr>
+        <w:rPr>
+          <w:rFonts w:ascii="Times New Roman" w:eastAsia="Times New Roman" w:hAnsi="Times New Roman" w:cs="Times New Roman"/>
+        </w:rPr>
+      </w:pPr>
+    </w:p>
+    <w:p>
+      <w:pPr>
+        <w:rPr>
+          <w:rFonts w:ascii="Times New Roman" w:eastAsia="Times New Roman" w:hAnsi="Times New Roman" w:cs="Times New Roman"/>
+        </w:rPr>
+      </w:pPr>
+      <w:r>
+        <w:rPr>
+          <w:rFonts w:ascii="Times New Roman" w:eastAsia="Times New Roman" w:hAnsi="Times New Roman" w:cs="Times New Roman"/>
+        </w:rPr>
+        <w:t>Moreover</w:t>
+      </w:r>
+      <w:r>
+        <w:rPr>
+          <w:rFonts w:ascii="Times New Roman" w:eastAsia="Times New Roman" w:hAnsi="Times New Roman" w:cs="Times New Roman"/>
+        </w:rPr>
+        <w:t xml:space="preserve">, </w:t>
+      </w:r>
+      <w:r>
+        <w:rPr>
+          <w:rFonts w:ascii="Times New Roman" w:eastAsia="Times New Roman" w:hAnsi="Times New Roman" w:cs="Times New Roman"/>
+          <w:i/>
+        </w:rPr>
+        <w:t>www.imdb.com</w:t>
+      </w:r>
+      <w:r>
+        <w:rPr>
+          <w:rFonts w:ascii="Times New Roman" w:eastAsia="Times New Roman" w:hAnsi="Times New Roman" w:cs="Times New Roman"/>
+        </w:rPr>
+        <w:t xml:space="preserve"> is fairly straightforward in terms of its</w:t>
+      </w:r>
+      <w:r>
+        <w:rPr>
+          <w:rFonts w:ascii="Times New Roman" w:eastAsia="Times New Roman" w:hAnsi="Times New Roman" w:cs="Times New Roman"/>
+        </w:rPr>
+        <w:t xml:space="preserve"> structure</w:t>
+      </w:r>
+      <w:r>
+        <w:rPr>
+          <w:rFonts w:ascii="Times New Roman" w:eastAsia="Times New Roman" w:hAnsi="Times New Roman" w:cs="Times New Roman"/>
+        </w:rPr>
+        <w:t xml:space="preserve"> and functionalities. It includes common features such as login, rating, sorting,</w:t>
       </w:r>
       <w:r>
         <w:rPr>
@@ -182,6 +316,92 @@
         </w:rPr>
         <w:t xml:space="preserve"> and commenting, which are all basic features existing in nowadays sites that are reasonable and important to test. </w:t>
       </w:r>
+      <w:r>
+        <w:rPr>
+          <w:rFonts w:ascii="Times New Roman" w:eastAsia="Times New Roman" w:hAnsi="Times New Roman" w:cs="Times New Roman"/>
+        </w:rPr>
+        <w:t xml:space="preserve">More specifically, the website </w:t>
+      </w:r>
+      <w:r>
+        <w:rPr>
+          <w:rFonts w:ascii="Times New Roman" w:eastAsia="Times New Roman" w:hAnsi="Times New Roman" w:cs="Times New Roman"/>
+        </w:rPr>
+        <w:t xml:space="preserve">is </w:t>
+      </w:r>
+      <w:r>
+        <w:rPr>
+          <w:rFonts w:ascii="Times New Roman" w:eastAsia="Times New Roman" w:hAnsi="Times New Roman" w:cs="Times New Roman"/>
+        </w:rPr>
+        <w:t xml:space="preserve">fairly </w:t>
+      </w:r>
+      <w:r>
+        <w:rPr>
+          <w:rFonts w:ascii="Times New Roman" w:eastAsia="Times New Roman" w:hAnsi="Times New Roman" w:cs="Times New Roman"/>
+        </w:rPr>
+        <w:t xml:space="preserve">interactive since users have the options to register and contribute to the site by rating and posting, and we found these </w:t>
+      </w:r>
+      <w:r>
+        <w:rPr>
+          <w:rFonts w:ascii="Times New Roman" w:eastAsia="Times New Roman" w:hAnsi="Times New Roman" w:cs="Times New Roman"/>
+        </w:rPr>
+        <w:t xml:space="preserve">interactive </w:t>
+      </w:r>
+      <w:r>
+        <w:rPr>
+          <w:rFonts w:ascii="Times New Roman" w:eastAsia="Times New Roman" w:hAnsi="Times New Roman" w:cs="Times New Roman"/>
+        </w:rPr>
+        <w:t xml:space="preserve">features to be worthy to test. </w:t>
+      </w:r>
+      <w:r>
+        <w:rPr>
+          <w:rFonts w:ascii="Times New Roman" w:eastAsia="Times New Roman" w:hAnsi="Times New Roman" w:cs="Times New Roman"/>
+        </w:rPr>
+        <w:t xml:space="preserve">At the same time, the interactivity is not so complicated in comparison to social media sites like </w:t>
+      </w:r>
+      <w:r>
+        <w:rPr>
+          <w:rFonts w:ascii="Times New Roman" w:eastAsia="Times New Roman" w:hAnsi="Times New Roman" w:cs="Times New Roman"/>
+          <w:i/>
+        </w:rPr>
+        <w:t>www.facebook.com</w:t>
+      </w:r>
+      <w:r>
+        <w:rPr>
+          <w:rFonts w:ascii="Times New Roman" w:eastAsia="Times New Roman" w:hAnsi="Times New Roman" w:cs="Times New Roman"/>
+        </w:rPr>
+        <w:t xml:space="preserve">, whereby reducing </w:t>
+      </w:r>
+      <w:r>
+        <w:rPr>
+          <w:rFonts w:ascii="Times New Roman" w:eastAsia="Times New Roman" w:hAnsi="Times New Roman" w:cs="Times New Roman"/>
+        </w:rPr>
+        <w:t>abnormal</w:t>
+      </w:r>
+      <w:r>
+        <w:rPr>
+          <w:rFonts w:ascii="Times New Roman" w:eastAsia="Times New Roman" w:hAnsi="Times New Roman" w:cs="Times New Roman"/>
+        </w:rPr>
+        <w:t xml:space="preserve"> issues that might arise when </w:t>
+      </w:r>
+      <w:r>
+        <w:rPr>
+          <w:rFonts w:ascii="Times New Roman" w:eastAsia="Times New Roman" w:hAnsi="Times New Roman" w:cs="Times New Roman"/>
+        </w:rPr>
+        <w:t>we perform tests</w:t>
+      </w:r>
+      <w:r>
+        <w:rPr>
+          <w:rFonts w:ascii="Times New Roman" w:eastAsia="Times New Roman" w:hAnsi="Times New Roman" w:cs="Times New Roman"/>
+        </w:rPr>
+        <w:t>.</w:t>
+      </w:r>
+    </w:p>
+    <w:p>
+      <w:pPr>
+        <w:rPr>
+          <w:rFonts w:ascii="Times New Roman" w:eastAsia="Times New Roman" w:hAnsi="Times New Roman" w:cs="Times New Roman"/>
+        </w:rPr>
+      </w:pPr>
     </w:p>
     <w:p>
       <w:pPr>
@@ -195,12 +415,14 @@
         <w:rPr>
           <w:rFonts w:ascii="Times New Roman" w:eastAsia="Times New Roman" w:hAnsi="Times New Roman" w:cs="Times New Roman"/>
           <w:b/>
+          <w:u w:val="single"/>
         </w:rPr>
       </w:pPr>
       <w:r>
         <w:rPr>
           <w:rFonts w:ascii="Times New Roman" w:eastAsia="Times New Roman" w:hAnsi="Times New Roman" w:cs="Times New Roman"/>
           <w:b/>
+          <w:u w:val="single"/>
         </w:rPr>
         <w:t xml:space="preserve">Issues: </w:t>
       </w:r>
@@ -223,14 +445,46 @@
           <w:rFonts w:ascii="Times New Roman" w:hAnsi="Times New Roman" w:cs="Times New Roman"/>
           <w:color w:val="000000"/>
         </w:rPr>
-        <w:t>Using command assertText - using a value with whitespace. Hard to recognize that value text had a blank space after it, thus the assert text kept failing when checking the value of a</w:t>
-      </w:r>
-      <w:r>
-        <w:rPr>
-          <w:rFonts w:ascii="Times New Roman" w:hAnsi="Times New Roman" w:cs="Times New Roman"/>
-          <w:color w:val="000000"/>
-        </w:rPr>
-        <w:t>ssertText “Passwords must match</w:t>
+        <w:t xml:space="preserve">Using command </w:t>
+      </w:r>
+      <w:proofErr w:type="spellStart"/>
+      <w:r>
+        <w:rPr>
+          <w:rFonts w:ascii="Times New Roman" w:hAnsi="Times New Roman" w:cs="Times New Roman"/>
+          <w:color w:val="000000"/>
+        </w:rPr>
+        <w:t>assertText</w:t>
+      </w:r>
+      <w:proofErr w:type="spellEnd"/>
+      <w:r>
+        <w:rPr>
+          <w:rFonts w:ascii="Times New Roman" w:hAnsi="Times New Roman" w:cs="Times New Roman"/>
+          <w:color w:val="000000"/>
+        </w:rPr>
+        <w:t xml:space="preserve"> - using a value with whitespace. Hard to recognize that value text had a blank space after it, thus the assert text kept failing when checking the value of </w:t>
+      </w:r>
+      <w:proofErr w:type="spellStart"/>
+      <w:r>
+        <w:rPr>
+          <w:rFonts w:ascii="Times New Roman" w:hAnsi="Times New Roman" w:cs="Times New Roman"/>
+          <w:color w:val="000000"/>
+        </w:rPr>
+        <w:t>a</w:t>
+      </w:r>
+      <w:r>
+        <w:rPr>
+          <w:rFonts w:ascii="Times New Roman" w:hAnsi="Times New Roman" w:cs="Times New Roman"/>
+          <w:color w:val="000000"/>
+        </w:rPr>
+        <w:t>ssertText</w:t>
+      </w:r>
+      <w:proofErr w:type="spellEnd"/>
+      <w:r>
+        <w:rPr>
+          <w:rFonts w:ascii="Times New Roman" w:hAnsi="Times New Roman" w:cs="Times New Roman"/>
+          <w:color w:val="000000"/>
+        </w:rPr>
+        <w:t xml:space="preserve"> “Passwords must match</w:t>
       </w:r>
       <w:r>
         <w:rPr>
@@ -331,75 +585,31 @@
         </w:rPr>
         <w:br/>
       </w:r>
-      <w:r>
-        <w:rPr>
-          <w:rFonts w:ascii="Times New Roman" w:eastAsia="Times New Roman" w:hAnsi="Times New Roman" w:cs="Times New Roman"/>
-        </w:rPr>
-        <w:br/>
-      </w:r>
-      <w:r>
-        <w:rPr>
-          <w:rFonts w:ascii="Times New Roman" w:eastAsia="Times New Roman" w:hAnsi="Times New Roman" w:cs="Times New Roman"/>
-        </w:rPr>
-        <w:br/>
-      </w:r>
-      <w:r>
-        <w:rPr>
-          <w:rFonts w:ascii="Times New Roman" w:eastAsia="Times New Roman" w:hAnsi="Times New Roman" w:cs="Times New Roman"/>
-        </w:rPr>
-        <w:br/>
-      </w:r>
-      <w:r>
-        <w:rPr>
-          <w:rFonts w:ascii="Times New Roman" w:eastAsia="Times New Roman" w:hAnsi="Times New Roman" w:cs="Times New Roman"/>
-        </w:rPr>
-        <w:br/>
-      </w:r>
-      <w:r>
-        <w:rPr>
-          <w:rFonts w:ascii="Times New Roman" w:eastAsia="Times New Roman" w:hAnsi="Times New Roman" w:cs="Times New Roman"/>
-        </w:rPr>
-        <w:br/>
-      </w:r>
-      <w:r>
-        <w:rPr>
-          <w:rFonts w:ascii="Times New Roman" w:eastAsia="Times New Roman" w:hAnsi="Times New Roman" w:cs="Times New Roman"/>
-        </w:rPr>
-        <w:br/>
-      </w:r>
-      <w:r>
-        <w:rPr>
-          <w:rFonts w:ascii="Times New Roman" w:eastAsia="Times New Roman" w:hAnsi="Times New Roman" w:cs="Times New Roman"/>
-        </w:rPr>
-        <w:br/>
-      </w:r>
-      <w:r>
-        <w:rPr>
-          <w:rFonts w:ascii="Times New Roman" w:eastAsia="Times New Roman" w:hAnsi="Times New Roman" w:cs="Times New Roman"/>
-        </w:rPr>
-        <w:br/>
-      </w:r>
-      <w:r>
-        <w:rPr>
-          <w:rFonts w:ascii="Times New Roman" w:eastAsia="Times New Roman" w:hAnsi="Times New Roman" w:cs="Times New Roman"/>
-        </w:rPr>
-        <w:br/>
-      </w:r>
-      <w:r>
-        <w:rPr>
-          <w:rFonts w:ascii="Times New Roman" w:eastAsia="Times New Roman" w:hAnsi="Times New Roman" w:cs="Times New Roman"/>
-        </w:rPr>
-        <w:br/>
-      </w:r>
-    </w:p>
-    <w:p>
-      <w:pPr>
+    </w:p>
+    <w:p>
+      <w:pPr>
+        <w:rPr>
+          <w:rFonts w:ascii="Times New Roman" w:eastAsia="Times New Roman" w:hAnsi="Times New Roman" w:cs="Times New Roman"/>
+        </w:rPr>
+      </w:pPr>
+      <w:r>
+        <w:rPr>
+          <w:rFonts w:ascii="Times New Roman" w:eastAsia="Times New Roman" w:hAnsi="Times New Roman" w:cs="Times New Roman"/>
+        </w:rPr>
+        <w:br w:type="page"/>
+      </w:r>
+    </w:p>
+    <w:p>
+      <w:pPr>
+        <w:spacing w:after="240"/>
         <w:rPr>
           <w:rFonts w:ascii="Times New Roman" w:hAnsi="Times New Roman" w:cs="Times New Roman"/>
           <w:sz w:val="32"/>
           <w:szCs w:val="32"/>
         </w:rPr>
       </w:pPr>
+      <w:bookmarkStart w:id="0" w:name="_GoBack"/>
+      <w:bookmarkEnd w:id="0"/>
       <w:r>
         <w:rPr>
           <w:rFonts w:ascii="Times New Roman" w:hAnsi="Times New Roman" w:cs="Times New Roman"/>
@@ -628,12 +838,21 @@
           <w:rFonts w:ascii="Times New Roman" w:hAnsi="Times New Roman" w:cs="Times New Roman"/>
         </w:rPr>
       </w:pPr>
-      <w:r>
-        <w:rPr>
-          <w:rFonts w:ascii="Times New Roman" w:hAnsi="Times New Roman" w:cs="Times New Roman"/>
-          <w:color w:val="000000"/>
-        </w:rPr>
-        <w:t>Then ”Password must be at least 8 characters” should print next to the password input</w:t>
+      <w:proofErr w:type="gramStart"/>
+      <w:r>
+        <w:rPr>
+          <w:rFonts w:ascii="Times New Roman" w:hAnsi="Times New Roman" w:cs="Times New Roman"/>
+          <w:color w:val="000000"/>
+        </w:rPr>
+        <w:t>Then ”Password</w:t>
+      </w:r>
+      <w:proofErr w:type="gramEnd"/>
+      <w:r>
+        <w:rPr>
+          <w:rFonts w:ascii="Times New Roman" w:hAnsi="Times New Roman" w:cs="Times New Roman"/>
+          <w:color w:val="000000"/>
+        </w:rPr>
+        <w:t xml:space="preserve"> must be at least 8 characters” should print next to the password input</w:t>
       </w:r>
     </w:p>
     <w:p>
@@ -1380,7 +1599,23 @@
           <w:rFonts w:ascii="Times New Roman" w:hAnsi="Times New Roman" w:cs="Times New Roman"/>
           <w:color w:val="000000"/>
         </w:rPr>
-        <w:t>Then “This list is empty. ” should be displayed on the page</w:t>
+        <w:t>Then “This list is empty</w:t>
+      </w:r>
+      <w:proofErr w:type="gramStart"/>
+      <w:r>
+        <w:rPr>
+          <w:rFonts w:ascii="Times New Roman" w:hAnsi="Times New Roman" w:cs="Times New Roman"/>
+          <w:color w:val="000000"/>
+        </w:rPr>
+        <w:t>. ”</w:t>
+      </w:r>
+      <w:proofErr w:type="gramEnd"/>
+      <w:r>
+        <w:rPr>
+          <w:rFonts w:ascii="Times New Roman" w:hAnsi="Times New Roman" w:cs="Times New Roman"/>
+          <w:color w:val="000000"/>
+        </w:rPr>
+        <w:t xml:space="preserve"> should be displayed on the page</w:t>
       </w:r>
     </w:p>
     <w:p>
@@ -2026,8 +2261,6 @@
         </w:rPr>
         <w:t>only</w:t>
       </w:r>
-      <w:bookmarkStart w:id="0" w:name="_GoBack"/>
-      <w:bookmarkEnd w:id="0"/>
       <w:r>
         <w:rPr>
           <w:rFonts w:ascii="Times New Roman" w:hAnsi="Times New Roman" w:cs="Times New Roman"/>

--- a/Title Page.docx
+++ b/Title Page.docx
@@ -608,533 +608,574 @@
           <w:szCs w:val="32"/>
         </w:rPr>
       </w:pPr>
+      <w:r>
+        <w:rPr>
+          <w:rFonts w:ascii="Times New Roman" w:hAnsi="Times New Roman" w:cs="Times New Roman"/>
+          <w:b/>
+          <w:bCs/>
+          <w:color w:val="000000"/>
+          <w:sz w:val="32"/>
+          <w:szCs w:val="32"/>
+          <w:u w:val="single"/>
+        </w:rPr>
+        <w:lastRenderedPageBreak/>
+        <w:t>User Story 1</w:t>
+      </w:r>
+      <w:r>
+        <w:rPr>
+          <w:rFonts w:ascii="Times New Roman" w:hAnsi="Times New Roman" w:cs="Times New Roman"/>
+          <w:b/>
+          <w:bCs/>
+          <w:color w:val="000000"/>
+          <w:sz w:val="32"/>
+          <w:szCs w:val="32"/>
+          <w:u w:val="single"/>
+        </w:rPr>
+        <w:t xml:space="preserve"> - Registration</w:t>
+      </w:r>
+    </w:p>
+    <w:p>
+      <w:pPr>
+        <w:rPr>
+          <w:rFonts w:ascii="Times New Roman" w:hAnsi="Times New Roman" w:cs="Times New Roman"/>
+          <w:color w:val="000000"/>
+          <w:u w:val="single"/>
+        </w:rPr>
+      </w:pPr>
+    </w:p>
+    <w:p>
+      <w:pPr>
+        <w:rPr>
+          <w:rFonts w:ascii="Times New Roman" w:hAnsi="Times New Roman" w:cs="Times New Roman"/>
+        </w:rPr>
+      </w:pPr>
+      <w:r>
+        <w:rPr>
+          <w:rFonts w:ascii="Times New Roman" w:hAnsi="Times New Roman" w:cs="Times New Roman"/>
+          <w:color w:val="000000"/>
+        </w:rPr>
+        <w:t>As someone who is not already a user</w:t>
+      </w:r>
+    </w:p>
+    <w:p>
+      <w:pPr>
+        <w:rPr>
+          <w:rFonts w:ascii="Times New Roman" w:hAnsi="Times New Roman" w:cs="Times New Roman"/>
+        </w:rPr>
+      </w:pPr>
+      <w:r>
+        <w:rPr>
+          <w:rFonts w:ascii="Times New Roman" w:hAnsi="Times New Roman" w:cs="Times New Roman"/>
+          <w:color w:val="000000"/>
+        </w:rPr>
+        <w:t>I want to be able register for</w:t>
+      </w:r>
+      <w:r>
+        <w:rPr>
+          <w:rFonts w:ascii="Times New Roman" w:hAnsi="Times New Roman" w:cs="Times New Roman"/>
+          <w:color w:val="000000"/>
+        </w:rPr>
+        <w:t xml:space="preserve"> IMDB</w:t>
+      </w:r>
+    </w:p>
+    <w:p>
+      <w:pPr>
+        <w:rPr>
+          <w:rFonts w:ascii="Times New Roman" w:hAnsi="Times New Roman" w:cs="Times New Roman"/>
+        </w:rPr>
+      </w:pPr>
+      <w:r>
+        <w:rPr>
+          <w:rFonts w:ascii="Times New Roman" w:hAnsi="Times New Roman" w:cs="Times New Roman"/>
+          <w:color w:val="000000"/>
+        </w:rPr>
+        <w:t>So that I can have access to more functionalities on the site</w:t>
+      </w:r>
+    </w:p>
+    <w:p>
+      <w:pPr>
+        <w:rPr>
+          <w:rFonts w:ascii="Times New Roman" w:eastAsia="Times New Roman" w:hAnsi="Times New Roman" w:cs="Times New Roman"/>
+        </w:rPr>
+      </w:pPr>
+    </w:p>
+    <w:p>
+      <w:pPr>
+        <w:rPr>
+          <w:rFonts w:ascii="Times New Roman" w:hAnsi="Times New Roman" w:cs="Times New Roman"/>
+        </w:rPr>
+      </w:pPr>
+      <w:r>
+        <w:rPr>
+          <w:rFonts w:ascii="Times New Roman" w:hAnsi="Times New Roman" w:cs="Times New Roman"/>
+        </w:rPr>
+        <w:t>====================</w:t>
+      </w:r>
+    </w:p>
+    <w:p>
+      <w:pPr>
+        <w:rPr>
+          <w:rFonts w:ascii="Times New Roman" w:eastAsia="Times New Roman" w:hAnsi="Times New Roman" w:cs="Times New Roman"/>
+        </w:rPr>
+      </w:pPr>
+    </w:p>
+    <w:p>
+      <w:pPr>
+        <w:rPr>
+          <w:rFonts w:ascii="Times New Roman" w:hAnsi="Times New Roman" w:cs="Times New Roman"/>
+          <w:u w:val="single"/>
+        </w:rPr>
+      </w:pPr>
+      <w:r>
+        <w:rPr>
+          <w:rFonts w:ascii="Times New Roman" w:hAnsi="Times New Roman" w:cs="Times New Roman"/>
+          <w:bCs/>
+          <w:color w:val="000000"/>
+          <w:u w:val="single"/>
+        </w:rPr>
+        <w:t>Scenario 1:</w:t>
+      </w:r>
+    </w:p>
+    <w:p>
+      <w:pPr>
+        <w:rPr>
+          <w:rFonts w:ascii="Times New Roman" w:hAnsi="Times New Roman" w:cs="Times New Roman"/>
+        </w:rPr>
+      </w:pPr>
+      <w:r>
+        <w:rPr>
+          <w:rFonts w:ascii="Times New Roman" w:hAnsi="Times New Roman" w:cs="Times New Roman"/>
+          <w:color w:val="000000"/>
+        </w:rPr>
+        <w:t>Given I enter an email that has already been registered with</w:t>
+      </w:r>
+    </w:p>
+    <w:p>
+      <w:pPr>
+        <w:rPr>
+          <w:rFonts w:ascii="Times New Roman" w:hAnsi="Times New Roman" w:cs="Times New Roman"/>
+        </w:rPr>
+      </w:pPr>
+      <w:r>
+        <w:rPr>
+          <w:rFonts w:ascii="Times New Roman" w:hAnsi="Times New Roman" w:cs="Times New Roman"/>
+          <w:color w:val="000000"/>
+        </w:rPr>
+        <w:t>When I try to register with this email</w:t>
+      </w:r>
+    </w:p>
+    <w:p>
+      <w:pPr>
+        <w:rPr>
+          <w:rFonts w:ascii="Times New Roman" w:hAnsi="Times New Roman" w:cs="Times New Roman"/>
+        </w:rPr>
+      </w:pPr>
+      <w:r>
+        <w:rPr>
+          <w:rFonts w:ascii="Times New Roman" w:hAnsi="Times New Roman" w:cs="Times New Roman"/>
+          <w:color w:val="000000"/>
+        </w:rPr>
+        <w:t>Then “Email already associated with an account. Did you forget your password?” should print next to the email input</w:t>
+      </w:r>
+    </w:p>
+    <w:p>
+      <w:pPr>
+        <w:rPr>
+          <w:rFonts w:ascii="Times New Roman" w:eastAsia="Times New Roman" w:hAnsi="Times New Roman" w:cs="Times New Roman"/>
+        </w:rPr>
+      </w:pPr>
+    </w:p>
+    <w:p>
+      <w:pPr>
+        <w:rPr>
+          <w:rFonts w:ascii="Times New Roman" w:eastAsia="Times New Roman" w:hAnsi="Times New Roman" w:cs="Times New Roman"/>
+          <w:u w:val="single"/>
+        </w:rPr>
+      </w:pPr>
+      <w:r>
+        <w:rPr>
+          <w:rFonts w:ascii="Times New Roman" w:eastAsia="Times New Roman" w:hAnsi="Times New Roman" w:cs="Times New Roman"/>
+          <w:u w:val="single"/>
+        </w:rPr>
+        <w:t>Scenario 2</w:t>
+      </w:r>
+      <w:r>
+        <w:rPr>
+          <w:rFonts w:ascii="Times New Roman" w:eastAsia="Times New Roman" w:hAnsi="Times New Roman" w:cs="Times New Roman"/>
+          <w:u w:val="single"/>
+        </w:rPr>
+        <w:t>:</w:t>
+      </w:r>
+    </w:p>
+    <w:p>
+      <w:pPr>
+        <w:rPr>
+          <w:rFonts w:ascii="Times New Roman" w:eastAsia="Times New Roman" w:hAnsi="Times New Roman" w:cs="Times New Roman"/>
+        </w:rPr>
+      </w:pPr>
+      <w:r>
+        <w:rPr>
+          <w:rFonts w:ascii="Times New Roman" w:eastAsia="Times New Roman" w:hAnsi="Times New Roman" w:cs="Times New Roman"/>
+        </w:rPr>
+        <w:t>Given that I enter an email that has already been registered with</w:t>
+      </w:r>
+    </w:p>
+    <w:p>
+      <w:pPr>
+        <w:rPr>
+          <w:rFonts w:ascii="Times New Roman" w:eastAsia="Times New Roman" w:hAnsi="Times New Roman" w:cs="Times New Roman"/>
+        </w:rPr>
+      </w:pPr>
+      <w:r>
+        <w:rPr>
+          <w:rFonts w:ascii="Times New Roman" w:eastAsia="Times New Roman" w:hAnsi="Times New Roman" w:cs="Times New Roman"/>
+        </w:rPr>
+        <w:t>When I try to register with that email</w:t>
+      </w:r>
+    </w:p>
+    <w:p>
+      <w:pPr>
+        <w:rPr>
+          <w:rFonts w:ascii="Times New Roman" w:eastAsia="Times New Roman" w:hAnsi="Times New Roman" w:cs="Times New Roman"/>
+        </w:rPr>
+      </w:pPr>
+      <w:r>
+        <w:rPr>
+          <w:rFonts w:ascii="Times New Roman" w:eastAsia="Times New Roman" w:hAnsi="Times New Roman" w:cs="Times New Roman"/>
+        </w:rPr>
+        <w:t>Then site will assume that I forgot my password and give me the opportunity to reset my password</w:t>
+      </w:r>
+    </w:p>
+    <w:p>
+      <w:pPr>
+        <w:rPr>
+          <w:rFonts w:ascii="Times New Roman" w:eastAsia="Times New Roman" w:hAnsi="Times New Roman" w:cs="Times New Roman"/>
+        </w:rPr>
+      </w:pPr>
+    </w:p>
+    <w:p>
+      <w:pPr>
+        <w:rPr>
+          <w:rFonts w:ascii="Times New Roman" w:hAnsi="Times New Roman" w:cs="Times New Roman"/>
+          <w:u w:val="single"/>
+        </w:rPr>
+      </w:pPr>
+      <w:r>
+        <w:rPr>
+          <w:rFonts w:ascii="Times New Roman" w:hAnsi="Times New Roman" w:cs="Times New Roman"/>
+          <w:bCs/>
+          <w:color w:val="000000"/>
+          <w:u w:val="single"/>
+        </w:rPr>
+        <w:t xml:space="preserve">Scenario 3: </w:t>
+      </w:r>
+    </w:p>
+    <w:p>
+      <w:pPr>
+        <w:rPr>
+          <w:rFonts w:ascii="Times New Roman" w:hAnsi="Times New Roman" w:cs="Times New Roman"/>
+        </w:rPr>
+      </w:pPr>
+      <w:r>
+        <w:rPr>
+          <w:rFonts w:ascii="Times New Roman" w:hAnsi="Times New Roman" w:cs="Times New Roman"/>
+          <w:color w:val="000000"/>
+        </w:rPr>
+        <w:t>Given I enter mismatching passwords</w:t>
+      </w:r>
+    </w:p>
+    <w:p>
+      <w:pPr>
+        <w:rPr>
+          <w:rFonts w:ascii="Times New Roman" w:hAnsi="Times New Roman" w:cs="Times New Roman"/>
+        </w:rPr>
+      </w:pPr>
+      <w:r>
+        <w:rPr>
+          <w:rFonts w:ascii="Times New Roman" w:hAnsi="Times New Roman" w:cs="Times New Roman"/>
+          <w:color w:val="000000"/>
+        </w:rPr>
+        <w:t>When I try to register with these passwords</w:t>
+      </w:r>
+    </w:p>
+    <w:p>
+      <w:pPr>
+        <w:rPr>
+          <w:rFonts w:ascii="Times New Roman" w:hAnsi="Times New Roman" w:cs="Times New Roman"/>
+        </w:rPr>
+      </w:pPr>
+      <w:r>
+        <w:rPr>
+          <w:rFonts w:ascii="Times New Roman" w:hAnsi="Times New Roman" w:cs="Times New Roman"/>
+          <w:color w:val="000000"/>
+        </w:rPr>
+        <w:t xml:space="preserve">Then “Passwords must match” should print next to the password input </w:t>
+      </w:r>
+    </w:p>
+    <w:p>
+      <w:pPr>
+        <w:rPr>
+          <w:rFonts w:ascii="Times New Roman" w:eastAsia="Times New Roman" w:hAnsi="Times New Roman" w:cs="Times New Roman"/>
+        </w:rPr>
+      </w:pPr>
+    </w:p>
+    <w:p>
+      <w:pPr>
+        <w:rPr>
+          <w:rFonts w:ascii="Times New Roman" w:hAnsi="Times New Roman" w:cs="Times New Roman"/>
+          <w:u w:val="single"/>
+        </w:rPr>
+      </w:pPr>
+      <w:r>
+        <w:rPr>
+          <w:rFonts w:ascii="Times New Roman" w:hAnsi="Times New Roman" w:cs="Times New Roman"/>
+          <w:bCs/>
+          <w:color w:val="000000"/>
+          <w:u w:val="single"/>
+        </w:rPr>
+        <w:t>Scenario 4:</w:t>
+      </w:r>
+    </w:p>
+    <w:p>
+      <w:pPr>
+        <w:rPr>
+          <w:rFonts w:ascii="Times New Roman" w:hAnsi="Times New Roman" w:cs="Times New Roman"/>
+        </w:rPr>
+      </w:pPr>
+      <w:r>
+        <w:rPr>
+          <w:rFonts w:ascii="Times New Roman" w:hAnsi="Times New Roman" w:cs="Times New Roman"/>
+          <w:color w:val="000000"/>
+        </w:rPr>
+        <w:t>Given I enter a password that does not include a symbol</w:t>
+      </w:r>
+    </w:p>
+    <w:p>
+      <w:pPr>
+        <w:rPr>
+          <w:rFonts w:ascii="Times New Roman" w:hAnsi="Times New Roman" w:cs="Times New Roman"/>
+        </w:rPr>
+      </w:pPr>
+      <w:r>
+        <w:rPr>
+          <w:rFonts w:ascii="Times New Roman" w:hAnsi="Times New Roman" w:cs="Times New Roman"/>
+          <w:color w:val="000000"/>
+        </w:rPr>
+        <w:t>When I try to register with this password</w:t>
+      </w:r>
+    </w:p>
+    <w:p>
+      <w:pPr>
+        <w:rPr>
+          <w:rFonts w:ascii="Times New Roman" w:hAnsi="Times New Roman" w:cs="Times New Roman"/>
+        </w:rPr>
+      </w:pPr>
+      <w:r>
+        <w:rPr>
+          <w:rFonts w:ascii="Times New Roman" w:hAnsi="Times New Roman" w:cs="Times New Roman"/>
+          <w:color w:val="000000"/>
+        </w:rPr>
+        <w:t>Then “Password must contain numbers or symbols” should print next to the password input</w:t>
+      </w:r>
+    </w:p>
+    <w:p>
+      <w:pPr>
+        <w:rPr>
+          <w:rFonts w:ascii="Times New Roman" w:eastAsia="Times New Roman" w:hAnsi="Times New Roman" w:cs="Times New Roman"/>
+        </w:rPr>
+      </w:pPr>
+    </w:p>
+    <w:p>
+      <w:pPr>
+        <w:rPr>
+          <w:rFonts w:ascii="Times New Roman" w:hAnsi="Times New Roman" w:cs="Times New Roman"/>
+          <w:u w:val="single"/>
+        </w:rPr>
+      </w:pPr>
+      <w:r>
+        <w:rPr>
+          <w:rFonts w:ascii="Times New Roman" w:hAnsi="Times New Roman" w:cs="Times New Roman"/>
+          <w:bCs/>
+          <w:color w:val="000000"/>
+          <w:u w:val="single"/>
+        </w:rPr>
+        <w:t>Scenario 5:</w:t>
+      </w:r>
+    </w:p>
+    <w:p>
+      <w:pPr>
+        <w:rPr>
+          <w:rFonts w:ascii="Times New Roman" w:hAnsi="Times New Roman" w:cs="Times New Roman"/>
+        </w:rPr>
+      </w:pPr>
+      <w:r>
+        <w:rPr>
+          <w:rFonts w:ascii="Times New Roman" w:hAnsi="Times New Roman" w:cs="Times New Roman"/>
+          <w:color w:val="000000"/>
+        </w:rPr>
+        <w:t>Given I enter an email without a domain(gmail.com,hotmail.com,pitt.edu)</w:t>
+      </w:r>
+    </w:p>
+    <w:p>
+      <w:pPr>
+        <w:rPr>
+          <w:rFonts w:ascii="Times New Roman" w:hAnsi="Times New Roman" w:cs="Times New Roman"/>
+        </w:rPr>
+      </w:pPr>
+      <w:r>
+        <w:rPr>
+          <w:rFonts w:ascii="Times New Roman" w:hAnsi="Times New Roman" w:cs="Times New Roman"/>
+          <w:color w:val="000000"/>
+        </w:rPr>
+        <w:t>When I try to register with this email</w:t>
+      </w:r>
+    </w:p>
+    <w:p>
+      <w:pPr>
+        <w:rPr>
+          <w:rFonts w:ascii="Times New Roman" w:hAnsi="Times New Roman" w:cs="Times New Roman"/>
+        </w:rPr>
+      </w:pPr>
+      <w:r>
+        <w:rPr>
+          <w:rFonts w:ascii="Times New Roman" w:hAnsi="Times New Roman" w:cs="Times New Roman"/>
+          <w:color w:val="000000"/>
+        </w:rPr>
+        <w:t>Then “Please supply a valid email” should print next to the email input</w:t>
+      </w:r>
+    </w:p>
+    <w:p>
+      <w:pPr>
+        <w:rPr>
+          <w:rFonts w:ascii="Times New Roman" w:hAnsi="Times New Roman" w:cs="Times New Roman"/>
+          <w:u w:val="single"/>
+        </w:rPr>
+      </w:pPr>
+      <w:r>
+        <w:rPr>
+          <w:rFonts w:ascii="Times New Roman" w:eastAsia="Times New Roman" w:hAnsi="Times New Roman" w:cs="Times New Roman"/>
+        </w:rPr>
+        <w:br/>
+      </w:r>
+      <w:r>
+        <w:rPr>
+          <w:rFonts w:ascii="Times New Roman" w:hAnsi="Times New Roman" w:cs="Times New Roman"/>
+          <w:bCs/>
+          <w:color w:val="000000"/>
+          <w:u w:val="single"/>
+        </w:rPr>
+        <w:t>Scenario 6</w:t>
+      </w:r>
+      <w:r>
+        <w:rPr>
+          <w:rFonts w:ascii="Times New Roman" w:hAnsi="Times New Roman" w:cs="Times New Roman"/>
+          <w:bCs/>
+          <w:color w:val="000000"/>
+          <w:u w:val="single"/>
+        </w:rPr>
+        <w:t>:</w:t>
+      </w:r>
+    </w:p>
+    <w:p>
+      <w:pPr>
+        <w:rPr>
+          <w:rFonts w:ascii="Times New Roman" w:hAnsi="Times New Roman" w:cs="Times New Roman"/>
+        </w:rPr>
+      </w:pPr>
+      <w:r>
+        <w:rPr>
+          <w:rFonts w:ascii="Times New Roman" w:hAnsi="Times New Roman" w:cs="Times New Roman"/>
+          <w:color w:val="000000"/>
+        </w:rPr>
+        <w:t>Given I enter a password less than 8 characters</w:t>
+      </w:r>
+    </w:p>
+    <w:p>
+      <w:pPr>
+        <w:rPr>
+          <w:rFonts w:ascii="Times New Roman" w:hAnsi="Times New Roman" w:cs="Times New Roman"/>
+        </w:rPr>
+      </w:pPr>
+      <w:r>
+        <w:rPr>
+          <w:rFonts w:ascii="Times New Roman" w:hAnsi="Times New Roman" w:cs="Times New Roman"/>
+          <w:color w:val="000000"/>
+        </w:rPr>
+        <w:t>When I try to register with this password</w:t>
+      </w:r>
+    </w:p>
+    <w:p>
+      <w:pPr>
+        <w:rPr>
+          <w:rFonts w:ascii="Times New Roman" w:hAnsi="Times New Roman" w:cs="Times New Roman"/>
+        </w:rPr>
+      </w:pPr>
+      <w:proofErr w:type="gramStart"/>
+      <w:r>
+        <w:rPr>
+          <w:rFonts w:ascii="Times New Roman" w:hAnsi="Times New Roman" w:cs="Times New Roman"/>
+          <w:color w:val="000000"/>
+        </w:rPr>
+        <w:t>Then ”Password</w:t>
+      </w:r>
+      <w:proofErr w:type="gramEnd"/>
+      <w:r>
+        <w:rPr>
+          <w:rFonts w:ascii="Times New Roman" w:hAnsi="Times New Roman" w:cs="Times New Roman"/>
+          <w:color w:val="000000"/>
+        </w:rPr>
+        <w:t xml:space="preserve"> must be at least 8 characters” should print next to the password input</w:t>
+      </w:r>
+    </w:p>
+    <w:p>
+      <w:pPr>
+        <w:rPr>
+          <w:rFonts w:ascii="Times New Roman" w:eastAsia="Times New Roman" w:hAnsi="Times New Roman" w:cs="Times New Roman"/>
+        </w:rPr>
+      </w:pPr>
+    </w:p>
+    <w:p>
+      <w:pPr>
+        <w:spacing w:after="240"/>
+        <w:rPr>
+          <w:rFonts w:ascii="Times New Roman" w:eastAsia="Times New Roman" w:hAnsi="Times New Roman" w:cs="Times New Roman"/>
+        </w:rPr>
+      </w:pPr>
+      <w:r>
+        <w:rPr>
+          <w:rFonts w:ascii="Times New Roman" w:eastAsia="Times New Roman" w:hAnsi="Times New Roman" w:cs="Times New Roman"/>
+        </w:rPr>
+        <w:br/>
+      </w:r>
+      <w:r>
+        <w:rPr>
+          <w:rFonts w:ascii="Times New Roman" w:eastAsia="Times New Roman" w:hAnsi="Times New Roman" w:cs="Times New Roman"/>
+        </w:rPr>
+        <w:br/>
+      </w:r>
+    </w:p>
+    <w:p>
+      <w:pPr>
+        <w:rPr>
+          <w:rFonts w:ascii="Times New Roman" w:eastAsia="Times New Roman" w:hAnsi="Times New Roman" w:cs="Times New Roman"/>
+        </w:rPr>
+      </w:pPr>
+      <w:r>
+        <w:rPr>
+          <w:rFonts w:ascii="Times New Roman" w:eastAsia="Times New Roman" w:hAnsi="Times New Roman" w:cs="Times New Roman"/>
+        </w:rPr>
+        <w:br w:type="page"/>
+      </w:r>
+    </w:p>
+    <w:p>
+      <w:pPr>
+        <w:spacing w:after="240"/>
+        <w:rPr>
+          <w:rFonts w:ascii="Times New Roman" w:eastAsia="Times New Roman" w:hAnsi="Times New Roman" w:cs="Times New Roman"/>
+        </w:rPr>
+      </w:pPr>
       <w:bookmarkStart w:id="0" w:name="_GoBack"/>
       <w:bookmarkEnd w:id="0"/>
-      <w:r>
-        <w:rPr>
-          <w:rFonts w:ascii="Times New Roman" w:hAnsi="Times New Roman" w:cs="Times New Roman"/>
-          <w:b/>
-          <w:bCs/>
-          <w:color w:val="000000"/>
-          <w:sz w:val="32"/>
-          <w:szCs w:val="32"/>
-          <w:u w:val="single"/>
-        </w:rPr>
-        <w:lastRenderedPageBreak/>
-        <w:t>User Story 1</w:t>
-      </w:r>
-      <w:r>
-        <w:rPr>
-          <w:rFonts w:ascii="Times New Roman" w:hAnsi="Times New Roman" w:cs="Times New Roman"/>
-          <w:b/>
-          <w:bCs/>
-          <w:color w:val="000000"/>
-          <w:sz w:val="32"/>
-          <w:szCs w:val="32"/>
-          <w:u w:val="single"/>
-        </w:rPr>
-        <w:t xml:space="preserve"> - Registration</w:t>
-      </w:r>
-    </w:p>
-    <w:p>
-      <w:pPr>
-        <w:rPr>
-          <w:rFonts w:ascii="Times New Roman" w:hAnsi="Times New Roman" w:cs="Times New Roman"/>
-          <w:color w:val="000000"/>
-          <w:u w:val="single"/>
-        </w:rPr>
-      </w:pPr>
-    </w:p>
-    <w:p>
-      <w:pPr>
-        <w:rPr>
-          <w:rFonts w:ascii="Times New Roman" w:hAnsi="Times New Roman" w:cs="Times New Roman"/>
-        </w:rPr>
-      </w:pPr>
-      <w:r>
-        <w:rPr>
-          <w:rFonts w:ascii="Times New Roman" w:hAnsi="Times New Roman" w:cs="Times New Roman"/>
-          <w:color w:val="000000"/>
-        </w:rPr>
-        <w:t>As someone who is not already a user</w:t>
-      </w:r>
-    </w:p>
-    <w:p>
-      <w:pPr>
-        <w:rPr>
-          <w:rFonts w:ascii="Times New Roman" w:hAnsi="Times New Roman" w:cs="Times New Roman"/>
-        </w:rPr>
-      </w:pPr>
-      <w:r>
-        <w:rPr>
-          <w:rFonts w:ascii="Times New Roman" w:hAnsi="Times New Roman" w:cs="Times New Roman"/>
-          <w:color w:val="000000"/>
-        </w:rPr>
-        <w:t>I want to be able register for</w:t>
-      </w:r>
-      <w:r>
-        <w:rPr>
-          <w:rFonts w:ascii="Times New Roman" w:hAnsi="Times New Roman" w:cs="Times New Roman"/>
-          <w:color w:val="000000"/>
-        </w:rPr>
-        <w:t xml:space="preserve"> IMDB</w:t>
-      </w:r>
-    </w:p>
-    <w:p>
-      <w:pPr>
-        <w:rPr>
-          <w:rFonts w:ascii="Times New Roman" w:hAnsi="Times New Roman" w:cs="Times New Roman"/>
-        </w:rPr>
-      </w:pPr>
-      <w:r>
-        <w:rPr>
-          <w:rFonts w:ascii="Times New Roman" w:hAnsi="Times New Roman" w:cs="Times New Roman"/>
-          <w:color w:val="000000"/>
-        </w:rPr>
-        <w:t>So that I can have access to more functionalities on the site</w:t>
-      </w:r>
-    </w:p>
-    <w:p>
-      <w:pPr>
-        <w:rPr>
-          <w:rFonts w:ascii="Times New Roman" w:eastAsia="Times New Roman" w:hAnsi="Times New Roman" w:cs="Times New Roman"/>
-        </w:rPr>
-      </w:pPr>
-    </w:p>
-    <w:p>
-      <w:pPr>
-        <w:rPr>
-          <w:rFonts w:ascii="Times New Roman" w:hAnsi="Times New Roman" w:cs="Times New Roman"/>
-        </w:rPr>
-      </w:pPr>
-      <w:r>
-        <w:rPr>
-          <w:rFonts w:ascii="Times New Roman" w:hAnsi="Times New Roman" w:cs="Times New Roman"/>
-        </w:rPr>
-        <w:t>====================</w:t>
-      </w:r>
-    </w:p>
-    <w:p>
-      <w:pPr>
-        <w:rPr>
-          <w:rFonts w:ascii="Times New Roman" w:eastAsia="Times New Roman" w:hAnsi="Times New Roman" w:cs="Times New Roman"/>
-        </w:rPr>
-      </w:pPr>
-    </w:p>
-    <w:p>
-      <w:pPr>
-        <w:rPr>
-          <w:rFonts w:ascii="Times New Roman" w:hAnsi="Times New Roman" w:cs="Times New Roman"/>
-          <w:u w:val="single"/>
-        </w:rPr>
-      </w:pPr>
-      <w:r>
-        <w:rPr>
-          <w:rFonts w:ascii="Times New Roman" w:hAnsi="Times New Roman" w:cs="Times New Roman"/>
-          <w:bCs/>
-          <w:color w:val="000000"/>
-          <w:u w:val="single"/>
-        </w:rPr>
-        <w:t>Scenario 1:</w:t>
-      </w:r>
-    </w:p>
-    <w:p>
-      <w:pPr>
-        <w:rPr>
-          <w:rFonts w:ascii="Times New Roman" w:hAnsi="Times New Roman" w:cs="Times New Roman"/>
-        </w:rPr>
-      </w:pPr>
-      <w:r>
-        <w:rPr>
-          <w:rFonts w:ascii="Times New Roman" w:hAnsi="Times New Roman" w:cs="Times New Roman"/>
-          <w:color w:val="000000"/>
-        </w:rPr>
-        <w:t>Given I enter an email that has already been registered with</w:t>
-      </w:r>
-    </w:p>
-    <w:p>
-      <w:pPr>
-        <w:rPr>
-          <w:rFonts w:ascii="Times New Roman" w:hAnsi="Times New Roman" w:cs="Times New Roman"/>
-        </w:rPr>
-      </w:pPr>
-      <w:r>
-        <w:rPr>
-          <w:rFonts w:ascii="Times New Roman" w:hAnsi="Times New Roman" w:cs="Times New Roman"/>
-          <w:color w:val="000000"/>
-        </w:rPr>
-        <w:t>When I try to register with this email</w:t>
-      </w:r>
-    </w:p>
-    <w:p>
-      <w:pPr>
-        <w:rPr>
-          <w:rFonts w:ascii="Times New Roman" w:hAnsi="Times New Roman" w:cs="Times New Roman"/>
-        </w:rPr>
-      </w:pPr>
-      <w:r>
-        <w:rPr>
-          <w:rFonts w:ascii="Times New Roman" w:hAnsi="Times New Roman" w:cs="Times New Roman"/>
-          <w:color w:val="000000"/>
-        </w:rPr>
-        <w:t>Then “Email already associated with an account. Did you forget your password?” should print next to the email input</w:t>
-      </w:r>
-    </w:p>
-    <w:p>
-      <w:pPr>
-        <w:rPr>
-          <w:rFonts w:ascii="Times New Roman" w:eastAsia="Times New Roman" w:hAnsi="Times New Roman" w:cs="Times New Roman"/>
-        </w:rPr>
-      </w:pPr>
-    </w:p>
-    <w:p>
-      <w:pPr>
-        <w:rPr>
-          <w:rFonts w:ascii="Times New Roman" w:hAnsi="Times New Roman" w:cs="Times New Roman"/>
-          <w:u w:val="single"/>
-        </w:rPr>
-      </w:pPr>
-      <w:r>
-        <w:rPr>
-          <w:rFonts w:ascii="Times New Roman" w:hAnsi="Times New Roman" w:cs="Times New Roman"/>
-          <w:bCs/>
-          <w:color w:val="000000"/>
-          <w:u w:val="single"/>
-        </w:rPr>
-        <w:t>Scenario 2:</w:t>
-      </w:r>
-    </w:p>
-    <w:p>
-      <w:pPr>
-        <w:rPr>
-          <w:rFonts w:ascii="Times New Roman" w:hAnsi="Times New Roman" w:cs="Times New Roman"/>
-        </w:rPr>
-      </w:pPr>
-      <w:r>
-        <w:rPr>
-          <w:rFonts w:ascii="Times New Roman" w:hAnsi="Times New Roman" w:cs="Times New Roman"/>
-          <w:color w:val="000000"/>
-        </w:rPr>
-        <w:t>Given I enter a password less than 8 characters</w:t>
-      </w:r>
-    </w:p>
-    <w:p>
-      <w:pPr>
-        <w:rPr>
-          <w:rFonts w:ascii="Times New Roman" w:hAnsi="Times New Roman" w:cs="Times New Roman"/>
-        </w:rPr>
-      </w:pPr>
-      <w:r>
-        <w:rPr>
-          <w:rFonts w:ascii="Times New Roman" w:hAnsi="Times New Roman" w:cs="Times New Roman"/>
-          <w:color w:val="000000"/>
-        </w:rPr>
-        <w:t>When I try to register with this password</w:t>
-      </w:r>
-    </w:p>
-    <w:p>
-      <w:pPr>
-        <w:rPr>
-          <w:rFonts w:ascii="Times New Roman" w:hAnsi="Times New Roman" w:cs="Times New Roman"/>
-        </w:rPr>
-      </w:pPr>
-      <w:proofErr w:type="gramStart"/>
-      <w:r>
-        <w:rPr>
-          <w:rFonts w:ascii="Times New Roman" w:hAnsi="Times New Roman" w:cs="Times New Roman"/>
-          <w:color w:val="000000"/>
-        </w:rPr>
-        <w:t>Then ”Password</w:t>
-      </w:r>
-      <w:proofErr w:type="gramEnd"/>
-      <w:r>
-        <w:rPr>
-          <w:rFonts w:ascii="Times New Roman" w:hAnsi="Times New Roman" w:cs="Times New Roman"/>
-          <w:color w:val="000000"/>
-        </w:rPr>
-        <w:t xml:space="preserve"> must be at least 8 characters” should print next to the password input</w:t>
-      </w:r>
-    </w:p>
-    <w:p>
-      <w:pPr>
-        <w:rPr>
-          <w:rFonts w:ascii="Times New Roman" w:eastAsia="Times New Roman" w:hAnsi="Times New Roman" w:cs="Times New Roman"/>
-        </w:rPr>
-      </w:pPr>
-    </w:p>
-    <w:p>
-      <w:pPr>
-        <w:rPr>
-          <w:rFonts w:ascii="Times New Roman" w:hAnsi="Times New Roman" w:cs="Times New Roman"/>
-          <w:u w:val="single"/>
-        </w:rPr>
-      </w:pPr>
-      <w:r>
-        <w:rPr>
-          <w:rFonts w:ascii="Times New Roman" w:hAnsi="Times New Roman" w:cs="Times New Roman"/>
-          <w:bCs/>
-          <w:color w:val="000000"/>
-          <w:u w:val="single"/>
-        </w:rPr>
-        <w:t xml:space="preserve">Scenario 3: </w:t>
-      </w:r>
-    </w:p>
-    <w:p>
-      <w:pPr>
-        <w:rPr>
-          <w:rFonts w:ascii="Times New Roman" w:hAnsi="Times New Roman" w:cs="Times New Roman"/>
-        </w:rPr>
-      </w:pPr>
-      <w:r>
-        <w:rPr>
-          <w:rFonts w:ascii="Times New Roman" w:hAnsi="Times New Roman" w:cs="Times New Roman"/>
-          <w:color w:val="000000"/>
-        </w:rPr>
-        <w:t>Given I enter mismatching passwords</w:t>
-      </w:r>
-    </w:p>
-    <w:p>
-      <w:pPr>
-        <w:rPr>
-          <w:rFonts w:ascii="Times New Roman" w:hAnsi="Times New Roman" w:cs="Times New Roman"/>
-        </w:rPr>
-      </w:pPr>
-      <w:r>
-        <w:rPr>
-          <w:rFonts w:ascii="Times New Roman" w:hAnsi="Times New Roman" w:cs="Times New Roman"/>
-          <w:color w:val="000000"/>
-        </w:rPr>
-        <w:t>When I try to register with these passwords</w:t>
-      </w:r>
-    </w:p>
-    <w:p>
-      <w:pPr>
-        <w:rPr>
-          <w:rFonts w:ascii="Times New Roman" w:hAnsi="Times New Roman" w:cs="Times New Roman"/>
-        </w:rPr>
-      </w:pPr>
-      <w:r>
-        <w:rPr>
-          <w:rFonts w:ascii="Times New Roman" w:hAnsi="Times New Roman" w:cs="Times New Roman"/>
-          <w:color w:val="000000"/>
-        </w:rPr>
-        <w:t xml:space="preserve">Then “Passwords must match” should print next to the password input </w:t>
-      </w:r>
-    </w:p>
-    <w:p>
-      <w:pPr>
-        <w:rPr>
-          <w:rFonts w:ascii="Times New Roman" w:eastAsia="Times New Roman" w:hAnsi="Times New Roman" w:cs="Times New Roman"/>
-        </w:rPr>
-      </w:pPr>
-    </w:p>
-    <w:p>
-      <w:pPr>
-        <w:rPr>
-          <w:rFonts w:ascii="Times New Roman" w:hAnsi="Times New Roman" w:cs="Times New Roman"/>
-          <w:u w:val="single"/>
-        </w:rPr>
-      </w:pPr>
-      <w:r>
-        <w:rPr>
-          <w:rFonts w:ascii="Times New Roman" w:hAnsi="Times New Roman" w:cs="Times New Roman"/>
-          <w:bCs/>
-          <w:color w:val="000000"/>
-          <w:u w:val="single"/>
-        </w:rPr>
-        <w:t>Scenario 4:</w:t>
-      </w:r>
-    </w:p>
-    <w:p>
-      <w:pPr>
-        <w:rPr>
-          <w:rFonts w:ascii="Times New Roman" w:hAnsi="Times New Roman" w:cs="Times New Roman"/>
-        </w:rPr>
-      </w:pPr>
-      <w:r>
-        <w:rPr>
-          <w:rFonts w:ascii="Times New Roman" w:hAnsi="Times New Roman" w:cs="Times New Roman"/>
-          <w:color w:val="000000"/>
-        </w:rPr>
-        <w:t>Given I enter a password that does not include a symbol</w:t>
-      </w:r>
-    </w:p>
-    <w:p>
-      <w:pPr>
-        <w:rPr>
-          <w:rFonts w:ascii="Times New Roman" w:hAnsi="Times New Roman" w:cs="Times New Roman"/>
-        </w:rPr>
-      </w:pPr>
-      <w:r>
-        <w:rPr>
-          <w:rFonts w:ascii="Times New Roman" w:hAnsi="Times New Roman" w:cs="Times New Roman"/>
-          <w:color w:val="000000"/>
-        </w:rPr>
-        <w:t>When I try to register with this password</w:t>
-      </w:r>
-    </w:p>
-    <w:p>
-      <w:pPr>
-        <w:rPr>
-          <w:rFonts w:ascii="Times New Roman" w:hAnsi="Times New Roman" w:cs="Times New Roman"/>
-        </w:rPr>
-      </w:pPr>
-      <w:r>
-        <w:rPr>
-          <w:rFonts w:ascii="Times New Roman" w:hAnsi="Times New Roman" w:cs="Times New Roman"/>
-          <w:color w:val="000000"/>
-        </w:rPr>
-        <w:t>Then “Password must contain numbers or symbols” should print next to the password input</w:t>
-      </w:r>
-    </w:p>
-    <w:p>
-      <w:pPr>
-        <w:rPr>
-          <w:rFonts w:ascii="Times New Roman" w:eastAsia="Times New Roman" w:hAnsi="Times New Roman" w:cs="Times New Roman"/>
-        </w:rPr>
-      </w:pPr>
-    </w:p>
-    <w:p>
-      <w:pPr>
-        <w:rPr>
-          <w:rFonts w:ascii="Times New Roman" w:hAnsi="Times New Roman" w:cs="Times New Roman"/>
-          <w:u w:val="single"/>
-        </w:rPr>
-      </w:pPr>
-      <w:r>
-        <w:rPr>
-          <w:rFonts w:ascii="Times New Roman" w:hAnsi="Times New Roman" w:cs="Times New Roman"/>
-          <w:bCs/>
-          <w:color w:val="000000"/>
-          <w:u w:val="single"/>
-        </w:rPr>
-        <w:t>Scenario 5:</w:t>
-      </w:r>
-    </w:p>
-    <w:p>
-      <w:pPr>
-        <w:rPr>
-          <w:rFonts w:ascii="Times New Roman" w:hAnsi="Times New Roman" w:cs="Times New Roman"/>
-        </w:rPr>
-      </w:pPr>
-      <w:r>
-        <w:rPr>
-          <w:rFonts w:ascii="Times New Roman" w:hAnsi="Times New Roman" w:cs="Times New Roman"/>
-          <w:color w:val="000000"/>
-        </w:rPr>
-        <w:t>Given I enter an email without a domain(gmail.com,hotmail.com,pitt.edu)</w:t>
-      </w:r>
-    </w:p>
-    <w:p>
-      <w:pPr>
-        <w:rPr>
-          <w:rFonts w:ascii="Times New Roman" w:hAnsi="Times New Roman" w:cs="Times New Roman"/>
-        </w:rPr>
-      </w:pPr>
-      <w:r>
-        <w:rPr>
-          <w:rFonts w:ascii="Times New Roman" w:hAnsi="Times New Roman" w:cs="Times New Roman"/>
-          <w:color w:val="000000"/>
-        </w:rPr>
-        <w:t>When I try to register with this email</w:t>
-      </w:r>
-    </w:p>
-    <w:p>
-      <w:pPr>
-        <w:rPr>
-          <w:rFonts w:ascii="Times New Roman" w:hAnsi="Times New Roman" w:cs="Times New Roman"/>
-        </w:rPr>
-      </w:pPr>
-      <w:r>
-        <w:rPr>
-          <w:rFonts w:ascii="Times New Roman" w:hAnsi="Times New Roman" w:cs="Times New Roman"/>
-          <w:color w:val="000000"/>
-        </w:rPr>
-        <w:t>Then “Please supply a valid email” should print next to the email input</w:t>
-      </w:r>
-    </w:p>
-    <w:p>
-      <w:pPr>
-        <w:spacing w:after="240"/>
-        <w:rPr>
-          <w:rFonts w:ascii="Times New Roman" w:eastAsia="Times New Roman" w:hAnsi="Times New Roman" w:cs="Times New Roman"/>
-        </w:rPr>
-      </w:pPr>
-      <w:r>
-        <w:rPr>
-          <w:rFonts w:ascii="Times New Roman" w:eastAsia="Times New Roman" w:hAnsi="Times New Roman" w:cs="Times New Roman"/>
-        </w:rPr>
-        <w:br/>
-      </w:r>
-      <w:r>
-        <w:rPr>
-          <w:rFonts w:ascii="Times New Roman" w:eastAsia="Times New Roman" w:hAnsi="Times New Roman" w:cs="Times New Roman"/>
-        </w:rPr>
-        <w:br/>
-      </w:r>
-      <w:r>
-        <w:rPr>
-          <w:rFonts w:ascii="Times New Roman" w:eastAsia="Times New Roman" w:hAnsi="Times New Roman" w:cs="Times New Roman"/>
-        </w:rPr>
-        <w:br/>
-      </w:r>
-      <w:r>
-        <w:rPr>
-          <w:rFonts w:ascii="Times New Roman" w:eastAsia="Times New Roman" w:hAnsi="Times New Roman" w:cs="Times New Roman"/>
-        </w:rPr>
-        <w:br/>
-      </w:r>
-      <w:r>
-        <w:rPr>
-          <w:rFonts w:ascii="Times New Roman" w:eastAsia="Times New Roman" w:hAnsi="Times New Roman" w:cs="Times New Roman"/>
-        </w:rPr>
-        <w:br/>
-      </w:r>
-      <w:r>
-        <w:rPr>
-          <w:rFonts w:ascii="Times New Roman" w:eastAsia="Times New Roman" w:hAnsi="Times New Roman" w:cs="Times New Roman"/>
-        </w:rPr>
-        <w:br/>
-      </w:r>
-      <w:r>
-        <w:rPr>
-          <w:rFonts w:ascii="Times New Roman" w:eastAsia="Times New Roman" w:hAnsi="Times New Roman" w:cs="Times New Roman"/>
-        </w:rPr>
-        <w:br/>
-      </w:r>
-      <w:r>
-        <w:rPr>
-          <w:rFonts w:ascii="Times New Roman" w:eastAsia="Times New Roman" w:hAnsi="Times New Roman" w:cs="Times New Roman"/>
-        </w:rPr>
-        <w:br/>
-      </w:r>
-      <w:r>
-        <w:rPr>
-          <w:rFonts w:ascii="Times New Roman" w:eastAsia="Times New Roman" w:hAnsi="Times New Roman" w:cs="Times New Roman"/>
-        </w:rPr>
-        <w:br/>
-      </w:r>
-    </w:p>
-    <w:p>
-      <w:pPr>
-        <w:rPr>
-          <w:rFonts w:ascii="Times New Roman" w:hAnsi="Times New Roman" w:cs="Times New Roman"/>
-          <w:b/>
-          <w:bCs/>
-          <w:color w:val="000000"/>
-          <w:u w:val="single"/>
-        </w:rPr>
-      </w:pPr>
-      <w:r>
-        <w:rPr>
-          <w:rFonts w:ascii="Times New Roman" w:hAnsi="Times New Roman" w:cs="Times New Roman"/>
-          <w:b/>
-          <w:bCs/>
-          <w:color w:val="000000"/>
-          <w:u w:val="single"/>
-        </w:rPr>
-        <w:br w:type="page"/>
-      </w:r>
     </w:p>
     <w:p>
       <w:pPr>
@@ -1941,14 +1982,7 @@
           <w:rFonts w:ascii="Times New Roman" w:hAnsi="Times New Roman" w:cs="Times New Roman"/>
           <w:u w:val="single"/>
         </w:rPr>
-        <w:t>Scenario 2</w:t>
-      </w:r>
-      <w:r>
-        <w:rPr>
-          <w:rFonts w:ascii="Times New Roman" w:hAnsi="Times New Roman" w:cs="Times New Roman"/>
-          <w:u w:val="single"/>
-        </w:rPr>
-        <w:t xml:space="preserve">: </w:t>
+        <w:t xml:space="preserve">Scenario 2: </w:t>
       </w:r>
     </w:p>
     <w:p>
@@ -2076,14 +2110,7 @@
           <w:rFonts w:ascii="Times New Roman" w:hAnsi="Times New Roman" w:cs="Times New Roman"/>
           <w:u w:val="single"/>
         </w:rPr>
-        <w:t>Scenario 4</w:t>
-      </w:r>
-      <w:r>
-        <w:rPr>
-          <w:rFonts w:ascii="Times New Roman" w:hAnsi="Times New Roman" w:cs="Times New Roman"/>
-          <w:u w:val="single"/>
-        </w:rPr>
-        <w:t>:</w:t>
+        <w:t>Scenario 4:</w:t>
       </w:r>
     </w:p>
     <w:p>
@@ -2186,11 +2213,6 @@
           <w:rFonts w:ascii="Times New Roman" w:hAnsi="Times New Roman" w:cs="Times New Roman"/>
         </w:rPr>
         <w:br/>
-      </w:r>
-      <w:r>
-        <w:rPr>
-          <w:rFonts w:ascii="Times New Roman" w:hAnsi="Times New Roman" w:cs="Times New Roman"/>
-        </w:rPr>
         <w:t xml:space="preserve">Given that I search for a certain movie </w:t>
       </w:r>
     </w:p>
@@ -2927,49 +2949,7 @@
         <w:rPr>
           <w:rFonts w:ascii="Times New Roman" w:hAnsi="Times New Roman" w:cs="Times New Roman"/>
         </w:rPr>
-        <w:t xml:space="preserve">should be redirected to a new page with options of “Advanced Title Search”, </w:t>
-      </w:r>
-      <w:r>
-        <w:rPr>
-          <w:rFonts w:ascii="Times New Roman" w:hAnsi="Times New Roman" w:cs="Times New Roman"/>
-        </w:rPr>
-        <w:t xml:space="preserve">“Advanced </w:t>
-      </w:r>
-      <w:r>
-        <w:rPr>
-          <w:rFonts w:ascii="Times New Roman" w:hAnsi="Times New Roman" w:cs="Times New Roman"/>
-        </w:rPr>
-        <w:t>Name</w:t>
-      </w:r>
-      <w:r>
-        <w:rPr>
-          <w:rFonts w:ascii="Times New Roman" w:hAnsi="Times New Roman" w:cs="Times New Roman"/>
-        </w:rPr>
-        <w:t xml:space="preserve"> Search”,</w:t>
-      </w:r>
-      <w:r>
-        <w:rPr>
-          <w:rFonts w:ascii="Times New Roman" w:hAnsi="Times New Roman" w:cs="Times New Roman"/>
-        </w:rPr>
-        <w:t xml:space="preserve"> and </w:t>
-      </w:r>
-      <w:r>
-        <w:rPr>
-          <w:rFonts w:ascii="Times New Roman" w:hAnsi="Times New Roman" w:cs="Times New Roman"/>
-        </w:rPr>
-        <w:t>“</w:t>
-      </w:r>
-      <w:r>
-        <w:rPr>
-          <w:rFonts w:ascii="Times New Roman" w:hAnsi="Times New Roman" w:cs="Times New Roman"/>
-        </w:rPr>
-        <w:t>Collaborations and Overlaps</w:t>
-      </w:r>
-      <w:r>
-        <w:rPr>
-          <w:rFonts w:ascii="Times New Roman" w:hAnsi="Times New Roman" w:cs="Times New Roman"/>
-        </w:rPr>
-        <w:t>”</w:t>
+        <w:t>should be redirected to a new page with options of “Advanced Title Search”, “Advanced Name Search”, and “Collaborations and Overlaps”</w:t>
       </w:r>
     </w:p>
     <w:sectPr>

--- a/Title Page.docx
+++ b/Title Page.docx
@@ -183,21 +183,7 @@
         <w:rPr>
           <w:rFonts w:ascii="Times New Roman" w:eastAsia="Times New Roman" w:hAnsi="Times New Roman" w:cs="Times New Roman"/>
         </w:rPr>
-        <w:t xml:space="preserve">It makes our testing more accurate because when writing our </w:t>
-      </w:r>
-      <w:proofErr w:type="spellStart"/>
-      <w:r>
-        <w:rPr>
-          <w:rFonts w:ascii="Times New Roman" w:eastAsia="Times New Roman" w:hAnsi="Times New Roman" w:cs="Times New Roman"/>
-        </w:rPr>
-        <w:t>JUnit</w:t>
-      </w:r>
-      <w:proofErr w:type="spellEnd"/>
-      <w:r>
-        <w:rPr>
-          <w:rFonts w:ascii="Times New Roman" w:eastAsia="Times New Roman" w:hAnsi="Times New Roman" w:cs="Times New Roman"/>
-        </w:rPr>
-        <w:t xml:space="preserve"> tests, we will have in mind of the the expected behaviors after certain actions</w:t>
+        <w:t>It makes our testing more accurate because when writing our JUnit tests, we will have in mind of the the expected behaviors after certain actions</w:t>
       </w:r>
       <w:r>
         <w:rPr>
@@ -445,46 +431,14 @@
           <w:rFonts w:ascii="Times New Roman" w:hAnsi="Times New Roman" w:cs="Times New Roman"/>
           <w:color w:val="000000"/>
         </w:rPr>
-        <w:t xml:space="preserve">Using command </w:t>
-      </w:r>
-      <w:proofErr w:type="spellStart"/>
-      <w:r>
-        <w:rPr>
-          <w:rFonts w:ascii="Times New Roman" w:hAnsi="Times New Roman" w:cs="Times New Roman"/>
-          <w:color w:val="000000"/>
-        </w:rPr>
-        <w:t>assertText</w:t>
-      </w:r>
-      <w:proofErr w:type="spellEnd"/>
-      <w:r>
-        <w:rPr>
-          <w:rFonts w:ascii="Times New Roman" w:hAnsi="Times New Roman" w:cs="Times New Roman"/>
-          <w:color w:val="000000"/>
-        </w:rPr>
-        <w:t xml:space="preserve"> - using a value with whitespace. Hard to recognize that value text had a blank space after it, thus the assert text kept failing when checking the value of </w:t>
-      </w:r>
-      <w:proofErr w:type="spellStart"/>
-      <w:r>
-        <w:rPr>
-          <w:rFonts w:ascii="Times New Roman" w:hAnsi="Times New Roman" w:cs="Times New Roman"/>
-          <w:color w:val="000000"/>
-        </w:rPr>
-        <w:t>a</w:t>
-      </w:r>
-      <w:r>
-        <w:rPr>
-          <w:rFonts w:ascii="Times New Roman" w:hAnsi="Times New Roman" w:cs="Times New Roman"/>
-          <w:color w:val="000000"/>
-        </w:rPr>
-        <w:t>ssertText</w:t>
-      </w:r>
-      <w:proofErr w:type="spellEnd"/>
-      <w:r>
-        <w:rPr>
-          <w:rFonts w:ascii="Times New Roman" w:hAnsi="Times New Roman" w:cs="Times New Roman"/>
-          <w:color w:val="000000"/>
-        </w:rPr>
-        <w:t xml:space="preserve"> “Passwords must match</w:t>
+        <w:t>Using command assertText - using a value with whitespace. Hard to recognize that value text had a blank space after it, thus the assert text kept failing when checking the value of a</w:t>
+      </w:r>
+      <w:r>
+        <w:rPr>
+          <w:rFonts w:ascii="Times New Roman" w:hAnsi="Times New Roman" w:cs="Times New Roman"/>
+          <w:color w:val="000000"/>
+        </w:rPr>
+        <w:t>ssertText “Passwords must match</w:t>
       </w:r>
       <w:r>
         <w:rPr>
@@ -949,231 +903,13 @@
         </w:rPr>
         <w:t>Given I enter a password that does not include a symbol</w:t>
       </w:r>
-    </w:p>
-    <w:p>
-      <w:pPr>
-        <w:rPr>
-          <w:rFonts w:ascii="Times New Roman" w:hAnsi="Times New Roman" w:cs="Times New Roman"/>
-        </w:rPr>
-      </w:pPr>
-      <w:r>
-        <w:rPr>
-          <w:rFonts w:ascii="Times New Roman" w:hAnsi="Times New Roman" w:cs="Times New Roman"/>
-          <w:color w:val="000000"/>
-        </w:rPr>
-        <w:t>When I try to register with this password</w:t>
-      </w:r>
-    </w:p>
-    <w:p>
-      <w:pPr>
-        <w:rPr>
-          <w:rFonts w:ascii="Times New Roman" w:hAnsi="Times New Roman" w:cs="Times New Roman"/>
-        </w:rPr>
-      </w:pPr>
-      <w:r>
-        <w:rPr>
-          <w:rFonts w:ascii="Times New Roman" w:hAnsi="Times New Roman" w:cs="Times New Roman"/>
-          <w:color w:val="000000"/>
-        </w:rPr>
-        <w:t>Then “Password must contain numbers or symbols” should print next to the password input</w:t>
-      </w:r>
-    </w:p>
-    <w:p>
-      <w:pPr>
-        <w:rPr>
-          <w:rFonts w:ascii="Times New Roman" w:eastAsia="Times New Roman" w:hAnsi="Times New Roman" w:cs="Times New Roman"/>
-        </w:rPr>
-      </w:pPr>
-    </w:p>
-    <w:p>
-      <w:pPr>
-        <w:rPr>
-          <w:rFonts w:ascii="Times New Roman" w:hAnsi="Times New Roman" w:cs="Times New Roman"/>
-          <w:u w:val="single"/>
-        </w:rPr>
-      </w:pPr>
-      <w:r>
-        <w:rPr>
-          <w:rFonts w:ascii="Times New Roman" w:hAnsi="Times New Roman" w:cs="Times New Roman"/>
-          <w:bCs/>
-          <w:color w:val="000000"/>
-          <w:u w:val="single"/>
-        </w:rPr>
-        <w:t>Scenario 5:</w:t>
-      </w:r>
-    </w:p>
-    <w:p>
-      <w:pPr>
-        <w:rPr>
-          <w:rFonts w:ascii="Times New Roman" w:hAnsi="Times New Roman" w:cs="Times New Roman"/>
-        </w:rPr>
-      </w:pPr>
-      <w:r>
-        <w:rPr>
-          <w:rFonts w:ascii="Times New Roman" w:hAnsi="Times New Roman" w:cs="Times New Roman"/>
-          <w:color w:val="000000"/>
-        </w:rPr>
-        <w:t>Given I enter an email without a domain(gmail.com,hotmail.com,pitt.edu)</w:t>
-      </w:r>
-    </w:p>
-    <w:p>
-      <w:pPr>
-        <w:rPr>
-          <w:rFonts w:ascii="Times New Roman" w:hAnsi="Times New Roman" w:cs="Times New Roman"/>
-        </w:rPr>
-      </w:pPr>
-      <w:r>
-        <w:rPr>
-          <w:rFonts w:ascii="Times New Roman" w:hAnsi="Times New Roman" w:cs="Times New Roman"/>
-          <w:color w:val="000000"/>
-        </w:rPr>
-        <w:t>When I try to register with this email</w:t>
-      </w:r>
-    </w:p>
-    <w:p>
-      <w:pPr>
-        <w:rPr>
-          <w:rFonts w:ascii="Times New Roman" w:hAnsi="Times New Roman" w:cs="Times New Roman"/>
-        </w:rPr>
-      </w:pPr>
-      <w:r>
-        <w:rPr>
-          <w:rFonts w:ascii="Times New Roman" w:hAnsi="Times New Roman" w:cs="Times New Roman"/>
-          <w:color w:val="000000"/>
-        </w:rPr>
-        <w:t>Then “Please supply a valid email” should print next to the email input</w:t>
-      </w:r>
-    </w:p>
-    <w:p>
-      <w:pPr>
-        <w:rPr>
-          <w:rFonts w:ascii="Times New Roman" w:hAnsi="Times New Roman" w:cs="Times New Roman"/>
-          <w:u w:val="single"/>
-        </w:rPr>
-      </w:pPr>
-      <w:r>
-        <w:rPr>
-          <w:rFonts w:ascii="Times New Roman" w:eastAsia="Times New Roman" w:hAnsi="Times New Roman" w:cs="Times New Roman"/>
-        </w:rPr>
-        <w:br/>
-      </w:r>
-      <w:r>
-        <w:rPr>
-          <w:rFonts w:ascii="Times New Roman" w:hAnsi="Times New Roman" w:cs="Times New Roman"/>
-          <w:bCs/>
-          <w:color w:val="000000"/>
-          <w:u w:val="single"/>
-        </w:rPr>
-        <w:t>Scenario 6</w:t>
-      </w:r>
-      <w:r>
-        <w:rPr>
-          <w:rFonts w:ascii="Times New Roman" w:hAnsi="Times New Roman" w:cs="Times New Roman"/>
-          <w:bCs/>
-          <w:color w:val="000000"/>
-          <w:u w:val="single"/>
-        </w:rPr>
-        <w:t>:</w:t>
-      </w:r>
-    </w:p>
-    <w:p>
-      <w:pPr>
-        <w:rPr>
-          <w:rFonts w:ascii="Times New Roman" w:hAnsi="Times New Roman" w:cs="Times New Roman"/>
-        </w:rPr>
-      </w:pPr>
-      <w:r>
-        <w:rPr>
-          <w:rFonts w:ascii="Times New Roman" w:hAnsi="Times New Roman" w:cs="Times New Roman"/>
-          <w:color w:val="000000"/>
-        </w:rPr>
-        <w:t>Given I enter a password less than 8 characters</w:t>
-      </w:r>
-    </w:p>
-    <w:p>
-      <w:pPr>
-        <w:rPr>
-          <w:rFonts w:ascii="Times New Roman" w:hAnsi="Times New Roman" w:cs="Times New Roman"/>
-        </w:rPr>
-      </w:pPr>
-      <w:r>
-        <w:rPr>
-          <w:rFonts w:ascii="Times New Roman" w:hAnsi="Times New Roman" w:cs="Times New Roman"/>
-          <w:color w:val="000000"/>
-        </w:rPr>
-        <w:t>When I try to register with this password</w:t>
-      </w:r>
-    </w:p>
-    <w:p>
-      <w:pPr>
-        <w:rPr>
-          <w:rFonts w:ascii="Times New Roman" w:hAnsi="Times New Roman" w:cs="Times New Roman"/>
-        </w:rPr>
-      </w:pPr>
-      <w:proofErr w:type="gramStart"/>
-      <w:r>
-        <w:rPr>
-          <w:rFonts w:ascii="Times New Roman" w:hAnsi="Times New Roman" w:cs="Times New Roman"/>
-          <w:color w:val="000000"/>
-        </w:rPr>
-        <w:t>Then ”Password</w:t>
-      </w:r>
-      <w:proofErr w:type="gramEnd"/>
-      <w:r>
-        <w:rPr>
-          <w:rFonts w:ascii="Times New Roman" w:hAnsi="Times New Roman" w:cs="Times New Roman"/>
-          <w:color w:val="000000"/>
-        </w:rPr>
-        <w:t xml:space="preserve"> must be at least 8 characters” should print next to the password input</w:t>
-      </w:r>
-    </w:p>
-    <w:p>
-      <w:pPr>
-        <w:rPr>
-          <w:rFonts w:ascii="Times New Roman" w:eastAsia="Times New Roman" w:hAnsi="Times New Roman" w:cs="Times New Roman"/>
-        </w:rPr>
-      </w:pPr>
-    </w:p>
-    <w:p>
-      <w:pPr>
-        <w:spacing w:after="240"/>
-        <w:rPr>
-          <w:rFonts w:ascii="Times New Roman" w:eastAsia="Times New Roman" w:hAnsi="Times New Roman" w:cs="Times New Roman"/>
-        </w:rPr>
-      </w:pPr>
-      <w:r>
-        <w:rPr>
-          <w:rFonts w:ascii="Times New Roman" w:eastAsia="Times New Roman" w:hAnsi="Times New Roman" w:cs="Times New Roman"/>
-        </w:rPr>
-        <w:br/>
-      </w:r>
-      <w:r>
-        <w:rPr>
-          <w:rFonts w:ascii="Times New Roman" w:eastAsia="Times New Roman" w:hAnsi="Times New Roman" w:cs="Times New Roman"/>
-        </w:rPr>
-        <w:br/>
-      </w:r>
-    </w:p>
-    <w:p>
-      <w:pPr>
-        <w:rPr>
-          <w:rFonts w:ascii="Times New Roman" w:eastAsia="Times New Roman" w:hAnsi="Times New Roman" w:cs="Times New Roman"/>
-        </w:rPr>
-      </w:pPr>
-      <w:r>
-        <w:rPr>
-          <w:rFonts w:ascii="Times New Roman" w:eastAsia="Times New Roman" w:hAnsi="Times New Roman" w:cs="Times New Roman"/>
-        </w:rPr>
-        <w:br w:type="page"/>
-      </w:r>
-    </w:p>
-    <w:p>
-      <w:pPr>
-        <w:spacing w:after="240"/>
-        <w:rPr>
-          <w:rFonts w:ascii="Times New Roman" w:eastAsia="Times New Roman" w:hAnsi="Times New Roman" w:cs="Times New Roman"/>
-        </w:rPr>
-      </w:pPr>
+      <w:r>
+        <w:rPr>
+          <w:rFonts w:ascii="Times New Roman" w:hAnsi="Times New Roman" w:cs="Times New Roman"/>
+          <w:color w:val="000000"/>
+        </w:rPr>
+        <w:t xml:space="preserve"> or number</w:t>
+      </w:r>
       <w:bookmarkStart w:id="0" w:name="_GoBack"/>
       <w:bookmarkEnd w:id="0"/>
     </w:p>
@@ -1181,6 +917,222 @@
       <w:pPr>
         <w:rPr>
           <w:rFonts w:ascii="Times New Roman" w:hAnsi="Times New Roman" w:cs="Times New Roman"/>
+        </w:rPr>
+      </w:pPr>
+      <w:r>
+        <w:rPr>
+          <w:rFonts w:ascii="Times New Roman" w:hAnsi="Times New Roman" w:cs="Times New Roman"/>
+          <w:color w:val="000000"/>
+        </w:rPr>
+        <w:t>When I try to register with this password</w:t>
+      </w:r>
+    </w:p>
+    <w:p>
+      <w:pPr>
+        <w:rPr>
+          <w:rFonts w:ascii="Times New Roman" w:hAnsi="Times New Roman" w:cs="Times New Roman"/>
+        </w:rPr>
+      </w:pPr>
+      <w:r>
+        <w:rPr>
+          <w:rFonts w:ascii="Times New Roman" w:hAnsi="Times New Roman" w:cs="Times New Roman"/>
+          <w:color w:val="000000"/>
+        </w:rPr>
+        <w:t>Then “Password must contain numbers or symbols” should print next to the password input</w:t>
+      </w:r>
+    </w:p>
+    <w:p>
+      <w:pPr>
+        <w:rPr>
+          <w:rFonts w:ascii="Times New Roman" w:eastAsia="Times New Roman" w:hAnsi="Times New Roman" w:cs="Times New Roman"/>
+        </w:rPr>
+      </w:pPr>
+    </w:p>
+    <w:p>
+      <w:pPr>
+        <w:rPr>
+          <w:rFonts w:ascii="Times New Roman" w:hAnsi="Times New Roman" w:cs="Times New Roman"/>
+          <w:u w:val="single"/>
+        </w:rPr>
+      </w:pPr>
+      <w:r>
+        <w:rPr>
+          <w:rFonts w:ascii="Times New Roman" w:hAnsi="Times New Roman" w:cs="Times New Roman"/>
+          <w:bCs/>
+          <w:color w:val="000000"/>
+          <w:u w:val="single"/>
+        </w:rPr>
+        <w:t>Scenario 5:</w:t>
+      </w:r>
+    </w:p>
+    <w:p>
+      <w:pPr>
+        <w:rPr>
+          <w:rFonts w:ascii="Times New Roman" w:hAnsi="Times New Roman" w:cs="Times New Roman"/>
+        </w:rPr>
+      </w:pPr>
+      <w:r>
+        <w:rPr>
+          <w:rFonts w:ascii="Times New Roman" w:hAnsi="Times New Roman" w:cs="Times New Roman"/>
+          <w:color w:val="000000"/>
+        </w:rPr>
+        <w:t>Given I enter an email without a domain(gmail.com,hotmail.com,pitt.edu)</w:t>
+      </w:r>
+    </w:p>
+    <w:p>
+      <w:pPr>
+        <w:rPr>
+          <w:rFonts w:ascii="Times New Roman" w:hAnsi="Times New Roman" w:cs="Times New Roman"/>
+        </w:rPr>
+      </w:pPr>
+      <w:r>
+        <w:rPr>
+          <w:rFonts w:ascii="Times New Roman" w:hAnsi="Times New Roman" w:cs="Times New Roman"/>
+          <w:color w:val="000000"/>
+        </w:rPr>
+        <w:t>When I try to register with this email</w:t>
+      </w:r>
+    </w:p>
+    <w:p>
+      <w:pPr>
+        <w:rPr>
+          <w:rFonts w:ascii="Times New Roman" w:hAnsi="Times New Roman" w:cs="Times New Roman"/>
+        </w:rPr>
+      </w:pPr>
+      <w:r>
+        <w:rPr>
+          <w:rFonts w:ascii="Times New Roman" w:hAnsi="Times New Roman" w:cs="Times New Roman"/>
+          <w:color w:val="000000"/>
+        </w:rPr>
+        <w:t>Then “Please supply a valid email” should print next to the email input</w:t>
+      </w:r>
+    </w:p>
+    <w:p>
+      <w:pPr>
+        <w:rPr>
+          <w:rFonts w:ascii="Times New Roman" w:hAnsi="Times New Roman" w:cs="Times New Roman"/>
+          <w:u w:val="single"/>
+        </w:rPr>
+      </w:pPr>
+      <w:r>
+        <w:rPr>
+          <w:rFonts w:ascii="Times New Roman" w:eastAsia="Times New Roman" w:hAnsi="Times New Roman" w:cs="Times New Roman"/>
+        </w:rPr>
+        <w:br/>
+      </w:r>
+      <w:r>
+        <w:rPr>
+          <w:rFonts w:ascii="Times New Roman" w:hAnsi="Times New Roman" w:cs="Times New Roman"/>
+          <w:bCs/>
+          <w:color w:val="000000"/>
+          <w:u w:val="single"/>
+        </w:rPr>
+        <w:t>Scenario 6</w:t>
+      </w:r>
+      <w:r>
+        <w:rPr>
+          <w:rFonts w:ascii="Times New Roman" w:hAnsi="Times New Roman" w:cs="Times New Roman"/>
+          <w:bCs/>
+          <w:color w:val="000000"/>
+          <w:u w:val="single"/>
+        </w:rPr>
+        <w:t>:</w:t>
+      </w:r>
+    </w:p>
+    <w:p>
+      <w:pPr>
+        <w:rPr>
+          <w:rFonts w:ascii="Times New Roman" w:hAnsi="Times New Roman" w:cs="Times New Roman"/>
+        </w:rPr>
+      </w:pPr>
+      <w:r>
+        <w:rPr>
+          <w:rFonts w:ascii="Times New Roman" w:hAnsi="Times New Roman" w:cs="Times New Roman"/>
+          <w:color w:val="000000"/>
+        </w:rPr>
+        <w:t>Given I enter a password less than 8 characters</w:t>
+      </w:r>
+    </w:p>
+    <w:p>
+      <w:pPr>
+        <w:rPr>
+          <w:rFonts w:ascii="Times New Roman" w:hAnsi="Times New Roman" w:cs="Times New Roman"/>
+        </w:rPr>
+      </w:pPr>
+      <w:r>
+        <w:rPr>
+          <w:rFonts w:ascii="Times New Roman" w:hAnsi="Times New Roman" w:cs="Times New Roman"/>
+          <w:color w:val="000000"/>
+        </w:rPr>
+        <w:t>When I try to register with this password</w:t>
+      </w:r>
+    </w:p>
+    <w:p>
+      <w:pPr>
+        <w:rPr>
+          <w:rFonts w:ascii="Times New Roman" w:hAnsi="Times New Roman" w:cs="Times New Roman"/>
+        </w:rPr>
+      </w:pPr>
+      <w:r>
+        <w:rPr>
+          <w:rFonts w:ascii="Times New Roman" w:hAnsi="Times New Roman" w:cs="Times New Roman"/>
+          <w:color w:val="000000"/>
+        </w:rPr>
+        <w:t>Then ”Password must be at least 8 characters” should print next to the password input</w:t>
+      </w:r>
+    </w:p>
+    <w:p>
+      <w:pPr>
+        <w:rPr>
+          <w:rFonts w:ascii="Times New Roman" w:eastAsia="Times New Roman" w:hAnsi="Times New Roman" w:cs="Times New Roman"/>
+        </w:rPr>
+      </w:pPr>
+    </w:p>
+    <w:p>
+      <w:pPr>
+        <w:spacing w:after="240"/>
+        <w:rPr>
+          <w:rFonts w:ascii="Times New Roman" w:eastAsia="Times New Roman" w:hAnsi="Times New Roman" w:cs="Times New Roman"/>
+        </w:rPr>
+      </w:pPr>
+      <w:r>
+        <w:rPr>
+          <w:rFonts w:ascii="Times New Roman" w:eastAsia="Times New Roman" w:hAnsi="Times New Roman" w:cs="Times New Roman"/>
+        </w:rPr>
+        <w:br/>
+      </w:r>
+      <w:r>
+        <w:rPr>
+          <w:rFonts w:ascii="Times New Roman" w:eastAsia="Times New Roman" w:hAnsi="Times New Roman" w:cs="Times New Roman"/>
+        </w:rPr>
+        <w:br/>
+      </w:r>
+    </w:p>
+    <w:p>
+      <w:pPr>
+        <w:rPr>
+          <w:rFonts w:ascii="Times New Roman" w:eastAsia="Times New Roman" w:hAnsi="Times New Roman" w:cs="Times New Roman"/>
+        </w:rPr>
+      </w:pPr>
+      <w:r>
+        <w:rPr>
+          <w:rFonts w:ascii="Times New Roman" w:eastAsia="Times New Roman" w:hAnsi="Times New Roman" w:cs="Times New Roman"/>
+        </w:rPr>
+        <w:br w:type="page"/>
+      </w:r>
+    </w:p>
+    <w:p>
+      <w:pPr>
+        <w:spacing w:after="240"/>
+        <w:rPr>
+          <w:rFonts w:ascii="Times New Roman" w:eastAsia="Times New Roman" w:hAnsi="Times New Roman" w:cs="Times New Roman"/>
+        </w:rPr>
+      </w:pPr>
+    </w:p>
+    <w:p>
+      <w:pPr>
+        <w:rPr>
+          <w:rFonts w:ascii="Times New Roman" w:hAnsi="Times New Roman" w:cs="Times New Roman"/>
           <w:sz w:val="32"/>
           <w:szCs w:val="32"/>
         </w:rPr>
@@ -1640,23 +1592,7 @@
           <w:rFonts w:ascii="Times New Roman" w:hAnsi="Times New Roman" w:cs="Times New Roman"/>
           <w:color w:val="000000"/>
         </w:rPr>
-        <w:t>Then “This list is empty</w:t>
-      </w:r>
-      <w:proofErr w:type="gramStart"/>
-      <w:r>
-        <w:rPr>
-          <w:rFonts w:ascii="Times New Roman" w:hAnsi="Times New Roman" w:cs="Times New Roman"/>
-          <w:color w:val="000000"/>
-        </w:rPr>
-        <w:t>. ”</w:t>
-      </w:r>
-      <w:proofErr w:type="gramEnd"/>
-      <w:r>
-        <w:rPr>
-          <w:rFonts w:ascii="Times New Roman" w:hAnsi="Times New Roman" w:cs="Times New Roman"/>
-          <w:color w:val="000000"/>
-        </w:rPr>
-        <w:t xml:space="preserve"> should be displayed on the page</w:t>
+        <w:t>Then “This list is empty. ” should be displayed on the page</w:t>
       </w:r>
     </w:p>
     <w:p>

--- a/Title Page.docx
+++ b/Title Page.docx
@@ -431,14 +431,210 @@
           <w:rFonts w:ascii="Times New Roman" w:hAnsi="Times New Roman" w:cs="Times New Roman"/>
           <w:color w:val="000000"/>
         </w:rPr>
-        <w:t>Using command assertText - using a value with whitespace. Hard to recognize that value text had a blank space after it, thus the assert text kept failing when checking the value of a</w:t>
-      </w:r>
-      <w:r>
-        <w:rPr>
-          <w:rFonts w:ascii="Times New Roman" w:hAnsi="Times New Roman" w:cs="Times New Roman"/>
-          <w:color w:val="000000"/>
-        </w:rPr>
-        <w:t>ssertText “Passwords must match</w:t>
+        <w:t>(</w:t>
+      </w:r>
+      <w:r>
+        <w:rPr>
+          <w:rFonts w:ascii="Times New Roman" w:hAnsi="Times New Roman" w:cs="Times New Roman"/>
+          <w:color w:val="000000"/>
+        </w:rPr>
+        <w:t xml:space="preserve">1) </w:t>
+      </w:r>
+      <w:r>
+        <w:rPr>
+          <w:rFonts w:ascii="Times New Roman" w:hAnsi="Times New Roman" w:cs="Times New Roman"/>
+          <w:color w:val="000000"/>
+        </w:rPr>
+        <w:t>When testing a</w:t>
+      </w:r>
+      <w:r>
+        <w:rPr>
+          <w:rFonts w:ascii="Times New Roman" w:hAnsi="Times New Roman" w:cs="Times New Roman"/>
+          <w:color w:val="000000"/>
+        </w:rPr>
+        <w:t xml:space="preserve"> text element</w:t>
+      </w:r>
+      <w:r>
+        <w:rPr>
+          <w:rFonts w:ascii="Times New Roman" w:hAnsi="Times New Roman" w:cs="Times New Roman"/>
+          <w:color w:val="000000"/>
+        </w:rPr>
+        <w:t xml:space="preserve"> with whitespace</w:t>
+      </w:r>
+      <w:r>
+        <w:rPr>
+          <w:rFonts w:ascii="Times New Roman" w:hAnsi="Times New Roman" w:cs="Times New Roman"/>
+          <w:color w:val="000000"/>
+        </w:rPr>
+        <w:t xml:space="preserve"> after</w:t>
+      </w:r>
+      <w:r>
+        <w:rPr>
+          <w:rFonts w:ascii="Times New Roman" w:hAnsi="Times New Roman" w:cs="Times New Roman"/>
+          <w:color w:val="000000"/>
+        </w:rPr>
+        <w:t xml:space="preserve"> </w:t>
+      </w:r>
+      <w:r>
+        <w:rPr>
+          <w:rFonts w:ascii="Times New Roman" w:hAnsi="Times New Roman" w:cs="Times New Roman"/>
+          <w:color w:val="000000"/>
+        </w:rPr>
+        <w:t xml:space="preserve">it </w:t>
+      </w:r>
+      <w:r>
+        <w:rPr>
+          <w:rFonts w:ascii="Times New Roman" w:hAnsi="Times New Roman" w:cs="Times New Roman"/>
+          <w:color w:val="000000"/>
+        </w:rPr>
+        <w:t xml:space="preserve">using </w:t>
+      </w:r>
+      <w:r>
+        <w:rPr>
+          <w:rFonts w:ascii="Times New Roman" w:hAnsi="Times New Roman" w:cs="Times New Roman"/>
+          <w:color w:val="000000"/>
+        </w:rPr>
+        <w:t xml:space="preserve">the assertText command on </w:t>
+      </w:r>
+      <w:r>
+        <w:rPr>
+          <w:rFonts w:ascii="Times New Roman" w:hAnsi="Times New Roman" w:cs="Times New Roman"/>
+          <w:color w:val="000000"/>
+        </w:rPr>
+        <w:t>Selenium IDE</w:t>
+      </w:r>
+      <w:r>
+        <w:rPr>
+          <w:rFonts w:ascii="Times New Roman" w:hAnsi="Times New Roman" w:cs="Times New Roman"/>
+          <w:color w:val="000000"/>
+        </w:rPr>
+        <w:t xml:space="preserve">, </w:t>
+      </w:r>
+      <w:r>
+        <w:rPr>
+          <w:rFonts w:ascii="Times New Roman" w:hAnsi="Times New Roman" w:cs="Times New Roman"/>
+          <w:color w:val="000000"/>
+        </w:rPr>
+        <w:t>it was difficult to notice</w:t>
+      </w:r>
+      <w:r>
+        <w:rPr>
+          <w:rFonts w:ascii="Times New Roman" w:hAnsi="Times New Roman" w:cs="Times New Roman"/>
+          <w:color w:val="000000"/>
+        </w:rPr>
+        <w:t xml:space="preserve"> that </w:t>
+      </w:r>
+      <w:r>
+        <w:rPr>
+          <w:rFonts w:ascii="Times New Roman" w:hAnsi="Times New Roman" w:cs="Times New Roman"/>
+          <w:color w:val="000000"/>
+        </w:rPr>
+        <w:t xml:space="preserve">our input </w:t>
+      </w:r>
+      <w:r>
+        <w:rPr>
+          <w:rFonts w:ascii="Times New Roman" w:hAnsi="Times New Roman" w:cs="Times New Roman"/>
+          <w:color w:val="000000"/>
+        </w:rPr>
+        <w:t>text has a blank space after</w:t>
+      </w:r>
+      <w:r>
+        <w:rPr>
+          <w:rFonts w:ascii="Times New Roman" w:hAnsi="Times New Roman" w:cs="Times New Roman"/>
+          <w:color w:val="000000"/>
+        </w:rPr>
+        <w:t xml:space="preserve"> it</w:t>
+      </w:r>
+      <w:r>
+        <w:rPr>
+          <w:rFonts w:ascii="Times New Roman" w:hAnsi="Times New Roman" w:cs="Times New Roman"/>
+          <w:color w:val="000000"/>
+        </w:rPr>
+        <w:t>. T</w:t>
+      </w:r>
+      <w:r>
+        <w:rPr>
+          <w:rFonts w:ascii="Times New Roman" w:hAnsi="Times New Roman" w:cs="Times New Roman"/>
+          <w:color w:val="000000"/>
+        </w:rPr>
+        <w:t>hus</w:t>
+      </w:r>
+      <w:r>
+        <w:rPr>
+          <w:rFonts w:ascii="Times New Roman" w:hAnsi="Times New Roman" w:cs="Times New Roman"/>
+          <w:color w:val="000000"/>
+        </w:rPr>
+        <w:t>,</w:t>
+      </w:r>
+      <w:r>
+        <w:rPr>
+          <w:rFonts w:ascii="Times New Roman" w:hAnsi="Times New Roman" w:cs="Times New Roman"/>
+          <w:color w:val="000000"/>
+        </w:rPr>
+        <w:t xml:space="preserve"> assertT</w:t>
+      </w:r>
+      <w:r>
+        <w:rPr>
+          <w:rFonts w:ascii="Times New Roman" w:hAnsi="Times New Roman" w:cs="Times New Roman"/>
+          <w:color w:val="000000"/>
+        </w:rPr>
+        <w:t xml:space="preserve">ext kept failing when </w:t>
+      </w:r>
+      <w:r>
+        <w:rPr>
+          <w:rFonts w:ascii="Times New Roman" w:hAnsi="Times New Roman" w:cs="Times New Roman"/>
+          <w:color w:val="000000"/>
+        </w:rPr>
+        <w:t xml:space="preserve">we tried </w:t>
+      </w:r>
+      <w:r>
+        <w:rPr>
+          <w:rFonts w:ascii="Times New Roman" w:hAnsi="Times New Roman" w:cs="Times New Roman"/>
+          <w:color w:val="000000"/>
+        </w:rPr>
+        <w:t xml:space="preserve">to </w:t>
+      </w:r>
+      <w:r>
+        <w:rPr>
+          <w:rFonts w:ascii="Times New Roman" w:hAnsi="Times New Roman" w:cs="Times New Roman"/>
+          <w:color w:val="000000"/>
+        </w:rPr>
+        <w:t>use</w:t>
+      </w:r>
+      <w:r>
+        <w:rPr>
+          <w:rFonts w:ascii="Times New Roman" w:hAnsi="Times New Roman" w:cs="Times New Roman"/>
+          <w:color w:val="000000"/>
+        </w:rPr>
+        <w:t xml:space="preserve"> the command</w:t>
+      </w:r>
+      <w:r>
+        <w:rPr>
+          <w:rFonts w:ascii="Times New Roman" w:hAnsi="Times New Roman" w:cs="Times New Roman"/>
+          <w:color w:val="000000"/>
+        </w:rPr>
+        <w:t xml:space="preserve"> </w:t>
+      </w:r>
+      <w:r>
+        <w:rPr>
+          <w:rFonts w:ascii="Times New Roman" w:hAnsi="Times New Roman" w:cs="Times New Roman"/>
+          <w:color w:val="000000"/>
+        </w:rPr>
+        <w:t xml:space="preserve">to check </w:t>
+      </w:r>
+      <w:r>
+        <w:rPr>
+          <w:rFonts w:ascii="Times New Roman" w:hAnsi="Times New Roman" w:cs="Times New Roman"/>
+          <w:color w:val="000000"/>
+        </w:rPr>
+        <w:t>“Passwords must match</w:t>
+      </w:r>
+      <w:r>
+        <w:rPr>
+          <w:rFonts w:ascii="Times New Roman" w:hAnsi="Times New Roman" w:cs="Times New Roman"/>
+          <w:color w:val="000000"/>
+        </w:rPr>
+        <w:t xml:space="preserve"> </w:t>
       </w:r>
       <w:r>
         <w:rPr>
@@ -465,6 +661,282 @@
         <w:rPr>
           <w:rFonts w:ascii="Times New Roman" w:eastAsia="Times New Roman" w:hAnsi="Times New Roman" w:cs="Times New Roman"/>
         </w:rPr>
+        <w:t>(</w:t>
+      </w:r>
+      <w:r>
+        <w:rPr>
+          <w:rFonts w:ascii="Times New Roman" w:eastAsia="Times New Roman" w:hAnsi="Times New Roman" w:cs="Times New Roman"/>
+        </w:rPr>
+        <w:t xml:space="preserve">2) </w:t>
+      </w:r>
+      <w:r>
+        <w:rPr>
+          <w:rFonts w:ascii="Times New Roman" w:eastAsia="Times New Roman" w:hAnsi="Times New Roman" w:cs="Times New Roman"/>
+        </w:rPr>
+        <w:t xml:space="preserve">We tried to test the movie rating feature of the website, which is </w:t>
+      </w:r>
+      <w:r>
+        <w:rPr>
+          <w:rFonts w:ascii="Times New Roman" w:eastAsia="Times New Roman" w:hAnsi="Times New Roman" w:cs="Times New Roman"/>
+        </w:rPr>
+        <w:t>a feature</w:t>
+      </w:r>
+      <w:r>
+        <w:rPr>
+          <w:rFonts w:ascii="Times New Roman" w:eastAsia="Times New Roman" w:hAnsi="Times New Roman" w:cs="Times New Roman"/>
+        </w:rPr>
+        <w:t xml:space="preserve"> that requires users to log in. </w:t>
+      </w:r>
+      <w:r>
+        <w:rPr>
+          <w:rFonts w:ascii="Times New Roman" w:eastAsia="Times New Roman" w:hAnsi="Times New Roman" w:cs="Times New Roman"/>
+        </w:rPr>
+        <w:t>However, when</w:t>
+      </w:r>
+      <w:r>
+        <w:rPr>
+          <w:rFonts w:ascii="Times New Roman" w:eastAsia="Times New Roman" w:hAnsi="Times New Roman" w:cs="Times New Roman"/>
+        </w:rPr>
+        <w:t xml:space="preserve"> we performed a JUnit </w:t>
+      </w:r>
+      <w:r>
+        <w:rPr>
+          <w:rFonts w:ascii="Times New Roman" w:eastAsia="Times New Roman" w:hAnsi="Times New Roman" w:cs="Times New Roman"/>
+        </w:rPr>
+        <w:t>test (</w:t>
+      </w:r>
+      <w:r>
+        <w:rPr>
+          <w:rFonts w:ascii="Times New Roman" w:eastAsia="Times New Roman" w:hAnsi="Times New Roman" w:cs="Times New Roman"/>
+        </w:rPr>
+        <w:t>test</w:t>
+      </w:r>
+      <w:r>
+        <w:rPr>
+          <w:rFonts w:ascii="Times New Roman" w:eastAsia="Times New Roman" w:hAnsi="Times New Roman" w:cs="Times New Roman"/>
+        </w:rPr>
+        <w:t xml:space="preserve">ing that a movie will display on a </w:t>
+      </w:r>
+      <w:r>
+        <w:rPr>
+          <w:rFonts w:ascii="Times New Roman" w:eastAsia="Times New Roman" w:hAnsi="Times New Roman" w:cs="Times New Roman"/>
+        </w:rPr>
+        <w:t>user’s personal rating page</w:t>
+      </w:r>
+      <w:r>
+        <w:rPr>
+          <w:rFonts w:ascii="Times New Roman" w:eastAsia="Times New Roman" w:hAnsi="Times New Roman" w:cs="Times New Roman"/>
+        </w:rPr>
+        <w:t xml:space="preserve"> after they rate the</w:t>
+      </w:r>
+      <w:r>
+        <w:rPr>
+          <w:rFonts w:ascii="Times New Roman" w:eastAsia="Times New Roman" w:hAnsi="Times New Roman" w:cs="Times New Roman"/>
+        </w:rPr>
+        <w:t xml:space="preserve"> movie)</w:t>
+      </w:r>
+      <w:r>
+        <w:rPr>
+          <w:rFonts w:ascii="Times New Roman" w:eastAsia="Times New Roman" w:hAnsi="Times New Roman" w:cs="Times New Roman"/>
+        </w:rPr>
+        <w:t xml:space="preserve">, the test would fail midway </w:t>
+      </w:r>
+      <w:r>
+        <w:rPr>
+          <w:rFonts w:ascii="Times New Roman" w:eastAsia="Times New Roman" w:hAnsi="Times New Roman" w:cs="Times New Roman"/>
+        </w:rPr>
+        <w:t xml:space="preserve">at </w:t>
+      </w:r>
+      <w:r>
+        <w:rPr>
+          <w:rFonts w:ascii="Times New Roman" w:eastAsia="Times New Roman" w:hAnsi="Times New Roman" w:cs="Times New Roman"/>
+        </w:rPr>
+        <w:t>locating</w:t>
+      </w:r>
+      <w:r>
+        <w:rPr>
+          <w:rFonts w:ascii="Times New Roman" w:eastAsia="Times New Roman" w:hAnsi="Times New Roman" w:cs="Times New Roman"/>
+        </w:rPr>
+        <w:t xml:space="preserve"> the rating div</w:t>
+      </w:r>
+      <w:r>
+        <w:rPr>
+          <w:rFonts w:ascii="Times New Roman" w:eastAsia="Times New Roman" w:hAnsi="Times New Roman" w:cs="Times New Roman"/>
+        </w:rPr>
+        <w:t xml:space="preserve">. We then realized that every time the </w:t>
+      </w:r>
+      <w:r>
+        <w:rPr>
+          <w:rFonts w:ascii="Times New Roman" w:eastAsia="Times New Roman" w:hAnsi="Times New Roman" w:cs="Times New Roman"/>
+        </w:rPr>
+        <w:t xml:space="preserve">firefox </w:t>
+      </w:r>
+      <w:r>
+        <w:rPr>
+          <w:rFonts w:ascii="Times New Roman" w:eastAsia="Times New Roman" w:hAnsi="Times New Roman" w:cs="Times New Roman"/>
+        </w:rPr>
+        <w:t>browser</w:t>
+      </w:r>
+      <w:r>
+        <w:rPr>
+          <w:rFonts w:ascii="Times New Roman" w:eastAsia="Times New Roman" w:hAnsi="Times New Roman" w:cs="Times New Roman"/>
+        </w:rPr>
+        <w:t xml:space="preserve"> launch</w:t>
+      </w:r>
+      <w:r>
+        <w:rPr>
+          <w:rFonts w:ascii="Times New Roman" w:eastAsia="Times New Roman" w:hAnsi="Times New Roman" w:cs="Times New Roman"/>
+        </w:rPr>
+        <w:t>es</w:t>
+      </w:r>
+      <w:r>
+        <w:rPr>
+          <w:rFonts w:ascii="Times New Roman" w:eastAsia="Times New Roman" w:hAnsi="Times New Roman" w:cs="Times New Roman"/>
+        </w:rPr>
+        <w:t xml:space="preserve"> during test we are logged out</w:t>
+      </w:r>
+      <w:r>
+        <w:rPr>
+          <w:rFonts w:ascii="Times New Roman" w:eastAsia="Times New Roman" w:hAnsi="Times New Roman" w:cs="Times New Roman"/>
+        </w:rPr>
+        <w:t xml:space="preserve"> as users</w:t>
+      </w:r>
+      <w:r>
+        <w:rPr>
+          <w:rFonts w:ascii="Times New Roman" w:eastAsia="Times New Roman" w:hAnsi="Times New Roman" w:cs="Times New Roman"/>
+        </w:rPr>
+        <w:t xml:space="preserve">, which is </w:t>
+      </w:r>
+      <w:r>
+        <w:rPr>
+          <w:rFonts w:ascii="Times New Roman" w:eastAsia="Times New Roman" w:hAnsi="Times New Roman" w:cs="Times New Roman"/>
+        </w:rPr>
+        <w:t xml:space="preserve">why the test is unable to locate the div containing the </w:t>
+      </w:r>
+      <w:r>
+        <w:rPr>
+          <w:rFonts w:ascii="Times New Roman" w:eastAsia="Times New Roman" w:hAnsi="Times New Roman" w:cs="Times New Roman"/>
+        </w:rPr>
+        <w:t xml:space="preserve">editable </w:t>
+      </w:r>
+      <w:r>
+        <w:rPr>
+          <w:rFonts w:ascii="Times New Roman" w:eastAsia="Times New Roman" w:hAnsi="Times New Roman" w:cs="Times New Roman"/>
+        </w:rPr>
+        <w:t xml:space="preserve">rating </w:t>
+      </w:r>
+      <w:r>
+        <w:rPr>
+          <w:rFonts w:ascii="Times New Roman" w:eastAsia="Times New Roman" w:hAnsi="Times New Roman" w:cs="Times New Roman"/>
+        </w:rPr>
+        <w:t>bar accessible only to logged-in users.</w:t>
+      </w:r>
+      <w:r>
+        <w:rPr>
+          <w:rFonts w:ascii="Times New Roman" w:eastAsia="Times New Roman" w:hAnsi="Times New Roman" w:cs="Times New Roman"/>
+        </w:rPr>
+        <w:t xml:space="preserve"> </w:t>
+      </w:r>
+      <w:r>
+        <w:rPr>
+          <w:rFonts w:ascii="Times New Roman" w:eastAsia="Times New Roman" w:hAnsi="Times New Roman" w:cs="Times New Roman"/>
+        </w:rPr>
+        <w:t>Our</w:t>
+      </w:r>
+      <w:r>
+        <w:rPr>
+          <w:rFonts w:ascii="Times New Roman" w:eastAsia="Times New Roman" w:hAnsi="Times New Roman" w:cs="Times New Roman"/>
+        </w:rPr>
+        <w:t xml:space="preserve"> initial</w:t>
+      </w:r>
+      <w:r>
+        <w:rPr>
+          <w:rFonts w:ascii="Times New Roman" w:eastAsia="Times New Roman" w:hAnsi="Times New Roman" w:cs="Times New Roman"/>
+        </w:rPr>
+        <w:t xml:space="preserve"> attempt was to set “logged-in” as a precondition </w:t>
+      </w:r>
+      <w:r>
+        <w:rPr>
+          <w:rFonts w:ascii="Times New Roman" w:eastAsia="Times New Roman" w:hAnsi="Times New Roman" w:cs="Times New Roman"/>
+        </w:rPr>
+        <w:t xml:space="preserve">(by writing it in @Before) </w:t>
+      </w:r>
+      <w:r>
+        <w:rPr>
+          <w:rFonts w:ascii="Times New Roman" w:eastAsia="Times New Roman" w:hAnsi="Times New Roman" w:cs="Times New Roman"/>
+        </w:rPr>
+        <w:t xml:space="preserve">in </w:t>
+      </w:r>
+      <w:r>
+        <w:rPr>
+          <w:rFonts w:ascii="Times New Roman" w:eastAsia="Times New Roman" w:hAnsi="Times New Roman" w:cs="Times New Roman"/>
+        </w:rPr>
+        <w:t>our JUnit test, then we quickly realized that it is not possible because IMDB implements CAPTCHA</w:t>
+      </w:r>
+      <w:r>
+        <w:rPr>
+          <w:rFonts w:ascii="Times New Roman" w:eastAsia="Times New Roman" w:hAnsi="Times New Roman" w:cs="Times New Roman"/>
+        </w:rPr>
+        <w:t xml:space="preserve"> during log in to prevent </w:t>
+      </w:r>
+      <w:r>
+        <w:rPr>
+          <w:rFonts w:ascii="Times New Roman" w:eastAsia="Times New Roman" w:hAnsi="Times New Roman" w:cs="Times New Roman"/>
+        </w:rPr>
+        <w:t>“</w:t>
+      </w:r>
+      <w:r>
+        <w:rPr>
+          <w:rFonts w:ascii="Times New Roman" w:eastAsia="Times New Roman" w:hAnsi="Times New Roman" w:cs="Times New Roman"/>
+        </w:rPr>
+        <w:t>bots</w:t>
+      </w:r>
+      <w:r>
+        <w:rPr>
+          <w:rFonts w:ascii="Times New Roman" w:eastAsia="Times New Roman" w:hAnsi="Times New Roman" w:cs="Times New Roman"/>
+        </w:rPr>
+        <w:t>”</w:t>
+      </w:r>
+      <w:r>
+        <w:rPr>
+          <w:rFonts w:ascii="Times New Roman" w:eastAsia="Times New Roman" w:hAnsi="Times New Roman" w:cs="Times New Roman"/>
+        </w:rPr>
+        <w:t xml:space="preserve"> like Selenium from automatically logging </w:t>
+      </w:r>
+      <w:r>
+        <w:rPr>
+          <w:rFonts w:ascii="Times New Roman" w:eastAsia="Times New Roman" w:hAnsi="Times New Roman" w:cs="Times New Roman"/>
+        </w:rPr>
+        <w:t xml:space="preserve">users </w:t>
+      </w:r>
+      <w:r>
+        <w:rPr>
+          <w:rFonts w:ascii="Times New Roman" w:eastAsia="Times New Roman" w:hAnsi="Times New Roman" w:cs="Times New Roman"/>
+        </w:rPr>
+        <w:t>in.</w:t>
+      </w:r>
+      <w:r>
+        <w:rPr>
+          <w:rFonts w:ascii="Times New Roman" w:eastAsia="Times New Roman" w:hAnsi="Times New Roman" w:cs="Times New Roman"/>
+        </w:rPr>
+        <w:t xml:space="preserve"> </w:t>
+      </w:r>
+      <w:r>
+        <w:rPr>
+          <w:rFonts w:ascii="Times New Roman" w:eastAsia="Times New Roman" w:hAnsi="Times New Roman" w:cs="Times New Roman"/>
+        </w:rPr>
+        <w:t>We had to give up testing the rating functionality</w:t>
+      </w:r>
+      <w:r>
+        <w:rPr>
+          <w:rFonts w:ascii="Times New Roman" w:eastAsia="Times New Roman" w:hAnsi="Times New Roman" w:cs="Times New Roman"/>
+        </w:rPr>
+        <w:t xml:space="preserve">. </w:t>
+      </w:r>
+      <w:r>
+        <w:rPr>
+          <w:rFonts w:ascii="Times New Roman" w:eastAsia="Times New Roman" w:hAnsi="Times New Roman" w:cs="Times New Roman"/>
+        </w:rPr>
         <w:br/>
       </w:r>
       <w:r>
@@ -479,66 +951,6 @@
         </w:rPr>
         <w:br/>
       </w:r>
-      <w:r>
-        <w:rPr>
-          <w:rFonts w:ascii="Times New Roman" w:eastAsia="Times New Roman" w:hAnsi="Times New Roman" w:cs="Times New Roman"/>
-        </w:rPr>
-        <w:br/>
-      </w:r>
-      <w:r>
-        <w:rPr>
-          <w:rFonts w:ascii="Times New Roman" w:eastAsia="Times New Roman" w:hAnsi="Times New Roman" w:cs="Times New Roman"/>
-        </w:rPr>
-        <w:br/>
-      </w:r>
-      <w:r>
-        <w:rPr>
-          <w:rFonts w:ascii="Times New Roman" w:eastAsia="Times New Roman" w:hAnsi="Times New Roman" w:cs="Times New Roman"/>
-        </w:rPr>
-        <w:br/>
-      </w:r>
-      <w:r>
-        <w:rPr>
-          <w:rFonts w:ascii="Times New Roman" w:eastAsia="Times New Roman" w:hAnsi="Times New Roman" w:cs="Times New Roman"/>
-        </w:rPr>
-        <w:br/>
-      </w:r>
-      <w:r>
-        <w:rPr>
-          <w:rFonts w:ascii="Times New Roman" w:eastAsia="Times New Roman" w:hAnsi="Times New Roman" w:cs="Times New Roman"/>
-        </w:rPr>
-        <w:br/>
-      </w:r>
-      <w:r>
-        <w:rPr>
-          <w:rFonts w:ascii="Times New Roman" w:eastAsia="Times New Roman" w:hAnsi="Times New Roman" w:cs="Times New Roman"/>
-        </w:rPr>
-        <w:br/>
-      </w:r>
-      <w:r>
-        <w:rPr>
-          <w:rFonts w:ascii="Times New Roman" w:eastAsia="Times New Roman" w:hAnsi="Times New Roman" w:cs="Times New Roman"/>
-        </w:rPr>
-        <w:br/>
-      </w:r>
-      <w:r>
-        <w:rPr>
-          <w:rFonts w:ascii="Times New Roman" w:eastAsia="Times New Roman" w:hAnsi="Times New Roman" w:cs="Times New Roman"/>
-        </w:rPr>
-        <w:br/>
-      </w:r>
-      <w:r>
-        <w:rPr>
-          <w:rFonts w:ascii="Times New Roman" w:eastAsia="Times New Roman" w:hAnsi="Times New Roman" w:cs="Times New Roman"/>
-        </w:rPr>
-        <w:br/>
-      </w:r>
-      <w:r>
-        <w:rPr>
-          <w:rFonts w:ascii="Times New Roman" w:eastAsia="Times New Roman" w:hAnsi="Times New Roman" w:cs="Times New Roman"/>
-        </w:rPr>
-        <w:br/>
-      </w:r>
     </w:p>
     <w:p>
       <w:pPr>
@@ -557,9 +969,7 @@
       <w:pPr>
         <w:spacing w:after="240"/>
         <w:rPr>
-          <w:rFonts w:ascii="Times New Roman" w:hAnsi="Times New Roman" w:cs="Times New Roman"/>
-          <w:sz w:val="32"/>
-          <w:szCs w:val="32"/>
+          <w:rFonts w:ascii="Times New Roman" w:eastAsia="Times New Roman" w:hAnsi="Times New Roman" w:cs="Times New Roman"/>
         </w:rPr>
       </w:pPr>
       <w:r>
@@ -568,8 +978,6 @@
           <w:b/>
           <w:bCs/>
           <w:color w:val="000000"/>
-          <w:sz w:val="32"/>
-          <w:szCs w:val="32"/>
           <w:u w:val="single"/>
         </w:rPr>
         <w:lastRenderedPageBreak/>
@@ -581,8 +989,6 @@
           <w:b/>
           <w:bCs/>
           <w:color w:val="000000"/>
-          <w:sz w:val="32"/>
-          <w:szCs w:val="32"/>
           <w:u w:val="single"/>
         </w:rPr>
         <w:t xml:space="preserve"> - Registration</w:t>
@@ -751,14 +1157,7 @@
           <w:rFonts w:ascii="Times New Roman" w:eastAsia="Times New Roman" w:hAnsi="Times New Roman" w:cs="Times New Roman"/>
           <w:u w:val="single"/>
         </w:rPr>
-        <w:t>Scenario 2</w:t>
-      </w:r>
-      <w:r>
-        <w:rPr>
-          <w:rFonts w:ascii="Times New Roman" w:eastAsia="Times New Roman" w:hAnsi="Times New Roman" w:cs="Times New Roman"/>
-          <w:u w:val="single"/>
-        </w:rPr>
-        <w:t>:</w:t>
+        <w:t>Scenario 2:</w:t>
       </w:r>
     </w:p>
     <w:p>
@@ -797,7 +1196,19 @@
         <w:rPr>
           <w:rFonts w:ascii="Times New Roman" w:eastAsia="Times New Roman" w:hAnsi="Times New Roman" w:cs="Times New Roman"/>
         </w:rPr>
-        <w:t>Then site will assume that I forgot my password and give me the opportunity to reset my password</w:t>
+        <w:t>Then site will assume that I forgot my password and give</w:t>
+      </w:r>
+      <w:r>
+        <w:rPr>
+          <w:rFonts w:ascii="Times New Roman" w:eastAsia="Times New Roman" w:hAnsi="Times New Roman" w:cs="Times New Roman"/>
+        </w:rPr>
+        <w:t xml:space="preserve"> me the opportunity to reset my </w:t>
+      </w:r>
+      <w:r>
+        <w:rPr>
+          <w:rFonts w:ascii="Times New Roman" w:eastAsia="Times New Roman" w:hAnsi="Times New Roman" w:cs="Times New Roman"/>
+        </w:rPr>
+        <w:t>password</w:t>
       </w:r>
     </w:p>
     <w:p>
@@ -903,248 +1314,213 @@
         </w:rPr>
         <w:t>Given I enter a password that does not include a symbol</w:t>
       </w:r>
-      <w:r>
-        <w:rPr>
-          <w:rFonts w:ascii="Times New Roman" w:hAnsi="Times New Roman" w:cs="Times New Roman"/>
-          <w:color w:val="000000"/>
-        </w:rPr>
-        <w:t xml:space="preserve"> or number</w:t>
+    </w:p>
+    <w:p>
+      <w:pPr>
+        <w:rPr>
+          <w:rFonts w:ascii="Times New Roman" w:hAnsi="Times New Roman" w:cs="Times New Roman"/>
+        </w:rPr>
+      </w:pPr>
+      <w:r>
+        <w:rPr>
+          <w:rFonts w:ascii="Times New Roman" w:hAnsi="Times New Roman" w:cs="Times New Roman"/>
+          <w:color w:val="000000"/>
+        </w:rPr>
+        <w:t>When I try to register with this password</w:t>
+      </w:r>
+    </w:p>
+    <w:p>
+      <w:pPr>
+        <w:rPr>
+          <w:rFonts w:ascii="Times New Roman" w:hAnsi="Times New Roman" w:cs="Times New Roman"/>
+        </w:rPr>
+      </w:pPr>
+      <w:r>
+        <w:rPr>
+          <w:rFonts w:ascii="Times New Roman" w:hAnsi="Times New Roman" w:cs="Times New Roman"/>
+          <w:color w:val="000000"/>
+        </w:rPr>
+        <w:t>Then “Password must contain numbers or symbols” should print next to the password input</w:t>
+      </w:r>
+    </w:p>
+    <w:p>
+      <w:pPr>
+        <w:rPr>
+          <w:rFonts w:ascii="Times New Roman" w:eastAsia="Times New Roman" w:hAnsi="Times New Roman" w:cs="Times New Roman"/>
+        </w:rPr>
+      </w:pPr>
+    </w:p>
+    <w:p>
+      <w:pPr>
+        <w:rPr>
+          <w:rFonts w:ascii="Times New Roman" w:hAnsi="Times New Roman" w:cs="Times New Roman"/>
+          <w:u w:val="single"/>
+        </w:rPr>
+      </w:pPr>
+      <w:r>
+        <w:rPr>
+          <w:rFonts w:ascii="Times New Roman" w:hAnsi="Times New Roman" w:cs="Times New Roman"/>
+          <w:bCs/>
+          <w:color w:val="000000"/>
+          <w:u w:val="single"/>
+        </w:rPr>
+        <w:t>Scenario 5:</w:t>
+      </w:r>
+    </w:p>
+    <w:p>
+      <w:pPr>
+        <w:rPr>
+          <w:rFonts w:ascii="Times New Roman" w:hAnsi="Times New Roman" w:cs="Times New Roman"/>
+        </w:rPr>
+      </w:pPr>
+      <w:r>
+        <w:rPr>
+          <w:rFonts w:ascii="Times New Roman" w:hAnsi="Times New Roman" w:cs="Times New Roman"/>
+          <w:color w:val="000000"/>
+        </w:rPr>
+        <w:t>Given I enter an email without a domain(gmail.com,hotmail.com,pitt.edu)</w:t>
+      </w:r>
+    </w:p>
+    <w:p>
+      <w:pPr>
+        <w:rPr>
+          <w:rFonts w:ascii="Times New Roman" w:hAnsi="Times New Roman" w:cs="Times New Roman"/>
+        </w:rPr>
+      </w:pPr>
+      <w:r>
+        <w:rPr>
+          <w:rFonts w:ascii="Times New Roman" w:hAnsi="Times New Roman" w:cs="Times New Roman"/>
+          <w:color w:val="000000"/>
+        </w:rPr>
+        <w:t>When I try to register with this email</w:t>
+      </w:r>
+    </w:p>
+    <w:p>
+      <w:pPr>
+        <w:rPr>
+          <w:rFonts w:ascii="Times New Roman" w:hAnsi="Times New Roman" w:cs="Times New Roman"/>
+        </w:rPr>
+      </w:pPr>
+      <w:r>
+        <w:rPr>
+          <w:rFonts w:ascii="Times New Roman" w:hAnsi="Times New Roman" w:cs="Times New Roman"/>
+          <w:color w:val="000000"/>
+        </w:rPr>
+        <w:t>Then “Please supply a valid email” should print next to the email input</w:t>
+      </w:r>
+    </w:p>
+    <w:p>
+      <w:pPr>
+        <w:rPr>
+          <w:rFonts w:ascii="Times New Roman" w:hAnsi="Times New Roman" w:cs="Times New Roman"/>
+          <w:u w:val="single"/>
+        </w:rPr>
+      </w:pPr>
+      <w:r>
+        <w:rPr>
+          <w:rFonts w:ascii="Times New Roman" w:eastAsia="Times New Roman" w:hAnsi="Times New Roman" w:cs="Times New Roman"/>
+        </w:rPr>
+        <w:br/>
+      </w:r>
+      <w:r>
+        <w:rPr>
+          <w:rFonts w:ascii="Times New Roman" w:hAnsi="Times New Roman" w:cs="Times New Roman"/>
+          <w:bCs/>
+          <w:color w:val="000000"/>
+          <w:u w:val="single"/>
+        </w:rPr>
+        <w:t>Scenario 6:</w:t>
+      </w:r>
+    </w:p>
+    <w:p>
+      <w:pPr>
+        <w:rPr>
+          <w:rFonts w:ascii="Times New Roman" w:hAnsi="Times New Roman" w:cs="Times New Roman"/>
+        </w:rPr>
+      </w:pPr>
+      <w:r>
+        <w:rPr>
+          <w:rFonts w:ascii="Times New Roman" w:hAnsi="Times New Roman" w:cs="Times New Roman"/>
+          <w:color w:val="000000"/>
+        </w:rPr>
+        <w:t>Given I enter a password less than 8 characters</w:t>
+      </w:r>
+    </w:p>
+    <w:p>
+      <w:pPr>
+        <w:rPr>
+          <w:rFonts w:ascii="Times New Roman" w:hAnsi="Times New Roman" w:cs="Times New Roman"/>
+        </w:rPr>
+      </w:pPr>
+      <w:r>
+        <w:rPr>
+          <w:rFonts w:ascii="Times New Roman" w:hAnsi="Times New Roman" w:cs="Times New Roman"/>
+          <w:color w:val="000000"/>
+        </w:rPr>
+        <w:t>When I try to register with this password</w:t>
+      </w:r>
+    </w:p>
+    <w:p>
+      <w:pPr>
+        <w:rPr>
+          <w:rFonts w:ascii="Times New Roman" w:hAnsi="Times New Roman" w:cs="Times New Roman"/>
+        </w:rPr>
+      </w:pPr>
+      <w:r>
+        <w:rPr>
+          <w:rFonts w:ascii="Times New Roman" w:hAnsi="Times New Roman" w:cs="Times New Roman"/>
+          <w:color w:val="000000"/>
+        </w:rPr>
+        <w:t>Then ”Password must be at least 8 characters” should print next to the password input</w:t>
+      </w:r>
+    </w:p>
+    <w:p>
+      <w:pPr>
+        <w:rPr>
+          <w:rFonts w:ascii="Times New Roman" w:eastAsia="Times New Roman" w:hAnsi="Times New Roman" w:cs="Times New Roman"/>
+        </w:rPr>
+      </w:pPr>
+    </w:p>
+    <w:p>
+      <w:pPr>
+        <w:spacing w:after="240"/>
+        <w:rPr>
+          <w:rFonts w:ascii="Times New Roman" w:eastAsia="Times New Roman" w:hAnsi="Times New Roman" w:cs="Times New Roman"/>
+        </w:rPr>
+      </w:pPr>
+      <w:r>
+        <w:rPr>
+          <w:rFonts w:ascii="Times New Roman" w:eastAsia="Times New Roman" w:hAnsi="Times New Roman" w:cs="Times New Roman"/>
+        </w:rPr>
+        <w:br/>
+      </w:r>
+      <w:r>
+        <w:rPr>
+          <w:rFonts w:ascii="Times New Roman" w:eastAsia="Times New Roman" w:hAnsi="Times New Roman" w:cs="Times New Roman"/>
+        </w:rPr>
+        <w:br/>
+      </w:r>
+    </w:p>
+    <w:p>
+      <w:pPr>
+        <w:rPr>
+          <w:rFonts w:ascii="Times New Roman" w:eastAsia="Times New Roman" w:hAnsi="Times New Roman" w:cs="Times New Roman"/>
+        </w:rPr>
+      </w:pPr>
+      <w:r>
+        <w:rPr>
+          <w:rFonts w:ascii="Times New Roman" w:eastAsia="Times New Roman" w:hAnsi="Times New Roman" w:cs="Times New Roman"/>
+        </w:rPr>
+        <w:br w:type="page"/>
       </w:r>
       <w:bookmarkStart w:id="0" w:name="_GoBack"/>
       <w:bookmarkEnd w:id="0"/>
-    </w:p>
-    <w:p>
-      <w:pPr>
-        <w:rPr>
-          <w:rFonts w:ascii="Times New Roman" w:hAnsi="Times New Roman" w:cs="Times New Roman"/>
-        </w:rPr>
-      </w:pPr>
-      <w:r>
-        <w:rPr>
-          <w:rFonts w:ascii="Times New Roman" w:hAnsi="Times New Roman" w:cs="Times New Roman"/>
-          <w:color w:val="000000"/>
-        </w:rPr>
-        <w:t>When I try to register with this password</w:t>
-      </w:r>
-    </w:p>
-    <w:p>
-      <w:pPr>
-        <w:rPr>
-          <w:rFonts w:ascii="Times New Roman" w:hAnsi="Times New Roman" w:cs="Times New Roman"/>
-        </w:rPr>
-      </w:pPr>
-      <w:r>
-        <w:rPr>
-          <w:rFonts w:ascii="Times New Roman" w:hAnsi="Times New Roman" w:cs="Times New Roman"/>
-          <w:color w:val="000000"/>
-        </w:rPr>
-        <w:t>Then “Password must contain numbers or symbols” should print next to the password input</w:t>
-      </w:r>
-    </w:p>
-    <w:p>
-      <w:pPr>
-        <w:rPr>
-          <w:rFonts w:ascii="Times New Roman" w:eastAsia="Times New Roman" w:hAnsi="Times New Roman" w:cs="Times New Roman"/>
-        </w:rPr>
-      </w:pPr>
-    </w:p>
-    <w:p>
-      <w:pPr>
-        <w:rPr>
-          <w:rFonts w:ascii="Times New Roman" w:hAnsi="Times New Roman" w:cs="Times New Roman"/>
-          <w:u w:val="single"/>
-        </w:rPr>
-      </w:pPr>
-      <w:r>
-        <w:rPr>
-          <w:rFonts w:ascii="Times New Roman" w:hAnsi="Times New Roman" w:cs="Times New Roman"/>
-          <w:bCs/>
-          <w:color w:val="000000"/>
-          <w:u w:val="single"/>
-        </w:rPr>
-        <w:t>Scenario 5:</w:t>
-      </w:r>
-    </w:p>
-    <w:p>
-      <w:pPr>
-        <w:rPr>
-          <w:rFonts w:ascii="Times New Roman" w:hAnsi="Times New Roman" w:cs="Times New Roman"/>
-        </w:rPr>
-      </w:pPr>
-      <w:r>
-        <w:rPr>
-          <w:rFonts w:ascii="Times New Roman" w:hAnsi="Times New Roman" w:cs="Times New Roman"/>
-          <w:color w:val="000000"/>
-        </w:rPr>
-        <w:t>Given I enter an email without a domain(gmail.com,hotmail.com,pitt.edu)</w:t>
-      </w:r>
-    </w:p>
-    <w:p>
-      <w:pPr>
-        <w:rPr>
-          <w:rFonts w:ascii="Times New Roman" w:hAnsi="Times New Roman" w:cs="Times New Roman"/>
-        </w:rPr>
-      </w:pPr>
-      <w:r>
-        <w:rPr>
-          <w:rFonts w:ascii="Times New Roman" w:hAnsi="Times New Roman" w:cs="Times New Roman"/>
-          <w:color w:val="000000"/>
-        </w:rPr>
-        <w:t>When I try to register with this email</w:t>
-      </w:r>
-    </w:p>
-    <w:p>
-      <w:pPr>
-        <w:rPr>
-          <w:rFonts w:ascii="Times New Roman" w:hAnsi="Times New Roman" w:cs="Times New Roman"/>
-        </w:rPr>
-      </w:pPr>
-      <w:r>
-        <w:rPr>
-          <w:rFonts w:ascii="Times New Roman" w:hAnsi="Times New Roman" w:cs="Times New Roman"/>
-          <w:color w:val="000000"/>
-        </w:rPr>
-        <w:t>Then “Please supply a valid email” should print next to the email input</w:t>
-      </w:r>
-    </w:p>
-    <w:p>
-      <w:pPr>
-        <w:rPr>
-          <w:rFonts w:ascii="Times New Roman" w:hAnsi="Times New Roman" w:cs="Times New Roman"/>
-          <w:u w:val="single"/>
-        </w:rPr>
-      </w:pPr>
-      <w:r>
-        <w:rPr>
-          <w:rFonts w:ascii="Times New Roman" w:eastAsia="Times New Roman" w:hAnsi="Times New Roman" w:cs="Times New Roman"/>
-        </w:rPr>
-        <w:br/>
-      </w:r>
-      <w:r>
-        <w:rPr>
-          <w:rFonts w:ascii="Times New Roman" w:hAnsi="Times New Roman" w:cs="Times New Roman"/>
-          <w:bCs/>
-          <w:color w:val="000000"/>
-          <w:u w:val="single"/>
-        </w:rPr>
-        <w:t>Scenario 6</w:t>
-      </w:r>
-      <w:r>
-        <w:rPr>
-          <w:rFonts w:ascii="Times New Roman" w:hAnsi="Times New Roman" w:cs="Times New Roman"/>
-          <w:bCs/>
-          <w:color w:val="000000"/>
-          <w:u w:val="single"/>
-        </w:rPr>
-        <w:t>:</w:t>
-      </w:r>
-    </w:p>
-    <w:p>
-      <w:pPr>
-        <w:rPr>
-          <w:rFonts w:ascii="Times New Roman" w:hAnsi="Times New Roman" w:cs="Times New Roman"/>
-        </w:rPr>
-      </w:pPr>
-      <w:r>
-        <w:rPr>
-          <w:rFonts w:ascii="Times New Roman" w:hAnsi="Times New Roman" w:cs="Times New Roman"/>
-          <w:color w:val="000000"/>
-        </w:rPr>
-        <w:t>Given I enter a password less than 8 characters</w:t>
-      </w:r>
-    </w:p>
-    <w:p>
-      <w:pPr>
-        <w:rPr>
-          <w:rFonts w:ascii="Times New Roman" w:hAnsi="Times New Roman" w:cs="Times New Roman"/>
-        </w:rPr>
-      </w:pPr>
-      <w:r>
-        <w:rPr>
-          <w:rFonts w:ascii="Times New Roman" w:hAnsi="Times New Roman" w:cs="Times New Roman"/>
-          <w:color w:val="000000"/>
-        </w:rPr>
-        <w:t>When I try to register with this password</w:t>
-      </w:r>
-    </w:p>
-    <w:p>
-      <w:pPr>
-        <w:rPr>
-          <w:rFonts w:ascii="Times New Roman" w:hAnsi="Times New Roman" w:cs="Times New Roman"/>
-        </w:rPr>
-      </w:pPr>
-      <w:r>
-        <w:rPr>
-          <w:rFonts w:ascii="Times New Roman" w:hAnsi="Times New Roman" w:cs="Times New Roman"/>
-          <w:color w:val="000000"/>
-        </w:rPr>
-        <w:t>Then ”Password must be at least 8 characters” should print next to the password input</w:t>
-      </w:r>
-    </w:p>
-    <w:p>
-      <w:pPr>
-        <w:rPr>
-          <w:rFonts w:ascii="Times New Roman" w:eastAsia="Times New Roman" w:hAnsi="Times New Roman" w:cs="Times New Roman"/>
-        </w:rPr>
-      </w:pPr>
-    </w:p>
-    <w:p>
-      <w:pPr>
-        <w:spacing w:after="240"/>
-        <w:rPr>
-          <w:rFonts w:ascii="Times New Roman" w:eastAsia="Times New Roman" w:hAnsi="Times New Roman" w:cs="Times New Roman"/>
-        </w:rPr>
-      </w:pPr>
-      <w:r>
-        <w:rPr>
-          <w:rFonts w:ascii="Times New Roman" w:eastAsia="Times New Roman" w:hAnsi="Times New Roman" w:cs="Times New Roman"/>
-        </w:rPr>
-        <w:br/>
-      </w:r>
-      <w:r>
-        <w:rPr>
-          <w:rFonts w:ascii="Times New Roman" w:eastAsia="Times New Roman" w:hAnsi="Times New Roman" w:cs="Times New Roman"/>
-        </w:rPr>
-        <w:br/>
-      </w:r>
-    </w:p>
-    <w:p>
-      <w:pPr>
-        <w:rPr>
-          <w:rFonts w:ascii="Times New Roman" w:eastAsia="Times New Roman" w:hAnsi="Times New Roman" w:cs="Times New Roman"/>
-        </w:rPr>
-      </w:pPr>
-      <w:r>
-        <w:rPr>
-          <w:rFonts w:ascii="Times New Roman" w:eastAsia="Times New Roman" w:hAnsi="Times New Roman" w:cs="Times New Roman"/>
-        </w:rPr>
-        <w:br w:type="page"/>
-      </w:r>
-    </w:p>
-    <w:p>
-      <w:pPr>
-        <w:spacing w:after="240"/>
-        <w:rPr>
-          <w:rFonts w:ascii="Times New Roman" w:eastAsia="Times New Roman" w:hAnsi="Times New Roman" w:cs="Times New Roman"/>
-        </w:rPr>
-      </w:pPr>
-    </w:p>
-    <w:p>
-      <w:pPr>
-        <w:rPr>
-          <w:rFonts w:ascii="Times New Roman" w:hAnsi="Times New Roman" w:cs="Times New Roman"/>
-          <w:sz w:val="32"/>
-          <w:szCs w:val="32"/>
-        </w:rPr>
-      </w:pPr>
       <w:r>
         <w:rPr>
           <w:rFonts w:ascii="Times New Roman" w:hAnsi="Times New Roman" w:cs="Times New Roman"/>
           <w:b/>
           <w:bCs/>
           <w:color w:val="000000"/>
-          <w:sz w:val="32"/>
-          <w:szCs w:val="32"/>
           <w:u w:val="single"/>
         </w:rPr>
         <w:t>User Story 2</w:t>
@@ -1155,8 +1531,6 @@
           <w:b/>
           <w:bCs/>
           <w:color w:val="000000"/>
-          <w:sz w:val="32"/>
-          <w:szCs w:val="32"/>
           <w:u w:val="single"/>
         </w:rPr>
         <w:t xml:space="preserve"> – Rating Movies</w:t>
@@ -1187,7 +1561,14 @@
           <w:rFonts w:ascii="Times New Roman" w:hAnsi="Times New Roman" w:cs="Times New Roman"/>
           <w:color w:val="000000"/>
         </w:rPr>
-        <w:t xml:space="preserve">logged in </w:t>
+        <w:t>general</w:t>
+      </w:r>
+      <w:r>
+        <w:rPr>
+          <w:rFonts w:ascii="Times New Roman" w:hAnsi="Times New Roman" w:cs="Times New Roman"/>
+          <w:color w:val="000000"/>
+        </w:rPr>
+        <w:t xml:space="preserve"> </w:t>
       </w:r>
       <w:r>
         <w:rPr>
@@ -1208,42 +1589,28 @@
           <w:rFonts w:ascii="Times New Roman" w:hAnsi="Times New Roman" w:cs="Times New Roman"/>
           <w:color w:val="000000"/>
         </w:rPr>
-        <w:t>I want to be able rate movies</w:t>
-      </w:r>
-    </w:p>
-    <w:p>
-      <w:pPr>
-        <w:rPr>
-          <w:rFonts w:ascii="Times New Roman" w:hAnsi="Times New Roman" w:cs="Times New Roman"/>
-        </w:rPr>
-      </w:pPr>
-      <w:r>
-        <w:rPr>
-          <w:rFonts w:ascii="Times New Roman" w:hAnsi="Times New Roman" w:cs="Times New Roman"/>
-          <w:color w:val="000000"/>
-        </w:rPr>
-        <w:t>So that I</w:t>
-      </w:r>
-      <w:r>
-        <w:rPr>
-          <w:rFonts w:ascii="Times New Roman" w:hAnsi="Times New Roman" w:cs="Times New Roman"/>
-          <w:color w:val="000000"/>
-        </w:rPr>
-        <w:t xml:space="preserve"> can contribute to the </w:t>
-      </w:r>
-      <w:r>
-        <w:rPr>
-          <w:rFonts w:ascii="Times New Roman" w:hAnsi="Times New Roman" w:cs="Times New Roman"/>
-          <w:color w:val="000000"/>
-        </w:rPr>
-        <w:t xml:space="preserve">IMDB </w:t>
-      </w:r>
-      <w:r>
-        <w:rPr>
-          <w:rFonts w:ascii="Times New Roman" w:hAnsi="Times New Roman" w:cs="Times New Roman"/>
-          <w:color w:val="000000"/>
-        </w:rPr>
-        <w:t>community</w:t>
+        <w:t xml:space="preserve">I want to be able </w:t>
+      </w:r>
+      <w:r>
+        <w:rPr>
+          <w:rFonts w:ascii="Times New Roman" w:hAnsi="Times New Roman" w:cs="Times New Roman"/>
+          <w:color w:val="000000"/>
+        </w:rPr>
+        <w:t>access a help section</w:t>
+      </w:r>
+    </w:p>
+    <w:p>
+      <w:pPr>
+        <w:rPr>
+          <w:rFonts w:ascii="Times New Roman" w:hAnsi="Times New Roman" w:cs="Times New Roman"/>
+        </w:rPr>
+      </w:pPr>
+      <w:r>
+        <w:rPr>
+          <w:rFonts w:ascii="Times New Roman" w:hAnsi="Times New Roman" w:cs="Times New Roman"/>
+          <w:color w:val="000000"/>
+        </w:rPr>
+        <w:t>So that I can find answers to questions I have about the site</w:t>
       </w:r>
     </w:p>
     <w:p>
@@ -1294,42 +1661,44 @@
       <w:pPr>
         <w:rPr>
           <w:rFonts w:ascii="Times New Roman" w:hAnsi="Times New Roman" w:cs="Times New Roman"/>
-        </w:rPr>
-      </w:pPr>
-      <w:r>
-        <w:rPr>
-          <w:rFonts w:ascii="Times New Roman" w:hAnsi="Times New Roman" w:cs="Times New Roman"/>
-          <w:color w:val="000000"/>
-        </w:rPr>
-        <w:t>Given I rate a movie</w:t>
-      </w:r>
-    </w:p>
-    <w:p>
-      <w:pPr>
-        <w:rPr>
-          <w:rFonts w:ascii="Times New Roman" w:hAnsi="Times New Roman" w:cs="Times New Roman"/>
-        </w:rPr>
-      </w:pPr>
-      <w:r>
-        <w:rPr>
-          <w:rFonts w:ascii="Times New Roman" w:hAnsi="Times New Roman" w:cs="Times New Roman"/>
-          <w:color w:val="000000"/>
-        </w:rPr>
-        <w:t>When I view my ratings page containing movies I’ve rated</w:t>
-      </w:r>
-    </w:p>
-    <w:p>
-      <w:pPr>
-        <w:rPr>
-          <w:rFonts w:ascii="Times New Roman" w:hAnsi="Times New Roman" w:cs="Times New Roman"/>
-        </w:rPr>
-      </w:pPr>
-      <w:r>
-        <w:rPr>
-          <w:rFonts w:ascii="Times New Roman" w:hAnsi="Times New Roman" w:cs="Times New Roman"/>
-          <w:color w:val="000000"/>
-        </w:rPr>
-        <w:t>Then that movie should show up on that page</w:t>
+          <w:color w:val="000000"/>
+        </w:rPr>
+      </w:pPr>
+      <w:r>
+        <w:rPr>
+          <w:rFonts w:ascii="Times New Roman" w:hAnsi="Times New Roman" w:cs="Times New Roman"/>
+          <w:color w:val="000000"/>
+        </w:rPr>
+        <w:t>Given that I am on the homepage</w:t>
+      </w:r>
+    </w:p>
+    <w:p>
+      <w:pPr>
+        <w:rPr>
+          <w:rFonts w:ascii="Times New Roman" w:hAnsi="Times New Roman" w:cs="Times New Roman"/>
+          <w:color w:val="000000"/>
+        </w:rPr>
+      </w:pPr>
+      <w:r>
+        <w:rPr>
+          <w:rFonts w:ascii="Times New Roman" w:hAnsi="Times New Roman" w:cs="Times New Roman"/>
+          <w:color w:val="000000"/>
+        </w:rPr>
+        <w:t>When I view the page</w:t>
+      </w:r>
+    </w:p>
+    <w:p>
+      <w:pPr>
+        <w:rPr>
+          <w:rFonts w:ascii="Times New Roman" w:hAnsi="Times New Roman" w:cs="Times New Roman"/>
+        </w:rPr>
+      </w:pPr>
+      <w:r>
+        <w:rPr>
+          <w:rFonts w:ascii="Times New Roman" w:hAnsi="Times New Roman" w:cs="Times New Roman"/>
+          <w:color w:val="000000"/>
+        </w:rPr>
+        <w:t>Then I should find a link “Help” that will lead me to the help section</w:t>
       </w:r>
     </w:p>
     <w:p>
@@ -1360,42 +1729,51 @@
       <w:pPr>
         <w:rPr>
           <w:rFonts w:ascii="Times New Roman" w:hAnsi="Times New Roman" w:cs="Times New Roman"/>
-        </w:rPr>
-      </w:pPr>
-      <w:r>
-        <w:rPr>
-          <w:rFonts w:ascii="Times New Roman" w:hAnsi="Times New Roman" w:cs="Times New Roman"/>
-          <w:color w:val="000000"/>
-        </w:rPr>
-        <w:t>Given I already rated a movie</w:t>
-      </w:r>
-    </w:p>
-    <w:p>
-      <w:pPr>
-        <w:rPr>
-          <w:rFonts w:ascii="Times New Roman" w:hAnsi="Times New Roman" w:cs="Times New Roman"/>
-        </w:rPr>
-      </w:pPr>
-      <w:r>
-        <w:rPr>
-          <w:rFonts w:ascii="Times New Roman" w:hAnsi="Times New Roman" w:cs="Times New Roman"/>
-          <w:color w:val="000000"/>
-        </w:rPr>
-        <w:t>When I change my rating of that movie</w:t>
-      </w:r>
-    </w:p>
-    <w:p>
-      <w:pPr>
-        <w:rPr>
-          <w:rFonts w:ascii="Times New Roman" w:hAnsi="Times New Roman" w:cs="Times New Roman"/>
-        </w:rPr>
-      </w:pPr>
-      <w:r>
-        <w:rPr>
-          <w:rFonts w:ascii="Times New Roman" w:hAnsi="Times New Roman" w:cs="Times New Roman"/>
-          <w:color w:val="000000"/>
-        </w:rPr>
-        <w:t>Then the new rating should replace the old rating</w:t>
+          <w:color w:val="000000"/>
+        </w:rPr>
+      </w:pPr>
+      <w:r>
+        <w:rPr>
+          <w:rFonts w:ascii="Times New Roman" w:hAnsi="Times New Roman" w:cs="Times New Roman"/>
+          <w:color w:val="000000"/>
+        </w:rPr>
+        <w:t xml:space="preserve">Given </w:t>
+      </w:r>
+      <w:r>
+        <w:rPr>
+          <w:rFonts w:ascii="Times New Roman" w:hAnsi="Times New Roman" w:cs="Times New Roman"/>
+          <w:color w:val="000000"/>
+        </w:rPr>
+        <w:t>that I click on “Help” and is linked to the help page</w:t>
+      </w:r>
+    </w:p>
+    <w:p>
+      <w:pPr>
+        <w:rPr>
+          <w:rFonts w:ascii="Times New Roman" w:hAnsi="Times New Roman" w:cs="Times New Roman"/>
+          <w:color w:val="000000"/>
+        </w:rPr>
+      </w:pPr>
+      <w:r>
+        <w:rPr>
+          <w:rFonts w:ascii="Times New Roman" w:hAnsi="Times New Roman" w:cs="Times New Roman"/>
+          <w:color w:val="000000"/>
+        </w:rPr>
+        <w:t>When I view the page</w:t>
+      </w:r>
+    </w:p>
+    <w:p>
+      <w:pPr>
+        <w:rPr>
+          <w:rFonts w:ascii="Times New Roman" w:hAnsi="Times New Roman" w:cs="Times New Roman"/>
+        </w:rPr>
+      </w:pPr>
+      <w:r>
+        <w:rPr>
+          <w:rFonts w:ascii="Times New Roman" w:hAnsi="Times New Roman" w:cs="Times New Roman"/>
+          <w:color w:val="000000"/>
+        </w:rPr>
+        <w:t>Then I should find sections titled “Top Frequently Asked Questions” and “Help Sections/FAQs”</w:t>
       </w:r>
     </w:p>
     <w:p>
@@ -1426,42 +1804,65 @@
       <w:pPr>
         <w:rPr>
           <w:rFonts w:ascii="Times New Roman" w:hAnsi="Times New Roman" w:cs="Times New Roman"/>
-        </w:rPr>
-      </w:pPr>
-      <w:r>
-        <w:rPr>
-          <w:rFonts w:ascii="Times New Roman" w:hAnsi="Times New Roman" w:cs="Times New Roman"/>
-          <w:color w:val="000000"/>
-        </w:rPr>
-        <w:t>Given I remove a rating from a movie</w:t>
-      </w:r>
-    </w:p>
-    <w:p>
-      <w:pPr>
-        <w:rPr>
-          <w:rFonts w:ascii="Times New Roman" w:hAnsi="Times New Roman" w:cs="Times New Roman"/>
-        </w:rPr>
-      </w:pPr>
-      <w:r>
-        <w:rPr>
-          <w:rFonts w:ascii="Times New Roman" w:hAnsi="Times New Roman" w:cs="Times New Roman"/>
-          <w:color w:val="000000"/>
-        </w:rPr>
-        <w:t>When I click the ‘x’ to remove the rating</w:t>
-      </w:r>
-    </w:p>
-    <w:p>
-      <w:pPr>
-        <w:rPr>
-          <w:rFonts w:ascii="Times New Roman" w:hAnsi="Times New Roman" w:cs="Times New Roman"/>
-        </w:rPr>
-      </w:pPr>
-      <w:r>
-        <w:rPr>
-          <w:rFonts w:ascii="Times New Roman" w:hAnsi="Times New Roman" w:cs="Times New Roman"/>
-          <w:color w:val="000000"/>
-        </w:rPr>
-        <w:t>Then my rating for the movie should no longer exist</w:t>
+          <w:color w:val="000000"/>
+        </w:rPr>
+      </w:pPr>
+      <w:r>
+        <w:rPr>
+          <w:rFonts w:ascii="Times New Roman" w:hAnsi="Times New Roman" w:cs="Times New Roman"/>
+          <w:color w:val="000000"/>
+        </w:rPr>
+        <w:t xml:space="preserve">Given </w:t>
+      </w:r>
+      <w:r>
+        <w:rPr>
+          <w:rFonts w:ascii="Times New Roman" w:hAnsi="Times New Roman" w:cs="Times New Roman"/>
+          <w:color w:val="000000"/>
+        </w:rPr>
+        <w:t xml:space="preserve">that I </w:t>
+      </w:r>
+      <w:r>
+        <w:rPr>
+          <w:rFonts w:ascii="Times New Roman" w:hAnsi="Times New Roman" w:cs="Times New Roman"/>
+          <w:color w:val="000000"/>
+        </w:rPr>
+        <w:t>am on the help page</w:t>
+      </w:r>
+    </w:p>
+    <w:p>
+      <w:pPr>
+        <w:rPr>
+          <w:rFonts w:ascii="Times New Roman" w:hAnsi="Times New Roman" w:cs="Times New Roman"/>
+          <w:color w:val="000000"/>
+        </w:rPr>
+      </w:pPr>
+      <w:r>
+        <w:rPr>
+          <w:rFonts w:ascii="Times New Roman" w:hAnsi="Times New Roman" w:cs="Times New Roman"/>
+          <w:color w:val="000000"/>
+        </w:rPr>
+        <w:t>When I view the page</w:t>
+      </w:r>
+    </w:p>
+    <w:p>
+      <w:pPr>
+        <w:rPr>
+          <w:rFonts w:ascii="Times New Roman" w:hAnsi="Times New Roman" w:cs="Times New Roman"/>
+        </w:rPr>
+      </w:pPr>
+      <w:r>
+        <w:rPr>
+          <w:rFonts w:ascii="Times New Roman" w:hAnsi="Times New Roman" w:cs="Times New Roman"/>
+          <w:color w:val="000000"/>
+        </w:rPr>
+        <w:t>Then I should be able to find a “Search Help” input field where I can search questions by inputting keywords</w:t>
+      </w:r>
+      <w:r>
+        <w:rPr>
+          <w:rFonts w:ascii="Times New Roman" w:hAnsi="Times New Roman" w:cs="Times New Roman"/>
+          <w:color w:val="000000"/>
+        </w:rPr>
+        <w:t xml:space="preserve"> </w:t>
       </w:r>
     </w:p>
     <w:p>
@@ -1492,42 +1893,59 @@
       <w:pPr>
         <w:rPr>
           <w:rFonts w:ascii="Times New Roman" w:hAnsi="Times New Roman" w:cs="Times New Roman"/>
-        </w:rPr>
-      </w:pPr>
-      <w:r>
-        <w:rPr>
-          <w:rFonts w:ascii="Times New Roman" w:hAnsi="Times New Roman" w:cs="Times New Roman"/>
-          <w:color w:val="000000"/>
-        </w:rPr>
-        <w:t>Given I remove a rating from a movie</w:t>
-      </w:r>
-    </w:p>
-    <w:p>
-      <w:pPr>
-        <w:rPr>
-          <w:rFonts w:ascii="Times New Roman" w:hAnsi="Times New Roman" w:cs="Times New Roman"/>
-        </w:rPr>
-      </w:pPr>
-      <w:r>
-        <w:rPr>
-          <w:rFonts w:ascii="Times New Roman" w:hAnsi="Times New Roman" w:cs="Times New Roman"/>
-          <w:color w:val="000000"/>
-        </w:rPr>
-        <w:t>When I click the ‘x’ to remove the rating</w:t>
-      </w:r>
-    </w:p>
-    <w:p>
-      <w:pPr>
-        <w:rPr>
-          <w:rFonts w:ascii="Times New Roman" w:hAnsi="Times New Roman" w:cs="Times New Roman"/>
-        </w:rPr>
-      </w:pPr>
-      <w:r>
-        <w:rPr>
-          <w:rFonts w:ascii="Times New Roman" w:hAnsi="Times New Roman" w:cs="Times New Roman"/>
-          <w:color w:val="000000"/>
-        </w:rPr>
-        <w:t>Then the ‘x’ should no longer be visible since there is no rating to remove</w:t>
+          <w:color w:val="000000"/>
+        </w:rPr>
+      </w:pPr>
+      <w:r>
+        <w:rPr>
+          <w:rFonts w:ascii="Times New Roman" w:hAnsi="Times New Roman" w:cs="Times New Roman"/>
+          <w:color w:val="000000"/>
+        </w:rPr>
+        <w:t xml:space="preserve">Given that I perform a search via the “Search Help” bar and </w:t>
+      </w:r>
+      <w:r>
+        <w:rPr>
+          <w:rFonts w:ascii="Times New Roman" w:hAnsi="Times New Roman" w:cs="Times New Roman"/>
+          <w:color w:val="000000"/>
+        </w:rPr>
+        <w:t>there are results that matches my search</w:t>
+      </w:r>
+    </w:p>
+    <w:p>
+      <w:pPr>
+        <w:rPr>
+          <w:rFonts w:ascii="Times New Roman" w:hAnsi="Times New Roman" w:cs="Times New Roman"/>
+          <w:color w:val="000000"/>
+        </w:rPr>
+      </w:pPr>
+      <w:r>
+        <w:rPr>
+          <w:rFonts w:ascii="Times New Roman" w:hAnsi="Times New Roman" w:cs="Times New Roman"/>
+          <w:color w:val="000000"/>
+        </w:rPr>
+        <w:t>When I view the result page</w:t>
+      </w:r>
+    </w:p>
+    <w:p>
+      <w:pPr>
+        <w:rPr>
+          <w:rFonts w:ascii="Times New Roman" w:hAnsi="Times New Roman" w:cs="Times New Roman"/>
+          <w:color w:val="000000"/>
+        </w:rPr>
+      </w:pPr>
+      <w:r>
+        <w:rPr>
+          <w:rFonts w:ascii="Times New Roman" w:hAnsi="Times New Roman" w:cs="Times New Roman"/>
+          <w:color w:val="000000"/>
+        </w:rPr>
+        <w:t xml:space="preserve">Then I should be able to see a “Score” next to each question link </w:t>
+      </w:r>
+      <w:r>
+        <w:rPr>
+          <w:rFonts w:ascii="Times New Roman" w:hAnsi="Times New Roman" w:cs="Times New Roman"/>
+          <w:color w:val="000000"/>
+        </w:rPr>
+        <w:t>that suggests me the helpfulness of each results</w:t>
       </w:r>
     </w:p>
     <w:p>
@@ -1557,43 +1975,124 @@
       <w:pPr>
         <w:rPr>
           <w:rFonts w:ascii="Times New Roman" w:hAnsi="Times New Roman" w:cs="Times New Roman"/>
-        </w:rPr>
-      </w:pPr>
-      <w:r>
-        <w:rPr>
-          <w:rFonts w:ascii="Times New Roman" w:hAnsi="Times New Roman" w:cs="Times New Roman"/>
-          <w:color w:val="000000"/>
-        </w:rPr>
-        <w:t>Given I remove all ratings from my ratings page</w:t>
-      </w:r>
-    </w:p>
-    <w:p>
-      <w:pPr>
-        <w:rPr>
-          <w:rFonts w:ascii="Times New Roman" w:hAnsi="Times New Roman" w:cs="Times New Roman"/>
-        </w:rPr>
-      </w:pPr>
-      <w:r>
-        <w:rPr>
-          <w:rFonts w:ascii="Times New Roman" w:hAnsi="Times New Roman" w:cs="Times New Roman"/>
-          <w:color w:val="000000"/>
-        </w:rPr>
-        <w:t>When I refresh the page</w:t>
-      </w:r>
-    </w:p>
-    <w:p>
-      <w:pPr>
-        <w:rPr>
-          <w:rFonts w:ascii="Times New Roman" w:hAnsi="Times New Roman" w:cs="Times New Roman"/>
-        </w:rPr>
-      </w:pPr>
-      <w:r>
-        <w:rPr>
-          <w:rFonts w:ascii="Times New Roman" w:hAnsi="Times New Roman" w:cs="Times New Roman"/>
-          <w:color w:val="000000"/>
-        </w:rPr>
-        <w:t>Then “This list is empty. ” should be displayed on the page</w:t>
-      </w:r>
+          <w:color w:val="000000"/>
+        </w:rPr>
+      </w:pPr>
+      <w:r>
+        <w:rPr>
+          <w:rFonts w:ascii="Times New Roman" w:hAnsi="Times New Roman" w:cs="Times New Roman"/>
+          <w:color w:val="000000"/>
+        </w:rPr>
+        <w:t xml:space="preserve">Given that I perform a search </w:t>
+      </w:r>
+      <w:r>
+        <w:rPr>
+          <w:rFonts w:ascii="Times New Roman" w:hAnsi="Times New Roman" w:cs="Times New Roman"/>
+          <w:color w:val="000000"/>
+        </w:rPr>
+        <w:t>via</w:t>
+      </w:r>
+      <w:r>
+        <w:rPr>
+          <w:rFonts w:ascii="Times New Roman" w:hAnsi="Times New Roman" w:cs="Times New Roman"/>
+          <w:color w:val="000000"/>
+        </w:rPr>
+        <w:t xml:space="preserve"> the “Search Help” bar and</w:t>
+      </w:r>
+      <w:r>
+        <w:rPr>
+          <w:rFonts w:ascii="Times New Roman" w:hAnsi="Times New Roman" w:cs="Times New Roman"/>
+          <w:color w:val="000000"/>
+        </w:rPr>
+        <w:t xml:space="preserve"> the</w:t>
+      </w:r>
+      <w:r>
+        <w:rPr>
+          <w:rFonts w:ascii="Times New Roman" w:hAnsi="Times New Roman" w:cs="Times New Roman"/>
+          <w:color w:val="000000"/>
+        </w:rPr>
+        <w:t xml:space="preserve"> results that matches my </w:t>
+      </w:r>
+      <w:r>
+        <w:rPr>
+          <w:rFonts w:ascii="Times New Roman" w:hAnsi="Times New Roman" w:cs="Times New Roman"/>
+          <w:color w:val="000000"/>
+        </w:rPr>
+        <w:t xml:space="preserve">search </w:t>
+      </w:r>
+      <w:r>
+        <w:rPr>
+          <w:rFonts w:ascii="Times New Roman" w:hAnsi="Times New Roman" w:cs="Times New Roman"/>
+          <w:color w:val="000000"/>
+        </w:rPr>
+        <w:t>exceeds 5</w:t>
+      </w:r>
+    </w:p>
+    <w:p>
+      <w:pPr>
+        <w:rPr>
+          <w:rFonts w:ascii="Times New Roman" w:hAnsi="Times New Roman" w:cs="Times New Roman"/>
+          <w:color w:val="000000"/>
+        </w:rPr>
+      </w:pPr>
+      <w:r>
+        <w:rPr>
+          <w:rFonts w:ascii="Times New Roman" w:hAnsi="Times New Roman" w:cs="Times New Roman"/>
+          <w:color w:val="000000"/>
+        </w:rPr>
+        <w:t>When the page loads the top 5 question links that are related to my search</w:t>
+      </w:r>
+    </w:p>
+    <w:p>
+      <w:pPr>
+        <w:rPr>
+          <w:rFonts w:ascii="Times New Roman" w:hAnsi="Times New Roman" w:cs="Times New Roman"/>
+          <w:color w:val="000000"/>
+        </w:rPr>
+      </w:pPr>
+      <w:r>
+        <w:rPr>
+          <w:rFonts w:ascii="Times New Roman" w:hAnsi="Times New Roman" w:cs="Times New Roman"/>
+          <w:color w:val="000000"/>
+        </w:rPr>
+        <w:t xml:space="preserve">Then the page should also display a “Show all results” button that </w:t>
+      </w:r>
+      <w:r>
+        <w:rPr>
+          <w:rFonts w:ascii="Times New Roman" w:hAnsi="Times New Roman" w:cs="Times New Roman"/>
+          <w:color w:val="000000"/>
+        </w:rPr>
+        <w:t>gives me</w:t>
+      </w:r>
+      <w:r>
+        <w:rPr>
+          <w:rFonts w:ascii="Times New Roman" w:hAnsi="Times New Roman" w:cs="Times New Roman"/>
+          <w:color w:val="000000"/>
+        </w:rPr>
+        <w:t xml:space="preserve"> the option to see al</w:t>
+      </w:r>
+      <w:r>
+        <w:rPr>
+          <w:rFonts w:ascii="Times New Roman" w:hAnsi="Times New Roman" w:cs="Times New Roman"/>
+          <w:color w:val="000000"/>
+        </w:rPr>
+        <w:t>l</w:t>
+      </w:r>
+      <w:r>
+        <w:rPr>
+          <w:rFonts w:ascii="Times New Roman" w:hAnsi="Times New Roman" w:cs="Times New Roman"/>
+          <w:color w:val="000000"/>
+        </w:rPr>
+        <w:t xml:space="preserve"> results</w:t>
+      </w:r>
+    </w:p>
+    <w:p>
+      <w:pPr>
+        <w:rPr>
+          <w:rFonts w:ascii="Times New Roman" w:hAnsi="Times New Roman" w:cs="Times New Roman"/>
+          <w:color w:val="000000"/>
+        </w:rPr>
+      </w:pPr>
     </w:p>
     <w:p>
       <w:pPr>
@@ -1648,8 +2147,6 @@
         <w:rPr>
           <w:rFonts w:ascii="Times New Roman" w:hAnsi="Times New Roman" w:cs="Times New Roman"/>
           <w:b/>
-          <w:sz w:val="32"/>
-          <w:szCs w:val="32"/>
           <w:u w:val="single"/>
         </w:rPr>
       </w:pPr>
@@ -1657,8 +2154,6 @@
         <w:rPr>
           <w:rFonts w:ascii="Times New Roman" w:hAnsi="Times New Roman" w:cs="Times New Roman"/>
           <w:b/>
-          <w:sz w:val="32"/>
-          <w:szCs w:val="32"/>
           <w:u w:val="single"/>
         </w:rPr>
         <w:t xml:space="preserve">User Story 3 – </w:t>
@@ -1667,8 +2162,6 @@
         <w:rPr>
           <w:rFonts w:ascii="Times New Roman" w:hAnsi="Times New Roman" w:cs="Times New Roman"/>
           <w:b/>
-          <w:sz w:val="32"/>
-          <w:szCs w:val="32"/>
           <w:u w:val="single"/>
         </w:rPr>
         <w:t>Movie Information</w:t>
@@ -1699,7 +2192,7 @@
           <w:rFonts w:ascii="Times New Roman" w:hAnsi="Times New Roman" w:cs="Times New Roman"/>
           <w:color w:val="000000"/>
         </w:rPr>
-        <w:t xml:space="preserve">logged-in </w:t>
+        <w:t xml:space="preserve">general </w:t>
       </w:r>
       <w:r>
         <w:rPr>
@@ -1762,14 +2255,7 @@
           <w:rFonts w:ascii="Times New Roman" w:hAnsi="Times New Roman" w:cs="Times New Roman"/>
           <w:color w:val="000000"/>
         </w:rPr>
-        <w:t>So that I</w:t>
-      </w:r>
-      <w:r>
-        <w:rPr>
-          <w:rFonts w:ascii="Times New Roman" w:hAnsi="Times New Roman" w:cs="Times New Roman"/>
-          <w:color w:val="000000"/>
-        </w:rPr>
-        <w:t xml:space="preserve"> </w:t>
+        <w:t xml:space="preserve">So that I </w:t>
       </w:r>
       <w:r>
         <w:rPr>
@@ -2250,8 +2736,6 @@
         <w:rPr>
           <w:rFonts w:ascii="Times New Roman" w:hAnsi="Times New Roman" w:cs="Times New Roman"/>
           <w:b/>
-          <w:sz w:val="32"/>
-          <w:szCs w:val="32"/>
           <w:u w:val="single"/>
         </w:rPr>
       </w:pPr>
@@ -2259,8 +2743,6 @@
         <w:rPr>
           <w:rFonts w:ascii="Times New Roman" w:hAnsi="Times New Roman" w:cs="Times New Roman"/>
           <w:b/>
-          <w:sz w:val="32"/>
-          <w:szCs w:val="32"/>
           <w:u w:val="single"/>
         </w:rPr>
         <w:br w:type="page"/>
@@ -2271,8 +2753,6 @@
         <w:rPr>
           <w:rFonts w:ascii="Times New Roman" w:hAnsi="Times New Roman" w:cs="Times New Roman"/>
           <w:b/>
-          <w:sz w:val="32"/>
-          <w:szCs w:val="32"/>
           <w:u w:val="single"/>
         </w:rPr>
       </w:pPr>
@@ -2280,8 +2760,6 @@
         <w:rPr>
           <w:rFonts w:ascii="Times New Roman" w:hAnsi="Times New Roman" w:cs="Times New Roman"/>
           <w:b/>
-          <w:sz w:val="32"/>
-          <w:szCs w:val="32"/>
           <w:u w:val="single"/>
         </w:rPr>
         <w:t xml:space="preserve">User Story 4 – </w:t>
@@ -2290,8 +2768,6 @@
         <w:rPr>
           <w:rFonts w:ascii="Times New Roman" w:hAnsi="Times New Roman" w:cs="Times New Roman"/>
           <w:b/>
-          <w:sz w:val="32"/>
-          <w:szCs w:val="32"/>
           <w:u w:val="single"/>
         </w:rPr>
         <w:t>Search</w:t>
@@ -2300,8 +2776,6 @@
         <w:rPr>
           <w:rFonts w:ascii="Times New Roman" w:hAnsi="Times New Roman" w:cs="Times New Roman"/>
           <w:b/>
-          <w:sz w:val="32"/>
-          <w:szCs w:val="32"/>
           <w:u w:val="single"/>
         </w:rPr>
         <w:t>ing</w:t>
@@ -3387,6 +3861,17 @@
       <w:u w:val="single"/>
     </w:rPr>
   </w:style>
+  <w:style w:type="paragraph" w:styleId="ListParagraph">
+    <w:name w:val="List Paragraph"/>
+    <w:basedOn w:val="Normal"/>
+    <w:uiPriority w:val="34"/>
+    <w:qFormat/>
+    <w:rsid w:val="00E72D1C"/>
+    <w:pPr>
+      <w:ind w:left="720"/>
+      <w:contextualSpacing/>
+    </w:pPr>
+  </w:style>
 </w:styles>
 </file>
 

--- a/Title Page.docx
+++ b/Title Page.docx
@@ -1513,55 +1513,379 @@
         </w:rPr>
         <w:br w:type="page"/>
       </w:r>
+      <w:r>
+        <w:rPr>
+          <w:rFonts w:ascii="Times New Roman" w:hAnsi="Times New Roman" w:cs="Times New Roman"/>
+          <w:b/>
+          <w:bCs/>
+          <w:color w:val="000000"/>
+          <w:u w:val="single"/>
+        </w:rPr>
+        <w:t>User Story 2</w:t>
+      </w:r>
+      <w:r>
+        <w:rPr>
+          <w:rFonts w:ascii="Times New Roman" w:hAnsi="Times New Roman" w:cs="Times New Roman"/>
+          <w:b/>
+          <w:bCs/>
+          <w:color w:val="000000"/>
+          <w:u w:val="single"/>
+        </w:rPr>
+        <w:t xml:space="preserve"> – </w:t>
+      </w:r>
+      <w:r>
+        <w:rPr>
+          <w:rFonts w:ascii="Times New Roman" w:hAnsi="Times New Roman" w:cs="Times New Roman"/>
+          <w:b/>
+          <w:bCs/>
+          <w:color w:val="000000"/>
+          <w:u w:val="single"/>
+        </w:rPr>
+        <w:t>Help</w:t>
+      </w:r>
+      <w:r>
+        <w:rPr>
+          <w:rFonts w:ascii="Times New Roman" w:hAnsi="Times New Roman" w:cs="Times New Roman"/>
+          <w:b/>
+          <w:bCs/>
+          <w:color w:val="000000"/>
+          <w:u w:val="single"/>
+        </w:rPr>
+        <w:t xml:space="preserve"> </w:t>
+      </w:r>
+      <w:r>
+        <w:rPr>
+          <w:rFonts w:ascii="Times New Roman" w:hAnsi="Times New Roman" w:cs="Times New Roman"/>
+          <w:b/>
+          <w:bCs/>
+          <w:color w:val="000000"/>
+          <w:u w:val="single"/>
+        </w:rPr>
+        <w:t>Information</w:t>
+      </w:r>
       <w:bookmarkStart w:id="0" w:name="_GoBack"/>
       <w:bookmarkEnd w:id="0"/>
-      <w:r>
-        <w:rPr>
-          <w:rFonts w:ascii="Times New Roman" w:hAnsi="Times New Roman" w:cs="Times New Roman"/>
-          <w:b/>
+    </w:p>
+    <w:p>
+      <w:pPr>
+        <w:rPr>
+          <w:rFonts w:ascii="Times New Roman" w:eastAsia="Times New Roman" w:hAnsi="Times New Roman" w:cs="Times New Roman"/>
+        </w:rPr>
+      </w:pPr>
+    </w:p>
+    <w:p>
+      <w:pPr>
+        <w:rPr>
+          <w:rFonts w:ascii="Times New Roman" w:hAnsi="Times New Roman" w:cs="Times New Roman"/>
+        </w:rPr>
+      </w:pPr>
+      <w:r>
+        <w:rPr>
+          <w:rFonts w:ascii="Times New Roman" w:hAnsi="Times New Roman" w:cs="Times New Roman"/>
+          <w:color w:val="000000"/>
+        </w:rPr>
+        <w:t xml:space="preserve">As a </w:t>
+      </w:r>
+      <w:r>
+        <w:rPr>
+          <w:rFonts w:ascii="Times New Roman" w:hAnsi="Times New Roman" w:cs="Times New Roman"/>
+          <w:color w:val="000000"/>
+        </w:rPr>
+        <w:t>general</w:t>
+      </w:r>
+      <w:r>
+        <w:rPr>
+          <w:rFonts w:ascii="Times New Roman" w:hAnsi="Times New Roman" w:cs="Times New Roman"/>
+          <w:color w:val="000000"/>
+        </w:rPr>
+        <w:t xml:space="preserve"> </w:t>
+      </w:r>
+      <w:r>
+        <w:rPr>
+          <w:rFonts w:ascii="Times New Roman" w:hAnsi="Times New Roman" w:cs="Times New Roman"/>
+          <w:color w:val="000000"/>
+        </w:rPr>
+        <w:t>user</w:t>
+      </w:r>
+    </w:p>
+    <w:p>
+      <w:pPr>
+        <w:rPr>
+          <w:rFonts w:ascii="Times New Roman" w:hAnsi="Times New Roman" w:cs="Times New Roman"/>
+        </w:rPr>
+      </w:pPr>
+      <w:r>
+        <w:rPr>
+          <w:rFonts w:ascii="Times New Roman" w:hAnsi="Times New Roman" w:cs="Times New Roman"/>
+          <w:color w:val="000000"/>
+        </w:rPr>
+        <w:t xml:space="preserve">I want to be able </w:t>
+      </w:r>
+      <w:r>
+        <w:rPr>
+          <w:rFonts w:ascii="Times New Roman" w:hAnsi="Times New Roman" w:cs="Times New Roman"/>
+          <w:color w:val="000000"/>
+        </w:rPr>
+        <w:t>access a help section</w:t>
+      </w:r>
+    </w:p>
+    <w:p>
+      <w:pPr>
+        <w:rPr>
+          <w:rFonts w:ascii="Times New Roman" w:hAnsi="Times New Roman" w:cs="Times New Roman"/>
+        </w:rPr>
+      </w:pPr>
+      <w:r>
+        <w:rPr>
+          <w:rFonts w:ascii="Times New Roman" w:hAnsi="Times New Roman" w:cs="Times New Roman"/>
+          <w:color w:val="000000"/>
+        </w:rPr>
+        <w:t>So that I can find answers to questions I have about the site</w:t>
+      </w:r>
+    </w:p>
+    <w:p>
+      <w:pPr>
+        <w:rPr>
+          <w:rFonts w:ascii="Times New Roman" w:eastAsia="Times New Roman" w:hAnsi="Times New Roman" w:cs="Times New Roman"/>
+        </w:rPr>
+      </w:pPr>
+    </w:p>
+    <w:p>
+      <w:pPr>
+        <w:rPr>
+          <w:rFonts w:ascii="Times New Roman" w:hAnsi="Times New Roman" w:cs="Times New Roman"/>
+        </w:rPr>
+      </w:pPr>
+      <w:r>
+        <w:rPr>
+          <w:rFonts w:ascii="Times New Roman" w:hAnsi="Times New Roman" w:cs="Times New Roman"/>
+        </w:rPr>
+        <w:t>====================</w:t>
+      </w:r>
+    </w:p>
+    <w:p>
+      <w:pPr>
+        <w:rPr>
+          <w:rFonts w:ascii="Times New Roman" w:eastAsia="Times New Roman" w:hAnsi="Times New Roman" w:cs="Times New Roman"/>
+        </w:rPr>
+      </w:pPr>
+    </w:p>
+    <w:p>
+      <w:pPr>
+        <w:rPr>
+          <w:rFonts w:ascii="Times New Roman" w:hAnsi="Times New Roman" w:cs="Times New Roman"/>
+          <w:u w:val="single"/>
+        </w:rPr>
+      </w:pPr>
+      <w:r>
+        <w:rPr>
+          <w:rFonts w:ascii="Times New Roman" w:hAnsi="Times New Roman" w:cs="Times New Roman"/>
           <w:bCs/>
           <w:color w:val="000000"/>
           <w:u w:val="single"/>
         </w:rPr>
-        <w:t>User Story 2</w:t>
-      </w:r>
-      <w:r>
-        <w:rPr>
-          <w:rFonts w:ascii="Times New Roman" w:hAnsi="Times New Roman" w:cs="Times New Roman"/>
-          <w:b/>
+        <w:t>Scenario 1:</w:t>
+      </w:r>
+    </w:p>
+    <w:p>
+      <w:pPr>
+        <w:rPr>
+          <w:rFonts w:ascii="Times New Roman" w:hAnsi="Times New Roman" w:cs="Times New Roman"/>
+          <w:color w:val="000000"/>
+        </w:rPr>
+      </w:pPr>
+      <w:r>
+        <w:rPr>
+          <w:rFonts w:ascii="Times New Roman" w:hAnsi="Times New Roman" w:cs="Times New Roman"/>
+          <w:color w:val="000000"/>
+        </w:rPr>
+        <w:t>Given that I am on the homepage</w:t>
+      </w:r>
+    </w:p>
+    <w:p>
+      <w:pPr>
+        <w:rPr>
+          <w:rFonts w:ascii="Times New Roman" w:hAnsi="Times New Roman" w:cs="Times New Roman"/>
+          <w:color w:val="000000"/>
+        </w:rPr>
+      </w:pPr>
+      <w:r>
+        <w:rPr>
+          <w:rFonts w:ascii="Times New Roman" w:hAnsi="Times New Roman" w:cs="Times New Roman"/>
+          <w:color w:val="000000"/>
+        </w:rPr>
+        <w:t>When I view the page</w:t>
+      </w:r>
+    </w:p>
+    <w:p>
+      <w:pPr>
+        <w:rPr>
+          <w:rFonts w:ascii="Times New Roman" w:hAnsi="Times New Roman" w:cs="Times New Roman"/>
+        </w:rPr>
+      </w:pPr>
+      <w:r>
+        <w:rPr>
+          <w:rFonts w:ascii="Times New Roman" w:hAnsi="Times New Roman" w:cs="Times New Roman"/>
+          <w:color w:val="000000"/>
+        </w:rPr>
+        <w:t>Then I should find a link “Help” that will lead me to the help section</w:t>
+      </w:r>
+    </w:p>
+    <w:p>
+      <w:pPr>
+        <w:rPr>
+          <w:rFonts w:ascii="Times New Roman" w:eastAsia="Times New Roman" w:hAnsi="Times New Roman" w:cs="Times New Roman"/>
+        </w:rPr>
+      </w:pPr>
+    </w:p>
+    <w:p>
+      <w:pPr>
+        <w:rPr>
+          <w:rFonts w:ascii="Times New Roman" w:hAnsi="Times New Roman" w:cs="Times New Roman"/>
+          <w:u w:val="single"/>
+        </w:rPr>
+      </w:pPr>
+      <w:r>
+        <w:rPr>
+          <w:rFonts w:ascii="Times New Roman" w:hAnsi="Times New Roman" w:cs="Times New Roman"/>
           <w:bCs/>
           <w:color w:val="000000"/>
           <w:u w:val="single"/>
         </w:rPr>
-        <w:t xml:space="preserve"> – Rating Movies</w:t>
-      </w:r>
-    </w:p>
-    <w:p>
-      <w:pPr>
-        <w:rPr>
-          <w:rFonts w:ascii="Times New Roman" w:eastAsia="Times New Roman" w:hAnsi="Times New Roman" w:cs="Times New Roman"/>
-        </w:rPr>
-      </w:pPr>
-    </w:p>
-    <w:p>
-      <w:pPr>
-        <w:rPr>
-          <w:rFonts w:ascii="Times New Roman" w:hAnsi="Times New Roman" w:cs="Times New Roman"/>
-        </w:rPr>
-      </w:pPr>
-      <w:r>
-        <w:rPr>
-          <w:rFonts w:ascii="Times New Roman" w:hAnsi="Times New Roman" w:cs="Times New Roman"/>
-          <w:color w:val="000000"/>
-        </w:rPr>
-        <w:t xml:space="preserve">As a </w:t>
-      </w:r>
-      <w:r>
-        <w:rPr>
-          <w:rFonts w:ascii="Times New Roman" w:hAnsi="Times New Roman" w:cs="Times New Roman"/>
-          <w:color w:val="000000"/>
-        </w:rPr>
-        <w:t>general</w:t>
+        <w:t>Scenario 2:</w:t>
+      </w:r>
+    </w:p>
+    <w:p>
+      <w:pPr>
+        <w:rPr>
+          <w:rFonts w:ascii="Times New Roman" w:hAnsi="Times New Roman" w:cs="Times New Roman"/>
+          <w:color w:val="000000"/>
+        </w:rPr>
+      </w:pPr>
+      <w:r>
+        <w:rPr>
+          <w:rFonts w:ascii="Times New Roman" w:hAnsi="Times New Roman" w:cs="Times New Roman"/>
+          <w:color w:val="000000"/>
+        </w:rPr>
+        <w:t xml:space="preserve">Given </w:t>
+      </w:r>
+      <w:r>
+        <w:rPr>
+          <w:rFonts w:ascii="Times New Roman" w:hAnsi="Times New Roman" w:cs="Times New Roman"/>
+          <w:color w:val="000000"/>
+        </w:rPr>
+        <w:t>that I click on “Help” and is linked to the help page</w:t>
+      </w:r>
+    </w:p>
+    <w:p>
+      <w:pPr>
+        <w:rPr>
+          <w:rFonts w:ascii="Times New Roman" w:hAnsi="Times New Roman" w:cs="Times New Roman"/>
+          <w:color w:val="000000"/>
+        </w:rPr>
+      </w:pPr>
+      <w:r>
+        <w:rPr>
+          <w:rFonts w:ascii="Times New Roman" w:hAnsi="Times New Roman" w:cs="Times New Roman"/>
+          <w:color w:val="000000"/>
+        </w:rPr>
+        <w:t>When I view the page</w:t>
+      </w:r>
+    </w:p>
+    <w:p>
+      <w:pPr>
+        <w:rPr>
+          <w:rFonts w:ascii="Times New Roman" w:hAnsi="Times New Roman" w:cs="Times New Roman"/>
+        </w:rPr>
+      </w:pPr>
+      <w:r>
+        <w:rPr>
+          <w:rFonts w:ascii="Times New Roman" w:hAnsi="Times New Roman" w:cs="Times New Roman"/>
+          <w:color w:val="000000"/>
+        </w:rPr>
+        <w:t>Then I should find sections titled “Top Frequently Asked Questions” and “Help Sections/FAQs”</w:t>
+      </w:r>
+    </w:p>
+    <w:p>
+      <w:pPr>
+        <w:rPr>
+          <w:rFonts w:ascii="Times New Roman" w:eastAsia="Times New Roman" w:hAnsi="Times New Roman" w:cs="Times New Roman"/>
+        </w:rPr>
+      </w:pPr>
+    </w:p>
+    <w:p>
+      <w:pPr>
+        <w:rPr>
+          <w:rFonts w:ascii="Times New Roman" w:hAnsi="Times New Roman" w:cs="Times New Roman"/>
+          <w:u w:val="single"/>
+        </w:rPr>
+      </w:pPr>
+      <w:r>
+        <w:rPr>
+          <w:rFonts w:ascii="Times New Roman" w:hAnsi="Times New Roman" w:cs="Times New Roman"/>
+          <w:bCs/>
+          <w:color w:val="000000"/>
+          <w:u w:val="single"/>
+        </w:rPr>
+        <w:t>Scenario 3:</w:t>
+      </w:r>
+    </w:p>
+    <w:p>
+      <w:pPr>
+        <w:rPr>
+          <w:rFonts w:ascii="Times New Roman" w:hAnsi="Times New Roman" w:cs="Times New Roman"/>
+          <w:color w:val="000000"/>
+        </w:rPr>
+      </w:pPr>
+      <w:r>
+        <w:rPr>
+          <w:rFonts w:ascii="Times New Roman" w:hAnsi="Times New Roman" w:cs="Times New Roman"/>
+          <w:color w:val="000000"/>
+        </w:rPr>
+        <w:t xml:space="preserve">Given </w:t>
+      </w:r>
+      <w:r>
+        <w:rPr>
+          <w:rFonts w:ascii="Times New Roman" w:hAnsi="Times New Roman" w:cs="Times New Roman"/>
+          <w:color w:val="000000"/>
+        </w:rPr>
+        <w:t xml:space="preserve">that I </w:t>
+      </w:r>
+      <w:r>
+        <w:rPr>
+          <w:rFonts w:ascii="Times New Roman" w:hAnsi="Times New Roman" w:cs="Times New Roman"/>
+          <w:color w:val="000000"/>
+        </w:rPr>
+        <w:t>am on the help page</w:t>
+      </w:r>
+    </w:p>
+    <w:p>
+      <w:pPr>
+        <w:rPr>
+          <w:rFonts w:ascii="Times New Roman" w:hAnsi="Times New Roman" w:cs="Times New Roman"/>
+          <w:color w:val="000000"/>
+        </w:rPr>
+      </w:pPr>
+      <w:r>
+        <w:rPr>
+          <w:rFonts w:ascii="Times New Roman" w:hAnsi="Times New Roman" w:cs="Times New Roman"/>
+          <w:color w:val="000000"/>
+        </w:rPr>
+        <w:t>When I view the page</w:t>
+      </w:r>
+    </w:p>
+    <w:p>
+      <w:pPr>
+        <w:rPr>
+          <w:rFonts w:ascii="Times New Roman" w:hAnsi="Times New Roman" w:cs="Times New Roman"/>
+        </w:rPr>
+      </w:pPr>
+      <w:r>
+        <w:rPr>
+          <w:rFonts w:ascii="Times New Roman" w:hAnsi="Times New Roman" w:cs="Times New Roman"/>
+          <w:color w:val="000000"/>
+        </w:rPr>
+        <w:t>Then I should be able to find a “Search Help” input field where I can search questions by inputting keywords</w:t>
       </w:r>
       <w:r>
         <w:rPr>
@@ -1570,68 +1894,6 @@
         </w:rPr>
         <w:t xml:space="preserve"> </w:t>
       </w:r>
-      <w:r>
-        <w:rPr>
-          <w:rFonts w:ascii="Times New Roman" w:hAnsi="Times New Roman" w:cs="Times New Roman"/>
-          <w:color w:val="000000"/>
-        </w:rPr>
-        <w:t>user</w:t>
-      </w:r>
-    </w:p>
-    <w:p>
-      <w:pPr>
-        <w:rPr>
-          <w:rFonts w:ascii="Times New Roman" w:hAnsi="Times New Roman" w:cs="Times New Roman"/>
-        </w:rPr>
-      </w:pPr>
-      <w:r>
-        <w:rPr>
-          <w:rFonts w:ascii="Times New Roman" w:hAnsi="Times New Roman" w:cs="Times New Roman"/>
-          <w:color w:val="000000"/>
-        </w:rPr>
-        <w:t xml:space="preserve">I want to be able </w:t>
-      </w:r>
-      <w:r>
-        <w:rPr>
-          <w:rFonts w:ascii="Times New Roman" w:hAnsi="Times New Roman" w:cs="Times New Roman"/>
-          <w:color w:val="000000"/>
-        </w:rPr>
-        <w:t>access a help section</w:t>
-      </w:r>
-    </w:p>
-    <w:p>
-      <w:pPr>
-        <w:rPr>
-          <w:rFonts w:ascii="Times New Roman" w:hAnsi="Times New Roman" w:cs="Times New Roman"/>
-        </w:rPr>
-      </w:pPr>
-      <w:r>
-        <w:rPr>
-          <w:rFonts w:ascii="Times New Roman" w:hAnsi="Times New Roman" w:cs="Times New Roman"/>
-          <w:color w:val="000000"/>
-        </w:rPr>
-        <w:t>So that I can find answers to questions I have about the site</w:t>
-      </w:r>
-    </w:p>
-    <w:p>
-      <w:pPr>
-        <w:rPr>
-          <w:rFonts w:ascii="Times New Roman" w:eastAsia="Times New Roman" w:hAnsi="Times New Roman" w:cs="Times New Roman"/>
-        </w:rPr>
-      </w:pPr>
-    </w:p>
-    <w:p>
-      <w:pPr>
-        <w:rPr>
-          <w:rFonts w:ascii="Times New Roman" w:hAnsi="Times New Roman" w:cs="Times New Roman"/>
-        </w:rPr>
-      </w:pPr>
-      <w:r>
-        <w:rPr>
-          <w:rFonts w:ascii="Times New Roman" w:hAnsi="Times New Roman" w:cs="Times New Roman"/>
-        </w:rPr>
-        <w:t>====================</w:t>
-      </w:r>
     </w:p>
     <w:p>
       <w:pPr>
@@ -1654,238 +1916,6 @@
           <w:color w:val="000000"/>
           <w:u w:val="single"/>
         </w:rPr>
-        <w:t>Scenario 1:</w:t>
-      </w:r>
-    </w:p>
-    <w:p>
-      <w:pPr>
-        <w:rPr>
-          <w:rFonts w:ascii="Times New Roman" w:hAnsi="Times New Roman" w:cs="Times New Roman"/>
-          <w:color w:val="000000"/>
-        </w:rPr>
-      </w:pPr>
-      <w:r>
-        <w:rPr>
-          <w:rFonts w:ascii="Times New Roman" w:hAnsi="Times New Roman" w:cs="Times New Roman"/>
-          <w:color w:val="000000"/>
-        </w:rPr>
-        <w:t>Given that I am on the homepage</w:t>
-      </w:r>
-    </w:p>
-    <w:p>
-      <w:pPr>
-        <w:rPr>
-          <w:rFonts w:ascii="Times New Roman" w:hAnsi="Times New Roman" w:cs="Times New Roman"/>
-          <w:color w:val="000000"/>
-        </w:rPr>
-      </w:pPr>
-      <w:r>
-        <w:rPr>
-          <w:rFonts w:ascii="Times New Roman" w:hAnsi="Times New Roman" w:cs="Times New Roman"/>
-          <w:color w:val="000000"/>
-        </w:rPr>
-        <w:t>When I view the page</w:t>
-      </w:r>
-    </w:p>
-    <w:p>
-      <w:pPr>
-        <w:rPr>
-          <w:rFonts w:ascii="Times New Roman" w:hAnsi="Times New Roman" w:cs="Times New Roman"/>
-        </w:rPr>
-      </w:pPr>
-      <w:r>
-        <w:rPr>
-          <w:rFonts w:ascii="Times New Roman" w:hAnsi="Times New Roman" w:cs="Times New Roman"/>
-          <w:color w:val="000000"/>
-        </w:rPr>
-        <w:t>Then I should find a link “Help” that will lead me to the help section</w:t>
-      </w:r>
-    </w:p>
-    <w:p>
-      <w:pPr>
-        <w:rPr>
-          <w:rFonts w:ascii="Times New Roman" w:eastAsia="Times New Roman" w:hAnsi="Times New Roman" w:cs="Times New Roman"/>
-        </w:rPr>
-      </w:pPr>
-    </w:p>
-    <w:p>
-      <w:pPr>
-        <w:rPr>
-          <w:rFonts w:ascii="Times New Roman" w:hAnsi="Times New Roman" w:cs="Times New Roman"/>
-          <w:u w:val="single"/>
-        </w:rPr>
-      </w:pPr>
-      <w:r>
-        <w:rPr>
-          <w:rFonts w:ascii="Times New Roman" w:hAnsi="Times New Roman" w:cs="Times New Roman"/>
-          <w:bCs/>
-          <w:color w:val="000000"/>
-          <w:u w:val="single"/>
-        </w:rPr>
-        <w:t>Scenario 2:</w:t>
-      </w:r>
-    </w:p>
-    <w:p>
-      <w:pPr>
-        <w:rPr>
-          <w:rFonts w:ascii="Times New Roman" w:hAnsi="Times New Roman" w:cs="Times New Roman"/>
-          <w:color w:val="000000"/>
-        </w:rPr>
-      </w:pPr>
-      <w:r>
-        <w:rPr>
-          <w:rFonts w:ascii="Times New Roman" w:hAnsi="Times New Roman" w:cs="Times New Roman"/>
-          <w:color w:val="000000"/>
-        </w:rPr>
-        <w:t xml:space="preserve">Given </w:t>
-      </w:r>
-      <w:r>
-        <w:rPr>
-          <w:rFonts w:ascii="Times New Roman" w:hAnsi="Times New Roman" w:cs="Times New Roman"/>
-          <w:color w:val="000000"/>
-        </w:rPr>
-        <w:t>that I click on “Help” and is linked to the help page</w:t>
-      </w:r>
-    </w:p>
-    <w:p>
-      <w:pPr>
-        <w:rPr>
-          <w:rFonts w:ascii="Times New Roman" w:hAnsi="Times New Roman" w:cs="Times New Roman"/>
-          <w:color w:val="000000"/>
-        </w:rPr>
-      </w:pPr>
-      <w:r>
-        <w:rPr>
-          <w:rFonts w:ascii="Times New Roman" w:hAnsi="Times New Roman" w:cs="Times New Roman"/>
-          <w:color w:val="000000"/>
-        </w:rPr>
-        <w:t>When I view the page</w:t>
-      </w:r>
-    </w:p>
-    <w:p>
-      <w:pPr>
-        <w:rPr>
-          <w:rFonts w:ascii="Times New Roman" w:hAnsi="Times New Roman" w:cs="Times New Roman"/>
-        </w:rPr>
-      </w:pPr>
-      <w:r>
-        <w:rPr>
-          <w:rFonts w:ascii="Times New Roman" w:hAnsi="Times New Roman" w:cs="Times New Roman"/>
-          <w:color w:val="000000"/>
-        </w:rPr>
-        <w:t>Then I should find sections titled “Top Frequently Asked Questions” and “Help Sections/FAQs”</w:t>
-      </w:r>
-    </w:p>
-    <w:p>
-      <w:pPr>
-        <w:rPr>
-          <w:rFonts w:ascii="Times New Roman" w:eastAsia="Times New Roman" w:hAnsi="Times New Roman" w:cs="Times New Roman"/>
-        </w:rPr>
-      </w:pPr>
-    </w:p>
-    <w:p>
-      <w:pPr>
-        <w:rPr>
-          <w:rFonts w:ascii="Times New Roman" w:hAnsi="Times New Roman" w:cs="Times New Roman"/>
-          <w:u w:val="single"/>
-        </w:rPr>
-      </w:pPr>
-      <w:r>
-        <w:rPr>
-          <w:rFonts w:ascii="Times New Roman" w:hAnsi="Times New Roman" w:cs="Times New Roman"/>
-          <w:bCs/>
-          <w:color w:val="000000"/>
-          <w:u w:val="single"/>
-        </w:rPr>
-        <w:t>Scenario 3:</w:t>
-      </w:r>
-    </w:p>
-    <w:p>
-      <w:pPr>
-        <w:rPr>
-          <w:rFonts w:ascii="Times New Roman" w:hAnsi="Times New Roman" w:cs="Times New Roman"/>
-          <w:color w:val="000000"/>
-        </w:rPr>
-      </w:pPr>
-      <w:r>
-        <w:rPr>
-          <w:rFonts w:ascii="Times New Roman" w:hAnsi="Times New Roman" w:cs="Times New Roman"/>
-          <w:color w:val="000000"/>
-        </w:rPr>
-        <w:t xml:space="preserve">Given </w:t>
-      </w:r>
-      <w:r>
-        <w:rPr>
-          <w:rFonts w:ascii="Times New Roman" w:hAnsi="Times New Roman" w:cs="Times New Roman"/>
-          <w:color w:val="000000"/>
-        </w:rPr>
-        <w:t xml:space="preserve">that I </w:t>
-      </w:r>
-      <w:r>
-        <w:rPr>
-          <w:rFonts w:ascii="Times New Roman" w:hAnsi="Times New Roman" w:cs="Times New Roman"/>
-          <w:color w:val="000000"/>
-        </w:rPr>
-        <w:t>am on the help page</w:t>
-      </w:r>
-    </w:p>
-    <w:p>
-      <w:pPr>
-        <w:rPr>
-          <w:rFonts w:ascii="Times New Roman" w:hAnsi="Times New Roman" w:cs="Times New Roman"/>
-          <w:color w:val="000000"/>
-        </w:rPr>
-      </w:pPr>
-      <w:r>
-        <w:rPr>
-          <w:rFonts w:ascii="Times New Roman" w:hAnsi="Times New Roman" w:cs="Times New Roman"/>
-          <w:color w:val="000000"/>
-        </w:rPr>
-        <w:t>When I view the page</w:t>
-      </w:r>
-    </w:p>
-    <w:p>
-      <w:pPr>
-        <w:rPr>
-          <w:rFonts w:ascii="Times New Roman" w:hAnsi="Times New Roman" w:cs="Times New Roman"/>
-        </w:rPr>
-      </w:pPr>
-      <w:r>
-        <w:rPr>
-          <w:rFonts w:ascii="Times New Roman" w:hAnsi="Times New Roman" w:cs="Times New Roman"/>
-          <w:color w:val="000000"/>
-        </w:rPr>
-        <w:t>Then I should be able to find a “Search Help” input field where I can search questions by inputting keywords</w:t>
-      </w:r>
-      <w:r>
-        <w:rPr>
-          <w:rFonts w:ascii="Times New Roman" w:hAnsi="Times New Roman" w:cs="Times New Roman"/>
-          <w:color w:val="000000"/>
-        </w:rPr>
-        <w:t xml:space="preserve"> </w:t>
-      </w:r>
-    </w:p>
-    <w:p>
-      <w:pPr>
-        <w:rPr>
-          <w:rFonts w:ascii="Times New Roman" w:eastAsia="Times New Roman" w:hAnsi="Times New Roman" w:cs="Times New Roman"/>
-        </w:rPr>
-      </w:pPr>
-    </w:p>
-    <w:p>
-      <w:pPr>
-        <w:rPr>
-          <w:rFonts w:ascii="Times New Roman" w:hAnsi="Times New Roman" w:cs="Times New Roman"/>
-          <w:u w:val="single"/>
-        </w:rPr>
-      </w:pPr>
-      <w:r>
-        <w:rPr>
-          <w:rFonts w:ascii="Times New Roman" w:hAnsi="Times New Roman" w:cs="Times New Roman"/>
-          <w:bCs/>
-          <w:color w:val="000000"/>
-          <w:u w:val="single"/>
-        </w:rPr>
         <w:t>Scenario 4:</w:t>
       </w:r>
     </w:p>
@@ -1901,14 +1931,7 @@
           <w:rFonts w:ascii="Times New Roman" w:hAnsi="Times New Roman" w:cs="Times New Roman"/>
           <w:color w:val="000000"/>
         </w:rPr>
-        <w:t xml:space="preserve">Given that I perform a search via the “Search Help” bar and </w:t>
-      </w:r>
-      <w:r>
-        <w:rPr>
-          <w:rFonts w:ascii="Times New Roman" w:hAnsi="Times New Roman" w:cs="Times New Roman"/>
-          <w:color w:val="000000"/>
-        </w:rPr>
-        <w:t>there are results that matches my search</w:t>
+        <w:t>Given that I perform a search via the “Search Help” bar and there are results that matches my search</w:t>
       </w:r>
     </w:p>
     <w:p>
@@ -1983,35 +2006,7 @@
           <w:rFonts w:ascii="Times New Roman" w:hAnsi="Times New Roman" w:cs="Times New Roman"/>
           <w:color w:val="000000"/>
         </w:rPr>
-        <w:t xml:space="preserve">Given that I perform a search </w:t>
-      </w:r>
-      <w:r>
-        <w:rPr>
-          <w:rFonts w:ascii="Times New Roman" w:hAnsi="Times New Roman" w:cs="Times New Roman"/>
-          <w:color w:val="000000"/>
-        </w:rPr>
-        <w:t>via</w:t>
-      </w:r>
-      <w:r>
-        <w:rPr>
-          <w:rFonts w:ascii="Times New Roman" w:hAnsi="Times New Roman" w:cs="Times New Roman"/>
-          <w:color w:val="000000"/>
-        </w:rPr>
-        <w:t xml:space="preserve"> the “Search Help” bar and</w:t>
-      </w:r>
-      <w:r>
-        <w:rPr>
-          <w:rFonts w:ascii="Times New Roman" w:hAnsi="Times New Roman" w:cs="Times New Roman"/>
-          <w:color w:val="000000"/>
-        </w:rPr>
-        <w:t xml:space="preserve"> the</w:t>
-      </w:r>
-      <w:r>
-        <w:rPr>
-          <w:rFonts w:ascii="Times New Roman" w:hAnsi="Times New Roman" w:cs="Times New Roman"/>
-          <w:color w:val="000000"/>
-        </w:rPr>
-        <w:t xml:space="preserve"> results that matches my </w:t>
+        <w:t xml:space="preserve">Given that I perform a search via the “Search Help” bar and the results that matches my </w:t>
       </w:r>
       <w:r>
         <w:rPr>

--- a/Title Page.docx
+++ b/Title Page.docx
@@ -1028,7 +1028,21 @@
           <w:rFonts w:ascii="Times New Roman" w:hAnsi="Times New Roman" w:cs="Times New Roman"/>
           <w:color w:val="000000"/>
         </w:rPr>
-        <w:t>I want to be able register for</w:t>
+        <w:t xml:space="preserve">I want to be able </w:t>
+      </w:r>
+      <w:r>
+        <w:rPr>
+          <w:rFonts w:ascii="Times New Roman" w:hAnsi="Times New Roman" w:cs="Times New Roman"/>
+          <w:color w:val="000000"/>
+        </w:rPr>
+        <w:t xml:space="preserve">to </w:t>
+      </w:r>
+      <w:r>
+        <w:rPr>
+          <w:rFonts w:ascii="Times New Roman" w:hAnsi="Times New Roman" w:cs="Times New Roman"/>
+          <w:color w:val="000000"/>
+        </w:rPr>
+        <w:t>register for</w:t>
       </w:r>
       <w:r>
         <w:rPr>
@@ -1563,479 +1577,563 @@
         </w:rPr>
         <w:t>Information</w:t>
       </w:r>
+    </w:p>
+    <w:p>
+      <w:pPr>
+        <w:rPr>
+          <w:rFonts w:ascii="Times New Roman" w:eastAsia="Times New Roman" w:hAnsi="Times New Roman" w:cs="Times New Roman"/>
+        </w:rPr>
+      </w:pPr>
+    </w:p>
+    <w:p>
+      <w:pPr>
+        <w:rPr>
+          <w:rFonts w:ascii="Times New Roman" w:hAnsi="Times New Roman" w:cs="Times New Roman"/>
+        </w:rPr>
+      </w:pPr>
+      <w:r>
+        <w:rPr>
+          <w:rFonts w:ascii="Times New Roman" w:hAnsi="Times New Roman" w:cs="Times New Roman"/>
+          <w:color w:val="000000"/>
+        </w:rPr>
+        <w:t xml:space="preserve">As a </w:t>
+      </w:r>
+      <w:r>
+        <w:rPr>
+          <w:rFonts w:ascii="Times New Roman" w:hAnsi="Times New Roman" w:cs="Times New Roman"/>
+          <w:color w:val="000000"/>
+        </w:rPr>
+        <w:t>general</w:t>
+      </w:r>
+      <w:r>
+        <w:rPr>
+          <w:rFonts w:ascii="Times New Roman" w:hAnsi="Times New Roman" w:cs="Times New Roman"/>
+          <w:color w:val="000000"/>
+        </w:rPr>
+        <w:t xml:space="preserve"> </w:t>
+      </w:r>
+      <w:r>
+        <w:rPr>
+          <w:rFonts w:ascii="Times New Roman" w:hAnsi="Times New Roman" w:cs="Times New Roman"/>
+          <w:color w:val="000000"/>
+        </w:rPr>
+        <w:t>user</w:t>
+      </w:r>
+    </w:p>
+    <w:p>
+      <w:pPr>
+        <w:rPr>
+          <w:rFonts w:ascii="Times New Roman" w:hAnsi="Times New Roman" w:cs="Times New Roman"/>
+        </w:rPr>
+      </w:pPr>
+      <w:r>
+        <w:rPr>
+          <w:rFonts w:ascii="Times New Roman" w:hAnsi="Times New Roman" w:cs="Times New Roman"/>
+          <w:color w:val="000000"/>
+        </w:rPr>
+        <w:t>I want to be able</w:t>
+      </w:r>
+      <w:r>
+        <w:rPr>
+          <w:rFonts w:ascii="Times New Roman" w:hAnsi="Times New Roman" w:cs="Times New Roman"/>
+          <w:color w:val="000000"/>
+        </w:rPr>
+        <w:t xml:space="preserve"> to</w:t>
+      </w:r>
+      <w:r>
+        <w:rPr>
+          <w:rFonts w:ascii="Times New Roman" w:hAnsi="Times New Roman" w:cs="Times New Roman"/>
+          <w:color w:val="000000"/>
+        </w:rPr>
+        <w:t xml:space="preserve"> </w:t>
+      </w:r>
+      <w:r>
+        <w:rPr>
+          <w:rFonts w:ascii="Times New Roman" w:hAnsi="Times New Roman" w:cs="Times New Roman"/>
+          <w:color w:val="000000"/>
+        </w:rPr>
+        <w:t>access a help section</w:t>
+      </w:r>
+    </w:p>
+    <w:p>
+      <w:pPr>
+        <w:rPr>
+          <w:rFonts w:ascii="Times New Roman" w:hAnsi="Times New Roman" w:cs="Times New Roman"/>
+        </w:rPr>
+      </w:pPr>
+      <w:r>
+        <w:rPr>
+          <w:rFonts w:ascii="Times New Roman" w:hAnsi="Times New Roman" w:cs="Times New Roman"/>
+          <w:color w:val="000000"/>
+        </w:rPr>
+        <w:t>So that I can find answers to questions I have about the site</w:t>
+      </w:r>
+    </w:p>
+    <w:p>
+      <w:pPr>
+        <w:rPr>
+          <w:rFonts w:ascii="Times New Roman" w:eastAsia="Times New Roman" w:hAnsi="Times New Roman" w:cs="Times New Roman"/>
+        </w:rPr>
+      </w:pPr>
+    </w:p>
+    <w:p>
+      <w:pPr>
+        <w:rPr>
+          <w:rFonts w:ascii="Times New Roman" w:hAnsi="Times New Roman" w:cs="Times New Roman"/>
+        </w:rPr>
+      </w:pPr>
+      <w:r>
+        <w:rPr>
+          <w:rFonts w:ascii="Times New Roman" w:hAnsi="Times New Roman" w:cs="Times New Roman"/>
+        </w:rPr>
+        <w:t>====================</w:t>
+      </w:r>
+    </w:p>
+    <w:p>
+      <w:pPr>
+        <w:rPr>
+          <w:rFonts w:ascii="Times New Roman" w:eastAsia="Times New Roman" w:hAnsi="Times New Roman" w:cs="Times New Roman"/>
+        </w:rPr>
+      </w:pPr>
+    </w:p>
+    <w:p>
+      <w:pPr>
+        <w:rPr>
+          <w:rFonts w:ascii="Times New Roman" w:hAnsi="Times New Roman" w:cs="Times New Roman"/>
+          <w:u w:val="single"/>
+        </w:rPr>
+      </w:pPr>
+      <w:r>
+        <w:rPr>
+          <w:rFonts w:ascii="Times New Roman" w:hAnsi="Times New Roman" w:cs="Times New Roman"/>
+          <w:bCs/>
+          <w:color w:val="000000"/>
+          <w:u w:val="single"/>
+        </w:rPr>
+        <w:t>Scenario 1:</w:t>
+      </w:r>
+    </w:p>
+    <w:p>
+      <w:pPr>
+        <w:rPr>
+          <w:rFonts w:ascii="Times New Roman" w:hAnsi="Times New Roman" w:cs="Times New Roman"/>
+          <w:color w:val="000000"/>
+        </w:rPr>
+      </w:pPr>
+      <w:r>
+        <w:rPr>
+          <w:rFonts w:ascii="Times New Roman" w:hAnsi="Times New Roman" w:cs="Times New Roman"/>
+          <w:color w:val="000000"/>
+        </w:rPr>
+        <w:t>Given that I am on the homepage</w:t>
+      </w:r>
+    </w:p>
+    <w:p>
+      <w:pPr>
+        <w:rPr>
+          <w:rFonts w:ascii="Times New Roman" w:hAnsi="Times New Roman" w:cs="Times New Roman"/>
+          <w:color w:val="000000"/>
+        </w:rPr>
+      </w:pPr>
+      <w:r>
+        <w:rPr>
+          <w:rFonts w:ascii="Times New Roman" w:hAnsi="Times New Roman" w:cs="Times New Roman"/>
+          <w:color w:val="000000"/>
+        </w:rPr>
+        <w:t>When I view the page</w:t>
+      </w:r>
+    </w:p>
+    <w:p>
+      <w:pPr>
+        <w:rPr>
+          <w:rFonts w:ascii="Times New Roman" w:hAnsi="Times New Roman" w:cs="Times New Roman"/>
+        </w:rPr>
+      </w:pPr>
+      <w:r>
+        <w:rPr>
+          <w:rFonts w:ascii="Times New Roman" w:hAnsi="Times New Roman" w:cs="Times New Roman"/>
+          <w:color w:val="000000"/>
+        </w:rPr>
+        <w:t>Then I should find a link “Help” that will lead me to the help section</w:t>
+      </w:r>
+    </w:p>
+    <w:p>
+      <w:pPr>
+        <w:rPr>
+          <w:rFonts w:ascii="Times New Roman" w:eastAsia="Times New Roman" w:hAnsi="Times New Roman" w:cs="Times New Roman"/>
+        </w:rPr>
+      </w:pPr>
+    </w:p>
+    <w:p>
+      <w:pPr>
+        <w:rPr>
+          <w:rFonts w:ascii="Times New Roman" w:hAnsi="Times New Roman" w:cs="Times New Roman"/>
+          <w:u w:val="single"/>
+        </w:rPr>
+      </w:pPr>
+      <w:r>
+        <w:rPr>
+          <w:rFonts w:ascii="Times New Roman" w:hAnsi="Times New Roman" w:cs="Times New Roman"/>
+          <w:bCs/>
+          <w:color w:val="000000"/>
+          <w:u w:val="single"/>
+        </w:rPr>
+        <w:t>Scenario 2:</w:t>
+      </w:r>
+    </w:p>
+    <w:p>
+      <w:pPr>
+        <w:rPr>
+          <w:rFonts w:ascii="Times New Roman" w:hAnsi="Times New Roman" w:cs="Times New Roman"/>
+          <w:color w:val="000000"/>
+        </w:rPr>
+      </w:pPr>
+      <w:r>
+        <w:rPr>
+          <w:rFonts w:ascii="Times New Roman" w:hAnsi="Times New Roman" w:cs="Times New Roman"/>
+          <w:color w:val="000000"/>
+        </w:rPr>
+        <w:t xml:space="preserve">Given </w:t>
+      </w:r>
+      <w:r>
+        <w:rPr>
+          <w:rFonts w:ascii="Times New Roman" w:hAnsi="Times New Roman" w:cs="Times New Roman"/>
+          <w:color w:val="000000"/>
+        </w:rPr>
+        <w:t>that I click on “Help” and is linked to the help page</w:t>
+      </w:r>
+    </w:p>
+    <w:p>
+      <w:pPr>
+        <w:rPr>
+          <w:rFonts w:ascii="Times New Roman" w:hAnsi="Times New Roman" w:cs="Times New Roman"/>
+          <w:color w:val="000000"/>
+        </w:rPr>
+      </w:pPr>
+      <w:r>
+        <w:rPr>
+          <w:rFonts w:ascii="Times New Roman" w:hAnsi="Times New Roman" w:cs="Times New Roman"/>
+          <w:color w:val="000000"/>
+        </w:rPr>
+        <w:t>When I view the page</w:t>
+      </w:r>
+    </w:p>
+    <w:p>
+      <w:pPr>
+        <w:rPr>
+          <w:rFonts w:ascii="Times New Roman" w:hAnsi="Times New Roman" w:cs="Times New Roman"/>
+        </w:rPr>
+      </w:pPr>
+      <w:r>
+        <w:rPr>
+          <w:rFonts w:ascii="Times New Roman" w:hAnsi="Times New Roman" w:cs="Times New Roman"/>
+          <w:color w:val="000000"/>
+        </w:rPr>
+        <w:t>Then I should find sections titled “Top Frequently Asked Questions” and “Help Sections/FAQs”</w:t>
+      </w:r>
+    </w:p>
+    <w:p>
+      <w:pPr>
+        <w:rPr>
+          <w:rFonts w:ascii="Times New Roman" w:eastAsia="Times New Roman" w:hAnsi="Times New Roman" w:cs="Times New Roman"/>
+        </w:rPr>
+      </w:pPr>
+    </w:p>
+    <w:p>
+      <w:pPr>
+        <w:rPr>
+          <w:rFonts w:ascii="Times New Roman" w:hAnsi="Times New Roman" w:cs="Times New Roman"/>
+          <w:u w:val="single"/>
+        </w:rPr>
+      </w:pPr>
+      <w:r>
+        <w:rPr>
+          <w:rFonts w:ascii="Times New Roman" w:hAnsi="Times New Roman" w:cs="Times New Roman"/>
+          <w:bCs/>
+          <w:color w:val="000000"/>
+          <w:u w:val="single"/>
+        </w:rPr>
+        <w:t>Scenario 3:</w:t>
+      </w:r>
+    </w:p>
+    <w:p>
+      <w:pPr>
+        <w:rPr>
+          <w:rFonts w:ascii="Times New Roman" w:hAnsi="Times New Roman" w:cs="Times New Roman"/>
+          <w:color w:val="000000"/>
+        </w:rPr>
+      </w:pPr>
+      <w:r>
+        <w:rPr>
+          <w:rFonts w:ascii="Times New Roman" w:hAnsi="Times New Roman" w:cs="Times New Roman"/>
+          <w:color w:val="000000"/>
+        </w:rPr>
+        <w:t xml:space="preserve">Given </w:t>
+      </w:r>
+      <w:r>
+        <w:rPr>
+          <w:rFonts w:ascii="Times New Roman" w:hAnsi="Times New Roman" w:cs="Times New Roman"/>
+          <w:color w:val="000000"/>
+        </w:rPr>
+        <w:t xml:space="preserve">that I </w:t>
+      </w:r>
+      <w:r>
+        <w:rPr>
+          <w:rFonts w:ascii="Times New Roman" w:hAnsi="Times New Roman" w:cs="Times New Roman"/>
+          <w:color w:val="000000"/>
+        </w:rPr>
+        <w:t>am on the help page</w:t>
+      </w:r>
+    </w:p>
+    <w:p>
+      <w:pPr>
+        <w:rPr>
+          <w:rFonts w:ascii="Times New Roman" w:hAnsi="Times New Roman" w:cs="Times New Roman"/>
+          <w:color w:val="000000"/>
+        </w:rPr>
+      </w:pPr>
+      <w:r>
+        <w:rPr>
+          <w:rFonts w:ascii="Times New Roman" w:hAnsi="Times New Roman" w:cs="Times New Roman"/>
+          <w:color w:val="000000"/>
+        </w:rPr>
+        <w:t>When I view the page</w:t>
+      </w:r>
+    </w:p>
+    <w:p>
+      <w:pPr>
+        <w:rPr>
+          <w:rFonts w:ascii="Times New Roman" w:hAnsi="Times New Roman" w:cs="Times New Roman"/>
+        </w:rPr>
+      </w:pPr>
+      <w:r>
+        <w:rPr>
+          <w:rFonts w:ascii="Times New Roman" w:hAnsi="Times New Roman" w:cs="Times New Roman"/>
+          <w:color w:val="000000"/>
+        </w:rPr>
+        <w:t>Then I should be able to find a “Search Help” input field where I can search questions by inputting keywords</w:t>
+      </w:r>
+      <w:r>
+        <w:rPr>
+          <w:rFonts w:ascii="Times New Roman" w:hAnsi="Times New Roman" w:cs="Times New Roman"/>
+          <w:color w:val="000000"/>
+        </w:rPr>
+        <w:t xml:space="preserve"> </w:t>
+      </w:r>
+    </w:p>
+    <w:p>
+      <w:pPr>
+        <w:rPr>
+          <w:rFonts w:ascii="Times New Roman" w:eastAsia="Times New Roman" w:hAnsi="Times New Roman" w:cs="Times New Roman"/>
+        </w:rPr>
+      </w:pPr>
+    </w:p>
+    <w:p>
+      <w:pPr>
+        <w:rPr>
+          <w:rFonts w:ascii="Times New Roman" w:hAnsi="Times New Roman" w:cs="Times New Roman"/>
+          <w:u w:val="single"/>
+        </w:rPr>
+      </w:pPr>
+      <w:r>
+        <w:rPr>
+          <w:rFonts w:ascii="Times New Roman" w:hAnsi="Times New Roman" w:cs="Times New Roman"/>
+          <w:bCs/>
+          <w:color w:val="000000"/>
+          <w:u w:val="single"/>
+        </w:rPr>
+        <w:t>Scenario 4:</w:t>
+      </w:r>
+    </w:p>
+    <w:p>
+      <w:pPr>
+        <w:rPr>
+          <w:rFonts w:ascii="Times New Roman" w:hAnsi="Times New Roman" w:cs="Times New Roman"/>
+          <w:color w:val="000000"/>
+        </w:rPr>
+      </w:pPr>
+      <w:r>
+        <w:rPr>
+          <w:rFonts w:ascii="Times New Roman" w:hAnsi="Times New Roman" w:cs="Times New Roman"/>
+          <w:color w:val="000000"/>
+        </w:rPr>
+        <w:t>Given that I perform a search via the “Search Help” bar and there are results that matches my search</w:t>
+      </w:r>
+    </w:p>
+    <w:p>
+      <w:pPr>
+        <w:rPr>
+          <w:rFonts w:ascii="Times New Roman" w:hAnsi="Times New Roman" w:cs="Times New Roman"/>
+          <w:color w:val="000000"/>
+        </w:rPr>
+      </w:pPr>
+      <w:r>
+        <w:rPr>
+          <w:rFonts w:ascii="Times New Roman" w:hAnsi="Times New Roman" w:cs="Times New Roman"/>
+          <w:color w:val="000000"/>
+        </w:rPr>
+        <w:t>When I view the result page</w:t>
+      </w:r>
+    </w:p>
+    <w:p>
+      <w:pPr>
+        <w:rPr>
+          <w:rFonts w:ascii="Times New Roman" w:hAnsi="Times New Roman" w:cs="Times New Roman"/>
+          <w:color w:val="000000"/>
+        </w:rPr>
+      </w:pPr>
+      <w:r>
+        <w:rPr>
+          <w:rFonts w:ascii="Times New Roman" w:hAnsi="Times New Roman" w:cs="Times New Roman"/>
+          <w:color w:val="000000"/>
+        </w:rPr>
+        <w:t>Then I should be able to see a “S</w:t>
+      </w:r>
+      <w:r>
+        <w:rPr>
+          <w:rFonts w:ascii="Times New Roman" w:hAnsi="Times New Roman" w:cs="Times New Roman"/>
+          <w:color w:val="000000"/>
+        </w:rPr>
+        <w:t xml:space="preserve">core” </w:t>
+      </w:r>
+      <w:r>
+        <w:rPr>
+          <w:rFonts w:ascii="Times New Roman" w:hAnsi="Times New Roman" w:cs="Times New Roman"/>
+          <w:color w:val="000000"/>
+        </w:rPr>
+        <w:t xml:space="preserve">followed by a number </w:t>
+      </w:r>
+      <w:r>
+        <w:rPr>
+          <w:rFonts w:ascii="Times New Roman" w:hAnsi="Times New Roman" w:cs="Times New Roman"/>
+          <w:color w:val="000000"/>
+        </w:rPr>
+        <w:t xml:space="preserve">next to each </w:t>
+      </w:r>
+      <w:r>
+        <w:rPr>
+          <w:rFonts w:ascii="Times New Roman" w:hAnsi="Times New Roman" w:cs="Times New Roman"/>
+          <w:color w:val="000000"/>
+        </w:rPr>
+        <w:t xml:space="preserve">search </w:t>
+      </w:r>
+      <w:r>
+        <w:rPr>
+          <w:rFonts w:ascii="Times New Roman" w:hAnsi="Times New Roman" w:cs="Times New Roman"/>
+          <w:color w:val="000000"/>
+        </w:rPr>
+        <w:t>result</w:t>
+      </w:r>
+      <w:r>
+        <w:rPr>
+          <w:rFonts w:ascii="Times New Roman" w:hAnsi="Times New Roman" w:cs="Times New Roman"/>
+          <w:color w:val="000000"/>
+        </w:rPr>
+        <w:t xml:space="preserve"> </w:t>
+      </w:r>
+      <w:r>
+        <w:rPr>
+          <w:rFonts w:ascii="Times New Roman" w:hAnsi="Times New Roman" w:cs="Times New Roman"/>
+          <w:color w:val="000000"/>
+        </w:rPr>
+        <w:t>t</w:t>
+      </w:r>
+      <w:r>
+        <w:rPr>
+          <w:rFonts w:ascii="Times New Roman" w:hAnsi="Times New Roman" w:cs="Times New Roman"/>
+          <w:color w:val="000000"/>
+        </w:rPr>
+        <w:t>hat informs me of their helpfulness</w:t>
+      </w:r>
+    </w:p>
+    <w:p>
+      <w:pPr>
+        <w:rPr>
+          <w:rFonts w:ascii="Times New Roman" w:eastAsia="Times New Roman" w:hAnsi="Times New Roman" w:cs="Times New Roman"/>
+        </w:rPr>
+      </w:pPr>
+    </w:p>
+    <w:p>
+      <w:pPr>
+        <w:rPr>
+          <w:rFonts w:ascii="Times New Roman" w:hAnsi="Times New Roman" w:cs="Times New Roman"/>
+          <w:u w:val="single"/>
+        </w:rPr>
+      </w:pPr>
+      <w:r>
+        <w:rPr>
+          <w:rFonts w:ascii="Times New Roman" w:hAnsi="Times New Roman" w:cs="Times New Roman"/>
+          <w:color w:val="000000"/>
+          <w:u w:val="single"/>
+        </w:rPr>
+        <w:t>Scenario 5:</w:t>
+      </w:r>
+    </w:p>
+    <w:p>
+      <w:pPr>
+        <w:rPr>
+          <w:rFonts w:ascii="Times New Roman" w:hAnsi="Times New Roman" w:cs="Times New Roman"/>
+          <w:color w:val="000000"/>
+        </w:rPr>
+      </w:pPr>
+      <w:r>
+        <w:rPr>
+          <w:rFonts w:ascii="Times New Roman" w:hAnsi="Times New Roman" w:cs="Times New Roman"/>
+          <w:color w:val="000000"/>
+        </w:rPr>
+        <w:t xml:space="preserve">Given that I perform a search via the “Search Help” bar and the results that matches my </w:t>
+      </w:r>
+      <w:r>
+        <w:rPr>
+          <w:rFonts w:ascii="Times New Roman" w:hAnsi="Times New Roman" w:cs="Times New Roman"/>
+          <w:color w:val="000000"/>
+        </w:rPr>
+        <w:t xml:space="preserve">search </w:t>
+      </w:r>
+      <w:r>
+        <w:rPr>
+          <w:rFonts w:ascii="Times New Roman" w:hAnsi="Times New Roman" w:cs="Times New Roman"/>
+          <w:color w:val="000000"/>
+        </w:rPr>
+        <w:t>exceeds 5</w:t>
+      </w:r>
+    </w:p>
+    <w:p>
+      <w:pPr>
+        <w:rPr>
+          <w:rFonts w:ascii="Times New Roman" w:hAnsi="Times New Roman" w:cs="Times New Roman"/>
+          <w:color w:val="000000"/>
+        </w:rPr>
+      </w:pPr>
+      <w:r>
+        <w:rPr>
+          <w:rFonts w:ascii="Times New Roman" w:hAnsi="Times New Roman" w:cs="Times New Roman"/>
+          <w:color w:val="000000"/>
+        </w:rPr>
+        <w:t>When the pag</w:t>
+      </w:r>
+      <w:r>
+        <w:rPr>
+          <w:rFonts w:ascii="Times New Roman" w:hAnsi="Times New Roman" w:cs="Times New Roman"/>
+          <w:color w:val="000000"/>
+        </w:rPr>
+        <w:t>e loads the top 5 question</w:t>
+      </w:r>
+      <w:r>
+        <w:rPr>
+          <w:rFonts w:ascii="Times New Roman" w:hAnsi="Times New Roman" w:cs="Times New Roman"/>
+          <w:color w:val="000000"/>
+        </w:rPr>
+        <w:t>s</w:t>
+      </w:r>
       <w:bookmarkStart w:id="0" w:name="_GoBack"/>
       <w:bookmarkEnd w:id="0"/>
-    </w:p>
-    <w:p>
-      <w:pPr>
-        <w:rPr>
-          <w:rFonts w:ascii="Times New Roman" w:eastAsia="Times New Roman" w:hAnsi="Times New Roman" w:cs="Times New Roman"/>
-        </w:rPr>
-      </w:pPr>
-    </w:p>
-    <w:p>
-      <w:pPr>
-        <w:rPr>
-          <w:rFonts w:ascii="Times New Roman" w:hAnsi="Times New Roman" w:cs="Times New Roman"/>
-        </w:rPr>
-      </w:pPr>
-      <w:r>
-        <w:rPr>
-          <w:rFonts w:ascii="Times New Roman" w:hAnsi="Times New Roman" w:cs="Times New Roman"/>
-          <w:color w:val="000000"/>
-        </w:rPr>
-        <w:t xml:space="preserve">As a </w:t>
-      </w:r>
-      <w:r>
-        <w:rPr>
-          <w:rFonts w:ascii="Times New Roman" w:hAnsi="Times New Roman" w:cs="Times New Roman"/>
-          <w:color w:val="000000"/>
-        </w:rPr>
-        <w:t>general</w:t>
-      </w:r>
-      <w:r>
-        <w:rPr>
-          <w:rFonts w:ascii="Times New Roman" w:hAnsi="Times New Roman" w:cs="Times New Roman"/>
-          <w:color w:val="000000"/>
-        </w:rPr>
-        <w:t xml:space="preserve"> </w:t>
-      </w:r>
-      <w:r>
-        <w:rPr>
-          <w:rFonts w:ascii="Times New Roman" w:hAnsi="Times New Roman" w:cs="Times New Roman"/>
-          <w:color w:val="000000"/>
-        </w:rPr>
-        <w:t>user</w:t>
-      </w:r>
-    </w:p>
-    <w:p>
-      <w:pPr>
-        <w:rPr>
-          <w:rFonts w:ascii="Times New Roman" w:hAnsi="Times New Roman" w:cs="Times New Roman"/>
-        </w:rPr>
-      </w:pPr>
-      <w:r>
-        <w:rPr>
-          <w:rFonts w:ascii="Times New Roman" w:hAnsi="Times New Roman" w:cs="Times New Roman"/>
-          <w:color w:val="000000"/>
-        </w:rPr>
-        <w:t xml:space="preserve">I want to be able </w:t>
-      </w:r>
-      <w:r>
-        <w:rPr>
-          <w:rFonts w:ascii="Times New Roman" w:hAnsi="Times New Roman" w:cs="Times New Roman"/>
-          <w:color w:val="000000"/>
-        </w:rPr>
-        <w:t>access a help section</w:t>
-      </w:r>
-    </w:p>
-    <w:p>
-      <w:pPr>
-        <w:rPr>
-          <w:rFonts w:ascii="Times New Roman" w:hAnsi="Times New Roman" w:cs="Times New Roman"/>
-        </w:rPr>
-      </w:pPr>
-      <w:r>
-        <w:rPr>
-          <w:rFonts w:ascii="Times New Roman" w:hAnsi="Times New Roman" w:cs="Times New Roman"/>
-          <w:color w:val="000000"/>
-        </w:rPr>
-        <w:t>So that I can find answers to questions I have about the site</w:t>
-      </w:r>
-    </w:p>
-    <w:p>
-      <w:pPr>
-        <w:rPr>
-          <w:rFonts w:ascii="Times New Roman" w:eastAsia="Times New Roman" w:hAnsi="Times New Roman" w:cs="Times New Roman"/>
-        </w:rPr>
-      </w:pPr>
-    </w:p>
-    <w:p>
-      <w:pPr>
-        <w:rPr>
-          <w:rFonts w:ascii="Times New Roman" w:hAnsi="Times New Roman" w:cs="Times New Roman"/>
-        </w:rPr>
-      </w:pPr>
-      <w:r>
-        <w:rPr>
-          <w:rFonts w:ascii="Times New Roman" w:hAnsi="Times New Roman" w:cs="Times New Roman"/>
-        </w:rPr>
-        <w:t>====================</w:t>
-      </w:r>
-    </w:p>
-    <w:p>
-      <w:pPr>
-        <w:rPr>
-          <w:rFonts w:ascii="Times New Roman" w:eastAsia="Times New Roman" w:hAnsi="Times New Roman" w:cs="Times New Roman"/>
-        </w:rPr>
-      </w:pPr>
-    </w:p>
-    <w:p>
-      <w:pPr>
-        <w:rPr>
-          <w:rFonts w:ascii="Times New Roman" w:hAnsi="Times New Roman" w:cs="Times New Roman"/>
-          <w:u w:val="single"/>
-        </w:rPr>
-      </w:pPr>
-      <w:r>
-        <w:rPr>
-          <w:rFonts w:ascii="Times New Roman" w:hAnsi="Times New Roman" w:cs="Times New Roman"/>
-          <w:bCs/>
-          <w:color w:val="000000"/>
-          <w:u w:val="single"/>
-        </w:rPr>
-        <w:t>Scenario 1:</w:t>
-      </w:r>
-    </w:p>
-    <w:p>
-      <w:pPr>
-        <w:rPr>
-          <w:rFonts w:ascii="Times New Roman" w:hAnsi="Times New Roman" w:cs="Times New Roman"/>
-          <w:color w:val="000000"/>
-        </w:rPr>
-      </w:pPr>
-      <w:r>
-        <w:rPr>
-          <w:rFonts w:ascii="Times New Roman" w:hAnsi="Times New Roman" w:cs="Times New Roman"/>
-          <w:color w:val="000000"/>
-        </w:rPr>
-        <w:t>Given that I am on the homepage</w:t>
-      </w:r>
-    </w:p>
-    <w:p>
-      <w:pPr>
-        <w:rPr>
-          <w:rFonts w:ascii="Times New Roman" w:hAnsi="Times New Roman" w:cs="Times New Roman"/>
-          <w:color w:val="000000"/>
-        </w:rPr>
-      </w:pPr>
-      <w:r>
-        <w:rPr>
-          <w:rFonts w:ascii="Times New Roman" w:hAnsi="Times New Roman" w:cs="Times New Roman"/>
-          <w:color w:val="000000"/>
-        </w:rPr>
-        <w:t>When I view the page</w:t>
-      </w:r>
-    </w:p>
-    <w:p>
-      <w:pPr>
-        <w:rPr>
-          <w:rFonts w:ascii="Times New Roman" w:hAnsi="Times New Roman" w:cs="Times New Roman"/>
-        </w:rPr>
-      </w:pPr>
-      <w:r>
-        <w:rPr>
-          <w:rFonts w:ascii="Times New Roman" w:hAnsi="Times New Roman" w:cs="Times New Roman"/>
-          <w:color w:val="000000"/>
-        </w:rPr>
-        <w:t>Then I should find a link “Help” that will lead me to the help section</w:t>
-      </w:r>
-    </w:p>
-    <w:p>
-      <w:pPr>
-        <w:rPr>
-          <w:rFonts w:ascii="Times New Roman" w:eastAsia="Times New Roman" w:hAnsi="Times New Roman" w:cs="Times New Roman"/>
-        </w:rPr>
-      </w:pPr>
-    </w:p>
-    <w:p>
-      <w:pPr>
-        <w:rPr>
-          <w:rFonts w:ascii="Times New Roman" w:hAnsi="Times New Roman" w:cs="Times New Roman"/>
-          <w:u w:val="single"/>
-        </w:rPr>
-      </w:pPr>
-      <w:r>
-        <w:rPr>
-          <w:rFonts w:ascii="Times New Roman" w:hAnsi="Times New Roman" w:cs="Times New Roman"/>
-          <w:bCs/>
-          <w:color w:val="000000"/>
-          <w:u w:val="single"/>
-        </w:rPr>
-        <w:t>Scenario 2:</w:t>
-      </w:r>
-    </w:p>
-    <w:p>
-      <w:pPr>
-        <w:rPr>
-          <w:rFonts w:ascii="Times New Roman" w:hAnsi="Times New Roman" w:cs="Times New Roman"/>
-          <w:color w:val="000000"/>
-        </w:rPr>
-      </w:pPr>
-      <w:r>
-        <w:rPr>
-          <w:rFonts w:ascii="Times New Roman" w:hAnsi="Times New Roman" w:cs="Times New Roman"/>
-          <w:color w:val="000000"/>
-        </w:rPr>
-        <w:t xml:space="preserve">Given </w:t>
-      </w:r>
-      <w:r>
-        <w:rPr>
-          <w:rFonts w:ascii="Times New Roman" w:hAnsi="Times New Roman" w:cs="Times New Roman"/>
-          <w:color w:val="000000"/>
-        </w:rPr>
-        <w:t>that I click on “Help” and is linked to the help page</w:t>
-      </w:r>
-    </w:p>
-    <w:p>
-      <w:pPr>
-        <w:rPr>
-          <w:rFonts w:ascii="Times New Roman" w:hAnsi="Times New Roman" w:cs="Times New Roman"/>
-          <w:color w:val="000000"/>
-        </w:rPr>
-      </w:pPr>
-      <w:r>
-        <w:rPr>
-          <w:rFonts w:ascii="Times New Roman" w:hAnsi="Times New Roman" w:cs="Times New Roman"/>
-          <w:color w:val="000000"/>
-        </w:rPr>
-        <w:t>When I view the page</w:t>
-      </w:r>
-    </w:p>
-    <w:p>
-      <w:pPr>
-        <w:rPr>
-          <w:rFonts w:ascii="Times New Roman" w:hAnsi="Times New Roman" w:cs="Times New Roman"/>
-        </w:rPr>
-      </w:pPr>
-      <w:r>
-        <w:rPr>
-          <w:rFonts w:ascii="Times New Roman" w:hAnsi="Times New Roman" w:cs="Times New Roman"/>
-          <w:color w:val="000000"/>
-        </w:rPr>
-        <w:t>Then I should find sections titled “Top Frequently Asked Questions” and “Help Sections/FAQs”</w:t>
-      </w:r>
-    </w:p>
-    <w:p>
-      <w:pPr>
-        <w:rPr>
-          <w:rFonts w:ascii="Times New Roman" w:eastAsia="Times New Roman" w:hAnsi="Times New Roman" w:cs="Times New Roman"/>
-        </w:rPr>
-      </w:pPr>
-    </w:p>
-    <w:p>
-      <w:pPr>
-        <w:rPr>
-          <w:rFonts w:ascii="Times New Roman" w:hAnsi="Times New Roman" w:cs="Times New Roman"/>
-          <w:u w:val="single"/>
-        </w:rPr>
-      </w:pPr>
-      <w:r>
-        <w:rPr>
-          <w:rFonts w:ascii="Times New Roman" w:hAnsi="Times New Roman" w:cs="Times New Roman"/>
-          <w:bCs/>
-          <w:color w:val="000000"/>
-          <w:u w:val="single"/>
-        </w:rPr>
-        <w:t>Scenario 3:</w:t>
-      </w:r>
-    </w:p>
-    <w:p>
-      <w:pPr>
-        <w:rPr>
-          <w:rFonts w:ascii="Times New Roman" w:hAnsi="Times New Roman" w:cs="Times New Roman"/>
-          <w:color w:val="000000"/>
-        </w:rPr>
-      </w:pPr>
-      <w:r>
-        <w:rPr>
-          <w:rFonts w:ascii="Times New Roman" w:hAnsi="Times New Roman" w:cs="Times New Roman"/>
-          <w:color w:val="000000"/>
-        </w:rPr>
-        <w:t xml:space="preserve">Given </w:t>
-      </w:r>
-      <w:r>
-        <w:rPr>
-          <w:rFonts w:ascii="Times New Roman" w:hAnsi="Times New Roman" w:cs="Times New Roman"/>
-          <w:color w:val="000000"/>
-        </w:rPr>
-        <w:t xml:space="preserve">that I </w:t>
-      </w:r>
-      <w:r>
-        <w:rPr>
-          <w:rFonts w:ascii="Times New Roman" w:hAnsi="Times New Roman" w:cs="Times New Roman"/>
-          <w:color w:val="000000"/>
-        </w:rPr>
-        <w:t>am on the help page</w:t>
-      </w:r>
-    </w:p>
-    <w:p>
-      <w:pPr>
-        <w:rPr>
-          <w:rFonts w:ascii="Times New Roman" w:hAnsi="Times New Roman" w:cs="Times New Roman"/>
-          <w:color w:val="000000"/>
-        </w:rPr>
-      </w:pPr>
-      <w:r>
-        <w:rPr>
-          <w:rFonts w:ascii="Times New Roman" w:hAnsi="Times New Roman" w:cs="Times New Roman"/>
-          <w:color w:val="000000"/>
-        </w:rPr>
-        <w:t>When I view the page</w:t>
-      </w:r>
-    </w:p>
-    <w:p>
-      <w:pPr>
-        <w:rPr>
-          <w:rFonts w:ascii="Times New Roman" w:hAnsi="Times New Roman" w:cs="Times New Roman"/>
-        </w:rPr>
-      </w:pPr>
-      <w:r>
-        <w:rPr>
-          <w:rFonts w:ascii="Times New Roman" w:hAnsi="Times New Roman" w:cs="Times New Roman"/>
-          <w:color w:val="000000"/>
-        </w:rPr>
-        <w:t>Then I should be able to find a “Search Help” input field where I can search questions by inputting keywords</w:t>
-      </w:r>
-      <w:r>
-        <w:rPr>
-          <w:rFonts w:ascii="Times New Roman" w:hAnsi="Times New Roman" w:cs="Times New Roman"/>
-          <w:color w:val="000000"/>
-        </w:rPr>
-        <w:t xml:space="preserve"> </w:t>
-      </w:r>
-    </w:p>
-    <w:p>
-      <w:pPr>
-        <w:rPr>
-          <w:rFonts w:ascii="Times New Roman" w:eastAsia="Times New Roman" w:hAnsi="Times New Roman" w:cs="Times New Roman"/>
-        </w:rPr>
-      </w:pPr>
-    </w:p>
-    <w:p>
-      <w:pPr>
-        <w:rPr>
-          <w:rFonts w:ascii="Times New Roman" w:hAnsi="Times New Roman" w:cs="Times New Roman"/>
-          <w:u w:val="single"/>
-        </w:rPr>
-      </w:pPr>
-      <w:r>
-        <w:rPr>
-          <w:rFonts w:ascii="Times New Roman" w:hAnsi="Times New Roman" w:cs="Times New Roman"/>
-          <w:bCs/>
-          <w:color w:val="000000"/>
-          <w:u w:val="single"/>
-        </w:rPr>
-        <w:t>Scenario 4:</w:t>
-      </w:r>
-    </w:p>
-    <w:p>
-      <w:pPr>
-        <w:rPr>
-          <w:rFonts w:ascii="Times New Roman" w:hAnsi="Times New Roman" w:cs="Times New Roman"/>
-          <w:color w:val="000000"/>
-        </w:rPr>
-      </w:pPr>
-      <w:r>
-        <w:rPr>
-          <w:rFonts w:ascii="Times New Roman" w:hAnsi="Times New Roman" w:cs="Times New Roman"/>
-          <w:color w:val="000000"/>
-        </w:rPr>
-        <w:t>Given that I perform a search via the “Search Help” bar and there are results that matches my search</w:t>
-      </w:r>
-    </w:p>
-    <w:p>
-      <w:pPr>
-        <w:rPr>
-          <w:rFonts w:ascii="Times New Roman" w:hAnsi="Times New Roman" w:cs="Times New Roman"/>
-          <w:color w:val="000000"/>
-        </w:rPr>
-      </w:pPr>
-      <w:r>
-        <w:rPr>
-          <w:rFonts w:ascii="Times New Roman" w:hAnsi="Times New Roman" w:cs="Times New Roman"/>
-          <w:color w:val="000000"/>
-        </w:rPr>
-        <w:t>When I view the result page</w:t>
-      </w:r>
-    </w:p>
-    <w:p>
-      <w:pPr>
-        <w:rPr>
-          <w:rFonts w:ascii="Times New Roman" w:hAnsi="Times New Roman" w:cs="Times New Roman"/>
-          <w:color w:val="000000"/>
-        </w:rPr>
-      </w:pPr>
-      <w:r>
-        <w:rPr>
-          <w:rFonts w:ascii="Times New Roman" w:hAnsi="Times New Roman" w:cs="Times New Roman"/>
-          <w:color w:val="000000"/>
-        </w:rPr>
-        <w:t xml:space="preserve">Then I should be able to see a “Score” next to each question link </w:t>
-      </w:r>
-      <w:r>
-        <w:rPr>
-          <w:rFonts w:ascii="Times New Roman" w:hAnsi="Times New Roman" w:cs="Times New Roman"/>
-          <w:color w:val="000000"/>
-        </w:rPr>
-        <w:t>that suggests me the helpfulness of each results</w:t>
-      </w:r>
-    </w:p>
-    <w:p>
-      <w:pPr>
-        <w:rPr>
-          <w:rFonts w:ascii="Times New Roman" w:eastAsia="Times New Roman" w:hAnsi="Times New Roman" w:cs="Times New Roman"/>
-        </w:rPr>
-      </w:pPr>
-    </w:p>
-    <w:p>
-      <w:pPr>
-        <w:rPr>
-          <w:rFonts w:ascii="Times New Roman" w:hAnsi="Times New Roman" w:cs="Times New Roman"/>
-          <w:u w:val="single"/>
-        </w:rPr>
-      </w:pPr>
-      <w:r>
-        <w:rPr>
-          <w:rFonts w:ascii="Times New Roman" w:hAnsi="Times New Roman" w:cs="Times New Roman"/>
-          <w:color w:val="000000"/>
-          <w:u w:val="single"/>
-        </w:rPr>
-        <w:t>Scenario 5:</w:t>
-      </w:r>
-    </w:p>
-    <w:p>
-      <w:pPr>
-        <w:rPr>
-          <w:rFonts w:ascii="Times New Roman" w:hAnsi="Times New Roman" w:cs="Times New Roman"/>
-          <w:color w:val="000000"/>
-        </w:rPr>
-      </w:pPr>
-      <w:r>
-        <w:rPr>
-          <w:rFonts w:ascii="Times New Roman" w:hAnsi="Times New Roman" w:cs="Times New Roman"/>
-          <w:color w:val="000000"/>
-        </w:rPr>
-        <w:t xml:space="preserve">Given that I perform a search via the “Search Help” bar and the results that matches my </w:t>
-      </w:r>
-      <w:r>
-        <w:rPr>
-          <w:rFonts w:ascii="Times New Roman" w:hAnsi="Times New Roman" w:cs="Times New Roman"/>
-          <w:color w:val="000000"/>
-        </w:rPr>
-        <w:t xml:space="preserve">search </w:t>
-      </w:r>
-      <w:r>
-        <w:rPr>
-          <w:rFonts w:ascii="Times New Roman" w:hAnsi="Times New Roman" w:cs="Times New Roman"/>
-          <w:color w:val="000000"/>
-        </w:rPr>
-        <w:t>exceeds 5</w:t>
-      </w:r>
-    </w:p>
-    <w:p>
-      <w:pPr>
-        <w:rPr>
-          <w:rFonts w:ascii="Times New Roman" w:hAnsi="Times New Roman" w:cs="Times New Roman"/>
-          <w:color w:val="000000"/>
-        </w:rPr>
-      </w:pPr>
-      <w:r>
-        <w:rPr>
-          <w:rFonts w:ascii="Times New Roman" w:hAnsi="Times New Roman" w:cs="Times New Roman"/>
-          <w:color w:val="000000"/>
-        </w:rPr>
-        <w:t>When the page loads the top 5 question links that are related to my search</w:t>
+      <w:r>
+        <w:rPr>
+          <w:rFonts w:ascii="Times New Roman" w:hAnsi="Times New Roman" w:cs="Times New Roman"/>
+          <w:color w:val="000000"/>
+        </w:rPr>
+        <w:t xml:space="preserve"> that are related to my search</w:t>
       </w:r>
     </w:p>
     <w:p>

--- a/Title Page.docx
+++ b/Title Page.docx
@@ -183,7 +183,21 @@
         <w:rPr>
           <w:rFonts w:ascii="Times New Roman" w:eastAsia="Times New Roman" w:hAnsi="Times New Roman" w:cs="Times New Roman"/>
         </w:rPr>
-        <w:t>It makes our testing more accurate because when writing our JUnit tests, we will have in mind of the the expected behaviors after certain actions</w:t>
+        <w:t xml:space="preserve">It makes our testing more accurate because when writing our </w:t>
+      </w:r>
+      <w:proofErr w:type="spellStart"/>
+      <w:r>
+        <w:rPr>
+          <w:rFonts w:ascii="Times New Roman" w:eastAsia="Times New Roman" w:hAnsi="Times New Roman" w:cs="Times New Roman"/>
+        </w:rPr>
+        <w:t>JUnit</w:t>
+      </w:r>
+      <w:proofErr w:type="spellEnd"/>
+      <w:r>
+        <w:rPr>
+          <w:rFonts w:ascii="Times New Roman" w:eastAsia="Times New Roman" w:hAnsi="Times New Roman" w:cs="Times New Roman"/>
+        </w:rPr>
+        <w:t xml:space="preserve"> tests, we will have in mind of the the expected behaviors after certain actions</w:t>
       </w:r>
       <w:r>
         <w:rPr>
@@ -494,7 +508,23 @@
           <w:rFonts w:ascii="Times New Roman" w:hAnsi="Times New Roman" w:cs="Times New Roman"/>
           <w:color w:val="000000"/>
         </w:rPr>
-        <w:t xml:space="preserve">the assertText command on </w:t>
+        <w:t xml:space="preserve">the </w:t>
+      </w:r>
+      <w:proofErr w:type="spellStart"/>
+      <w:r>
+        <w:rPr>
+          <w:rFonts w:ascii="Times New Roman" w:hAnsi="Times New Roman" w:cs="Times New Roman"/>
+          <w:color w:val="000000"/>
+        </w:rPr>
+        <w:t>assertText</w:t>
+      </w:r>
+      <w:proofErr w:type="spellEnd"/>
+      <w:r>
+        <w:rPr>
+          <w:rFonts w:ascii="Times New Roman" w:hAnsi="Times New Roman" w:cs="Times New Roman"/>
+          <w:color w:val="000000"/>
+        </w:rPr>
+        <w:t xml:space="preserve"> command on </w:t>
       </w:r>
       <w:r>
         <w:rPr>
@@ -571,14 +601,30 @@
           <w:rFonts w:ascii="Times New Roman" w:hAnsi="Times New Roman" w:cs="Times New Roman"/>
           <w:color w:val="000000"/>
         </w:rPr>
-        <w:t xml:space="preserve"> assertT</w:t>
-      </w:r>
-      <w:r>
-        <w:rPr>
-          <w:rFonts w:ascii="Times New Roman" w:hAnsi="Times New Roman" w:cs="Times New Roman"/>
-          <w:color w:val="000000"/>
-        </w:rPr>
-        <w:t xml:space="preserve">ext kept failing when </w:t>
+        <w:t xml:space="preserve"> </w:t>
+      </w:r>
+      <w:proofErr w:type="spellStart"/>
+      <w:r>
+        <w:rPr>
+          <w:rFonts w:ascii="Times New Roman" w:hAnsi="Times New Roman" w:cs="Times New Roman"/>
+          <w:color w:val="000000"/>
+        </w:rPr>
+        <w:t>assertT</w:t>
+      </w:r>
+      <w:r>
+        <w:rPr>
+          <w:rFonts w:ascii="Times New Roman" w:hAnsi="Times New Roman" w:cs="Times New Roman"/>
+          <w:color w:val="000000"/>
+        </w:rPr>
+        <w:t>ext</w:t>
+      </w:r>
+      <w:proofErr w:type="spellEnd"/>
+      <w:r>
+        <w:rPr>
+          <w:rFonts w:ascii="Times New Roman" w:hAnsi="Times New Roman" w:cs="Times New Roman"/>
+          <w:color w:val="000000"/>
+        </w:rPr>
+        <w:t xml:space="preserve"> kept failing when </w:t>
       </w:r>
       <w:r>
         <w:rPr>
@@ -627,7 +673,15 @@
           <w:rFonts w:ascii="Times New Roman" w:hAnsi="Times New Roman" w:cs="Times New Roman"/>
           <w:color w:val="000000"/>
         </w:rPr>
-        <w:t>“Passwords must match</w:t>
+        <w:t xml:space="preserve">“Passwords must </w:t>
+      </w:r>
+      <w:proofErr w:type="gramStart"/>
+      <w:r>
+        <w:rPr>
+          <w:rFonts w:ascii="Times New Roman" w:hAnsi="Times New Roman" w:cs="Times New Roman"/>
+          <w:color w:val="000000"/>
+        </w:rPr>
+        <w:t>match</w:t>
       </w:r>
       <w:r>
         <w:rPr>
@@ -641,7 +695,15 @@
           <w:rFonts w:ascii="Times New Roman" w:hAnsi="Times New Roman" w:cs="Times New Roman"/>
           <w:color w:val="000000"/>
         </w:rPr>
-        <w:t>” (not trimmed) against the actual value “Passwords must match” (trimmed whitespace).</w:t>
+        <w:t>”</w:t>
+      </w:r>
+      <w:proofErr w:type="gramEnd"/>
+      <w:r>
+        <w:rPr>
+          <w:rFonts w:ascii="Times New Roman" w:hAnsi="Times New Roman" w:cs="Times New Roman"/>
+          <w:color w:val="000000"/>
+        </w:rPr>
+        <w:t xml:space="preserve"> (not trimmed) against the actual value “Passwords must match” (trimmed whitespace).</w:t>
       </w:r>
     </w:p>
     <w:p>
@@ -697,7 +759,21 @@
         <w:rPr>
           <w:rFonts w:ascii="Times New Roman" w:eastAsia="Times New Roman" w:hAnsi="Times New Roman" w:cs="Times New Roman"/>
         </w:rPr>
-        <w:t xml:space="preserve"> we performed a JUnit </w:t>
+        <w:t xml:space="preserve"> we performed a </w:t>
+      </w:r>
+      <w:proofErr w:type="spellStart"/>
+      <w:r>
+        <w:rPr>
+          <w:rFonts w:ascii="Times New Roman" w:eastAsia="Times New Roman" w:hAnsi="Times New Roman" w:cs="Times New Roman"/>
+        </w:rPr>
+        <w:t>JUnit</w:t>
+      </w:r>
+      <w:proofErr w:type="spellEnd"/>
+      <w:r>
+        <w:rPr>
+          <w:rFonts w:ascii="Times New Roman" w:eastAsia="Times New Roman" w:hAnsi="Times New Roman" w:cs="Times New Roman"/>
+        </w:rPr>
+        <w:t xml:space="preserve"> </w:t>
       </w:r>
       <w:r>
         <w:rPr>
@@ -765,11 +841,19 @@
         </w:rPr>
         <w:t xml:space="preserve">. We then realized that every time the </w:t>
       </w:r>
-      <w:r>
-        <w:rPr>
-          <w:rFonts w:ascii="Times New Roman" w:eastAsia="Times New Roman" w:hAnsi="Times New Roman" w:cs="Times New Roman"/>
-        </w:rPr>
-        <w:t xml:space="preserve">firefox </w:t>
+      <w:proofErr w:type="spellStart"/>
+      <w:r>
+        <w:rPr>
+          <w:rFonts w:ascii="Times New Roman" w:eastAsia="Times New Roman" w:hAnsi="Times New Roman" w:cs="Times New Roman"/>
+        </w:rPr>
+        <w:t>firefox</w:t>
+      </w:r>
+      <w:proofErr w:type="spellEnd"/>
+      <w:r>
+        <w:rPr>
+          <w:rFonts w:ascii="Times New Roman" w:eastAsia="Times New Roman" w:hAnsi="Times New Roman" w:cs="Times New Roman"/>
+        </w:rPr>
+        <w:t xml:space="preserve"> </w:t>
       </w:r>
       <w:r>
         <w:rPr>
@@ -871,7 +955,21 @@
         <w:rPr>
           <w:rFonts w:ascii="Times New Roman" w:eastAsia="Times New Roman" w:hAnsi="Times New Roman" w:cs="Times New Roman"/>
         </w:rPr>
-        <w:t>our JUnit test, then we quickly realized that it is not possible because IMDB implements CAPTCHA</w:t>
+        <w:t xml:space="preserve">our </w:t>
+      </w:r>
+      <w:proofErr w:type="spellStart"/>
+      <w:r>
+        <w:rPr>
+          <w:rFonts w:ascii="Times New Roman" w:eastAsia="Times New Roman" w:hAnsi="Times New Roman" w:cs="Times New Roman"/>
+        </w:rPr>
+        <w:t>JUnit</w:t>
+      </w:r>
+      <w:proofErr w:type="spellEnd"/>
+      <w:r>
+        <w:rPr>
+          <w:rFonts w:ascii="Times New Roman" w:eastAsia="Times New Roman" w:hAnsi="Times New Roman" w:cs="Times New Roman"/>
+        </w:rPr>
+        <w:t xml:space="preserve"> test, then we quickly realized that it is not possible because IMDB implements CAPTCHA</w:t>
       </w:r>
       <w:r>
         <w:rPr>
@@ -951,6 +1049,51 @@
         </w:rPr>
         <w:br/>
       </w:r>
+      <w:proofErr w:type="spellStart"/>
+      <w:r>
+        <w:rPr>
+          <w:rFonts w:ascii="Times New Roman" w:eastAsia="Times New Roman" w:hAnsi="Times New Roman" w:cs="Times New Roman"/>
+          <w:b/>
+          <w:u w:val="single"/>
+        </w:rPr>
+        <w:t>Git</w:t>
+      </w:r>
+      <w:proofErr w:type="spellEnd"/>
+      <w:r>
+        <w:rPr>
+          <w:rFonts w:ascii="Times New Roman" w:eastAsia="Times New Roman" w:hAnsi="Times New Roman" w:cs="Times New Roman"/>
+          <w:b/>
+          <w:u w:val="single"/>
+        </w:rPr>
+        <w:t xml:space="preserve"> </w:t>
+      </w:r>
+      <w:r>
+        <w:rPr>
+          <w:rFonts w:ascii="Times New Roman" w:eastAsia="Times New Roman" w:hAnsi="Times New Roman" w:cs="Times New Roman"/>
+          <w:b/>
+          <w:u w:val="single"/>
+        </w:rPr>
+        <w:t>Repository:</w:t>
+      </w:r>
+      <w:r>
+        <w:rPr>
+          <w:rFonts w:ascii="Times New Roman" w:eastAsia="Times New Roman" w:hAnsi="Times New Roman" w:cs="Times New Roman"/>
+        </w:rPr>
+        <w:t xml:space="preserve"> </w:t>
+      </w:r>
+      <w:r>
+        <w:rPr>
+          <w:rFonts w:ascii="Times New Roman" w:eastAsia="Times New Roman" w:hAnsi="Times New Roman" w:cs="Times New Roman"/>
+        </w:rPr>
+        <w:t>https://github.com/charlottechen1993/CS1632-Deliverable3</w:t>
+      </w:r>
+    </w:p>
+    <w:p>
+      <w:pPr>
+        <w:rPr>
+          <w:rFonts w:ascii="Times New Roman" w:eastAsia="Times New Roman" w:hAnsi="Times New Roman" w:cs="Times New Roman"/>
+        </w:rPr>
+      </w:pPr>
     </w:p>
     <w:p>
       <w:pPr>
@@ -967,12 +1110,361 @@
     </w:p>
     <w:p>
       <w:pPr>
-        <w:spacing w:after="240"/>
-        <w:rPr>
-          <w:rFonts w:ascii="Times New Roman" w:eastAsia="Times New Roman" w:hAnsi="Times New Roman" w:cs="Times New Roman"/>
-        </w:rPr>
-      </w:pPr>
-      <w:r>
+        <w:rPr>
+          <w:rFonts w:ascii="Times New Roman" w:eastAsia="Times New Roman" w:hAnsi="Times New Roman" w:cs="Times New Roman"/>
+          <w:b/>
+          <w:u w:val="single"/>
+        </w:rPr>
+      </w:pPr>
+      <w:r>
+        <w:rPr>
+          <w:rFonts w:ascii="Times New Roman" w:eastAsia="Times New Roman" w:hAnsi="Times New Roman" w:cs="Times New Roman"/>
+          <w:b/>
+          <w:u w:val="single"/>
+        </w:rPr>
+        <w:lastRenderedPageBreak/>
+        <w:t>Screenshot</w:t>
+      </w:r>
+      <w:r>
+        <w:rPr>
+          <w:rFonts w:ascii="Times New Roman" w:eastAsia="Times New Roman" w:hAnsi="Times New Roman" w:cs="Times New Roman"/>
+          <w:b/>
+          <w:u w:val="single"/>
+        </w:rPr>
+        <w:t>s</w:t>
+      </w:r>
+      <w:r>
+        <w:rPr>
+          <w:rFonts w:ascii="Times New Roman" w:eastAsia="Times New Roman" w:hAnsi="Times New Roman" w:cs="Times New Roman"/>
+          <w:b/>
+          <w:u w:val="single"/>
+        </w:rPr>
+        <w:t>:</w:t>
+      </w:r>
+    </w:p>
+    <w:p>
+      <w:pPr>
+        <w:rPr>
+          <w:rFonts w:ascii="Times New Roman" w:eastAsia="Times New Roman" w:hAnsi="Times New Roman" w:cs="Times New Roman"/>
+          <w:b/>
+          <w:u w:val="single"/>
+        </w:rPr>
+      </w:pPr>
+    </w:p>
+    <w:p>
+      <w:pPr>
+        <w:rPr>
+          <w:rFonts w:ascii="Times New Roman" w:eastAsia="Times New Roman" w:hAnsi="Times New Roman" w:cs="Times New Roman"/>
+          <w:u w:val="single"/>
+        </w:rPr>
+      </w:pPr>
+      <w:r>
+        <w:rPr>
+          <w:rFonts w:ascii="Times New Roman" w:eastAsia="Times New Roman" w:hAnsi="Times New Roman" w:cs="Times New Roman"/>
+          <w:u w:val="single"/>
+        </w:rPr>
+        <w:t>User Story 1: Registration:</w:t>
+      </w:r>
+    </w:p>
+    <w:p>
+      <w:pPr>
+        <w:rPr>
+          <w:rFonts w:ascii="Times New Roman" w:eastAsia="Times New Roman" w:hAnsi="Times New Roman" w:cs="Times New Roman"/>
+          <w:u w:val="single"/>
+        </w:rPr>
+      </w:pPr>
+    </w:p>
+    <w:p>
+      <w:pPr>
+        <w:rPr>
+          <w:rFonts w:ascii="Times New Roman" w:eastAsia="Times New Roman" w:hAnsi="Times New Roman" w:cs="Times New Roman"/>
+          <w:u w:val="single"/>
+        </w:rPr>
+      </w:pPr>
+      <w:r>
+        <w:rPr>
+          <w:rFonts w:ascii="Times New Roman" w:eastAsia="Times New Roman" w:hAnsi="Times New Roman" w:cs="Times New Roman"/>
+        </w:rPr>
+        <w:drawing>
+          <wp:inline distT="0" distB="0" distL="0" distR="0" wp14:anchorId="2914F3F3" wp14:editId="251CE252">
+            <wp:extent cx="5943600" cy="3279140"/>
+            <wp:effectExtent l="0" t="0" r="0" b="0"/>
+            <wp:docPr id="1" name="Picture 1"/>
+            <wp:cNvGraphicFramePr>
+              <a:graphicFrameLocks xmlns:a="http://schemas.openxmlformats.org/drawingml/2006/main" noChangeAspect="1"/>
+            </wp:cNvGraphicFramePr>
+            <a:graphic xmlns:a="http://schemas.openxmlformats.org/drawingml/2006/main">
+              <a:graphicData uri="http://schemas.openxmlformats.org/drawingml/2006/picture">
+                <pic:pic xmlns:pic="http://schemas.openxmlformats.org/drawingml/2006/picture">
+                  <pic:nvPicPr>
+                    <pic:cNvPr id="1" name=""/>
+                    <pic:cNvPicPr/>
+                  </pic:nvPicPr>
+                  <pic:blipFill>
+                    <a:blip r:embed="rId4"/>
+                    <a:stretch>
+                      <a:fillRect/>
+                    </a:stretch>
+                  </pic:blipFill>
+                  <pic:spPr>
+                    <a:xfrm>
+                      <a:off x="0" y="0"/>
+                      <a:ext cx="5943600" cy="3279140"/>
+                    </a:xfrm>
+                    <a:prstGeom prst="rect">
+                      <a:avLst/>
+                    </a:prstGeom>
+                  </pic:spPr>
+                </pic:pic>
+              </a:graphicData>
+            </a:graphic>
+          </wp:inline>
+        </w:drawing>
+      </w:r>
+    </w:p>
+    <w:p>
+      <w:pPr>
+        <w:rPr>
+          <w:rFonts w:ascii="Times New Roman" w:eastAsia="Times New Roman" w:hAnsi="Times New Roman" w:cs="Times New Roman"/>
+        </w:rPr>
+      </w:pPr>
+    </w:p>
+    <w:p>
+      <w:pPr>
+        <w:rPr>
+          <w:rFonts w:ascii="Times New Roman" w:hAnsi="Times New Roman" w:cs="Times New Roman"/>
+          <w:bCs/>
+          <w:color w:val="000000"/>
+          <w:u w:val="single"/>
+        </w:rPr>
+      </w:pPr>
+      <w:r>
+        <w:rPr>
+          <w:rFonts w:ascii="Times New Roman" w:hAnsi="Times New Roman" w:cs="Times New Roman"/>
+          <w:bCs/>
+          <w:color w:val="000000"/>
+          <w:u w:val="single"/>
+        </w:rPr>
+        <w:t>User Story 2 – Help Information</w:t>
+      </w:r>
+    </w:p>
+    <w:p>
+      <w:pPr>
+        <w:rPr>
+          <w:rFonts w:ascii="Times New Roman" w:hAnsi="Times New Roman" w:cs="Times New Roman"/>
+          <w:bCs/>
+          <w:color w:val="000000"/>
+          <w:u w:val="single"/>
+        </w:rPr>
+      </w:pPr>
+    </w:p>
+    <w:p>
+      <w:pPr>
+        <w:rPr>
+          <w:rFonts w:ascii="Times New Roman" w:hAnsi="Times New Roman" w:cs="Times New Roman"/>
+          <w:u w:val="single"/>
+        </w:rPr>
+      </w:pPr>
+      <w:r>
+        <w:rPr>
+          <w:rFonts w:ascii="Times New Roman" w:hAnsi="Times New Roman" w:cs="Times New Roman"/>
+          <w:u w:val="single"/>
+        </w:rPr>
+        <w:drawing>
+          <wp:inline distT="0" distB="0" distL="0" distR="0" wp14:anchorId="2D8809C8" wp14:editId="40975181">
+            <wp:extent cx="5943600" cy="3307080"/>
+            <wp:effectExtent l="0" t="0" r="0" b="0"/>
+            <wp:docPr id="4" name="Picture 4"/>
+            <wp:cNvGraphicFramePr>
+              <a:graphicFrameLocks xmlns:a="http://schemas.openxmlformats.org/drawingml/2006/main" noChangeAspect="1"/>
+            </wp:cNvGraphicFramePr>
+            <a:graphic xmlns:a="http://schemas.openxmlformats.org/drawingml/2006/main">
+              <a:graphicData uri="http://schemas.openxmlformats.org/drawingml/2006/picture">
+                <pic:pic xmlns:pic="http://schemas.openxmlformats.org/drawingml/2006/picture">
+                  <pic:nvPicPr>
+                    <pic:cNvPr id="1" name=""/>
+                    <pic:cNvPicPr/>
+                  </pic:nvPicPr>
+                  <pic:blipFill>
+                    <a:blip r:embed="rId5"/>
+                    <a:stretch>
+                      <a:fillRect/>
+                    </a:stretch>
+                  </pic:blipFill>
+                  <pic:spPr>
+                    <a:xfrm>
+                      <a:off x="0" y="0"/>
+                      <a:ext cx="5943600" cy="3307080"/>
+                    </a:xfrm>
+                    <a:prstGeom prst="rect">
+                      <a:avLst/>
+                    </a:prstGeom>
+                  </pic:spPr>
+                </pic:pic>
+              </a:graphicData>
+            </a:graphic>
+          </wp:inline>
+        </w:drawing>
+      </w:r>
+      <w:r>
+        <w:rPr>
+          <w:rFonts w:ascii="Times New Roman" w:hAnsi="Times New Roman" w:cs="Times New Roman"/>
+          <w:u w:val="single"/>
+        </w:rPr>
+        <w:br w:type="page"/>
+      </w:r>
+    </w:p>
+    <w:p>
+      <w:pPr>
+        <w:rPr>
+          <w:rFonts w:ascii="Times New Roman" w:hAnsi="Times New Roman" w:cs="Times New Roman"/>
+          <w:u w:val="single"/>
+        </w:rPr>
+      </w:pPr>
+      <w:r>
+        <w:rPr>
+          <w:rFonts w:ascii="Times New Roman" w:hAnsi="Times New Roman" w:cs="Times New Roman"/>
+          <w:u w:val="single"/>
+        </w:rPr>
+        <w:t>User Story 3 – Movie Information</w:t>
+      </w:r>
+      <w:bookmarkStart w:id="0" w:name="_GoBack"/>
+      <w:bookmarkEnd w:id="0"/>
+    </w:p>
+    <w:p>
+      <w:pPr>
+        <w:rPr>
+          <w:rFonts w:ascii="Times New Roman" w:hAnsi="Times New Roman" w:cs="Times New Roman"/>
+          <w:u w:val="single"/>
+        </w:rPr>
+      </w:pPr>
+    </w:p>
+    <w:p>
+      <w:pPr>
+        <w:rPr>
+          <w:rFonts w:ascii="Times New Roman" w:hAnsi="Times New Roman" w:cs="Times New Roman"/>
+          <w:u w:val="single"/>
+        </w:rPr>
+      </w:pPr>
+      <w:r>
+        <w:rPr>
+          <w:rFonts w:ascii="Times New Roman" w:eastAsia="Times New Roman" w:hAnsi="Times New Roman" w:cs="Times New Roman"/>
+        </w:rPr>
+        <w:drawing>
+          <wp:inline distT="0" distB="0" distL="0" distR="0" wp14:anchorId="739DB706" wp14:editId="703B740A">
+            <wp:extent cx="5943600" cy="3282315"/>
+            <wp:effectExtent l="0" t="0" r="0" b="0"/>
+            <wp:docPr id="2" name="Picture 2"/>
+            <wp:cNvGraphicFramePr>
+              <a:graphicFrameLocks xmlns:a="http://schemas.openxmlformats.org/drawingml/2006/main" noChangeAspect="1"/>
+            </wp:cNvGraphicFramePr>
+            <a:graphic xmlns:a="http://schemas.openxmlformats.org/drawingml/2006/main">
+              <a:graphicData uri="http://schemas.openxmlformats.org/drawingml/2006/picture">
+                <pic:pic xmlns:pic="http://schemas.openxmlformats.org/drawingml/2006/picture">
+                  <pic:nvPicPr>
+                    <pic:cNvPr id="1" name=""/>
+                    <pic:cNvPicPr/>
+                  </pic:nvPicPr>
+                  <pic:blipFill>
+                    <a:blip r:embed="rId6"/>
+                    <a:stretch>
+                      <a:fillRect/>
+                    </a:stretch>
+                  </pic:blipFill>
+                  <pic:spPr>
+                    <a:xfrm>
+                      <a:off x="0" y="0"/>
+                      <a:ext cx="5943600" cy="3282315"/>
+                    </a:xfrm>
+                    <a:prstGeom prst="rect">
+                      <a:avLst/>
+                    </a:prstGeom>
+                  </pic:spPr>
+                </pic:pic>
+              </a:graphicData>
+            </a:graphic>
+          </wp:inline>
+        </w:drawing>
+      </w:r>
+    </w:p>
+    <w:p>
+      <w:pPr>
+        <w:rPr>
+          <w:rFonts w:ascii="Times New Roman" w:hAnsi="Times New Roman" w:cs="Times New Roman"/>
+          <w:u w:val="single"/>
+        </w:rPr>
+      </w:pPr>
+    </w:p>
+    <w:p>
+      <w:pPr>
+        <w:rPr>
+          <w:rFonts w:ascii="Times New Roman" w:eastAsia="Times New Roman" w:hAnsi="Times New Roman" w:cs="Times New Roman"/>
+        </w:rPr>
+      </w:pPr>
+      <w:r>
+        <w:rPr>
+          <w:rFonts w:ascii="Times New Roman" w:hAnsi="Times New Roman" w:cs="Times New Roman"/>
+          <w:u w:val="single"/>
+        </w:rPr>
+        <w:t>User Story 4 – Searching</w:t>
+      </w:r>
+    </w:p>
+    <w:p>
+      <w:pPr>
+        <w:rPr>
+          <w:rFonts w:ascii="Times New Roman" w:eastAsia="Times New Roman" w:hAnsi="Times New Roman" w:cs="Times New Roman"/>
+        </w:rPr>
+      </w:pPr>
+    </w:p>
+    <w:p>
+      <w:pPr>
+        <w:rPr>
+          <w:rFonts w:ascii="Times New Roman" w:eastAsia="Times New Roman" w:hAnsi="Times New Roman" w:cs="Times New Roman"/>
+        </w:rPr>
+      </w:pPr>
+      <w:r>
+        <w:rPr>
+          <w:rFonts w:ascii="Times New Roman" w:eastAsia="Times New Roman" w:hAnsi="Times New Roman" w:cs="Times New Roman"/>
+        </w:rPr>
+        <w:drawing>
+          <wp:inline distT="0" distB="0" distL="0" distR="0" wp14:anchorId="5BA94F1C" wp14:editId="7C4285BC">
+            <wp:extent cx="5943600" cy="3279140"/>
+            <wp:effectExtent l="0" t="0" r="0" b="0"/>
+            <wp:docPr id="3" name="Picture 3"/>
+            <wp:cNvGraphicFramePr>
+              <a:graphicFrameLocks xmlns:a="http://schemas.openxmlformats.org/drawingml/2006/main" noChangeAspect="1"/>
+            </wp:cNvGraphicFramePr>
+            <a:graphic xmlns:a="http://schemas.openxmlformats.org/drawingml/2006/main">
+              <a:graphicData uri="http://schemas.openxmlformats.org/drawingml/2006/picture">
+                <pic:pic xmlns:pic="http://schemas.openxmlformats.org/drawingml/2006/picture">
+                  <pic:nvPicPr>
+                    <pic:cNvPr id="1" name=""/>
+                    <pic:cNvPicPr/>
+                  </pic:nvPicPr>
+                  <pic:blipFill>
+                    <a:blip r:embed="rId7"/>
+                    <a:stretch>
+                      <a:fillRect/>
+                    </a:stretch>
+                  </pic:blipFill>
+                  <pic:spPr>
+                    <a:xfrm>
+                      <a:off x="0" y="0"/>
+                      <a:ext cx="5943600" cy="3279140"/>
+                    </a:xfrm>
+                    <a:prstGeom prst="rect">
+                      <a:avLst/>
+                    </a:prstGeom>
+                  </pic:spPr>
+                </pic:pic>
+              </a:graphicData>
+            </a:graphic>
+          </wp:inline>
+        </w:drawing>
+      </w:r>
+    </w:p>
+    <w:p>
+      <w:pPr>
         <w:rPr>
           <w:rFonts w:ascii="Times New Roman" w:hAnsi="Times New Roman" w:cs="Times New Roman"/>
           <w:b/>
@@ -980,9 +1472,7 @@
           <w:color w:val="000000"/>
           <w:u w:val="single"/>
         </w:rPr>
-        <w:lastRenderedPageBreak/>
-        <w:t>User Story 1</w:t>
-      </w:r>
+      </w:pPr>
       <w:r>
         <w:rPr>
           <w:rFonts w:ascii="Times New Roman" w:hAnsi="Times New Roman" w:cs="Times New Roman"/>
@@ -991,509 +1481,8 @@
           <w:color w:val="000000"/>
           <w:u w:val="single"/>
         </w:rPr>
-        <w:t xml:space="preserve"> - Registration</w:t>
-      </w:r>
-    </w:p>
-    <w:p>
-      <w:pPr>
-        <w:rPr>
-          <w:rFonts w:ascii="Times New Roman" w:hAnsi="Times New Roman" w:cs="Times New Roman"/>
-          <w:color w:val="000000"/>
-          <w:u w:val="single"/>
-        </w:rPr>
-      </w:pPr>
-    </w:p>
-    <w:p>
-      <w:pPr>
-        <w:rPr>
-          <w:rFonts w:ascii="Times New Roman" w:hAnsi="Times New Roman" w:cs="Times New Roman"/>
-        </w:rPr>
-      </w:pPr>
-      <w:r>
-        <w:rPr>
-          <w:rFonts w:ascii="Times New Roman" w:hAnsi="Times New Roman" w:cs="Times New Roman"/>
-          <w:color w:val="000000"/>
-        </w:rPr>
-        <w:t>As someone who is not already a user</w:t>
-      </w:r>
-    </w:p>
-    <w:p>
-      <w:pPr>
-        <w:rPr>
-          <w:rFonts w:ascii="Times New Roman" w:hAnsi="Times New Roman" w:cs="Times New Roman"/>
-        </w:rPr>
-      </w:pPr>
-      <w:r>
-        <w:rPr>
-          <w:rFonts w:ascii="Times New Roman" w:hAnsi="Times New Roman" w:cs="Times New Roman"/>
-          <w:color w:val="000000"/>
-        </w:rPr>
-        <w:t xml:space="preserve">I want to be able </w:t>
-      </w:r>
-      <w:r>
-        <w:rPr>
-          <w:rFonts w:ascii="Times New Roman" w:hAnsi="Times New Roman" w:cs="Times New Roman"/>
-          <w:color w:val="000000"/>
-        </w:rPr>
-        <w:t xml:space="preserve">to </w:t>
-      </w:r>
-      <w:r>
-        <w:rPr>
-          <w:rFonts w:ascii="Times New Roman" w:hAnsi="Times New Roman" w:cs="Times New Roman"/>
-          <w:color w:val="000000"/>
-        </w:rPr>
-        <w:t>register for</w:t>
-      </w:r>
-      <w:r>
-        <w:rPr>
-          <w:rFonts w:ascii="Times New Roman" w:hAnsi="Times New Roman" w:cs="Times New Roman"/>
-          <w:color w:val="000000"/>
-        </w:rPr>
-        <w:t xml:space="preserve"> IMDB</w:t>
-      </w:r>
-    </w:p>
-    <w:p>
-      <w:pPr>
-        <w:rPr>
-          <w:rFonts w:ascii="Times New Roman" w:hAnsi="Times New Roman" w:cs="Times New Roman"/>
-        </w:rPr>
-      </w:pPr>
-      <w:r>
-        <w:rPr>
-          <w:rFonts w:ascii="Times New Roman" w:hAnsi="Times New Roman" w:cs="Times New Roman"/>
-          <w:color w:val="000000"/>
-        </w:rPr>
-        <w:t>So that I can have access to more functionalities on the site</w:t>
-      </w:r>
-    </w:p>
-    <w:p>
-      <w:pPr>
-        <w:rPr>
-          <w:rFonts w:ascii="Times New Roman" w:eastAsia="Times New Roman" w:hAnsi="Times New Roman" w:cs="Times New Roman"/>
-        </w:rPr>
-      </w:pPr>
-    </w:p>
-    <w:p>
-      <w:pPr>
-        <w:rPr>
-          <w:rFonts w:ascii="Times New Roman" w:hAnsi="Times New Roman" w:cs="Times New Roman"/>
-        </w:rPr>
-      </w:pPr>
-      <w:r>
-        <w:rPr>
-          <w:rFonts w:ascii="Times New Roman" w:hAnsi="Times New Roman" w:cs="Times New Roman"/>
-        </w:rPr>
-        <w:t>====================</w:t>
-      </w:r>
-    </w:p>
-    <w:p>
-      <w:pPr>
-        <w:rPr>
-          <w:rFonts w:ascii="Times New Roman" w:eastAsia="Times New Roman" w:hAnsi="Times New Roman" w:cs="Times New Roman"/>
-        </w:rPr>
-      </w:pPr>
-    </w:p>
-    <w:p>
-      <w:pPr>
-        <w:rPr>
-          <w:rFonts w:ascii="Times New Roman" w:hAnsi="Times New Roman" w:cs="Times New Roman"/>
-          <w:u w:val="single"/>
-        </w:rPr>
-      </w:pPr>
-      <w:r>
-        <w:rPr>
-          <w:rFonts w:ascii="Times New Roman" w:hAnsi="Times New Roman" w:cs="Times New Roman"/>
-          <w:bCs/>
-          <w:color w:val="000000"/>
-          <w:u w:val="single"/>
-        </w:rPr>
-        <w:t>Scenario 1:</w:t>
-      </w:r>
-    </w:p>
-    <w:p>
-      <w:pPr>
-        <w:rPr>
-          <w:rFonts w:ascii="Times New Roman" w:hAnsi="Times New Roman" w:cs="Times New Roman"/>
-        </w:rPr>
-      </w:pPr>
-      <w:r>
-        <w:rPr>
-          <w:rFonts w:ascii="Times New Roman" w:hAnsi="Times New Roman" w:cs="Times New Roman"/>
-          <w:color w:val="000000"/>
-        </w:rPr>
-        <w:t>Given I enter an email that has already been registered with</w:t>
-      </w:r>
-    </w:p>
-    <w:p>
-      <w:pPr>
-        <w:rPr>
-          <w:rFonts w:ascii="Times New Roman" w:hAnsi="Times New Roman" w:cs="Times New Roman"/>
-        </w:rPr>
-      </w:pPr>
-      <w:r>
-        <w:rPr>
-          <w:rFonts w:ascii="Times New Roman" w:hAnsi="Times New Roman" w:cs="Times New Roman"/>
-          <w:color w:val="000000"/>
-        </w:rPr>
-        <w:t>When I try to register with this email</w:t>
-      </w:r>
-    </w:p>
-    <w:p>
-      <w:pPr>
-        <w:rPr>
-          <w:rFonts w:ascii="Times New Roman" w:hAnsi="Times New Roman" w:cs="Times New Roman"/>
-        </w:rPr>
-      </w:pPr>
-      <w:r>
-        <w:rPr>
-          <w:rFonts w:ascii="Times New Roman" w:hAnsi="Times New Roman" w:cs="Times New Roman"/>
-          <w:color w:val="000000"/>
-        </w:rPr>
-        <w:t>Then “Email already associated with an account. Did you forget your password?” should print next to the email input</w:t>
-      </w:r>
-    </w:p>
-    <w:p>
-      <w:pPr>
-        <w:rPr>
-          <w:rFonts w:ascii="Times New Roman" w:eastAsia="Times New Roman" w:hAnsi="Times New Roman" w:cs="Times New Roman"/>
-        </w:rPr>
-      </w:pPr>
-    </w:p>
-    <w:p>
-      <w:pPr>
-        <w:rPr>
-          <w:rFonts w:ascii="Times New Roman" w:eastAsia="Times New Roman" w:hAnsi="Times New Roman" w:cs="Times New Roman"/>
-          <w:u w:val="single"/>
-        </w:rPr>
-      </w:pPr>
-      <w:r>
-        <w:rPr>
-          <w:rFonts w:ascii="Times New Roman" w:eastAsia="Times New Roman" w:hAnsi="Times New Roman" w:cs="Times New Roman"/>
-          <w:u w:val="single"/>
-        </w:rPr>
-        <w:t>Scenario 2:</w:t>
-      </w:r>
-    </w:p>
-    <w:p>
-      <w:pPr>
-        <w:rPr>
-          <w:rFonts w:ascii="Times New Roman" w:eastAsia="Times New Roman" w:hAnsi="Times New Roman" w:cs="Times New Roman"/>
-        </w:rPr>
-      </w:pPr>
-      <w:r>
-        <w:rPr>
-          <w:rFonts w:ascii="Times New Roman" w:eastAsia="Times New Roman" w:hAnsi="Times New Roman" w:cs="Times New Roman"/>
-        </w:rPr>
-        <w:t>Given that I enter an email that has already been registered with</w:t>
-      </w:r>
-    </w:p>
-    <w:p>
-      <w:pPr>
-        <w:rPr>
-          <w:rFonts w:ascii="Times New Roman" w:eastAsia="Times New Roman" w:hAnsi="Times New Roman" w:cs="Times New Roman"/>
-        </w:rPr>
-      </w:pPr>
-      <w:r>
-        <w:rPr>
-          <w:rFonts w:ascii="Times New Roman" w:eastAsia="Times New Roman" w:hAnsi="Times New Roman" w:cs="Times New Roman"/>
-        </w:rPr>
-        <w:t>When I try to register with that email</w:t>
-      </w:r>
-    </w:p>
-    <w:p>
-      <w:pPr>
-        <w:rPr>
-          <w:rFonts w:ascii="Times New Roman" w:eastAsia="Times New Roman" w:hAnsi="Times New Roman" w:cs="Times New Roman"/>
-        </w:rPr>
-      </w:pPr>
-      <w:r>
-        <w:rPr>
-          <w:rFonts w:ascii="Times New Roman" w:eastAsia="Times New Roman" w:hAnsi="Times New Roman" w:cs="Times New Roman"/>
-        </w:rPr>
-        <w:t>Then site will assume that I forgot my password and give</w:t>
-      </w:r>
-      <w:r>
-        <w:rPr>
-          <w:rFonts w:ascii="Times New Roman" w:eastAsia="Times New Roman" w:hAnsi="Times New Roman" w:cs="Times New Roman"/>
-        </w:rPr>
-        <w:t xml:space="preserve"> me the opportunity to reset my </w:t>
-      </w:r>
-      <w:r>
-        <w:rPr>
-          <w:rFonts w:ascii="Times New Roman" w:eastAsia="Times New Roman" w:hAnsi="Times New Roman" w:cs="Times New Roman"/>
-        </w:rPr>
-        <w:t>password</w:t>
-      </w:r>
-    </w:p>
-    <w:p>
-      <w:pPr>
-        <w:rPr>
-          <w:rFonts w:ascii="Times New Roman" w:eastAsia="Times New Roman" w:hAnsi="Times New Roman" w:cs="Times New Roman"/>
-        </w:rPr>
-      </w:pPr>
-    </w:p>
-    <w:p>
-      <w:pPr>
-        <w:rPr>
-          <w:rFonts w:ascii="Times New Roman" w:hAnsi="Times New Roman" w:cs="Times New Roman"/>
-          <w:u w:val="single"/>
-        </w:rPr>
-      </w:pPr>
-      <w:r>
-        <w:rPr>
-          <w:rFonts w:ascii="Times New Roman" w:hAnsi="Times New Roman" w:cs="Times New Roman"/>
-          <w:bCs/>
-          <w:color w:val="000000"/>
-          <w:u w:val="single"/>
-        </w:rPr>
-        <w:t xml:space="preserve">Scenario 3: </w:t>
-      </w:r>
-    </w:p>
-    <w:p>
-      <w:pPr>
-        <w:rPr>
-          <w:rFonts w:ascii="Times New Roman" w:hAnsi="Times New Roman" w:cs="Times New Roman"/>
-        </w:rPr>
-      </w:pPr>
-      <w:r>
-        <w:rPr>
-          <w:rFonts w:ascii="Times New Roman" w:hAnsi="Times New Roman" w:cs="Times New Roman"/>
-          <w:color w:val="000000"/>
-        </w:rPr>
-        <w:t>Given I enter mismatching passwords</w:t>
-      </w:r>
-    </w:p>
-    <w:p>
-      <w:pPr>
-        <w:rPr>
-          <w:rFonts w:ascii="Times New Roman" w:hAnsi="Times New Roman" w:cs="Times New Roman"/>
-        </w:rPr>
-      </w:pPr>
-      <w:r>
-        <w:rPr>
-          <w:rFonts w:ascii="Times New Roman" w:hAnsi="Times New Roman" w:cs="Times New Roman"/>
-          <w:color w:val="000000"/>
-        </w:rPr>
-        <w:t>When I try to register with these passwords</w:t>
-      </w:r>
-    </w:p>
-    <w:p>
-      <w:pPr>
-        <w:rPr>
-          <w:rFonts w:ascii="Times New Roman" w:hAnsi="Times New Roman" w:cs="Times New Roman"/>
-        </w:rPr>
-      </w:pPr>
-      <w:r>
-        <w:rPr>
-          <w:rFonts w:ascii="Times New Roman" w:hAnsi="Times New Roman" w:cs="Times New Roman"/>
-          <w:color w:val="000000"/>
-        </w:rPr>
-        <w:t xml:space="preserve">Then “Passwords must match” should print next to the password input </w:t>
-      </w:r>
-    </w:p>
-    <w:p>
-      <w:pPr>
-        <w:rPr>
-          <w:rFonts w:ascii="Times New Roman" w:eastAsia="Times New Roman" w:hAnsi="Times New Roman" w:cs="Times New Roman"/>
-        </w:rPr>
-      </w:pPr>
-    </w:p>
-    <w:p>
-      <w:pPr>
-        <w:rPr>
-          <w:rFonts w:ascii="Times New Roman" w:hAnsi="Times New Roman" w:cs="Times New Roman"/>
-          <w:u w:val="single"/>
-        </w:rPr>
-      </w:pPr>
-      <w:r>
-        <w:rPr>
-          <w:rFonts w:ascii="Times New Roman" w:hAnsi="Times New Roman" w:cs="Times New Roman"/>
-          <w:bCs/>
-          <w:color w:val="000000"/>
-          <w:u w:val="single"/>
-        </w:rPr>
-        <w:t>Scenario 4:</w:t>
-      </w:r>
-    </w:p>
-    <w:p>
-      <w:pPr>
-        <w:rPr>
-          <w:rFonts w:ascii="Times New Roman" w:hAnsi="Times New Roman" w:cs="Times New Roman"/>
-        </w:rPr>
-      </w:pPr>
-      <w:r>
-        <w:rPr>
-          <w:rFonts w:ascii="Times New Roman" w:hAnsi="Times New Roman" w:cs="Times New Roman"/>
-          <w:color w:val="000000"/>
-        </w:rPr>
-        <w:t>Given I enter a password that does not include a symbol</w:t>
-      </w:r>
-    </w:p>
-    <w:p>
-      <w:pPr>
-        <w:rPr>
-          <w:rFonts w:ascii="Times New Roman" w:hAnsi="Times New Roman" w:cs="Times New Roman"/>
-        </w:rPr>
-      </w:pPr>
-      <w:r>
-        <w:rPr>
-          <w:rFonts w:ascii="Times New Roman" w:hAnsi="Times New Roman" w:cs="Times New Roman"/>
-          <w:color w:val="000000"/>
-        </w:rPr>
-        <w:t>When I try to register with this password</w:t>
-      </w:r>
-    </w:p>
-    <w:p>
-      <w:pPr>
-        <w:rPr>
-          <w:rFonts w:ascii="Times New Roman" w:hAnsi="Times New Roman" w:cs="Times New Roman"/>
-        </w:rPr>
-      </w:pPr>
-      <w:r>
-        <w:rPr>
-          <w:rFonts w:ascii="Times New Roman" w:hAnsi="Times New Roman" w:cs="Times New Roman"/>
-          <w:color w:val="000000"/>
-        </w:rPr>
-        <w:t>Then “Password must contain numbers or symbols” should print next to the password input</w:t>
-      </w:r>
-    </w:p>
-    <w:p>
-      <w:pPr>
-        <w:rPr>
-          <w:rFonts w:ascii="Times New Roman" w:eastAsia="Times New Roman" w:hAnsi="Times New Roman" w:cs="Times New Roman"/>
-        </w:rPr>
-      </w:pPr>
-    </w:p>
-    <w:p>
-      <w:pPr>
-        <w:rPr>
-          <w:rFonts w:ascii="Times New Roman" w:hAnsi="Times New Roman" w:cs="Times New Roman"/>
-          <w:u w:val="single"/>
-        </w:rPr>
-      </w:pPr>
-      <w:r>
-        <w:rPr>
-          <w:rFonts w:ascii="Times New Roman" w:hAnsi="Times New Roman" w:cs="Times New Roman"/>
-          <w:bCs/>
-          <w:color w:val="000000"/>
-          <w:u w:val="single"/>
-        </w:rPr>
-        <w:t>Scenario 5:</w:t>
-      </w:r>
-    </w:p>
-    <w:p>
-      <w:pPr>
-        <w:rPr>
-          <w:rFonts w:ascii="Times New Roman" w:hAnsi="Times New Roman" w:cs="Times New Roman"/>
-        </w:rPr>
-      </w:pPr>
-      <w:r>
-        <w:rPr>
-          <w:rFonts w:ascii="Times New Roman" w:hAnsi="Times New Roman" w:cs="Times New Roman"/>
-          <w:color w:val="000000"/>
-        </w:rPr>
-        <w:t>Given I enter an email without a domain(gmail.com,hotmail.com,pitt.edu)</w:t>
-      </w:r>
-    </w:p>
-    <w:p>
-      <w:pPr>
-        <w:rPr>
-          <w:rFonts w:ascii="Times New Roman" w:hAnsi="Times New Roman" w:cs="Times New Roman"/>
-        </w:rPr>
-      </w:pPr>
-      <w:r>
-        <w:rPr>
-          <w:rFonts w:ascii="Times New Roman" w:hAnsi="Times New Roman" w:cs="Times New Roman"/>
-          <w:color w:val="000000"/>
-        </w:rPr>
-        <w:t>When I try to register with this email</w:t>
-      </w:r>
-    </w:p>
-    <w:p>
-      <w:pPr>
-        <w:rPr>
-          <w:rFonts w:ascii="Times New Roman" w:hAnsi="Times New Roman" w:cs="Times New Roman"/>
-        </w:rPr>
-      </w:pPr>
-      <w:r>
-        <w:rPr>
-          <w:rFonts w:ascii="Times New Roman" w:hAnsi="Times New Roman" w:cs="Times New Roman"/>
-          <w:color w:val="000000"/>
-        </w:rPr>
-        <w:t>Then “Please supply a valid email” should print next to the email input</w:t>
-      </w:r>
-    </w:p>
-    <w:p>
-      <w:pPr>
-        <w:rPr>
-          <w:rFonts w:ascii="Times New Roman" w:hAnsi="Times New Roman" w:cs="Times New Roman"/>
-          <w:u w:val="single"/>
-        </w:rPr>
-      </w:pPr>
-      <w:r>
-        <w:rPr>
-          <w:rFonts w:ascii="Times New Roman" w:eastAsia="Times New Roman" w:hAnsi="Times New Roman" w:cs="Times New Roman"/>
-        </w:rPr>
-        <w:br/>
-      </w:r>
-      <w:r>
-        <w:rPr>
-          <w:rFonts w:ascii="Times New Roman" w:hAnsi="Times New Roman" w:cs="Times New Roman"/>
-          <w:bCs/>
-          <w:color w:val="000000"/>
-          <w:u w:val="single"/>
-        </w:rPr>
-        <w:t>Scenario 6:</w:t>
-      </w:r>
-    </w:p>
-    <w:p>
-      <w:pPr>
-        <w:rPr>
-          <w:rFonts w:ascii="Times New Roman" w:hAnsi="Times New Roman" w:cs="Times New Roman"/>
-        </w:rPr>
-      </w:pPr>
-      <w:r>
-        <w:rPr>
-          <w:rFonts w:ascii="Times New Roman" w:hAnsi="Times New Roman" w:cs="Times New Roman"/>
-          <w:color w:val="000000"/>
-        </w:rPr>
-        <w:t>Given I enter a password less than 8 characters</w:t>
-      </w:r>
-    </w:p>
-    <w:p>
-      <w:pPr>
-        <w:rPr>
-          <w:rFonts w:ascii="Times New Roman" w:hAnsi="Times New Roman" w:cs="Times New Roman"/>
-        </w:rPr>
-      </w:pPr>
-      <w:r>
-        <w:rPr>
-          <w:rFonts w:ascii="Times New Roman" w:hAnsi="Times New Roman" w:cs="Times New Roman"/>
-          <w:color w:val="000000"/>
-        </w:rPr>
-        <w:t>When I try to register with this password</w:t>
-      </w:r>
-    </w:p>
-    <w:p>
-      <w:pPr>
-        <w:rPr>
-          <w:rFonts w:ascii="Times New Roman" w:hAnsi="Times New Roman" w:cs="Times New Roman"/>
-        </w:rPr>
-      </w:pPr>
-      <w:r>
-        <w:rPr>
-          <w:rFonts w:ascii="Times New Roman" w:hAnsi="Times New Roman" w:cs="Times New Roman"/>
-          <w:color w:val="000000"/>
-        </w:rPr>
-        <w:t>Then ”Password must be at least 8 characters” should print next to the password input</w:t>
-      </w:r>
-    </w:p>
-    <w:p>
-      <w:pPr>
-        <w:rPr>
-          <w:rFonts w:ascii="Times New Roman" w:eastAsia="Times New Roman" w:hAnsi="Times New Roman" w:cs="Times New Roman"/>
-        </w:rPr>
-      </w:pPr>
+        <w:br w:type="page"/>
+      </w:r>
     </w:p>
     <w:p>
       <w:pPr>
@@ -1502,31 +1491,6 @@
           <w:rFonts w:ascii="Times New Roman" w:eastAsia="Times New Roman" w:hAnsi="Times New Roman" w:cs="Times New Roman"/>
         </w:rPr>
       </w:pPr>
-      <w:r>
-        <w:rPr>
-          <w:rFonts w:ascii="Times New Roman" w:eastAsia="Times New Roman" w:hAnsi="Times New Roman" w:cs="Times New Roman"/>
-        </w:rPr>
-        <w:br/>
-      </w:r>
-      <w:r>
-        <w:rPr>
-          <w:rFonts w:ascii="Times New Roman" w:eastAsia="Times New Roman" w:hAnsi="Times New Roman" w:cs="Times New Roman"/>
-        </w:rPr>
-        <w:br/>
-      </w:r>
-    </w:p>
-    <w:p>
-      <w:pPr>
-        <w:rPr>
-          <w:rFonts w:ascii="Times New Roman" w:eastAsia="Times New Roman" w:hAnsi="Times New Roman" w:cs="Times New Roman"/>
-        </w:rPr>
-      </w:pPr>
-      <w:r>
-        <w:rPr>
-          <w:rFonts w:ascii="Times New Roman" w:eastAsia="Times New Roman" w:hAnsi="Times New Roman" w:cs="Times New Roman"/>
-        </w:rPr>
-        <w:br w:type="page"/>
-      </w:r>
       <w:r>
         <w:rPr>
           <w:rFonts w:ascii="Times New Roman" w:hAnsi="Times New Roman" w:cs="Times New Roman"/>
@@ -1535,7 +1499,7 @@
           <w:color w:val="000000"/>
           <w:u w:val="single"/>
         </w:rPr>
-        <w:t>User Story 2</w:t>
+        <w:t>User Story 1</w:t>
       </w:r>
       <w:r>
         <w:rPr>
@@ -1545,7 +1509,550 @@
           <w:color w:val="000000"/>
           <w:u w:val="single"/>
         </w:rPr>
-        <w:t xml:space="preserve"> – </w:t>
+        <w:t xml:space="preserve"> - Registration</w:t>
+      </w:r>
+    </w:p>
+    <w:p>
+      <w:pPr>
+        <w:rPr>
+          <w:rFonts w:ascii="Times New Roman" w:hAnsi="Times New Roman" w:cs="Times New Roman"/>
+          <w:color w:val="000000"/>
+          <w:u w:val="single"/>
+        </w:rPr>
+      </w:pPr>
+    </w:p>
+    <w:p>
+      <w:pPr>
+        <w:rPr>
+          <w:rFonts w:ascii="Times New Roman" w:hAnsi="Times New Roman" w:cs="Times New Roman"/>
+        </w:rPr>
+      </w:pPr>
+      <w:r>
+        <w:rPr>
+          <w:rFonts w:ascii="Times New Roman" w:hAnsi="Times New Roman" w:cs="Times New Roman"/>
+          <w:color w:val="000000"/>
+        </w:rPr>
+        <w:t>As someone who is not already a user</w:t>
+      </w:r>
+    </w:p>
+    <w:p>
+      <w:pPr>
+        <w:rPr>
+          <w:rFonts w:ascii="Times New Roman" w:hAnsi="Times New Roman" w:cs="Times New Roman"/>
+        </w:rPr>
+      </w:pPr>
+      <w:r>
+        <w:rPr>
+          <w:rFonts w:ascii="Times New Roman" w:hAnsi="Times New Roman" w:cs="Times New Roman"/>
+          <w:color w:val="000000"/>
+        </w:rPr>
+        <w:t xml:space="preserve">I want to be able </w:t>
+      </w:r>
+      <w:r>
+        <w:rPr>
+          <w:rFonts w:ascii="Times New Roman" w:hAnsi="Times New Roman" w:cs="Times New Roman"/>
+          <w:color w:val="000000"/>
+        </w:rPr>
+        <w:t xml:space="preserve">to </w:t>
+      </w:r>
+      <w:r>
+        <w:rPr>
+          <w:rFonts w:ascii="Times New Roman" w:hAnsi="Times New Roman" w:cs="Times New Roman"/>
+          <w:color w:val="000000"/>
+        </w:rPr>
+        <w:t>register for</w:t>
+      </w:r>
+      <w:r>
+        <w:rPr>
+          <w:rFonts w:ascii="Times New Roman" w:hAnsi="Times New Roman" w:cs="Times New Roman"/>
+          <w:color w:val="000000"/>
+        </w:rPr>
+        <w:t xml:space="preserve"> IMDB</w:t>
+      </w:r>
+    </w:p>
+    <w:p>
+      <w:pPr>
+        <w:rPr>
+          <w:rFonts w:ascii="Times New Roman" w:hAnsi="Times New Roman" w:cs="Times New Roman"/>
+        </w:rPr>
+      </w:pPr>
+      <w:r>
+        <w:rPr>
+          <w:rFonts w:ascii="Times New Roman" w:hAnsi="Times New Roman" w:cs="Times New Roman"/>
+          <w:color w:val="000000"/>
+        </w:rPr>
+        <w:t>So that I can have access to more functionalities on the site</w:t>
+      </w:r>
+    </w:p>
+    <w:p>
+      <w:pPr>
+        <w:rPr>
+          <w:rFonts w:ascii="Times New Roman" w:eastAsia="Times New Roman" w:hAnsi="Times New Roman" w:cs="Times New Roman"/>
+        </w:rPr>
+      </w:pPr>
+    </w:p>
+    <w:p>
+      <w:pPr>
+        <w:rPr>
+          <w:rFonts w:ascii="Times New Roman" w:hAnsi="Times New Roman" w:cs="Times New Roman"/>
+        </w:rPr>
+      </w:pPr>
+      <w:r>
+        <w:rPr>
+          <w:rFonts w:ascii="Times New Roman" w:hAnsi="Times New Roman" w:cs="Times New Roman"/>
+        </w:rPr>
+        <w:t>====================</w:t>
+      </w:r>
+    </w:p>
+    <w:p>
+      <w:pPr>
+        <w:rPr>
+          <w:rFonts w:ascii="Times New Roman" w:eastAsia="Times New Roman" w:hAnsi="Times New Roman" w:cs="Times New Roman"/>
+        </w:rPr>
+      </w:pPr>
+    </w:p>
+    <w:p>
+      <w:pPr>
+        <w:rPr>
+          <w:rFonts w:ascii="Times New Roman" w:hAnsi="Times New Roman" w:cs="Times New Roman"/>
+          <w:u w:val="single"/>
+        </w:rPr>
+      </w:pPr>
+      <w:r>
+        <w:rPr>
+          <w:rFonts w:ascii="Times New Roman" w:hAnsi="Times New Roman" w:cs="Times New Roman"/>
+          <w:bCs/>
+          <w:color w:val="000000"/>
+          <w:u w:val="single"/>
+        </w:rPr>
+        <w:t>Scenario 1:</w:t>
+      </w:r>
+    </w:p>
+    <w:p>
+      <w:pPr>
+        <w:rPr>
+          <w:rFonts w:ascii="Times New Roman" w:hAnsi="Times New Roman" w:cs="Times New Roman"/>
+        </w:rPr>
+      </w:pPr>
+      <w:r>
+        <w:rPr>
+          <w:rFonts w:ascii="Times New Roman" w:hAnsi="Times New Roman" w:cs="Times New Roman"/>
+          <w:color w:val="000000"/>
+        </w:rPr>
+        <w:t>Given I enter an email that has already been registered with</w:t>
+      </w:r>
+    </w:p>
+    <w:p>
+      <w:pPr>
+        <w:rPr>
+          <w:rFonts w:ascii="Times New Roman" w:hAnsi="Times New Roman" w:cs="Times New Roman"/>
+        </w:rPr>
+      </w:pPr>
+      <w:r>
+        <w:rPr>
+          <w:rFonts w:ascii="Times New Roman" w:hAnsi="Times New Roman" w:cs="Times New Roman"/>
+          <w:color w:val="000000"/>
+        </w:rPr>
+        <w:t>When I try to register with this email</w:t>
+      </w:r>
+    </w:p>
+    <w:p>
+      <w:pPr>
+        <w:rPr>
+          <w:rFonts w:ascii="Times New Roman" w:hAnsi="Times New Roman" w:cs="Times New Roman"/>
+        </w:rPr>
+      </w:pPr>
+      <w:r>
+        <w:rPr>
+          <w:rFonts w:ascii="Times New Roman" w:hAnsi="Times New Roman" w:cs="Times New Roman"/>
+          <w:color w:val="000000"/>
+        </w:rPr>
+        <w:t>Then “Email already associated with an account. Did you forget your password?” should print next to the email input</w:t>
+      </w:r>
+    </w:p>
+    <w:p>
+      <w:pPr>
+        <w:rPr>
+          <w:rFonts w:ascii="Times New Roman" w:eastAsia="Times New Roman" w:hAnsi="Times New Roman" w:cs="Times New Roman"/>
+        </w:rPr>
+      </w:pPr>
+    </w:p>
+    <w:p>
+      <w:pPr>
+        <w:rPr>
+          <w:rFonts w:ascii="Times New Roman" w:eastAsia="Times New Roman" w:hAnsi="Times New Roman" w:cs="Times New Roman"/>
+          <w:u w:val="single"/>
+        </w:rPr>
+      </w:pPr>
+      <w:r>
+        <w:rPr>
+          <w:rFonts w:ascii="Times New Roman" w:eastAsia="Times New Roman" w:hAnsi="Times New Roman" w:cs="Times New Roman"/>
+          <w:u w:val="single"/>
+        </w:rPr>
+        <w:t>Scenario 2:</w:t>
+      </w:r>
+    </w:p>
+    <w:p>
+      <w:pPr>
+        <w:rPr>
+          <w:rFonts w:ascii="Times New Roman" w:eastAsia="Times New Roman" w:hAnsi="Times New Roman" w:cs="Times New Roman"/>
+        </w:rPr>
+      </w:pPr>
+      <w:r>
+        <w:rPr>
+          <w:rFonts w:ascii="Times New Roman" w:eastAsia="Times New Roman" w:hAnsi="Times New Roman" w:cs="Times New Roman"/>
+        </w:rPr>
+        <w:t>Given that I enter an email that has already been registered with</w:t>
+      </w:r>
+    </w:p>
+    <w:p>
+      <w:pPr>
+        <w:rPr>
+          <w:rFonts w:ascii="Times New Roman" w:eastAsia="Times New Roman" w:hAnsi="Times New Roman" w:cs="Times New Roman"/>
+        </w:rPr>
+      </w:pPr>
+      <w:r>
+        <w:rPr>
+          <w:rFonts w:ascii="Times New Roman" w:eastAsia="Times New Roman" w:hAnsi="Times New Roman" w:cs="Times New Roman"/>
+        </w:rPr>
+        <w:t>When I try to register with that email</w:t>
+      </w:r>
+    </w:p>
+    <w:p>
+      <w:pPr>
+        <w:rPr>
+          <w:rFonts w:ascii="Times New Roman" w:eastAsia="Times New Roman" w:hAnsi="Times New Roman" w:cs="Times New Roman"/>
+        </w:rPr>
+      </w:pPr>
+      <w:r>
+        <w:rPr>
+          <w:rFonts w:ascii="Times New Roman" w:eastAsia="Times New Roman" w:hAnsi="Times New Roman" w:cs="Times New Roman"/>
+        </w:rPr>
+        <w:t>Then site will assume that I forgot my password and give</w:t>
+      </w:r>
+      <w:r>
+        <w:rPr>
+          <w:rFonts w:ascii="Times New Roman" w:eastAsia="Times New Roman" w:hAnsi="Times New Roman" w:cs="Times New Roman"/>
+        </w:rPr>
+        <w:t xml:space="preserve"> me the opportunity to reset my </w:t>
+      </w:r>
+      <w:r>
+        <w:rPr>
+          <w:rFonts w:ascii="Times New Roman" w:eastAsia="Times New Roman" w:hAnsi="Times New Roman" w:cs="Times New Roman"/>
+        </w:rPr>
+        <w:t>password</w:t>
+      </w:r>
+    </w:p>
+    <w:p>
+      <w:pPr>
+        <w:rPr>
+          <w:rFonts w:ascii="Times New Roman" w:eastAsia="Times New Roman" w:hAnsi="Times New Roman" w:cs="Times New Roman"/>
+        </w:rPr>
+      </w:pPr>
+    </w:p>
+    <w:p>
+      <w:pPr>
+        <w:rPr>
+          <w:rFonts w:ascii="Times New Roman" w:hAnsi="Times New Roman" w:cs="Times New Roman"/>
+          <w:u w:val="single"/>
+        </w:rPr>
+      </w:pPr>
+      <w:r>
+        <w:rPr>
+          <w:rFonts w:ascii="Times New Roman" w:hAnsi="Times New Roman" w:cs="Times New Roman"/>
+          <w:bCs/>
+          <w:color w:val="000000"/>
+          <w:u w:val="single"/>
+        </w:rPr>
+        <w:t xml:space="preserve">Scenario 3: </w:t>
+      </w:r>
+    </w:p>
+    <w:p>
+      <w:pPr>
+        <w:rPr>
+          <w:rFonts w:ascii="Times New Roman" w:hAnsi="Times New Roman" w:cs="Times New Roman"/>
+        </w:rPr>
+      </w:pPr>
+      <w:r>
+        <w:rPr>
+          <w:rFonts w:ascii="Times New Roman" w:hAnsi="Times New Roman" w:cs="Times New Roman"/>
+          <w:color w:val="000000"/>
+        </w:rPr>
+        <w:t>Given I enter mismatching passwords</w:t>
+      </w:r>
+    </w:p>
+    <w:p>
+      <w:pPr>
+        <w:rPr>
+          <w:rFonts w:ascii="Times New Roman" w:hAnsi="Times New Roman" w:cs="Times New Roman"/>
+        </w:rPr>
+      </w:pPr>
+      <w:r>
+        <w:rPr>
+          <w:rFonts w:ascii="Times New Roman" w:hAnsi="Times New Roman" w:cs="Times New Roman"/>
+          <w:color w:val="000000"/>
+        </w:rPr>
+        <w:t>When I try to register with these passwords</w:t>
+      </w:r>
+    </w:p>
+    <w:p>
+      <w:pPr>
+        <w:rPr>
+          <w:rFonts w:ascii="Times New Roman" w:hAnsi="Times New Roman" w:cs="Times New Roman"/>
+        </w:rPr>
+      </w:pPr>
+      <w:r>
+        <w:rPr>
+          <w:rFonts w:ascii="Times New Roman" w:hAnsi="Times New Roman" w:cs="Times New Roman"/>
+          <w:color w:val="000000"/>
+        </w:rPr>
+        <w:t xml:space="preserve">Then “Passwords must match” should print next to the password input </w:t>
+      </w:r>
+    </w:p>
+    <w:p>
+      <w:pPr>
+        <w:rPr>
+          <w:rFonts w:ascii="Times New Roman" w:eastAsia="Times New Roman" w:hAnsi="Times New Roman" w:cs="Times New Roman"/>
+        </w:rPr>
+      </w:pPr>
+    </w:p>
+    <w:p>
+      <w:pPr>
+        <w:rPr>
+          <w:rFonts w:ascii="Times New Roman" w:hAnsi="Times New Roman" w:cs="Times New Roman"/>
+          <w:u w:val="single"/>
+        </w:rPr>
+      </w:pPr>
+      <w:r>
+        <w:rPr>
+          <w:rFonts w:ascii="Times New Roman" w:hAnsi="Times New Roman" w:cs="Times New Roman"/>
+          <w:bCs/>
+          <w:color w:val="000000"/>
+          <w:u w:val="single"/>
+        </w:rPr>
+        <w:t>Scenario 4:</w:t>
+      </w:r>
+    </w:p>
+    <w:p>
+      <w:pPr>
+        <w:rPr>
+          <w:rFonts w:ascii="Times New Roman" w:hAnsi="Times New Roman" w:cs="Times New Roman"/>
+        </w:rPr>
+      </w:pPr>
+      <w:r>
+        <w:rPr>
+          <w:rFonts w:ascii="Times New Roman" w:hAnsi="Times New Roman" w:cs="Times New Roman"/>
+          <w:color w:val="000000"/>
+        </w:rPr>
+        <w:t>Given I enter a password that does not include a symbol</w:t>
+      </w:r>
+    </w:p>
+    <w:p>
+      <w:pPr>
+        <w:rPr>
+          <w:rFonts w:ascii="Times New Roman" w:hAnsi="Times New Roman" w:cs="Times New Roman"/>
+        </w:rPr>
+      </w:pPr>
+      <w:r>
+        <w:rPr>
+          <w:rFonts w:ascii="Times New Roman" w:hAnsi="Times New Roman" w:cs="Times New Roman"/>
+          <w:color w:val="000000"/>
+        </w:rPr>
+        <w:t>When I try to register with this password</w:t>
+      </w:r>
+    </w:p>
+    <w:p>
+      <w:pPr>
+        <w:rPr>
+          <w:rFonts w:ascii="Times New Roman" w:hAnsi="Times New Roman" w:cs="Times New Roman"/>
+        </w:rPr>
+      </w:pPr>
+      <w:r>
+        <w:rPr>
+          <w:rFonts w:ascii="Times New Roman" w:hAnsi="Times New Roman" w:cs="Times New Roman"/>
+          <w:color w:val="000000"/>
+        </w:rPr>
+        <w:t>Then “Password must contain numbers or symbols” should print next to the password input</w:t>
+      </w:r>
+    </w:p>
+    <w:p>
+      <w:pPr>
+        <w:rPr>
+          <w:rFonts w:ascii="Times New Roman" w:eastAsia="Times New Roman" w:hAnsi="Times New Roman" w:cs="Times New Roman"/>
+        </w:rPr>
+      </w:pPr>
+    </w:p>
+    <w:p>
+      <w:pPr>
+        <w:rPr>
+          <w:rFonts w:ascii="Times New Roman" w:hAnsi="Times New Roman" w:cs="Times New Roman"/>
+          <w:u w:val="single"/>
+        </w:rPr>
+      </w:pPr>
+      <w:r>
+        <w:rPr>
+          <w:rFonts w:ascii="Times New Roman" w:hAnsi="Times New Roman" w:cs="Times New Roman"/>
+          <w:bCs/>
+          <w:color w:val="000000"/>
+          <w:u w:val="single"/>
+        </w:rPr>
+        <w:t>Scenario 5:</w:t>
+      </w:r>
+    </w:p>
+    <w:p>
+      <w:pPr>
+        <w:rPr>
+          <w:rFonts w:ascii="Times New Roman" w:hAnsi="Times New Roman" w:cs="Times New Roman"/>
+        </w:rPr>
+      </w:pPr>
+      <w:r>
+        <w:rPr>
+          <w:rFonts w:ascii="Times New Roman" w:hAnsi="Times New Roman" w:cs="Times New Roman"/>
+          <w:color w:val="000000"/>
+        </w:rPr>
+        <w:t>Given I enter an email without a domain(gmail.com,hotmail.com,pitt.edu)</w:t>
+      </w:r>
+    </w:p>
+    <w:p>
+      <w:pPr>
+        <w:rPr>
+          <w:rFonts w:ascii="Times New Roman" w:hAnsi="Times New Roman" w:cs="Times New Roman"/>
+        </w:rPr>
+      </w:pPr>
+      <w:r>
+        <w:rPr>
+          <w:rFonts w:ascii="Times New Roman" w:hAnsi="Times New Roman" w:cs="Times New Roman"/>
+          <w:color w:val="000000"/>
+        </w:rPr>
+        <w:t>When I try to register with this email</w:t>
+      </w:r>
+    </w:p>
+    <w:p>
+      <w:pPr>
+        <w:rPr>
+          <w:rFonts w:ascii="Times New Roman" w:hAnsi="Times New Roman" w:cs="Times New Roman"/>
+        </w:rPr>
+      </w:pPr>
+      <w:r>
+        <w:rPr>
+          <w:rFonts w:ascii="Times New Roman" w:hAnsi="Times New Roman" w:cs="Times New Roman"/>
+          <w:color w:val="000000"/>
+        </w:rPr>
+        <w:t>Then “Please supply a valid email” should print next to the email input</w:t>
+      </w:r>
+    </w:p>
+    <w:p>
+      <w:pPr>
+        <w:rPr>
+          <w:rFonts w:ascii="Times New Roman" w:hAnsi="Times New Roman" w:cs="Times New Roman"/>
+          <w:u w:val="single"/>
+        </w:rPr>
+      </w:pPr>
+      <w:r>
+        <w:rPr>
+          <w:rFonts w:ascii="Times New Roman" w:eastAsia="Times New Roman" w:hAnsi="Times New Roman" w:cs="Times New Roman"/>
+        </w:rPr>
+        <w:br/>
+      </w:r>
+      <w:r>
+        <w:rPr>
+          <w:rFonts w:ascii="Times New Roman" w:hAnsi="Times New Roman" w:cs="Times New Roman"/>
+          <w:bCs/>
+          <w:color w:val="000000"/>
+          <w:u w:val="single"/>
+        </w:rPr>
+        <w:t>Scenario 6:</w:t>
+      </w:r>
+    </w:p>
+    <w:p>
+      <w:pPr>
+        <w:rPr>
+          <w:rFonts w:ascii="Times New Roman" w:hAnsi="Times New Roman" w:cs="Times New Roman"/>
+        </w:rPr>
+      </w:pPr>
+      <w:r>
+        <w:rPr>
+          <w:rFonts w:ascii="Times New Roman" w:hAnsi="Times New Roman" w:cs="Times New Roman"/>
+          <w:color w:val="000000"/>
+        </w:rPr>
+        <w:t>Given I enter a password less than 8 characters</w:t>
+      </w:r>
+    </w:p>
+    <w:p>
+      <w:pPr>
+        <w:rPr>
+          <w:rFonts w:ascii="Times New Roman" w:hAnsi="Times New Roman" w:cs="Times New Roman"/>
+        </w:rPr>
+      </w:pPr>
+      <w:r>
+        <w:rPr>
+          <w:rFonts w:ascii="Times New Roman" w:hAnsi="Times New Roman" w:cs="Times New Roman"/>
+          <w:color w:val="000000"/>
+        </w:rPr>
+        <w:t>When I try to register with this password</w:t>
+      </w:r>
+    </w:p>
+    <w:p>
+      <w:pPr>
+        <w:rPr>
+          <w:rFonts w:ascii="Times New Roman" w:hAnsi="Times New Roman" w:cs="Times New Roman"/>
+        </w:rPr>
+      </w:pPr>
+      <w:proofErr w:type="gramStart"/>
+      <w:r>
+        <w:rPr>
+          <w:rFonts w:ascii="Times New Roman" w:hAnsi="Times New Roman" w:cs="Times New Roman"/>
+          <w:color w:val="000000"/>
+        </w:rPr>
+        <w:t>Then ”Password</w:t>
+      </w:r>
+      <w:proofErr w:type="gramEnd"/>
+      <w:r>
+        <w:rPr>
+          <w:rFonts w:ascii="Times New Roman" w:hAnsi="Times New Roman" w:cs="Times New Roman"/>
+          <w:color w:val="000000"/>
+        </w:rPr>
+        <w:t xml:space="preserve"> must be at least 8 characters” should print next to the password input</w:t>
+      </w:r>
+    </w:p>
+    <w:p>
+      <w:pPr>
+        <w:rPr>
+          <w:rFonts w:ascii="Times New Roman" w:eastAsia="Times New Roman" w:hAnsi="Times New Roman" w:cs="Times New Roman"/>
+        </w:rPr>
+      </w:pPr>
+    </w:p>
+    <w:p>
+      <w:pPr>
+        <w:spacing w:after="240"/>
+        <w:rPr>
+          <w:rFonts w:ascii="Times New Roman" w:eastAsia="Times New Roman" w:hAnsi="Times New Roman" w:cs="Times New Roman"/>
+        </w:rPr>
+      </w:pPr>
+      <w:r>
+        <w:rPr>
+          <w:rFonts w:ascii="Times New Roman" w:eastAsia="Times New Roman" w:hAnsi="Times New Roman" w:cs="Times New Roman"/>
+        </w:rPr>
+        <w:br/>
+      </w:r>
+      <w:r>
+        <w:rPr>
+          <w:rFonts w:ascii="Times New Roman" w:eastAsia="Times New Roman" w:hAnsi="Times New Roman" w:cs="Times New Roman"/>
+        </w:rPr>
+        <w:br/>
+      </w:r>
+    </w:p>
+    <w:p>
+      <w:pPr>
+        <w:rPr>
+          <w:rFonts w:ascii="Times New Roman" w:eastAsia="Times New Roman" w:hAnsi="Times New Roman" w:cs="Times New Roman"/>
+        </w:rPr>
+      </w:pPr>
+      <w:r>
+        <w:rPr>
+          <w:rFonts w:ascii="Times New Roman" w:eastAsia="Times New Roman" w:hAnsi="Times New Roman" w:cs="Times New Roman"/>
+        </w:rPr>
+        <w:br w:type="page"/>
       </w:r>
       <w:r>
         <w:rPr>
@@ -1555,7 +2062,7 @@
           <w:color w:val="000000"/>
           <w:u w:val="single"/>
         </w:rPr>
-        <w:t>Help</w:t>
+        <w:t>User Story 2</w:t>
       </w:r>
       <w:r>
         <w:rPr>
@@ -1565,7 +2072,7 @@
           <w:color w:val="000000"/>
           <w:u w:val="single"/>
         </w:rPr>
-        <w:t xml:space="preserve"> </w:t>
+        <w:t xml:space="preserve"> – </w:t>
       </w:r>
       <w:r>
         <w:rPr>
@@ -1575,6 +2082,26 @@
           <w:color w:val="000000"/>
           <w:u w:val="single"/>
         </w:rPr>
+        <w:t>Help</w:t>
+      </w:r>
+      <w:r>
+        <w:rPr>
+          <w:rFonts w:ascii="Times New Roman" w:hAnsi="Times New Roman" w:cs="Times New Roman"/>
+          <w:b/>
+          <w:bCs/>
+          <w:color w:val="000000"/>
+          <w:u w:val="single"/>
+        </w:rPr>
+        <w:t xml:space="preserve"> </w:t>
+      </w:r>
+      <w:r>
+        <w:rPr>
+          <w:rFonts w:ascii="Times New Roman" w:hAnsi="Times New Roman" w:cs="Times New Roman"/>
+          <w:b/>
+          <w:bCs/>
+          <w:color w:val="000000"/>
+          <w:u w:val="single"/>
+        </w:rPr>
         <w:t>Information</w:t>
       </w:r>
     </w:p>
@@ -2126,8 +2653,6 @@
         </w:rPr>
         <w:t>s</w:t>
       </w:r>
-      <w:bookmarkStart w:id="0" w:name="_GoBack"/>
-      <w:bookmarkEnd w:id="0"/>
       <w:r>
         <w:rPr>
           <w:rFonts w:ascii="Times New Roman" w:hAnsi="Times New Roman" w:cs="Times New Roman"/>
@@ -3007,20 +3532,26 @@
           <w:rFonts w:ascii="Times New Roman" w:hAnsi="Times New Roman" w:cs="Times New Roman"/>
           <w:u w:val="single"/>
         </w:rPr>
-        <w:t>Scenario 1:</w:t>
+        <w:t>Scenario 1</w:t>
+      </w:r>
+      <w:r>
+        <w:rPr>
+          <w:rFonts w:ascii="Times New Roman" w:hAnsi="Times New Roman" w:cs="Times New Roman"/>
+          <w:u w:val="single"/>
+        </w:rPr>
+        <w:t>:</w:t>
       </w:r>
       <w:r>
         <w:rPr>
           <w:rFonts w:ascii="Times New Roman" w:hAnsi="Times New Roman" w:cs="Times New Roman"/>
         </w:rPr>
         <w:br/>
-        <w:t xml:space="preserve">Given that I choose a category in the search bar and don’t enter anything in </w:t>
-      </w:r>
-      <w:r>
-        <w:rPr>
-          <w:rFonts w:ascii="Times New Roman" w:hAnsi="Times New Roman" w:cs="Times New Roman"/>
-        </w:rPr>
-        <w:t>the key word search bar</w:t>
+      </w:r>
+      <w:r>
+        <w:rPr>
+          <w:rFonts w:ascii="Times New Roman" w:hAnsi="Times New Roman" w:cs="Times New Roman"/>
+        </w:rPr>
+        <w:t>Given that I enter a key word in the search bar and leave the category filter as default “all”</w:t>
       </w:r>
     </w:p>
     <w:p>
@@ -3052,71 +3583,6 @@
         <w:rPr>
           <w:rFonts w:ascii="Times New Roman" w:hAnsi="Times New Roman" w:cs="Times New Roman"/>
         </w:rPr>
-        <w:t>display “Enter a word or phrase to search on”</w:t>
-      </w:r>
-    </w:p>
-    <w:p>
-      <w:pPr>
-        <w:rPr>
-          <w:rFonts w:ascii="Times New Roman" w:hAnsi="Times New Roman" w:cs="Times New Roman"/>
-        </w:rPr>
-      </w:pPr>
-    </w:p>
-    <w:p>
-      <w:pPr>
-        <w:rPr>
-          <w:rFonts w:ascii="Times New Roman" w:hAnsi="Times New Roman" w:cs="Times New Roman"/>
-        </w:rPr>
-      </w:pPr>
-      <w:r>
-        <w:rPr>
-          <w:rFonts w:ascii="Times New Roman" w:hAnsi="Times New Roman" w:cs="Times New Roman"/>
-          <w:u w:val="single"/>
-        </w:rPr>
-        <w:t>Scenario 2:</w:t>
-      </w:r>
-      <w:r>
-        <w:rPr>
-          <w:rFonts w:ascii="Times New Roman" w:hAnsi="Times New Roman" w:cs="Times New Roman"/>
-        </w:rPr>
-        <w:br/>
-      </w:r>
-      <w:r>
-        <w:rPr>
-          <w:rFonts w:ascii="Times New Roman" w:hAnsi="Times New Roman" w:cs="Times New Roman"/>
-        </w:rPr>
-        <w:t>Given that I enter a key word in the search bar and leave the category filter as default “all”</w:t>
-      </w:r>
-    </w:p>
-    <w:p>
-      <w:pPr>
-        <w:rPr>
-          <w:rFonts w:ascii="Times New Roman" w:hAnsi="Times New Roman" w:cs="Times New Roman"/>
-        </w:rPr>
-      </w:pPr>
-      <w:r>
-        <w:rPr>
-          <w:rFonts w:ascii="Times New Roman" w:hAnsi="Times New Roman" w:cs="Times New Roman"/>
-        </w:rPr>
-        <w:t>When I press the search button</w:t>
-      </w:r>
-    </w:p>
-    <w:p>
-      <w:pPr>
-        <w:rPr>
-          <w:rFonts w:ascii="Times New Roman" w:hAnsi="Times New Roman" w:cs="Times New Roman"/>
-        </w:rPr>
-      </w:pPr>
-      <w:r>
-        <w:rPr>
-          <w:rFonts w:ascii="Times New Roman" w:hAnsi="Times New Roman" w:cs="Times New Roman"/>
-        </w:rPr>
-        <w:t xml:space="preserve">Then I should see the website </w:t>
-      </w:r>
-      <w:r>
-        <w:rPr>
-          <w:rFonts w:ascii="Times New Roman" w:hAnsi="Times New Roman" w:cs="Times New Roman"/>
-        </w:rPr>
         <w:t xml:space="preserve">display the message “Displaying [number] results for” followed by the exact word/phrase I entered in the search bar </w:t>
       </w:r>
     </w:p>
@@ -3145,7 +3611,7 @@
           <w:rFonts w:ascii="Times New Roman" w:hAnsi="Times New Roman" w:cs="Times New Roman"/>
           <w:u w:val="single"/>
         </w:rPr>
-        <w:t>enario 3</w:t>
+        <w:t>enario 2</w:t>
       </w:r>
       <w:r>
         <w:rPr>
@@ -3255,7 +3721,14 @@
           <w:rFonts w:ascii="Times New Roman" w:hAnsi="Times New Roman" w:cs="Times New Roman"/>
           <w:u w:val="single"/>
         </w:rPr>
-        <w:t xml:space="preserve">Scenario 4: </w:t>
+        <w:t>Scenario 3</w:t>
+      </w:r>
+      <w:r>
+        <w:rPr>
+          <w:rFonts w:ascii="Times New Roman" w:hAnsi="Times New Roman" w:cs="Times New Roman"/>
+          <w:u w:val="single"/>
+        </w:rPr>
+        <w:t xml:space="preserve">: </w:t>
       </w:r>
     </w:p>
     <w:p>
@@ -3322,7 +3795,14 @@
           <w:rFonts w:ascii="Times New Roman" w:hAnsi="Times New Roman" w:cs="Times New Roman"/>
           <w:u w:val="single"/>
         </w:rPr>
-        <w:t xml:space="preserve">Scenario 5: </w:t>
+        <w:t>Scenario 4</w:t>
+      </w:r>
+      <w:r>
+        <w:rPr>
+          <w:rFonts w:ascii="Times New Roman" w:hAnsi="Times New Roman" w:cs="Times New Roman"/>
+          <w:u w:val="single"/>
+        </w:rPr>
+        <w:t xml:space="preserve">: </w:t>
       </w:r>
     </w:p>
     <w:p>
@@ -3395,7 +3875,14 @@
           <w:rFonts w:ascii="Times New Roman" w:hAnsi="Times New Roman" w:cs="Times New Roman"/>
           <w:u w:val="single"/>
         </w:rPr>
-        <w:t>Scenario 6:</w:t>
+        <w:t>Scenario 5</w:t>
+      </w:r>
+      <w:r>
+        <w:rPr>
+          <w:rFonts w:ascii="Times New Roman" w:hAnsi="Times New Roman" w:cs="Times New Roman"/>
+          <w:u w:val="single"/>
+        </w:rPr>
+        <w:t>:</w:t>
       </w:r>
     </w:p>
     <w:p>
